--- a/TMOIS/labw2/Лабораторная работа ТМОИС 2.docx
+++ b/TMOIS/labw2/Лабораторная работа ТМОИС 2.docx
@@ -19,6 +19,15 @@
           <w:rFonts w:ascii="Calibri Light" w:eastAsia="Calibri Light" w:hAnsi="Calibri Light" w:cs="Calibri Light"/>
           <w:color w:val="2F5496"/>
           <w:sz w:val="26"/>
+          <w:lang w:val="ru-RU"/>
+        </w:rPr>
+        <w:t>3</w:t>
+      </w:r>
+      <w:r>
+        <w:rPr>
+          <w:rFonts w:ascii="Calibri Light" w:eastAsia="Calibri Light" w:hAnsi="Calibri Light" w:cs="Calibri Light"/>
+          <w:color w:val="2F5496"/>
+          <w:sz w:val="26"/>
         </w:rPr>
         <w:t>Белорусский Государственный Университет Информатики и Радиоэлектроники</w:t>
       </w:r>
@@ -560,7 +569,6 @@
           <w:color w:val="000000" w:themeColor="text1"/>
           <w:sz w:val="22"/>
           <w:szCs w:val="22"/>
-          <w:lang/>
         </w:rPr>
         <w:t>Для задания множества высказыванием используем следующие высказывания:</w:t>
       </w:r>
@@ -573,7 +581,6 @@
           <w:color w:val="000000" w:themeColor="text1"/>
           <w:sz w:val="22"/>
           <w:szCs w:val="22"/>
-          <w:lang/>
         </w:rPr>
       </w:pPr>
       <w:r>
@@ -582,9 +589,46 @@
           <w:color w:val="000000" w:themeColor="text1"/>
           <w:sz w:val="22"/>
           <w:szCs w:val="22"/>
-          <w:lang/>
-        </w:rPr>
-        <w:t>А={ x | x∈N | x=k*3+3, k=1, n }</w:t>
+        </w:rPr>
+        <w:t>А={ x | x∈N | x=k*</w:t>
+      </w:r>
+      <w:r>
+        <w:rPr>
+          <w:rFonts w:ascii="Cambria Math" w:eastAsia="Cambria Math" w:hAnsi="Cambria Math" w:cs="Cambria Math"/>
+          <w:color w:val="000000" w:themeColor="text1"/>
+          <w:sz w:val="22"/>
+          <w:szCs w:val="22"/>
+          <w:lang w:val="ru-RU"/>
+        </w:rPr>
+        <w:t>2</w:t>
+      </w:r>
+      <w:r>
+        <w:rPr>
+          <w:rFonts w:ascii="Cambria Math" w:eastAsia="Cambria Math" w:hAnsi="Cambria Math" w:cs="Cambria Math"/>
+          <w:color w:val="000000" w:themeColor="text1"/>
+          <w:sz w:val="22"/>
+          <w:szCs w:val="22"/>
+        </w:rPr>
+        <w:t>+</w:t>
+      </w:r>
+      <w:r>
+        <w:rPr>
+          <w:rFonts w:ascii="Cambria Math" w:eastAsia="Cambria Math" w:hAnsi="Cambria Math" w:cs="Cambria Math"/>
+          <w:color w:val="000000" w:themeColor="text1"/>
+          <w:sz w:val="22"/>
+          <w:szCs w:val="22"/>
+          <w:lang w:val="ru-RU"/>
+        </w:rPr>
+        <w:t>5</w:t>
+      </w:r>
+      <w:r>
+        <w:rPr>
+          <w:rFonts w:ascii="Cambria Math" w:eastAsia="Cambria Math" w:hAnsi="Cambria Math" w:cs="Cambria Math"/>
+          <w:color w:val="000000" w:themeColor="text1"/>
+          <w:sz w:val="22"/>
+          <w:szCs w:val="22"/>
+        </w:rPr>
+        <w:t>, k=1, n }</w:t>
       </w:r>
       <w:r>
         <w:rPr>
@@ -592,7 +636,6 @@
           <w:color w:val="000000" w:themeColor="text1"/>
           <w:sz w:val="22"/>
           <w:szCs w:val="22"/>
-          <w:lang/>
         </w:rPr>
         <w:t>, где n – мощность множества</w:t>
       </w:r>
@@ -605,7 +648,6 @@
           <w:color w:val="000000" w:themeColor="text1"/>
           <w:sz w:val="22"/>
           <w:szCs w:val="22"/>
-          <w:lang/>
         </w:rPr>
       </w:pPr>
       <w:r>
@@ -614,7 +656,6 @@
           <w:color w:val="000000" w:themeColor="text1"/>
           <w:sz w:val="22"/>
           <w:szCs w:val="22"/>
-          <w:lang/>
         </w:rPr>
         <w:t>В={ y | y∈N | y=r*2+1, r=1, g }</w:t>
       </w:r>
@@ -624,7 +665,6 @@
           <w:color w:val="000000" w:themeColor="text1"/>
           <w:sz w:val="22"/>
           <w:szCs w:val="22"/>
-          <w:lang/>
         </w:rPr>
         <w:t>, где   g – мощность множества</w:t>
       </w:r>
@@ -1196,7 +1236,7 @@
         <w:rPr>
           <w:sz w:val="22"/>
           <w:szCs w:val="22"/>
-          <w:lang w:val="en-US"/>
+          <w:lang w:val="ru-RU"/>
         </w:rPr>
       </w:pPr>
     </w:p>
@@ -1260,6 +1300,277 @@
         </w:numPr>
         <w:spacing w:after="160" w:line="259" w:lineRule="auto"/>
         <w:rPr>
+          <w:b/>
+          <w:bCs/>
+          <w:sz w:val="22"/>
+          <w:szCs w:val="22"/>
+          <w:lang w:val="ru-RU"/>
+        </w:rPr>
+      </w:pPr>
+      <w:r>
+        <w:rPr>
+          <w:sz w:val="22"/>
+          <w:szCs w:val="22"/>
+          <w:lang w:val="ru-RU"/>
+        </w:rPr>
+        <w:t xml:space="preserve">Создаём универсальное множество </w:t>
+      </w:r>
+      <w:r>
+        <w:rPr>
+          <w:sz w:val="22"/>
+          <w:szCs w:val="22"/>
+          <w:lang w:val="en-US"/>
+        </w:rPr>
+        <w:t>U.</w:t>
+      </w:r>
+    </w:p>
+    <w:p>
+      <w:pPr>
+        <w:pStyle w:val="a3"/>
+        <w:numPr>
+          <w:ilvl w:val="2"/>
+          <w:numId w:val="11"/>
+        </w:numPr>
+        <w:spacing w:after="160" w:line="259" w:lineRule="auto"/>
+        <w:rPr>
+          <w:b/>
+          <w:bCs/>
+          <w:sz w:val="22"/>
+          <w:szCs w:val="22"/>
+          <w:lang w:val="ru-RU"/>
+        </w:rPr>
+      </w:pPr>
+      <w:r>
+        <w:rPr>
+          <w:sz w:val="22"/>
+          <w:szCs w:val="22"/>
+          <w:lang w:val="ru-RU"/>
+        </w:rPr>
+        <w:t xml:space="preserve"> Заполняем множество </w:t>
+      </w:r>
+      <w:r>
+        <w:rPr>
+          <w:sz w:val="22"/>
+          <w:szCs w:val="22"/>
+          <w:lang w:val="en-US"/>
+        </w:rPr>
+        <w:t>U</w:t>
+      </w:r>
+      <w:r>
+        <w:rPr>
+          <w:sz w:val="22"/>
+          <w:szCs w:val="22"/>
+          <w:lang w:val="ru-RU"/>
+        </w:rPr>
+        <w:t xml:space="preserve"> </w:t>
+      </w:r>
+      <w:r>
+        <w:rPr>
+          <w:sz w:val="22"/>
+          <w:szCs w:val="22"/>
+          <w:lang w:val="ru-RU"/>
+        </w:rPr>
+        <w:t xml:space="preserve">натуральными числами из промежутка </w:t>
+      </w:r>
+      <w:r>
+        <w:rPr>
+          <w:sz w:val="22"/>
+          <w:szCs w:val="22"/>
+          <w:lang w:val="ru-RU"/>
+        </w:rPr>
+        <w:t>[</w:t>
+      </w:r>
+      <w:r>
+        <w:rPr>
+          <w:sz w:val="22"/>
+          <w:szCs w:val="22"/>
+          <w:lang w:val="ru-RU"/>
+        </w:rPr>
+        <w:t>1;50</w:t>
+      </w:r>
+      <w:r>
+        <w:rPr>
+          <w:sz w:val="22"/>
+          <w:szCs w:val="22"/>
+          <w:lang w:val="ru-RU"/>
+        </w:rPr>
+        <w:t>]</w:t>
+      </w:r>
+      <w:r>
+        <w:rPr>
+          <w:sz w:val="22"/>
+          <w:szCs w:val="22"/>
+          <w:lang w:val="ru-RU"/>
+        </w:rPr>
+        <w:t xml:space="preserve">. </w:t>
+      </w:r>
+    </w:p>
+    <w:p>
+      <w:pPr>
+        <w:pStyle w:val="a3"/>
+        <w:numPr>
+          <w:ilvl w:val="1"/>
+          <w:numId w:val="11"/>
+        </w:numPr>
+        <w:spacing w:after="160" w:line="259" w:lineRule="auto"/>
+        <w:rPr>
+          <w:b/>
+          <w:bCs/>
+          <w:sz w:val="22"/>
+          <w:szCs w:val="22"/>
+          <w:lang w:val="ru-RU"/>
+        </w:rPr>
+      </w:pPr>
+      <w:r>
+        <w:rPr>
+          <w:sz w:val="22"/>
+          <w:szCs w:val="22"/>
+          <w:lang w:val="ru-RU"/>
+        </w:rPr>
+        <w:t xml:space="preserve">Спрашиваем у пользователя, каким образом он хочет задать </w:t>
+      </w:r>
+      <w:proofErr w:type="gramStart"/>
+      <w:r>
+        <w:rPr>
+          <w:sz w:val="22"/>
+          <w:szCs w:val="22"/>
+          <w:lang w:val="ru-RU"/>
+        </w:rPr>
+        <w:t>множество</w:t>
+      </w:r>
+      <w:proofErr w:type="gramEnd"/>
+      <w:r>
+        <w:rPr>
+          <w:sz w:val="22"/>
+          <w:szCs w:val="22"/>
+          <w:lang w:val="ru-RU"/>
+        </w:rPr>
+        <w:t xml:space="preserve"> </w:t>
+      </w:r>
+      <w:r>
+        <w:rPr>
+          <w:sz w:val="22"/>
+          <w:szCs w:val="22"/>
+          <w:lang w:val="ru-RU"/>
+        </w:rPr>
+        <w:t>А</w:t>
+      </w:r>
+      <w:r>
+        <w:rPr>
+          <w:sz w:val="22"/>
+          <w:szCs w:val="22"/>
+          <w:lang w:val="ru-RU"/>
+        </w:rPr>
+        <w:t xml:space="preserve">: </w:t>
+      </w:r>
+      <w:r>
+        <w:rPr>
+          <w:sz w:val="22"/>
+          <w:szCs w:val="22"/>
+          <w:lang w:val="ru-RU"/>
+        </w:rPr>
+        <w:t>перечислением или высказыванием</w:t>
+      </w:r>
+      <w:r>
+        <w:rPr>
+          <w:sz w:val="22"/>
+          <w:szCs w:val="22"/>
+          <w:lang w:val="ru-RU"/>
+        </w:rPr>
+        <w:t>.</w:t>
+      </w:r>
+    </w:p>
+    <w:p>
+      <w:pPr>
+        <w:pStyle w:val="a3"/>
+        <w:numPr>
+          <w:ilvl w:val="2"/>
+          <w:numId w:val="11"/>
+        </w:numPr>
+        <w:spacing w:after="160" w:line="259" w:lineRule="auto"/>
+        <w:rPr>
+          <w:b/>
+          <w:bCs/>
+          <w:sz w:val="22"/>
+          <w:szCs w:val="22"/>
+          <w:lang w:val="ru-RU"/>
+        </w:rPr>
+      </w:pPr>
+      <w:r>
+        <w:rPr>
+          <w:sz w:val="22"/>
+          <w:szCs w:val="22"/>
+          <w:lang w:val="ru-RU"/>
+        </w:rPr>
+        <w:t xml:space="preserve"> Если пользователь выбрал задать множество перечислительным способом, то переходим к пункту </w:t>
+      </w:r>
+      <w:r>
+        <w:rPr>
+          <w:sz w:val="22"/>
+          <w:szCs w:val="22"/>
+          <w:lang w:val="ru-RU"/>
+        </w:rPr>
+        <w:t>1.2</w:t>
+      </w:r>
+      <w:r>
+        <w:rPr>
+          <w:sz w:val="22"/>
+          <w:szCs w:val="22"/>
+          <w:lang w:val="ru-RU"/>
+        </w:rPr>
+        <w:t xml:space="preserve">. </w:t>
+      </w:r>
+    </w:p>
+    <w:p>
+      <w:pPr>
+        <w:pStyle w:val="a3"/>
+        <w:numPr>
+          <w:ilvl w:val="2"/>
+          <w:numId w:val="11"/>
+        </w:numPr>
+        <w:spacing w:after="160" w:line="259" w:lineRule="auto"/>
+        <w:rPr>
+          <w:b/>
+          <w:bCs/>
+          <w:sz w:val="22"/>
+          <w:szCs w:val="22"/>
+          <w:lang w:val="ru-RU"/>
+        </w:rPr>
+      </w:pPr>
+      <w:r>
+        <w:rPr>
+          <w:sz w:val="22"/>
+          <w:szCs w:val="22"/>
+          <w:lang w:val="ru-RU"/>
+        </w:rPr>
+        <w:t xml:space="preserve"> Если пользователь выбрал </w:t>
+      </w:r>
+      <w:r>
+        <w:rPr>
+          <w:sz w:val="22"/>
+          <w:szCs w:val="22"/>
+          <w:lang w:val="ru-RU"/>
+        </w:rPr>
+        <w:t>задать множество высказыванием, то переходим к пункту 2</w:t>
+      </w:r>
+      <w:r>
+        <w:rPr>
+          <w:sz w:val="22"/>
+          <w:szCs w:val="22"/>
+          <w:lang w:val="ru-RU"/>
+        </w:rPr>
+        <w:t xml:space="preserve">.1. </w:t>
+      </w:r>
+    </w:p>
+    <w:p>
+      <w:pPr>
+        <w:pStyle w:val="a3"/>
+        <w:numPr>
+          <w:ilvl w:val="1"/>
+          <w:numId w:val="11"/>
+        </w:numPr>
+        <w:spacing w:after="160" w:line="259" w:lineRule="auto"/>
+        <w:rPr>
           <w:sz w:val="22"/>
           <w:szCs w:val="22"/>
           <w:lang w:val="ru-RU"/>
@@ -1317,6 +1628,115 @@
           <w:szCs w:val="22"/>
           <w:lang w:val="ru-RU"/>
         </w:rPr>
+        <w:t xml:space="preserve">Спрашиваем у пользователя, каким образом он хочет задать множество </w:t>
+      </w:r>
+      <w:r>
+        <w:rPr>
+          <w:sz w:val="22"/>
+          <w:szCs w:val="22"/>
+          <w:lang w:val="en-US"/>
+        </w:rPr>
+        <w:t>B</w:t>
+      </w:r>
+      <w:r>
+        <w:rPr>
+          <w:sz w:val="22"/>
+          <w:szCs w:val="22"/>
+          <w:lang w:val="ru-RU"/>
+        </w:rPr>
+        <w:t>:</w:t>
+      </w:r>
+      <w:r>
+        <w:rPr>
+          <w:sz w:val="22"/>
+          <w:szCs w:val="22"/>
+          <w:lang w:val="ru-RU"/>
+        </w:rPr>
+        <w:t xml:space="preserve"> перечислением или высказыванием</w:t>
+      </w:r>
+      <w:r>
+        <w:rPr>
+          <w:sz w:val="22"/>
+          <w:szCs w:val="22"/>
+          <w:lang w:val="ru-RU"/>
+        </w:rPr>
+        <w:t>.</w:t>
+      </w:r>
+    </w:p>
+    <w:p>
+      <w:pPr>
+        <w:pStyle w:val="a3"/>
+        <w:numPr>
+          <w:ilvl w:val="2"/>
+          <w:numId w:val="11"/>
+        </w:numPr>
+        <w:spacing w:after="160" w:line="259" w:lineRule="auto"/>
+        <w:rPr>
+          <w:sz w:val="22"/>
+          <w:szCs w:val="22"/>
+          <w:lang w:val="ru-RU"/>
+        </w:rPr>
+      </w:pPr>
+      <w:r>
+        <w:rPr>
+          <w:sz w:val="22"/>
+          <w:szCs w:val="22"/>
+          <w:lang w:val="ru-RU"/>
+        </w:rPr>
+        <w:t>Если пользователь выбрал задать множество перечислительным способом, то переходим к пункту 1.5</w:t>
+      </w:r>
+      <w:r>
+        <w:rPr>
+          <w:sz w:val="22"/>
+          <w:szCs w:val="22"/>
+          <w:lang w:val="ru-RU"/>
+        </w:rPr>
+        <w:t xml:space="preserve">. </w:t>
+      </w:r>
+    </w:p>
+    <w:p>
+      <w:pPr>
+        <w:pStyle w:val="a3"/>
+        <w:numPr>
+          <w:ilvl w:val="2"/>
+          <w:numId w:val="11"/>
+        </w:numPr>
+        <w:spacing w:after="160" w:line="259" w:lineRule="auto"/>
+        <w:rPr>
+          <w:sz w:val="22"/>
+          <w:szCs w:val="22"/>
+          <w:lang w:val="ru-RU"/>
+        </w:rPr>
+      </w:pPr>
+      <w:r>
+        <w:rPr>
+          <w:sz w:val="22"/>
+          <w:szCs w:val="22"/>
+          <w:lang w:val="ru-RU"/>
+        </w:rPr>
+        <w:t xml:space="preserve"> Если пользователь выбрал задать множество высказыванием, то переходим к пункту 2.2. </w:t>
+      </w:r>
+    </w:p>
+    <w:p>
+      <w:pPr>
+        <w:pStyle w:val="a3"/>
+        <w:numPr>
+          <w:ilvl w:val="1"/>
+          <w:numId w:val="11"/>
+        </w:numPr>
+        <w:spacing w:after="160" w:line="259" w:lineRule="auto"/>
+        <w:rPr>
+          <w:sz w:val="22"/>
+          <w:szCs w:val="22"/>
+          <w:lang w:val="ru-RU"/>
+        </w:rPr>
+      </w:pPr>
+      <w:r>
+        <w:rPr>
+          <w:sz w:val="22"/>
+          <w:szCs w:val="22"/>
+          <w:lang w:val="ru-RU"/>
+        </w:rPr>
         <w:t xml:space="preserve">Пользователь вводит мощность множества </w:t>
       </w:r>
       <w:r>
@@ -1401,6 +1821,1176 @@
     <w:p>
       <w:pPr>
         <w:pStyle w:val="a3"/>
+        <w:numPr>
+          <w:ilvl w:val="1"/>
+          <w:numId w:val="11"/>
+        </w:numPr>
+        <w:spacing w:after="160" w:line="259" w:lineRule="auto"/>
+        <w:rPr>
+          <w:sz w:val="22"/>
+          <w:szCs w:val="22"/>
+          <w:lang w:val="ru-RU"/>
+        </w:rPr>
+      </w:pPr>
+      <w:r>
+        <w:rPr>
+          <w:sz w:val="22"/>
+          <w:szCs w:val="22"/>
+          <w:lang w:val="ru-RU"/>
+        </w:rPr>
+        <w:t>Переходим к пункту 3.</w:t>
+      </w:r>
+    </w:p>
+    <w:p>
+      <w:pPr>
+        <w:pStyle w:val="a3"/>
+        <w:spacing w:after="160" w:line="259" w:lineRule="auto"/>
+        <w:ind w:left="792"/>
+        <w:rPr>
+          <w:sz w:val="22"/>
+          <w:szCs w:val="22"/>
+          <w:lang w:val="ru-RU"/>
+        </w:rPr>
+      </w:pPr>
+    </w:p>
+    <w:p>
+      <w:pPr>
+        <w:pStyle w:val="a3"/>
+        <w:numPr>
+          <w:ilvl w:val="0"/>
+          <w:numId w:val="11"/>
+        </w:numPr>
+        <w:spacing w:after="160" w:line="259" w:lineRule="auto"/>
+        <w:rPr>
+          <w:b/>
+          <w:bCs/>
+          <w:sz w:val="22"/>
+          <w:szCs w:val="22"/>
+          <w:lang w:val="ru-RU"/>
+        </w:rPr>
+      </w:pPr>
+      <w:r>
+        <w:rPr>
+          <w:b/>
+          <w:bCs/>
+          <w:sz w:val="22"/>
+          <w:szCs w:val="22"/>
+          <w:lang w:val="ru-RU"/>
+        </w:rPr>
+        <w:t>Задание множества высказыванием</w:t>
+      </w:r>
+    </w:p>
+    <w:p>
+      <w:pPr>
+        <w:pStyle w:val="a3"/>
+        <w:numPr>
+          <w:ilvl w:val="1"/>
+          <w:numId w:val="11"/>
+        </w:numPr>
+        <w:spacing w:after="160" w:line="259" w:lineRule="auto"/>
+        <w:rPr>
+          <w:b/>
+          <w:bCs/>
+          <w:sz w:val="22"/>
+          <w:szCs w:val="22"/>
+          <w:lang w:val="ru-RU"/>
+        </w:rPr>
+      </w:pPr>
+      <w:r>
+        <w:rPr>
+          <w:sz w:val="22"/>
+          <w:szCs w:val="22"/>
+          <w:lang w:val="ru-RU"/>
+        </w:rPr>
+        <w:t xml:space="preserve">Зададим высказыванием </w:t>
+      </w:r>
+      <w:proofErr w:type="gramStart"/>
+      <w:r>
+        <w:rPr>
+          <w:sz w:val="22"/>
+          <w:szCs w:val="22"/>
+          <w:lang w:val="ru-RU"/>
+        </w:rPr>
+        <w:t>множество</w:t>
+      </w:r>
+      <w:proofErr w:type="gramEnd"/>
+      <w:r>
+        <w:rPr>
+          <w:sz w:val="22"/>
+          <w:szCs w:val="22"/>
+          <w:lang w:val="ru-RU"/>
+        </w:rPr>
+        <w:t xml:space="preserve"> А</w:t>
+      </w:r>
+      <w:r>
+        <w:rPr>
+          <w:sz w:val="22"/>
+          <w:szCs w:val="22"/>
+          <w:lang w:val="en-US"/>
+        </w:rPr>
+        <w:t>:</w:t>
+      </w:r>
+    </w:p>
+    <w:p>
+      <w:pPr>
+        <w:pStyle w:val="a3"/>
+        <w:numPr>
+          <w:ilvl w:val="2"/>
+          <w:numId w:val="11"/>
+        </w:numPr>
+        <w:spacing w:after="160" w:line="259" w:lineRule="auto"/>
+        <w:rPr>
+          <w:b/>
+          <w:bCs/>
+          <w:sz w:val="22"/>
+          <w:szCs w:val="22"/>
+          <w:lang w:val="ru-RU"/>
+        </w:rPr>
+      </w:pPr>
+      <w:r>
+        <w:rPr>
+          <w:sz w:val="22"/>
+          <w:szCs w:val="22"/>
+          <w:lang w:val="ru-RU"/>
+        </w:rPr>
+        <w:t xml:space="preserve"> </w:t>
+      </w:r>
+      <w:r>
+        <w:rPr>
+          <w:sz w:val="22"/>
+          <w:szCs w:val="22"/>
+          <w:lang w:val="ru-RU"/>
+        </w:rPr>
+        <w:t xml:space="preserve">Пользователь задаёт </w:t>
+      </w:r>
+      <w:r>
+        <w:rPr>
+          <w:sz w:val="22"/>
+          <w:szCs w:val="22"/>
+          <w:lang w:val="en-US"/>
+        </w:rPr>
+        <w:t>n</w:t>
+      </w:r>
+      <w:r>
+        <w:rPr>
+          <w:sz w:val="22"/>
+          <w:szCs w:val="22"/>
+          <w:lang w:val="ru-RU"/>
+        </w:rPr>
+        <w:t xml:space="preserve"> – </w:t>
+      </w:r>
+      <w:r>
+        <w:rPr>
+          <w:sz w:val="22"/>
+          <w:szCs w:val="22"/>
+          <w:lang w:val="ru-RU"/>
+        </w:rPr>
+        <w:t>мощность множества А</w:t>
+      </w:r>
+      <w:r>
+        <w:rPr>
+          <w:sz w:val="22"/>
+          <w:szCs w:val="22"/>
+          <w:lang w:val="ru-RU"/>
+        </w:rPr>
+        <w:t>.</w:t>
+      </w:r>
+    </w:p>
+    <w:p>
+      <w:pPr>
+        <w:pStyle w:val="a3"/>
+        <w:numPr>
+          <w:ilvl w:val="2"/>
+          <w:numId w:val="11"/>
+        </w:numPr>
+        <w:spacing w:after="160" w:line="259" w:lineRule="auto"/>
+        <w:rPr>
+          <w:b/>
+          <w:bCs/>
+          <w:sz w:val="22"/>
+          <w:szCs w:val="22"/>
+          <w:lang w:val="ru-RU"/>
+        </w:rPr>
+      </w:pPr>
+      <w:r>
+        <w:rPr>
+          <w:sz w:val="22"/>
+          <w:szCs w:val="22"/>
+          <w:lang w:val="ru-RU"/>
+        </w:rPr>
+        <w:t xml:space="preserve"> Пусть </w:t>
+      </w:r>
+      <w:r>
+        <w:rPr>
+          <w:sz w:val="22"/>
+          <w:szCs w:val="22"/>
+          <w:lang w:val="en-US"/>
+        </w:rPr>
+        <w:t>k</w:t>
+      </w:r>
+      <w:r>
+        <w:rPr>
+          <w:sz w:val="22"/>
+          <w:szCs w:val="22"/>
+          <w:lang w:val="en-US"/>
+        </w:rPr>
+        <w:t xml:space="preserve"> = 1. </w:t>
+      </w:r>
+    </w:p>
+    <w:p>
+      <w:pPr>
+        <w:pStyle w:val="a3"/>
+        <w:numPr>
+          <w:ilvl w:val="2"/>
+          <w:numId w:val="11"/>
+        </w:numPr>
+        <w:spacing w:after="160" w:line="259" w:lineRule="auto"/>
+        <w:rPr>
+          <w:b/>
+          <w:bCs/>
+          <w:sz w:val="22"/>
+          <w:szCs w:val="22"/>
+          <w:lang w:val="ru-RU"/>
+        </w:rPr>
+      </w:pPr>
+      <w:r>
+        <w:rPr>
+          <w:sz w:val="22"/>
+          <w:szCs w:val="22"/>
+          <w:lang w:val="ru-RU"/>
+        </w:rPr>
+        <w:t xml:space="preserve"> </w:t>
+      </w:r>
+      <w:r>
+        <w:rPr>
+          <w:sz w:val="22"/>
+          <w:szCs w:val="22"/>
+          <w:lang w:val="ru-RU"/>
+        </w:rPr>
+        <w:t xml:space="preserve">Если </w:t>
+      </w:r>
+      <w:proofErr w:type="gramStart"/>
+      <w:r>
+        <w:rPr>
+          <w:sz w:val="22"/>
+          <w:szCs w:val="22"/>
+          <w:lang w:val="en-US"/>
+        </w:rPr>
+        <w:t>k</w:t>
+      </w:r>
+      <w:r>
+        <w:rPr>
+          <w:sz w:val="22"/>
+          <w:szCs w:val="22"/>
+          <w:lang w:val="ru-RU"/>
+        </w:rPr>
+        <w:t xml:space="preserve"> &gt;</w:t>
+      </w:r>
+      <w:proofErr w:type="gramEnd"/>
+      <w:r>
+        <w:rPr>
+          <w:sz w:val="22"/>
+          <w:szCs w:val="22"/>
+          <w:lang w:val="ru-RU"/>
+        </w:rPr>
+        <w:t xml:space="preserve"> </w:t>
+      </w:r>
+      <w:r>
+        <w:rPr>
+          <w:sz w:val="22"/>
+          <w:szCs w:val="22"/>
+          <w:lang w:val="en-US"/>
+        </w:rPr>
+        <w:t>n</w:t>
+      </w:r>
+      <w:r>
+        <w:rPr>
+          <w:sz w:val="22"/>
+          <w:szCs w:val="22"/>
+          <w:lang w:val="ru-RU"/>
+        </w:rPr>
+        <w:t xml:space="preserve">, тогда переходим к пункту </w:t>
+      </w:r>
+      <w:r>
+        <w:rPr>
+          <w:sz w:val="22"/>
+          <w:szCs w:val="22"/>
+          <w:lang w:val="ru-RU"/>
+        </w:rPr>
+        <w:t>3.</w:t>
+      </w:r>
+      <w:r>
+        <w:rPr>
+          <w:sz w:val="22"/>
+          <w:szCs w:val="22"/>
+          <w:lang w:val="ru-RU"/>
+        </w:rPr>
+        <w:t xml:space="preserve"> </w:t>
+      </w:r>
+    </w:p>
+    <w:p>
+      <w:pPr>
+        <w:pStyle w:val="a3"/>
+        <w:numPr>
+          <w:ilvl w:val="2"/>
+          <w:numId w:val="11"/>
+        </w:numPr>
+        <w:spacing w:after="160" w:line="259" w:lineRule="auto"/>
+        <w:rPr>
+          <w:b/>
+          <w:bCs/>
+          <w:sz w:val="22"/>
+          <w:szCs w:val="22"/>
+          <w:lang w:val="ru-RU"/>
+        </w:rPr>
+      </w:pPr>
+      <w:r>
+        <w:rPr>
+          <w:sz w:val="22"/>
+          <w:szCs w:val="22"/>
+          <w:lang w:val="ru-RU"/>
+        </w:rPr>
+        <w:t xml:space="preserve"> Находим </w:t>
+      </w:r>
+      <w:r>
+        <w:rPr>
+          <w:sz w:val="22"/>
+          <w:szCs w:val="22"/>
+          <w:lang w:val="en-US"/>
+        </w:rPr>
+        <w:t>x</w:t>
+      </w:r>
+      <w:r>
+        <w:rPr>
+          <w:sz w:val="22"/>
+          <w:szCs w:val="22"/>
+          <w:lang w:val="ru-RU"/>
+        </w:rPr>
+        <w:t xml:space="preserve"> = </w:t>
+      </w:r>
+      <w:r>
+        <w:rPr>
+          <w:rFonts w:ascii="Cambria Math" w:eastAsia="Cambria Math" w:hAnsi="Cambria Math" w:cs="Cambria Math"/>
+          <w:color w:val="000000" w:themeColor="text1"/>
+          <w:sz w:val="22"/>
+          <w:szCs w:val="22"/>
+        </w:rPr>
+        <w:t>k*3+3</w:t>
+      </w:r>
+      <w:r>
+        <w:rPr>
+          <w:rFonts w:ascii="Cambria Math" w:eastAsia="Cambria Math" w:hAnsi="Cambria Math" w:cs="Cambria Math"/>
+          <w:color w:val="000000" w:themeColor="text1"/>
+          <w:sz w:val="22"/>
+          <w:szCs w:val="22"/>
+          <w:lang w:val="ru-RU"/>
+        </w:rPr>
+        <w:t xml:space="preserve">, </w:t>
+      </w:r>
+      <w:r>
+        <w:rPr>
+          <w:rFonts w:ascii="Cambria Math" w:eastAsia="Cambria Math" w:hAnsi="Cambria Math" w:cs="Cambria Math"/>
+          <w:color w:val="000000" w:themeColor="text1"/>
+          <w:sz w:val="22"/>
+          <w:szCs w:val="22"/>
+          <w:lang w:val="ru-RU"/>
+        </w:rPr>
+        <w:t xml:space="preserve">подставив </w:t>
+      </w:r>
+      <w:r>
+        <w:rPr>
+          <w:rFonts w:ascii="Cambria Math" w:eastAsia="Cambria Math" w:hAnsi="Cambria Math" w:cs="Cambria Math"/>
+          <w:color w:val="000000" w:themeColor="text1"/>
+          <w:sz w:val="22"/>
+          <w:szCs w:val="22"/>
+          <w:lang w:val="en-US"/>
+        </w:rPr>
+        <w:t>k</w:t>
+      </w:r>
+      <w:r>
+        <w:rPr>
+          <w:rFonts w:ascii="Cambria Math" w:eastAsia="Cambria Math" w:hAnsi="Cambria Math" w:cs="Cambria Math"/>
+          <w:color w:val="000000" w:themeColor="text1"/>
+          <w:sz w:val="22"/>
+          <w:szCs w:val="22"/>
+          <w:lang w:val="ru-RU"/>
+        </w:rPr>
+        <w:t>.</w:t>
+      </w:r>
+    </w:p>
+    <w:p>
+      <w:pPr>
+        <w:pStyle w:val="a3"/>
+        <w:numPr>
+          <w:ilvl w:val="2"/>
+          <w:numId w:val="11"/>
+        </w:numPr>
+        <w:spacing w:after="160" w:line="259" w:lineRule="auto"/>
+        <w:rPr>
+          <w:b/>
+          <w:bCs/>
+          <w:sz w:val="22"/>
+          <w:szCs w:val="22"/>
+          <w:lang w:val="ru-RU"/>
+        </w:rPr>
+      </w:pPr>
+      <w:r>
+        <w:rPr>
+          <w:rFonts w:ascii="Cambria Math" w:eastAsia="Cambria Math" w:hAnsi="Cambria Math" w:cs="Cambria Math"/>
+          <w:color w:val="000000" w:themeColor="text1"/>
+          <w:sz w:val="22"/>
+          <w:szCs w:val="22"/>
+          <w:lang w:val="ru-RU"/>
+        </w:rPr>
+        <w:t xml:space="preserve"> Добавим значение </w:t>
+      </w:r>
+      <w:r>
+        <w:rPr>
+          <w:rFonts w:ascii="Cambria Math" w:eastAsia="Cambria Math" w:hAnsi="Cambria Math" w:cs="Cambria Math"/>
+          <w:color w:val="000000" w:themeColor="text1"/>
+          <w:sz w:val="22"/>
+          <w:szCs w:val="22"/>
+          <w:lang w:val="en-US"/>
+        </w:rPr>
+        <w:t>x</w:t>
+      </w:r>
+      <w:r>
+        <w:rPr>
+          <w:rFonts w:ascii="Cambria Math" w:eastAsia="Cambria Math" w:hAnsi="Cambria Math" w:cs="Cambria Math"/>
+          <w:color w:val="000000" w:themeColor="text1"/>
+          <w:sz w:val="22"/>
+          <w:szCs w:val="22"/>
+          <w:lang w:val="ru-RU"/>
+        </w:rPr>
+        <w:t xml:space="preserve"> </w:t>
+      </w:r>
+      <w:r>
+        <w:rPr>
+          <w:rFonts w:ascii="Cambria Math" w:eastAsia="Cambria Math" w:hAnsi="Cambria Math" w:cs="Cambria Math"/>
+          <w:color w:val="000000" w:themeColor="text1"/>
+          <w:sz w:val="22"/>
+          <w:szCs w:val="22"/>
+          <w:lang w:val="ru-RU"/>
+        </w:rPr>
+        <w:t xml:space="preserve">в множество </w:t>
+      </w:r>
+      <w:r>
+        <w:rPr>
+          <w:rFonts w:ascii="Cambria Math" w:eastAsia="Cambria Math" w:hAnsi="Cambria Math" w:cs="Cambria Math"/>
+          <w:color w:val="000000" w:themeColor="text1"/>
+          <w:sz w:val="22"/>
+          <w:szCs w:val="22"/>
+          <w:lang w:val="en-US"/>
+        </w:rPr>
+        <w:t>A</w:t>
+      </w:r>
+      <w:r>
+        <w:rPr>
+          <w:rFonts w:ascii="Cambria Math" w:eastAsia="Cambria Math" w:hAnsi="Cambria Math" w:cs="Cambria Math"/>
+          <w:color w:val="000000" w:themeColor="text1"/>
+          <w:sz w:val="22"/>
+          <w:szCs w:val="22"/>
+          <w:lang w:val="ru-RU"/>
+        </w:rPr>
+        <w:t>.</w:t>
+      </w:r>
+    </w:p>
+    <w:p>
+      <w:pPr>
+        <w:pStyle w:val="a3"/>
+        <w:numPr>
+          <w:ilvl w:val="2"/>
+          <w:numId w:val="11"/>
+        </w:numPr>
+        <w:spacing w:after="160" w:line="259" w:lineRule="auto"/>
+        <w:rPr>
+          <w:b/>
+          <w:bCs/>
+          <w:sz w:val="22"/>
+          <w:szCs w:val="22"/>
+          <w:lang w:val="ru-RU"/>
+        </w:rPr>
+      </w:pPr>
+      <w:r>
+        <w:rPr>
+          <w:rFonts w:ascii="Cambria Math" w:eastAsia="Cambria Math" w:hAnsi="Cambria Math" w:cs="Cambria Math"/>
+          <w:color w:val="000000" w:themeColor="text1"/>
+          <w:sz w:val="22"/>
+          <w:szCs w:val="22"/>
+          <w:lang w:val="ru-RU"/>
+        </w:rPr>
+        <w:t xml:space="preserve"> Увеличим </w:t>
+      </w:r>
+      <w:r>
+        <w:rPr>
+          <w:rFonts w:ascii="Cambria Math" w:eastAsia="Cambria Math" w:hAnsi="Cambria Math" w:cs="Cambria Math"/>
+          <w:color w:val="000000" w:themeColor="text1"/>
+          <w:sz w:val="22"/>
+          <w:szCs w:val="22"/>
+          <w:lang w:val="en-US"/>
+        </w:rPr>
+        <w:t>k</w:t>
+      </w:r>
+      <w:r>
+        <w:rPr>
+          <w:rFonts w:ascii="Cambria Math" w:eastAsia="Cambria Math" w:hAnsi="Cambria Math" w:cs="Cambria Math"/>
+          <w:color w:val="000000" w:themeColor="text1"/>
+          <w:sz w:val="22"/>
+          <w:szCs w:val="22"/>
+          <w:lang w:val="ru-RU"/>
+        </w:rPr>
+        <w:t xml:space="preserve"> </w:t>
+      </w:r>
+      <w:r>
+        <w:rPr>
+          <w:rFonts w:ascii="Cambria Math" w:eastAsia="Cambria Math" w:hAnsi="Cambria Math" w:cs="Cambria Math"/>
+          <w:color w:val="000000" w:themeColor="text1"/>
+          <w:sz w:val="22"/>
+          <w:szCs w:val="22"/>
+          <w:lang w:val="ru-RU"/>
+        </w:rPr>
+        <w:t xml:space="preserve">на единицу, </w:t>
+      </w:r>
+      <w:proofErr w:type="spellStart"/>
+      <w:r>
+        <w:rPr>
+          <w:rFonts w:ascii="Cambria Math" w:eastAsia="Cambria Math" w:hAnsi="Cambria Math" w:cs="Cambria Math"/>
+          <w:color w:val="000000" w:themeColor="text1"/>
+          <w:sz w:val="22"/>
+          <w:szCs w:val="22"/>
+          <w:lang w:val="ru-RU"/>
+        </w:rPr>
+        <w:t>т.е</w:t>
+      </w:r>
+      <w:proofErr w:type="spellEnd"/>
+      <w:r>
+        <w:rPr>
+          <w:rFonts w:ascii="Cambria Math" w:eastAsia="Cambria Math" w:hAnsi="Cambria Math" w:cs="Cambria Math"/>
+          <w:color w:val="000000" w:themeColor="text1"/>
+          <w:sz w:val="22"/>
+          <w:szCs w:val="22"/>
+          <w:lang w:val="ru-RU"/>
+        </w:rPr>
+        <w:t xml:space="preserve"> </w:t>
+      </w:r>
+      <w:r>
+        <w:rPr>
+          <w:rFonts w:ascii="Cambria Math" w:eastAsia="Cambria Math" w:hAnsi="Cambria Math" w:cs="Cambria Math"/>
+          <w:color w:val="000000" w:themeColor="text1"/>
+          <w:sz w:val="22"/>
+          <w:szCs w:val="22"/>
+          <w:lang w:val="en-US"/>
+        </w:rPr>
+        <w:t>k</w:t>
+      </w:r>
+      <w:r>
+        <w:rPr>
+          <w:rFonts w:ascii="Cambria Math" w:eastAsia="Cambria Math" w:hAnsi="Cambria Math" w:cs="Cambria Math"/>
+          <w:color w:val="000000" w:themeColor="text1"/>
+          <w:sz w:val="22"/>
+          <w:szCs w:val="22"/>
+          <w:lang w:val="ru-RU"/>
+        </w:rPr>
+        <w:t xml:space="preserve"> = </w:t>
+      </w:r>
+      <w:r>
+        <w:rPr>
+          <w:rFonts w:ascii="Cambria Math" w:eastAsia="Cambria Math" w:hAnsi="Cambria Math" w:cs="Cambria Math"/>
+          <w:color w:val="000000" w:themeColor="text1"/>
+          <w:sz w:val="22"/>
+          <w:szCs w:val="22"/>
+          <w:lang w:val="en-US"/>
+        </w:rPr>
+        <w:t>k</w:t>
+      </w:r>
+      <w:r>
+        <w:rPr>
+          <w:rFonts w:ascii="Cambria Math" w:eastAsia="Cambria Math" w:hAnsi="Cambria Math" w:cs="Cambria Math"/>
+          <w:color w:val="000000" w:themeColor="text1"/>
+          <w:sz w:val="22"/>
+          <w:szCs w:val="22"/>
+          <w:lang w:val="ru-RU"/>
+        </w:rPr>
+        <w:t>+1.</w:t>
+      </w:r>
+    </w:p>
+    <w:p>
+      <w:pPr>
+        <w:pStyle w:val="a3"/>
+        <w:numPr>
+          <w:ilvl w:val="2"/>
+          <w:numId w:val="11"/>
+        </w:numPr>
+        <w:spacing w:after="160" w:line="259" w:lineRule="auto"/>
+        <w:rPr>
+          <w:b/>
+          <w:bCs/>
+          <w:sz w:val="22"/>
+          <w:szCs w:val="22"/>
+          <w:lang w:val="ru-RU"/>
+        </w:rPr>
+      </w:pPr>
+      <w:r>
+        <w:rPr>
+          <w:rFonts w:ascii="Cambria Math" w:eastAsia="Cambria Math" w:hAnsi="Cambria Math" w:cs="Cambria Math"/>
+          <w:color w:val="000000" w:themeColor="text1"/>
+          <w:sz w:val="22"/>
+          <w:szCs w:val="22"/>
+          <w:lang w:val="ru-RU"/>
+        </w:rPr>
+        <w:t xml:space="preserve"> Переходим к пункту 2.1.3. </w:t>
+      </w:r>
+    </w:p>
+    <w:p>
+      <w:pPr>
+        <w:pStyle w:val="a3"/>
+        <w:numPr>
+          <w:ilvl w:val="1"/>
+          <w:numId w:val="11"/>
+        </w:numPr>
+        <w:spacing w:after="160" w:line="259" w:lineRule="auto"/>
+        <w:rPr>
+          <w:b/>
+          <w:bCs/>
+          <w:sz w:val="22"/>
+          <w:szCs w:val="22"/>
+          <w:lang w:val="ru-RU"/>
+        </w:rPr>
+      </w:pPr>
+      <w:r>
+        <w:rPr>
+          <w:rFonts w:ascii="Cambria Math" w:eastAsia="Cambria Math" w:hAnsi="Cambria Math" w:cs="Cambria Math"/>
+          <w:color w:val="000000" w:themeColor="text1"/>
+          <w:sz w:val="22"/>
+          <w:szCs w:val="22"/>
+          <w:lang w:val="ru-RU"/>
+        </w:rPr>
+        <w:t xml:space="preserve">Зададим высказыванием множество </w:t>
+      </w:r>
+      <w:r>
+        <w:rPr>
+          <w:rFonts w:ascii="Cambria Math" w:eastAsia="Cambria Math" w:hAnsi="Cambria Math" w:cs="Cambria Math"/>
+          <w:color w:val="000000" w:themeColor="text1"/>
+          <w:sz w:val="22"/>
+          <w:szCs w:val="22"/>
+          <w:lang w:val="en-US"/>
+        </w:rPr>
+        <w:t>B:</w:t>
+      </w:r>
+    </w:p>
+    <w:p>
+      <w:pPr>
+        <w:pStyle w:val="a3"/>
+        <w:numPr>
+          <w:ilvl w:val="2"/>
+          <w:numId w:val="11"/>
+        </w:numPr>
+        <w:spacing w:after="160" w:line="259" w:lineRule="auto"/>
+        <w:rPr>
+          <w:b/>
+          <w:bCs/>
+          <w:sz w:val="22"/>
+          <w:szCs w:val="22"/>
+          <w:lang w:val="ru-RU"/>
+        </w:rPr>
+      </w:pPr>
+      <w:r>
+        <w:rPr>
+          <w:b/>
+          <w:bCs/>
+          <w:sz w:val="22"/>
+          <w:szCs w:val="22"/>
+          <w:lang w:val="ru-RU"/>
+        </w:rPr>
+        <w:t xml:space="preserve"> </w:t>
+      </w:r>
+      <w:r>
+        <w:rPr>
+          <w:sz w:val="22"/>
+          <w:szCs w:val="22"/>
+          <w:lang w:val="ru-RU"/>
+        </w:rPr>
+        <w:t xml:space="preserve">Пользователь задаёт </w:t>
+      </w:r>
+      <w:r>
+        <w:rPr>
+          <w:sz w:val="22"/>
+          <w:szCs w:val="22"/>
+          <w:lang w:val="en-US"/>
+        </w:rPr>
+        <w:t>g</w:t>
+      </w:r>
+      <w:r>
+        <w:rPr>
+          <w:sz w:val="22"/>
+          <w:szCs w:val="22"/>
+          <w:lang w:val="ru-RU"/>
+        </w:rPr>
+        <w:t xml:space="preserve"> – </w:t>
+      </w:r>
+      <w:r>
+        <w:rPr>
+          <w:sz w:val="22"/>
+          <w:szCs w:val="22"/>
+          <w:lang w:val="ru-RU"/>
+        </w:rPr>
+        <w:t xml:space="preserve">мощность множества </w:t>
+      </w:r>
+      <w:r>
+        <w:rPr>
+          <w:sz w:val="22"/>
+          <w:szCs w:val="22"/>
+          <w:lang w:val="en-US"/>
+        </w:rPr>
+        <w:t>B</w:t>
+      </w:r>
+      <w:r>
+        <w:rPr>
+          <w:sz w:val="22"/>
+          <w:szCs w:val="22"/>
+          <w:lang w:val="ru-RU"/>
+        </w:rPr>
+        <w:t>.</w:t>
+      </w:r>
+    </w:p>
+    <w:p>
+      <w:pPr>
+        <w:pStyle w:val="a3"/>
+        <w:numPr>
+          <w:ilvl w:val="2"/>
+          <w:numId w:val="11"/>
+        </w:numPr>
+        <w:spacing w:after="160" w:line="259" w:lineRule="auto"/>
+        <w:rPr>
+          <w:b/>
+          <w:bCs/>
+          <w:sz w:val="22"/>
+          <w:szCs w:val="22"/>
+          <w:lang w:val="ru-RU"/>
+        </w:rPr>
+      </w:pPr>
+      <w:r>
+        <w:rPr>
+          <w:b/>
+          <w:bCs/>
+          <w:sz w:val="22"/>
+          <w:szCs w:val="22"/>
+          <w:lang w:val="ru-RU"/>
+        </w:rPr>
+        <w:t xml:space="preserve"> </w:t>
+      </w:r>
+      <w:r>
+        <w:rPr>
+          <w:sz w:val="22"/>
+          <w:szCs w:val="22"/>
+          <w:lang w:val="ru-RU"/>
+        </w:rPr>
+        <w:t xml:space="preserve">Пусть </w:t>
+      </w:r>
+      <w:r>
+        <w:rPr>
+          <w:sz w:val="22"/>
+          <w:szCs w:val="22"/>
+          <w:lang w:val="en-US"/>
+        </w:rPr>
+        <w:t>r = 1.</w:t>
+      </w:r>
+    </w:p>
+    <w:p>
+      <w:pPr>
+        <w:pStyle w:val="a3"/>
+        <w:numPr>
+          <w:ilvl w:val="2"/>
+          <w:numId w:val="11"/>
+        </w:numPr>
+        <w:spacing w:after="160" w:line="259" w:lineRule="auto"/>
+        <w:rPr>
+          <w:b/>
+          <w:bCs/>
+          <w:sz w:val="22"/>
+          <w:szCs w:val="22"/>
+          <w:lang w:val="ru-RU"/>
+        </w:rPr>
+      </w:pPr>
+      <w:r>
+        <w:rPr>
+          <w:sz w:val="22"/>
+          <w:szCs w:val="22"/>
+          <w:lang w:val="ru-RU"/>
+        </w:rPr>
+        <w:t xml:space="preserve"> </w:t>
+      </w:r>
+      <w:r>
+        <w:rPr>
+          <w:sz w:val="22"/>
+          <w:szCs w:val="22"/>
+          <w:lang w:val="ru-RU"/>
+        </w:rPr>
+        <w:t xml:space="preserve">Если </w:t>
+      </w:r>
+      <w:proofErr w:type="gramStart"/>
+      <w:r>
+        <w:rPr>
+          <w:sz w:val="22"/>
+          <w:szCs w:val="22"/>
+          <w:lang w:val="en-US"/>
+        </w:rPr>
+        <w:t>r</w:t>
+      </w:r>
+      <w:r>
+        <w:rPr>
+          <w:sz w:val="22"/>
+          <w:szCs w:val="22"/>
+          <w:lang w:val="ru-RU"/>
+        </w:rPr>
+        <w:t xml:space="preserve"> &gt;</w:t>
+      </w:r>
+      <w:proofErr w:type="gramEnd"/>
+      <w:r>
+        <w:rPr>
+          <w:sz w:val="22"/>
+          <w:szCs w:val="22"/>
+          <w:lang w:val="ru-RU"/>
+        </w:rPr>
+        <w:t xml:space="preserve"> </w:t>
+      </w:r>
+      <w:r>
+        <w:rPr>
+          <w:sz w:val="22"/>
+          <w:szCs w:val="22"/>
+          <w:lang w:val="en-US"/>
+        </w:rPr>
+        <w:t>g</w:t>
+      </w:r>
+      <w:r>
+        <w:rPr>
+          <w:sz w:val="22"/>
+          <w:szCs w:val="22"/>
+          <w:lang w:val="ru-RU"/>
+        </w:rPr>
+        <w:t xml:space="preserve">, </w:t>
+      </w:r>
+      <w:r>
+        <w:rPr>
+          <w:sz w:val="22"/>
+          <w:szCs w:val="22"/>
+          <w:lang w:val="ru-RU"/>
+        </w:rPr>
+        <w:t>тогда переходим к пункту 3.</w:t>
+      </w:r>
+    </w:p>
+    <w:p>
+      <w:pPr>
+        <w:pStyle w:val="a3"/>
+        <w:numPr>
+          <w:ilvl w:val="2"/>
+          <w:numId w:val="11"/>
+        </w:numPr>
+        <w:spacing w:after="160" w:line="259" w:lineRule="auto"/>
+        <w:rPr>
+          <w:b/>
+          <w:bCs/>
+          <w:sz w:val="22"/>
+          <w:szCs w:val="22"/>
+          <w:lang w:val="ru-RU"/>
+        </w:rPr>
+      </w:pPr>
+      <w:r>
+        <w:rPr>
+          <w:sz w:val="22"/>
+          <w:szCs w:val="22"/>
+          <w:lang w:val="ru-RU"/>
+        </w:rPr>
+        <w:lastRenderedPageBreak/>
+        <w:t xml:space="preserve"> Находим </w:t>
+      </w:r>
+      <w:r>
+        <w:rPr>
+          <w:rFonts w:ascii="Cambria Math" w:eastAsia="Cambria Math" w:hAnsi="Cambria Math" w:cs="Cambria Math"/>
+          <w:color w:val="000000" w:themeColor="text1"/>
+          <w:sz w:val="22"/>
+          <w:szCs w:val="22"/>
+        </w:rPr>
+        <w:t>y</w:t>
+      </w:r>
+      <w:r>
+        <w:rPr>
+          <w:rFonts w:ascii="Cambria Math" w:eastAsia="Cambria Math" w:hAnsi="Cambria Math" w:cs="Cambria Math"/>
+          <w:color w:val="000000" w:themeColor="text1"/>
+          <w:sz w:val="22"/>
+          <w:szCs w:val="22"/>
+          <w:lang w:val="ru-RU"/>
+        </w:rPr>
+        <w:t xml:space="preserve"> </w:t>
+      </w:r>
+      <w:r>
+        <w:rPr>
+          <w:rFonts w:ascii="Cambria Math" w:eastAsia="Cambria Math" w:hAnsi="Cambria Math" w:cs="Cambria Math"/>
+          <w:color w:val="000000" w:themeColor="text1"/>
+          <w:sz w:val="22"/>
+          <w:szCs w:val="22"/>
+        </w:rPr>
+        <w:t>=</w:t>
+      </w:r>
+      <w:r>
+        <w:rPr>
+          <w:rFonts w:ascii="Cambria Math" w:eastAsia="Cambria Math" w:hAnsi="Cambria Math" w:cs="Cambria Math"/>
+          <w:color w:val="000000" w:themeColor="text1"/>
+          <w:sz w:val="22"/>
+          <w:szCs w:val="22"/>
+          <w:lang w:val="ru-RU"/>
+        </w:rPr>
+        <w:t xml:space="preserve"> </w:t>
+      </w:r>
+      <w:r>
+        <w:rPr>
+          <w:rFonts w:ascii="Cambria Math" w:eastAsia="Cambria Math" w:hAnsi="Cambria Math" w:cs="Cambria Math"/>
+          <w:color w:val="000000" w:themeColor="text1"/>
+          <w:sz w:val="22"/>
+          <w:szCs w:val="22"/>
+        </w:rPr>
+        <w:t>r*2+1</w:t>
+      </w:r>
+      <w:r>
+        <w:rPr>
+          <w:rFonts w:ascii="Cambria Math" w:eastAsia="Cambria Math" w:hAnsi="Cambria Math" w:cs="Cambria Math"/>
+          <w:color w:val="000000" w:themeColor="text1"/>
+          <w:sz w:val="22"/>
+          <w:szCs w:val="22"/>
+          <w:lang w:val="ru-RU"/>
+        </w:rPr>
+        <w:t xml:space="preserve">, подставив </w:t>
+      </w:r>
+      <w:r>
+        <w:rPr>
+          <w:rFonts w:ascii="Cambria Math" w:eastAsia="Cambria Math" w:hAnsi="Cambria Math" w:cs="Cambria Math"/>
+          <w:color w:val="000000" w:themeColor="text1"/>
+          <w:sz w:val="22"/>
+          <w:szCs w:val="22"/>
+          <w:lang w:val="en-US"/>
+        </w:rPr>
+        <w:t>r</w:t>
+      </w:r>
+      <w:r>
+        <w:rPr>
+          <w:rFonts w:ascii="Cambria Math" w:eastAsia="Cambria Math" w:hAnsi="Cambria Math" w:cs="Cambria Math"/>
+          <w:color w:val="000000" w:themeColor="text1"/>
+          <w:sz w:val="22"/>
+          <w:szCs w:val="22"/>
+          <w:lang w:val="ru-RU"/>
+        </w:rPr>
+        <w:t>.</w:t>
+      </w:r>
+    </w:p>
+    <w:p>
+      <w:pPr>
+        <w:pStyle w:val="a3"/>
+        <w:numPr>
+          <w:ilvl w:val="2"/>
+          <w:numId w:val="11"/>
+        </w:numPr>
+        <w:spacing w:after="160" w:line="259" w:lineRule="auto"/>
+        <w:rPr>
+          <w:b/>
+          <w:bCs/>
+          <w:sz w:val="22"/>
+          <w:szCs w:val="22"/>
+          <w:lang w:val="ru-RU"/>
+        </w:rPr>
+      </w:pPr>
+      <w:r>
+        <w:rPr>
+          <w:rFonts w:ascii="Cambria Math" w:eastAsia="Cambria Math" w:hAnsi="Cambria Math" w:cs="Cambria Math"/>
+          <w:color w:val="000000" w:themeColor="text1"/>
+          <w:sz w:val="22"/>
+          <w:szCs w:val="22"/>
+          <w:lang w:val="ru-RU"/>
+        </w:rPr>
+        <w:t xml:space="preserve"> Добавим значение </w:t>
+      </w:r>
+      <w:r>
+        <w:rPr>
+          <w:rFonts w:ascii="Cambria Math" w:eastAsia="Cambria Math" w:hAnsi="Cambria Math" w:cs="Cambria Math"/>
+          <w:color w:val="000000" w:themeColor="text1"/>
+          <w:sz w:val="22"/>
+          <w:szCs w:val="22"/>
+          <w:lang w:val="en-US"/>
+        </w:rPr>
+        <w:t>y</w:t>
+      </w:r>
+      <w:r>
+        <w:rPr>
+          <w:rFonts w:ascii="Cambria Math" w:eastAsia="Cambria Math" w:hAnsi="Cambria Math" w:cs="Cambria Math"/>
+          <w:color w:val="000000" w:themeColor="text1"/>
+          <w:sz w:val="22"/>
+          <w:szCs w:val="22"/>
+          <w:lang w:val="ru-RU"/>
+        </w:rPr>
+        <w:t xml:space="preserve"> </w:t>
+      </w:r>
+      <w:r>
+        <w:rPr>
+          <w:rFonts w:ascii="Cambria Math" w:eastAsia="Cambria Math" w:hAnsi="Cambria Math" w:cs="Cambria Math"/>
+          <w:color w:val="000000" w:themeColor="text1"/>
+          <w:sz w:val="22"/>
+          <w:szCs w:val="22"/>
+          <w:lang w:val="ru-RU"/>
+        </w:rPr>
+        <w:t xml:space="preserve">в множество </w:t>
+      </w:r>
+      <w:r>
+        <w:rPr>
+          <w:rFonts w:ascii="Cambria Math" w:eastAsia="Cambria Math" w:hAnsi="Cambria Math" w:cs="Cambria Math"/>
+          <w:color w:val="000000" w:themeColor="text1"/>
+          <w:sz w:val="22"/>
+          <w:szCs w:val="22"/>
+          <w:lang w:val="en-US"/>
+        </w:rPr>
+        <w:t>B</w:t>
+      </w:r>
+      <w:r>
+        <w:rPr>
+          <w:rFonts w:ascii="Cambria Math" w:eastAsia="Cambria Math" w:hAnsi="Cambria Math" w:cs="Cambria Math"/>
+          <w:color w:val="000000" w:themeColor="text1"/>
+          <w:sz w:val="22"/>
+          <w:szCs w:val="22"/>
+          <w:lang w:val="ru-RU"/>
+        </w:rPr>
+        <w:t>.</w:t>
+      </w:r>
+    </w:p>
+    <w:p>
+      <w:pPr>
+        <w:pStyle w:val="a3"/>
+        <w:numPr>
+          <w:ilvl w:val="2"/>
+          <w:numId w:val="11"/>
+        </w:numPr>
+        <w:spacing w:after="160" w:line="259" w:lineRule="auto"/>
+        <w:rPr>
+          <w:b/>
+          <w:bCs/>
+          <w:sz w:val="22"/>
+          <w:szCs w:val="22"/>
+          <w:lang w:val="ru-RU"/>
+        </w:rPr>
+      </w:pPr>
+      <w:r>
+        <w:rPr>
+          <w:rFonts w:ascii="Cambria Math" w:eastAsia="Cambria Math" w:hAnsi="Cambria Math" w:cs="Cambria Math"/>
+          <w:color w:val="000000" w:themeColor="text1"/>
+          <w:sz w:val="22"/>
+          <w:szCs w:val="22"/>
+          <w:lang w:val="ru-RU"/>
+        </w:rPr>
+        <w:t xml:space="preserve"> </w:t>
+      </w:r>
+      <w:r>
+        <w:rPr>
+          <w:rFonts w:ascii="Cambria Math" w:eastAsia="Cambria Math" w:hAnsi="Cambria Math" w:cs="Cambria Math"/>
+          <w:color w:val="000000" w:themeColor="text1"/>
+          <w:sz w:val="22"/>
+          <w:szCs w:val="22"/>
+          <w:lang w:val="ru-RU"/>
+        </w:rPr>
+        <w:t xml:space="preserve">Увеличим </w:t>
+      </w:r>
+      <w:r>
+        <w:rPr>
+          <w:rFonts w:ascii="Cambria Math" w:eastAsia="Cambria Math" w:hAnsi="Cambria Math" w:cs="Cambria Math"/>
+          <w:color w:val="000000" w:themeColor="text1"/>
+          <w:sz w:val="22"/>
+          <w:szCs w:val="22"/>
+          <w:lang w:val="en-US"/>
+        </w:rPr>
+        <w:t>r</w:t>
+      </w:r>
+      <w:r>
+        <w:rPr>
+          <w:rFonts w:ascii="Cambria Math" w:eastAsia="Cambria Math" w:hAnsi="Cambria Math" w:cs="Cambria Math"/>
+          <w:color w:val="000000" w:themeColor="text1"/>
+          <w:sz w:val="22"/>
+          <w:szCs w:val="22"/>
+          <w:lang w:val="ru-RU"/>
+        </w:rPr>
+        <w:t xml:space="preserve"> </w:t>
+      </w:r>
+      <w:r>
+        <w:rPr>
+          <w:rFonts w:ascii="Cambria Math" w:eastAsia="Cambria Math" w:hAnsi="Cambria Math" w:cs="Cambria Math"/>
+          <w:color w:val="000000" w:themeColor="text1"/>
+          <w:sz w:val="22"/>
+          <w:szCs w:val="22"/>
+          <w:lang w:val="ru-RU"/>
+        </w:rPr>
+        <w:t xml:space="preserve">на единицу, </w:t>
+      </w:r>
+      <w:proofErr w:type="spellStart"/>
+      <w:r>
+        <w:rPr>
+          <w:rFonts w:ascii="Cambria Math" w:eastAsia="Cambria Math" w:hAnsi="Cambria Math" w:cs="Cambria Math"/>
+          <w:color w:val="000000" w:themeColor="text1"/>
+          <w:sz w:val="22"/>
+          <w:szCs w:val="22"/>
+          <w:lang w:val="ru-RU"/>
+        </w:rPr>
+        <w:t>т.е</w:t>
+      </w:r>
+      <w:proofErr w:type="spellEnd"/>
+      <w:r>
+        <w:rPr>
+          <w:rFonts w:ascii="Cambria Math" w:eastAsia="Cambria Math" w:hAnsi="Cambria Math" w:cs="Cambria Math"/>
+          <w:color w:val="000000" w:themeColor="text1"/>
+          <w:sz w:val="22"/>
+          <w:szCs w:val="22"/>
+          <w:lang w:val="ru-RU"/>
+        </w:rPr>
+        <w:t xml:space="preserve"> </w:t>
+      </w:r>
+      <w:r>
+        <w:rPr>
+          <w:rFonts w:ascii="Cambria Math" w:eastAsia="Cambria Math" w:hAnsi="Cambria Math" w:cs="Cambria Math"/>
+          <w:color w:val="000000" w:themeColor="text1"/>
+          <w:sz w:val="22"/>
+          <w:szCs w:val="22"/>
+          <w:lang w:val="en-US"/>
+        </w:rPr>
+        <w:t>r</w:t>
+      </w:r>
+      <w:r>
+        <w:rPr>
+          <w:rFonts w:ascii="Cambria Math" w:eastAsia="Cambria Math" w:hAnsi="Cambria Math" w:cs="Cambria Math"/>
+          <w:color w:val="000000" w:themeColor="text1"/>
+          <w:sz w:val="22"/>
+          <w:szCs w:val="22"/>
+          <w:lang w:val="ru-RU"/>
+        </w:rPr>
+        <w:t xml:space="preserve"> = </w:t>
+      </w:r>
+      <w:r>
+        <w:rPr>
+          <w:rFonts w:ascii="Cambria Math" w:eastAsia="Cambria Math" w:hAnsi="Cambria Math" w:cs="Cambria Math"/>
+          <w:color w:val="000000" w:themeColor="text1"/>
+          <w:sz w:val="22"/>
+          <w:szCs w:val="22"/>
+          <w:lang w:val="en-US"/>
+        </w:rPr>
+        <w:t>r</w:t>
+      </w:r>
+      <w:r>
+        <w:rPr>
+          <w:rFonts w:ascii="Cambria Math" w:eastAsia="Cambria Math" w:hAnsi="Cambria Math" w:cs="Cambria Math"/>
+          <w:color w:val="000000" w:themeColor="text1"/>
+          <w:sz w:val="22"/>
+          <w:szCs w:val="22"/>
+          <w:lang w:val="ru-RU"/>
+        </w:rPr>
+        <w:t xml:space="preserve">+1. </w:t>
+      </w:r>
+    </w:p>
+    <w:p>
+      <w:pPr>
+        <w:pStyle w:val="a3"/>
         <w:spacing w:after="160" w:line="259" w:lineRule="auto"/>
         <w:ind w:left="1152"/>
         <w:rPr>
@@ -2006,6 +3596,400 @@
           <w:lang w:val="ru-RU"/>
         </w:rPr>
         <w:t xml:space="preserve">7. </w:t>
+      </w:r>
+    </w:p>
+    <w:p>
+      <w:pPr>
+        <w:pStyle w:val="a3"/>
+        <w:numPr>
+          <w:ilvl w:val="2"/>
+          <w:numId w:val="11"/>
+        </w:numPr>
+        <w:spacing w:after="160" w:line="259" w:lineRule="auto"/>
+        <w:rPr>
+          <w:b/>
+          <w:bCs/>
+          <w:sz w:val="22"/>
+          <w:szCs w:val="22"/>
+          <w:lang w:val="ru-RU"/>
+        </w:rPr>
+      </w:pPr>
+      <w:r>
+        <w:rPr>
+          <w:b/>
+          <w:bCs/>
+          <w:sz w:val="22"/>
+          <w:szCs w:val="22"/>
+          <w:lang w:val="ru-RU"/>
+        </w:rPr>
+        <w:t xml:space="preserve"> </w:t>
+      </w:r>
+      <w:r>
+        <w:rPr>
+          <w:sz w:val="22"/>
+          <w:szCs w:val="22"/>
+        </w:rPr>
+        <w:t>Если текущий элемент множества C не является последним в множестве C, переходим к следующему элементу множества C</w:t>
+      </w:r>
+      <w:r>
+        <w:rPr>
+          <w:sz w:val="22"/>
+          <w:szCs w:val="22"/>
+          <w:lang w:val="ru-RU"/>
+        </w:rPr>
+        <w:t xml:space="preserve">. </w:t>
+      </w:r>
+    </w:p>
+    <w:p>
+      <w:pPr>
+        <w:pStyle w:val="a3"/>
+        <w:numPr>
+          <w:ilvl w:val="1"/>
+          <w:numId w:val="11"/>
+        </w:numPr>
+        <w:spacing w:after="160" w:line="259" w:lineRule="auto"/>
+        <w:rPr>
+          <w:b/>
+          <w:bCs/>
+          <w:sz w:val="22"/>
+          <w:szCs w:val="22"/>
+          <w:lang w:val="ru-RU"/>
+        </w:rPr>
+      </w:pPr>
+      <w:r>
+        <w:rPr>
+          <w:sz w:val="22"/>
+          <w:szCs w:val="22"/>
+        </w:rPr>
+        <w:t>Переходим к пункту 3.</w:t>
+      </w:r>
+      <w:r>
+        <w:rPr>
+          <w:sz w:val="22"/>
+          <w:szCs w:val="22"/>
+          <w:lang w:val="ru-RU"/>
+        </w:rPr>
+        <w:t xml:space="preserve">4. </w:t>
+      </w:r>
+    </w:p>
+    <w:p>
+      <w:pPr>
+        <w:pStyle w:val="a3"/>
+        <w:numPr>
+          <w:ilvl w:val="1"/>
+          <w:numId w:val="11"/>
+        </w:numPr>
+        <w:spacing w:after="160" w:line="259" w:lineRule="auto"/>
+        <w:rPr>
+          <w:b/>
+          <w:bCs/>
+          <w:sz w:val="22"/>
+          <w:szCs w:val="22"/>
+          <w:lang w:val="ru-RU"/>
+        </w:rPr>
+      </w:pPr>
+      <w:r>
+        <w:rPr>
+          <w:sz w:val="22"/>
+          <w:szCs w:val="22"/>
+        </w:rPr>
+        <w:t>Добавляем в конец множества C данный элемент множества B</w:t>
+      </w:r>
+      <w:r>
+        <w:rPr>
+          <w:sz w:val="22"/>
+          <w:szCs w:val="22"/>
+          <w:lang w:val="ru-RU"/>
+        </w:rPr>
+        <w:t xml:space="preserve">. </w:t>
+      </w:r>
+    </w:p>
+    <w:p>
+      <w:pPr>
+        <w:pStyle w:val="a3"/>
+        <w:numPr>
+          <w:ilvl w:val="1"/>
+          <w:numId w:val="11"/>
+        </w:numPr>
+        <w:spacing w:after="160" w:line="259" w:lineRule="auto"/>
+        <w:rPr>
+          <w:b/>
+          <w:bCs/>
+          <w:sz w:val="22"/>
+          <w:szCs w:val="22"/>
+          <w:lang w:val="ru-RU"/>
+        </w:rPr>
+      </w:pPr>
+      <w:r>
+        <w:rPr>
+          <w:sz w:val="22"/>
+          <w:szCs w:val="22"/>
+        </w:rPr>
+        <w:t xml:space="preserve">Если </w:t>
+      </w:r>
+      <w:r>
+        <w:rPr>
+          <w:sz w:val="22"/>
+          <w:szCs w:val="22"/>
+          <w:lang w:val="ru-RU"/>
+        </w:rPr>
+        <w:t>данный</w:t>
+      </w:r>
+      <w:r>
+        <w:rPr>
+          <w:sz w:val="22"/>
+          <w:szCs w:val="22"/>
+        </w:rPr>
+        <w:t xml:space="preserve"> элемент множества B не является последним в множестве B, то берем следующий элемент множества B</w:t>
+      </w:r>
+      <w:r>
+        <w:rPr>
+          <w:sz w:val="22"/>
+          <w:szCs w:val="22"/>
+          <w:lang w:val="ru-RU"/>
+        </w:rPr>
+        <w:t xml:space="preserve">. </w:t>
+      </w:r>
+    </w:p>
+    <w:p>
+      <w:pPr>
+        <w:pStyle w:val="a3"/>
+        <w:numPr>
+          <w:ilvl w:val="2"/>
+          <w:numId w:val="11"/>
+        </w:numPr>
+        <w:spacing w:after="160" w:line="259" w:lineRule="auto"/>
+        <w:rPr>
+          <w:b/>
+          <w:bCs/>
+          <w:sz w:val="22"/>
+          <w:szCs w:val="22"/>
+          <w:lang w:val="ru-RU"/>
+        </w:rPr>
+      </w:pPr>
+      <w:r>
+        <w:rPr>
+          <w:b/>
+          <w:bCs/>
+          <w:sz w:val="22"/>
+          <w:szCs w:val="22"/>
+          <w:lang w:val="ru-RU"/>
+        </w:rPr>
+        <w:t xml:space="preserve"> </w:t>
+      </w:r>
+      <w:r>
+        <w:rPr>
+          <w:sz w:val="22"/>
+          <w:szCs w:val="22"/>
+        </w:rPr>
+        <w:t xml:space="preserve">Если </w:t>
+      </w:r>
+      <w:r>
+        <w:rPr>
+          <w:sz w:val="22"/>
+          <w:szCs w:val="22"/>
+          <w:lang w:val="ru-RU"/>
+        </w:rPr>
+        <w:t>данный</w:t>
+      </w:r>
+      <w:r>
+        <w:rPr>
+          <w:sz w:val="22"/>
+          <w:szCs w:val="22"/>
+        </w:rPr>
+        <w:t xml:space="preserve"> элемент множества B является последним в множестве B, переходим к пункту 5</w:t>
+      </w:r>
+      <w:r>
+        <w:rPr>
+          <w:sz w:val="22"/>
+          <w:szCs w:val="22"/>
+          <w:lang w:val="ru-RU"/>
+        </w:rPr>
+        <w:t xml:space="preserve">. </w:t>
+      </w:r>
+    </w:p>
+    <w:p>
+      <w:pPr>
+        <w:pStyle w:val="a3"/>
+        <w:numPr>
+          <w:ilvl w:val="1"/>
+          <w:numId w:val="11"/>
+        </w:numPr>
+        <w:spacing w:after="160" w:line="259" w:lineRule="auto"/>
+        <w:rPr>
+          <w:b/>
+          <w:bCs/>
+          <w:sz w:val="22"/>
+          <w:szCs w:val="22"/>
+          <w:lang w:val="ru-RU"/>
+        </w:rPr>
+      </w:pPr>
+      <w:r>
+        <w:rPr>
+          <w:sz w:val="22"/>
+          <w:szCs w:val="22"/>
+        </w:rPr>
+        <w:t>Переходим к пункту 3.3</w:t>
+      </w:r>
+      <w:r>
+        <w:rPr>
+          <w:sz w:val="22"/>
+          <w:szCs w:val="22"/>
+          <w:lang w:val="ru-RU"/>
+        </w:rPr>
+        <w:t xml:space="preserve">. </w:t>
+      </w:r>
+    </w:p>
+    <w:p>
+      <w:pPr>
+        <w:pStyle w:val="a3"/>
+        <w:spacing w:after="160" w:line="259" w:lineRule="auto"/>
+        <w:ind w:left="792"/>
+        <w:rPr>
+          <w:b/>
+          <w:bCs/>
+          <w:sz w:val="22"/>
+          <w:szCs w:val="22"/>
+          <w:lang w:val="ru-RU"/>
+        </w:rPr>
+      </w:pPr>
+    </w:p>
+    <w:p>
+      <w:pPr>
+        <w:pStyle w:val="a3"/>
+        <w:numPr>
+          <w:ilvl w:val="0"/>
+          <w:numId w:val="11"/>
+        </w:numPr>
+        <w:spacing w:after="160" w:line="259" w:lineRule="auto"/>
+        <w:rPr>
+          <w:b/>
+          <w:bCs/>
+          <w:sz w:val="22"/>
+          <w:szCs w:val="22"/>
+          <w:lang w:val="ru-RU"/>
+        </w:rPr>
+      </w:pPr>
+      <w:r>
+        <w:rPr>
+          <w:b/>
+          <w:bCs/>
+          <w:sz w:val="22"/>
+          <w:szCs w:val="22"/>
+          <w:lang w:val="ru-RU"/>
+        </w:rPr>
+        <w:t>Операция пересечения</w:t>
+      </w:r>
+    </w:p>
+    <w:p>
+      <w:pPr>
+        <w:pStyle w:val="a3"/>
+        <w:numPr>
+          <w:ilvl w:val="1"/>
+          <w:numId w:val="11"/>
+        </w:numPr>
+        <w:spacing w:after="160" w:line="259" w:lineRule="auto"/>
+        <w:rPr>
+          <w:b/>
+          <w:bCs/>
+          <w:sz w:val="22"/>
+          <w:szCs w:val="22"/>
+          <w:lang w:val="ru-RU"/>
+        </w:rPr>
+      </w:pPr>
+      <w:r>
+        <w:rPr>
+          <w:sz w:val="22"/>
+          <w:szCs w:val="22"/>
+        </w:rPr>
+        <w:t>Берем первый элемент множества A</w:t>
+      </w:r>
+      <w:r>
+        <w:rPr>
+          <w:sz w:val="22"/>
+          <w:szCs w:val="22"/>
+          <w:lang w:val="ru-RU"/>
+        </w:rPr>
+        <w:t xml:space="preserve">. </w:t>
+      </w:r>
+    </w:p>
+    <w:p>
+      <w:pPr>
+        <w:pStyle w:val="a3"/>
+        <w:numPr>
+          <w:ilvl w:val="1"/>
+          <w:numId w:val="11"/>
+        </w:numPr>
+        <w:spacing w:after="160" w:line="259" w:lineRule="auto"/>
+        <w:rPr>
+          <w:b/>
+          <w:bCs/>
+          <w:sz w:val="22"/>
+          <w:szCs w:val="22"/>
+          <w:lang w:val="ru-RU"/>
+        </w:rPr>
+      </w:pPr>
+      <w:r>
+        <w:rPr>
+          <w:sz w:val="22"/>
+          <w:szCs w:val="22"/>
+        </w:rPr>
+        <w:t>Берем первый элемент множества B</w:t>
+      </w:r>
+      <w:r>
+        <w:rPr>
+          <w:sz w:val="22"/>
+          <w:szCs w:val="22"/>
+          <w:lang w:val="ru-RU"/>
+        </w:rPr>
+        <w:t xml:space="preserve">. </w:t>
+      </w:r>
+    </w:p>
+    <w:p>
+      <w:pPr>
+        <w:pStyle w:val="a3"/>
+        <w:numPr>
+          <w:ilvl w:val="1"/>
+          <w:numId w:val="11"/>
+        </w:numPr>
+        <w:spacing w:after="160" w:line="259" w:lineRule="auto"/>
+        <w:rPr>
+          <w:b/>
+          <w:bCs/>
+          <w:sz w:val="22"/>
+          <w:szCs w:val="22"/>
+          <w:lang w:val="ru-RU"/>
+        </w:rPr>
+      </w:pPr>
+      <w:r>
+        <w:rPr>
+          <w:sz w:val="22"/>
+          <w:szCs w:val="22"/>
+        </w:rPr>
+        <w:t xml:space="preserve">Если </w:t>
+      </w:r>
+      <w:r>
+        <w:rPr>
+          <w:sz w:val="22"/>
+          <w:szCs w:val="22"/>
+          <w:lang w:val="ru-RU"/>
+        </w:rPr>
+        <w:t>данный</w:t>
+      </w:r>
+      <w:r>
+        <w:rPr>
+          <w:sz w:val="22"/>
+          <w:szCs w:val="22"/>
+        </w:rPr>
+        <w:t xml:space="preserve"> элемент множества А равен текущему элементу множества В, то переходим к пункту 4.4</w:t>
+      </w:r>
+      <w:r>
+        <w:rPr>
+          <w:sz w:val="22"/>
+          <w:szCs w:val="22"/>
+          <w:lang w:val="ru-RU"/>
+        </w:rPr>
+        <w:t xml:space="preserve">. </w:t>
       </w:r>
     </w:p>
     <w:p>
@@ -2040,7 +4024,22 @@
           <w:sz w:val="22"/>
           <w:szCs w:val="22"/>
         </w:rPr>
-        <w:t>Если текущий элемент множества C не является последним в множестве C, переходим к следующему элементу множества C</w:t>
+        <w:t xml:space="preserve">Если </w:t>
+      </w:r>
+      <w:r>
+        <w:rPr>
+          <w:sz w:val="22"/>
+          <w:szCs w:val="22"/>
+          <w:lang w:val="ru-RU"/>
+        </w:rPr>
+        <w:t>данный</w:t>
+      </w:r>
+      <w:r>
+        <w:rPr>
+          <w:sz w:val="22"/>
+          <w:szCs w:val="22"/>
+        </w:rPr>
+        <w:t xml:space="preserve"> элемент множества А не равен текущему элементу множества B, то переходим к пункту 4.5</w:t>
       </w:r>
       <w:r>
         <w:rPr>
@@ -2072,39 +4071,22 @@
           <w:sz w:val="22"/>
           <w:szCs w:val="22"/>
         </w:rPr>
-        <w:t>Переходим к пункту 3.</w:t>
-      </w:r>
-      <w:r>
-        <w:rPr>
-          <w:sz w:val="22"/>
-          <w:szCs w:val="22"/>
-          <w:lang w:val="ru-RU"/>
-        </w:rPr>
-        <w:t xml:space="preserve">4. </w:t>
-      </w:r>
-    </w:p>
-    <w:p>
-      <w:pPr>
-        <w:pStyle w:val="a3"/>
-        <w:numPr>
-          <w:ilvl w:val="1"/>
-          <w:numId w:val="11"/>
-        </w:numPr>
-        <w:spacing w:after="160" w:line="259" w:lineRule="auto"/>
-        <w:rPr>
-          <w:b/>
-          <w:bCs/>
-          <w:sz w:val="22"/>
-          <w:szCs w:val="22"/>
-          <w:lang w:val="ru-RU"/>
-        </w:rPr>
-      </w:pPr>
-      <w:r>
-        <w:rPr>
-          <w:sz w:val="22"/>
-          <w:szCs w:val="22"/>
-        </w:rPr>
-        <w:t>Добавляем в конец множества C данный элемент множества B</w:t>
+        <w:t>Добавляем в множеств</w:t>
+      </w:r>
+      <w:r>
+        <w:rPr>
+          <w:sz w:val="22"/>
+          <w:szCs w:val="22"/>
+          <w:lang w:val="ru-RU"/>
+        </w:rPr>
+        <w:t xml:space="preserve">о </w:t>
+      </w:r>
+      <w:r>
+        <w:rPr>
+          <w:sz w:val="22"/>
+          <w:szCs w:val="22"/>
+        </w:rPr>
+        <w:t>C текущий элемент множества В, переходим к пункту 4.7</w:t>
       </w:r>
       <w:r>
         <w:rPr>
@@ -2151,7 +4133,7 @@
           <w:sz w:val="22"/>
           <w:szCs w:val="22"/>
         </w:rPr>
-        <w:t xml:space="preserve"> элемент множества B не является последним в множестве B, то берем следующий элемент множества B</w:t>
+        <w:t xml:space="preserve"> элемент множества B является последним в множестве В, то переходим к пункту 4.7</w:t>
       </w:r>
       <w:r>
         <w:rPr>
@@ -2208,7 +4190,7 @@
           <w:sz w:val="22"/>
           <w:szCs w:val="22"/>
         </w:rPr>
-        <w:t xml:space="preserve"> элемент множества B является последним в множестве B, переходим к пункту 5</w:t>
+        <w:t xml:space="preserve"> элемент множества B не является последним в множестве B, то возьмем следующий элемент множества В</w:t>
       </w:r>
       <w:r>
         <w:rPr>
@@ -2240,7 +4222,7 @@
           <w:sz w:val="22"/>
           <w:szCs w:val="22"/>
         </w:rPr>
-        <w:t>Переходим к пункту 3.3</w:t>
+        <w:t>Переходим к пункту 4.3</w:t>
       </w:r>
       <w:r>
         <w:rPr>
@@ -2254,6 +4236,150 @@
     <w:p>
       <w:pPr>
         <w:pStyle w:val="a3"/>
+        <w:numPr>
+          <w:ilvl w:val="1"/>
+          <w:numId w:val="11"/>
+        </w:numPr>
+        <w:spacing w:after="160" w:line="259" w:lineRule="auto"/>
+        <w:rPr>
+          <w:b/>
+          <w:bCs/>
+          <w:sz w:val="22"/>
+          <w:szCs w:val="22"/>
+          <w:lang w:val="ru-RU"/>
+        </w:rPr>
+      </w:pPr>
+      <w:r>
+        <w:rPr>
+          <w:sz w:val="22"/>
+          <w:szCs w:val="22"/>
+        </w:rPr>
+        <w:t xml:space="preserve">Если </w:t>
+      </w:r>
+      <w:r>
+        <w:rPr>
+          <w:sz w:val="22"/>
+          <w:szCs w:val="22"/>
+          <w:lang w:val="ru-RU"/>
+        </w:rPr>
+        <w:t>данный</w:t>
+      </w:r>
+      <w:r>
+        <w:rPr>
+          <w:sz w:val="22"/>
+          <w:szCs w:val="22"/>
+        </w:rPr>
+        <w:t xml:space="preserve"> элемент множества A является последним в множестве A, то переходим к пункту 5</w:t>
+      </w:r>
+      <w:r>
+        <w:rPr>
+          <w:sz w:val="22"/>
+          <w:szCs w:val="22"/>
+          <w:lang w:val="ru-RU"/>
+        </w:rPr>
+        <w:t xml:space="preserve">. </w:t>
+      </w:r>
+    </w:p>
+    <w:p>
+      <w:pPr>
+        <w:pStyle w:val="a3"/>
+        <w:numPr>
+          <w:ilvl w:val="2"/>
+          <w:numId w:val="11"/>
+        </w:numPr>
+        <w:spacing w:after="160" w:line="259" w:lineRule="auto"/>
+        <w:rPr>
+          <w:b/>
+          <w:bCs/>
+          <w:sz w:val="22"/>
+          <w:szCs w:val="22"/>
+          <w:lang w:val="ru-RU"/>
+        </w:rPr>
+      </w:pPr>
+      <w:r>
+        <w:rPr>
+          <w:b/>
+          <w:bCs/>
+          <w:sz w:val="22"/>
+          <w:szCs w:val="22"/>
+          <w:lang w:val="ru-RU"/>
+        </w:rPr>
+        <w:t xml:space="preserve"> </w:t>
+      </w:r>
+      <w:r>
+        <w:rPr>
+          <w:sz w:val="22"/>
+          <w:szCs w:val="22"/>
+        </w:rPr>
+        <w:t xml:space="preserve">Если </w:t>
+      </w:r>
+      <w:r>
+        <w:rPr>
+          <w:sz w:val="22"/>
+          <w:szCs w:val="22"/>
+          <w:lang w:val="ru-RU"/>
+        </w:rPr>
+        <w:t>данный</w:t>
+      </w:r>
+      <w:r>
+        <w:rPr>
+          <w:sz w:val="22"/>
+          <w:szCs w:val="22"/>
+        </w:rPr>
+        <w:t xml:space="preserve"> элемент множества A не является последним элементом в множестве А, то возьмем следующий элемент множества A</w:t>
+      </w:r>
+      <w:r>
+        <w:rPr>
+          <w:sz w:val="22"/>
+          <w:szCs w:val="22"/>
+          <w:lang w:val="ru-RU"/>
+        </w:rPr>
+        <w:t xml:space="preserve">. </w:t>
+      </w:r>
+    </w:p>
+    <w:p>
+      <w:pPr>
+        <w:pStyle w:val="a3"/>
+        <w:numPr>
+          <w:ilvl w:val="1"/>
+          <w:numId w:val="11"/>
+        </w:numPr>
+        <w:spacing w:after="160" w:line="259" w:lineRule="auto"/>
+        <w:rPr>
+          <w:b/>
+          <w:bCs/>
+          <w:sz w:val="22"/>
+          <w:szCs w:val="22"/>
+          <w:lang w:val="ru-RU"/>
+        </w:rPr>
+      </w:pPr>
+      <w:r>
+        <w:rPr>
+          <w:sz w:val="22"/>
+          <w:szCs w:val="22"/>
+          <w:lang w:val="ru-RU"/>
+        </w:rPr>
+        <w:t>Пере</w:t>
+      </w:r>
+      <w:r>
+        <w:rPr>
+          <w:sz w:val="22"/>
+          <w:szCs w:val="22"/>
+        </w:rPr>
+        <w:t>ходим к пункту 4.2</w:t>
+      </w:r>
+      <w:r>
+        <w:rPr>
+          <w:sz w:val="22"/>
+          <w:szCs w:val="22"/>
+          <w:lang w:val="ru-RU"/>
+        </w:rPr>
+        <w:t xml:space="preserve">. </w:t>
+      </w:r>
+    </w:p>
+    <w:p>
+      <w:pPr>
+        <w:pStyle w:val="a3"/>
         <w:spacing w:after="160" w:line="259" w:lineRule="auto"/>
         <w:ind w:left="792"/>
         <w:rPr>
@@ -2289,2554 +4415,1755 @@
           <w:szCs w:val="22"/>
           <w:lang w:val="ru-RU"/>
         </w:rPr>
-        <w:t>Операция пересечения</w:t>
-      </w:r>
-    </w:p>
-    <w:p>
-      <w:pPr>
-        <w:pStyle w:val="a3"/>
-        <w:numPr>
-          <w:ilvl w:val="1"/>
-          <w:numId w:val="11"/>
-        </w:numPr>
-        <w:spacing w:after="160" w:line="259" w:lineRule="auto"/>
-        <w:rPr>
-          <w:b/>
-          <w:bCs/>
-          <w:sz w:val="22"/>
-          <w:szCs w:val="22"/>
-          <w:lang w:val="ru-RU"/>
-        </w:rPr>
-      </w:pPr>
-      <w:r>
-        <w:rPr>
-          <w:sz w:val="22"/>
-          <w:szCs w:val="22"/>
-        </w:rPr>
-        <w:t>Берем первый элемент множества A</w:t>
-      </w:r>
-      <w:r>
-        <w:rPr>
-          <w:sz w:val="22"/>
-          <w:szCs w:val="22"/>
-          <w:lang w:val="ru-RU"/>
-        </w:rPr>
-        <w:t xml:space="preserve">. </w:t>
-      </w:r>
-    </w:p>
-    <w:p>
-      <w:pPr>
-        <w:pStyle w:val="a3"/>
-        <w:numPr>
-          <w:ilvl w:val="1"/>
-          <w:numId w:val="11"/>
-        </w:numPr>
-        <w:spacing w:after="160" w:line="259" w:lineRule="auto"/>
-        <w:rPr>
-          <w:b/>
-          <w:bCs/>
-          <w:sz w:val="22"/>
-          <w:szCs w:val="22"/>
-          <w:lang w:val="ru-RU"/>
-        </w:rPr>
-      </w:pPr>
-      <w:r>
-        <w:rPr>
-          <w:sz w:val="22"/>
-          <w:szCs w:val="22"/>
-        </w:rPr>
-        <w:t>Берем первый элемент множества B</w:t>
-      </w:r>
-      <w:r>
-        <w:rPr>
-          <w:sz w:val="22"/>
-          <w:szCs w:val="22"/>
-          <w:lang w:val="ru-RU"/>
-        </w:rPr>
-        <w:t xml:space="preserve">. </w:t>
-      </w:r>
-    </w:p>
-    <w:p>
-      <w:pPr>
-        <w:pStyle w:val="a3"/>
-        <w:numPr>
-          <w:ilvl w:val="1"/>
-          <w:numId w:val="11"/>
-        </w:numPr>
-        <w:spacing w:after="160" w:line="259" w:lineRule="auto"/>
-        <w:rPr>
-          <w:b/>
-          <w:bCs/>
-          <w:sz w:val="22"/>
-          <w:szCs w:val="22"/>
-          <w:lang w:val="ru-RU"/>
-        </w:rPr>
-      </w:pPr>
-      <w:r>
-        <w:rPr>
-          <w:sz w:val="22"/>
-          <w:szCs w:val="22"/>
+        <w:t>Операция разности А\В</w:t>
+      </w:r>
+    </w:p>
+    <w:p>
+      <w:pPr>
+        <w:pStyle w:val="a3"/>
+        <w:numPr>
+          <w:ilvl w:val="1"/>
+          <w:numId w:val="11"/>
+        </w:numPr>
+        <w:spacing w:after="160" w:line="259" w:lineRule="auto"/>
+        <w:rPr>
+          <w:sz w:val="22"/>
+          <w:szCs w:val="22"/>
+        </w:rPr>
+      </w:pPr>
+      <w:r>
+        <w:rPr>
+          <w:sz w:val="22"/>
+          <w:szCs w:val="22"/>
+        </w:rPr>
+        <w:t>Берем первый элемент множества А.</w:t>
+      </w:r>
+    </w:p>
+    <w:p>
+      <w:pPr>
+        <w:pStyle w:val="a3"/>
+        <w:numPr>
+          <w:ilvl w:val="1"/>
+          <w:numId w:val="11"/>
+        </w:numPr>
+        <w:spacing w:after="160" w:line="259" w:lineRule="auto"/>
+        <w:rPr>
+          <w:sz w:val="22"/>
+          <w:szCs w:val="22"/>
+        </w:rPr>
+      </w:pPr>
+      <w:r>
+        <w:rPr>
+          <w:sz w:val="22"/>
+          <w:szCs w:val="22"/>
+        </w:rPr>
+        <w:t>Берем первый элемент множества В.</w:t>
+      </w:r>
+    </w:p>
+    <w:p>
+      <w:pPr>
+        <w:pStyle w:val="a3"/>
+        <w:numPr>
+          <w:ilvl w:val="1"/>
+          <w:numId w:val="11"/>
+        </w:numPr>
+        <w:spacing w:after="160" w:line="259" w:lineRule="auto"/>
+        <w:rPr>
+          <w:sz w:val="22"/>
+          <w:szCs w:val="22"/>
+        </w:rPr>
+      </w:pPr>
+      <w:r>
+        <w:rPr>
+          <w:sz w:val="22"/>
+          <w:szCs w:val="22"/>
+        </w:rPr>
+        <w:t>Если данный элемент множества A равен данному элементу множества B, переходим к пункту 5.9</w:t>
+      </w:r>
+    </w:p>
+    <w:p>
+      <w:pPr>
+        <w:pStyle w:val="a3"/>
+        <w:numPr>
+          <w:ilvl w:val="1"/>
+          <w:numId w:val="11"/>
+        </w:numPr>
+        <w:spacing w:after="160" w:line="259" w:lineRule="auto"/>
+        <w:rPr>
+          <w:sz w:val="22"/>
+          <w:szCs w:val="22"/>
+        </w:rPr>
+      </w:pPr>
+      <w:r>
+        <w:rPr>
+          <w:sz w:val="22"/>
+          <w:szCs w:val="22"/>
+        </w:rPr>
+        <w:t>Если данный элемент множества А не равен данному элементу множества В, переходим к пункту 5.5</w:t>
+      </w:r>
+    </w:p>
+    <w:p>
+      <w:pPr>
+        <w:pStyle w:val="a3"/>
+        <w:numPr>
+          <w:ilvl w:val="1"/>
+          <w:numId w:val="11"/>
+        </w:numPr>
+        <w:spacing w:after="160" w:line="259" w:lineRule="auto"/>
+        <w:rPr>
+          <w:sz w:val="22"/>
+          <w:szCs w:val="22"/>
+        </w:rPr>
+      </w:pPr>
+      <w:r>
+        <w:rPr>
+          <w:sz w:val="22"/>
+          <w:szCs w:val="22"/>
+        </w:rPr>
+        <w:t>Если данный элемент множества B не является последним в множестве В:</w:t>
+      </w:r>
+    </w:p>
+    <w:p>
+      <w:pPr>
+        <w:pStyle w:val="a3"/>
+        <w:numPr>
+          <w:ilvl w:val="2"/>
+          <w:numId w:val="11"/>
+        </w:numPr>
+        <w:spacing w:after="160" w:line="259" w:lineRule="auto"/>
+        <w:rPr>
+          <w:sz w:val="22"/>
+          <w:szCs w:val="22"/>
+        </w:rPr>
+      </w:pPr>
+      <w:r>
+        <w:rPr>
+          <w:sz w:val="22"/>
+          <w:szCs w:val="22"/>
+        </w:rPr>
+        <w:t>Если данный элемент множества А не является последним в множестве А, то возьмем следующий элемент множества В.</w:t>
+      </w:r>
+    </w:p>
+    <w:p>
+      <w:pPr>
+        <w:pStyle w:val="a3"/>
+        <w:numPr>
+          <w:ilvl w:val="2"/>
+          <w:numId w:val="11"/>
+        </w:numPr>
+        <w:spacing w:after="160" w:line="259" w:lineRule="auto"/>
+        <w:rPr>
+          <w:sz w:val="22"/>
+          <w:szCs w:val="22"/>
+        </w:rPr>
+      </w:pPr>
+      <w:r>
+        <w:rPr>
+          <w:sz w:val="22"/>
+          <w:szCs w:val="22"/>
+        </w:rPr>
+        <w:t>Если данный элемент множества А является последним в множестве А, переходим к пункту 5.11</w:t>
+      </w:r>
+    </w:p>
+    <w:p>
+      <w:pPr>
+        <w:pStyle w:val="a3"/>
+        <w:numPr>
+          <w:ilvl w:val="2"/>
+          <w:numId w:val="11"/>
+        </w:numPr>
+        <w:spacing w:after="160" w:line="259" w:lineRule="auto"/>
+        <w:rPr>
+          <w:sz w:val="22"/>
+          <w:szCs w:val="22"/>
+        </w:rPr>
+      </w:pPr>
+      <w:r>
+        <w:rPr>
+          <w:sz w:val="22"/>
+          <w:szCs w:val="22"/>
+        </w:rPr>
+        <w:t xml:space="preserve"> Переходим к пункту 5.3</w:t>
+      </w:r>
+    </w:p>
+    <w:p>
+      <w:pPr>
+        <w:pStyle w:val="a3"/>
+        <w:numPr>
+          <w:ilvl w:val="1"/>
+          <w:numId w:val="11"/>
+        </w:numPr>
+        <w:spacing w:after="160" w:line="259" w:lineRule="auto"/>
+        <w:rPr>
+          <w:sz w:val="22"/>
+          <w:szCs w:val="22"/>
+        </w:rPr>
+      </w:pPr>
+      <w:r>
+        <w:rPr>
+          <w:sz w:val="22"/>
+          <w:szCs w:val="22"/>
+        </w:rPr>
+        <w:t>Если данный элемент множества В является последним в множестве В, добавляем данный элемент множества А в множество С.</w:t>
+      </w:r>
+    </w:p>
+    <w:p>
+      <w:pPr>
+        <w:pStyle w:val="a3"/>
+        <w:numPr>
+          <w:ilvl w:val="1"/>
+          <w:numId w:val="11"/>
+        </w:numPr>
+        <w:spacing w:after="160" w:line="259" w:lineRule="auto"/>
+        <w:rPr>
+          <w:sz w:val="22"/>
+          <w:szCs w:val="22"/>
+        </w:rPr>
+      </w:pPr>
+      <w:r>
+        <w:rPr>
+          <w:sz w:val="22"/>
+          <w:szCs w:val="22"/>
+        </w:rPr>
+        <w:t>Берем следующий элемент множества А.</w:t>
+      </w:r>
+    </w:p>
+    <w:p>
+      <w:pPr>
+        <w:pStyle w:val="a3"/>
+        <w:numPr>
+          <w:ilvl w:val="1"/>
+          <w:numId w:val="11"/>
+        </w:numPr>
+        <w:spacing w:after="160" w:line="259" w:lineRule="auto"/>
+        <w:rPr>
+          <w:sz w:val="22"/>
+          <w:szCs w:val="22"/>
+        </w:rPr>
+      </w:pPr>
+      <w:r>
+        <w:rPr>
+          <w:sz w:val="22"/>
+          <w:szCs w:val="22"/>
+        </w:rPr>
+        <w:t>Переходим к пункту 5.3</w:t>
+      </w:r>
+    </w:p>
+    <w:p>
+      <w:pPr>
+        <w:pStyle w:val="a3"/>
+        <w:numPr>
+          <w:ilvl w:val="1"/>
+          <w:numId w:val="11"/>
+        </w:numPr>
+        <w:spacing w:after="160" w:line="259" w:lineRule="auto"/>
+        <w:rPr>
+          <w:sz w:val="22"/>
+          <w:szCs w:val="22"/>
+        </w:rPr>
+      </w:pPr>
+      <w:r>
+        <w:rPr>
+          <w:sz w:val="22"/>
+          <w:szCs w:val="22"/>
+        </w:rPr>
+        <w:t>Если данный элемент множества А является последним, то берем следующий элемент множества В  переходим к пункту 5.3</w:t>
+      </w:r>
+    </w:p>
+    <w:p>
+      <w:pPr>
+        <w:pStyle w:val="a3"/>
+        <w:numPr>
+          <w:ilvl w:val="1"/>
+          <w:numId w:val="11"/>
+        </w:numPr>
+        <w:spacing w:after="160" w:line="259" w:lineRule="auto"/>
+        <w:rPr>
+          <w:sz w:val="22"/>
+          <w:szCs w:val="22"/>
+        </w:rPr>
+      </w:pPr>
+      <w:r>
+        <w:rPr>
+          <w:sz w:val="22"/>
+          <w:szCs w:val="22"/>
+        </w:rPr>
+        <w:t>Если данный элемент множества А не является последним, переходим к следующему элементу множества А и переходим к пункту 5.3</w:t>
+      </w:r>
+    </w:p>
+    <w:p>
+      <w:pPr>
+        <w:pStyle w:val="a3"/>
+        <w:numPr>
+          <w:ilvl w:val="1"/>
+          <w:numId w:val="11"/>
+        </w:numPr>
+        <w:spacing w:after="160" w:line="259" w:lineRule="auto"/>
+        <w:rPr>
+          <w:sz w:val="22"/>
+          <w:szCs w:val="22"/>
+        </w:rPr>
+      </w:pPr>
+      <w:r>
+        <w:rPr>
+          <w:sz w:val="22"/>
+          <w:szCs w:val="22"/>
+        </w:rPr>
+        <w:t>Переходим к пункту 12</w:t>
+      </w:r>
+    </w:p>
+    <w:p>
+      <w:pPr>
+        <w:spacing w:after="160" w:line="259" w:lineRule="auto"/>
+        <w:rPr>
+          <w:sz w:val="22"/>
+          <w:szCs w:val="22"/>
+        </w:rPr>
+      </w:pPr>
+    </w:p>
+    <w:p>
+      <w:pPr>
+        <w:pStyle w:val="a3"/>
+        <w:numPr>
+          <w:ilvl w:val="0"/>
+          <w:numId w:val="11"/>
+        </w:numPr>
+        <w:spacing w:after="160" w:line="259" w:lineRule="auto"/>
+        <w:rPr>
+          <w:b/>
+          <w:bCs/>
+          <w:sz w:val="22"/>
+          <w:szCs w:val="22"/>
+          <w:lang w:val="ru-RU"/>
+        </w:rPr>
+      </w:pPr>
+      <w:r>
+        <w:rPr>
+          <w:b/>
+          <w:bCs/>
+          <w:sz w:val="22"/>
+          <w:szCs w:val="22"/>
+          <w:lang w:val="ru-RU"/>
+        </w:rPr>
+        <w:t>Операция разности В\А</w:t>
+      </w:r>
+    </w:p>
+    <w:p>
+      <w:pPr>
+        <w:pStyle w:val="a3"/>
+        <w:numPr>
+          <w:ilvl w:val="1"/>
+          <w:numId w:val="11"/>
+        </w:numPr>
+        <w:spacing w:after="160" w:line="259" w:lineRule="auto"/>
+        <w:rPr>
+          <w:sz w:val="22"/>
+          <w:szCs w:val="22"/>
+        </w:rPr>
+      </w:pPr>
+      <w:r>
+        <w:rPr>
+          <w:sz w:val="22"/>
+          <w:szCs w:val="22"/>
+        </w:rPr>
+        <w:t>Берем первый элемент множества А.</w:t>
+      </w:r>
+    </w:p>
+    <w:p>
+      <w:pPr>
+        <w:pStyle w:val="a3"/>
+        <w:numPr>
+          <w:ilvl w:val="1"/>
+          <w:numId w:val="11"/>
+        </w:numPr>
+        <w:spacing w:after="160" w:line="259" w:lineRule="auto"/>
+        <w:rPr>
+          <w:sz w:val="22"/>
+          <w:szCs w:val="22"/>
+        </w:rPr>
+      </w:pPr>
+      <w:r>
+        <w:rPr>
+          <w:sz w:val="22"/>
+          <w:szCs w:val="22"/>
+        </w:rPr>
+        <w:t>Берем первый элемент множества В.</w:t>
+      </w:r>
+    </w:p>
+    <w:p>
+      <w:pPr>
+        <w:pStyle w:val="a3"/>
+        <w:numPr>
+          <w:ilvl w:val="1"/>
+          <w:numId w:val="11"/>
+        </w:numPr>
+        <w:spacing w:after="160" w:line="259" w:lineRule="auto"/>
+        <w:rPr>
+          <w:sz w:val="22"/>
+          <w:szCs w:val="22"/>
+        </w:rPr>
+      </w:pPr>
+      <w:r>
+        <w:rPr>
+          <w:sz w:val="22"/>
+          <w:szCs w:val="22"/>
+        </w:rPr>
+        <w:t>Если данный элемент множества В равен данному элементу множества А, переходим к пункту 6.9</w:t>
+      </w:r>
+    </w:p>
+    <w:p>
+      <w:pPr>
+        <w:pStyle w:val="a3"/>
+        <w:numPr>
+          <w:ilvl w:val="1"/>
+          <w:numId w:val="11"/>
+        </w:numPr>
+        <w:spacing w:after="160" w:line="259" w:lineRule="auto"/>
+        <w:rPr>
+          <w:sz w:val="22"/>
+          <w:szCs w:val="22"/>
+        </w:rPr>
+      </w:pPr>
+      <w:r>
+        <w:rPr>
+          <w:sz w:val="22"/>
+          <w:szCs w:val="22"/>
+        </w:rPr>
+        <w:t>Если данный элемент множества В не равен данному элементу множества А, переходим к пункту 6.5</w:t>
+      </w:r>
+    </w:p>
+    <w:p>
+      <w:pPr>
+        <w:pStyle w:val="a3"/>
+        <w:numPr>
+          <w:ilvl w:val="1"/>
+          <w:numId w:val="11"/>
+        </w:numPr>
+        <w:spacing w:after="160" w:line="259" w:lineRule="auto"/>
+        <w:rPr>
+          <w:sz w:val="22"/>
+          <w:szCs w:val="22"/>
+        </w:rPr>
+      </w:pPr>
+      <w:r>
+        <w:rPr>
+          <w:sz w:val="22"/>
+          <w:szCs w:val="22"/>
+        </w:rPr>
+        <w:t>Если данный элемент множества А не является последним в множестве А:</w:t>
+      </w:r>
+    </w:p>
+    <w:p>
+      <w:pPr>
+        <w:pStyle w:val="a3"/>
+        <w:numPr>
+          <w:ilvl w:val="2"/>
+          <w:numId w:val="11"/>
+        </w:numPr>
+        <w:spacing w:after="160" w:line="259" w:lineRule="auto"/>
+        <w:rPr>
+          <w:sz w:val="22"/>
+          <w:szCs w:val="22"/>
+        </w:rPr>
+      </w:pPr>
+      <w:r>
+        <w:rPr>
+          <w:sz w:val="22"/>
+          <w:szCs w:val="22"/>
+        </w:rPr>
+        <w:t>Если данный элемент множества В не является последним в множестве В, то возьмем следующий элемент множества А.</w:t>
+      </w:r>
+    </w:p>
+    <w:p>
+      <w:pPr>
+        <w:pStyle w:val="a3"/>
+        <w:numPr>
+          <w:ilvl w:val="2"/>
+          <w:numId w:val="11"/>
+        </w:numPr>
+        <w:spacing w:after="160" w:line="259" w:lineRule="auto"/>
+        <w:rPr>
+          <w:sz w:val="22"/>
+          <w:szCs w:val="22"/>
+        </w:rPr>
+      </w:pPr>
+      <w:r>
+        <w:rPr>
+          <w:sz w:val="22"/>
+          <w:szCs w:val="22"/>
+        </w:rPr>
+        <w:lastRenderedPageBreak/>
+        <w:t>Если данный элемент множества В является последним в множестве В, переходим к пункту 6.11</w:t>
+      </w:r>
+    </w:p>
+    <w:p>
+      <w:pPr>
+        <w:pStyle w:val="a3"/>
+        <w:numPr>
+          <w:ilvl w:val="2"/>
+          <w:numId w:val="11"/>
+        </w:numPr>
+        <w:spacing w:after="160" w:line="259" w:lineRule="auto"/>
+        <w:rPr>
+          <w:sz w:val="22"/>
+          <w:szCs w:val="22"/>
+        </w:rPr>
+      </w:pPr>
+      <w:r>
+        <w:rPr>
+          <w:sz w:val="22"/>
+          <w:szCs w:val="22"/>
+        </w:rPr>
+        <w:t xml:space="preserve"> Переходим к пункту 6.3</w:t>
+      </w:r>
+    </w:p>
+    <w:p>
+      <w:pPr>
+        <w:pStyle w:val="a3"/>
+        <w:numPr>
+          <w:ilvl w:val="1"/>
+          <w:numId w:val="11"/>
+        </w:numPr>
+        <w:spacing w:after="160" w:line="259" w:lineRule="auto"/>
+        <w:rPr>
+          <w:sz w:val="22"/>
+          <w:szCs w:val="22"/>
+        </w:rPr>
+      </w:pPr>
+      <w:r>
+        <w:rPr>
+          <w:sz w:val="22"/>
+          <w:szCs w:val="22"/>
+        </w:rPr>
+        <w:t>Если данный элемент множества А является последним в множестве А, добавляем данный элемент множества В в множество С.</w:t>
+      </w:r>
+    </w:p>
+    <w:p>
+      <w:pPr>
+        <w:pStyle w:val="a3"/>
+        <w:numPr>
+          <w:ilvl w:val="1"/>
+          <w:numId w:val="11"/>
+        </w:numPr>
+        <w:spacing w:after="160" w:line="259" w:lineRule="auto"/>
+        <w:rPr>
+          <w:sz w:val="22"/>
+          <w:szCs w:val="22"/>
+        </w:rPr>
+      </w:pPr>
+      <w:r>
+        <w:rPr>
+          <w:sz w:val="22"/>
+          <w:szCs w:val="22"/>
+        </w:rPr>
+        <w:t>Берем следующий элемент множества В.</w:t>
+      </w:r>
+    </w:p>
+    <w:p>
+      <w:pPr>
+        <w:pStyle w:val="a3"/>
+        <w:numPr>
+          <w:ilvl w:val="1"/>
+          <w:numId w:val="11"/>
+        </w:numPr>
+        <w:spacing w:after="160" w:line="259" w:lineRule="auto"/>
+        <w:rPr>
+          <w:sz w:val="22"/>
+          <w:szCs w:val="22"/>
+        </w:rPr>
+      </w:pPr>
+      <w:r>
+        <w:rPr>
+          <w:sz w:val="22"/>
+          <w:szCs w:val="22"/>
+        </w:rPr>
+        <w:t>Переходим к пункту 6.3</w:t>
+      </w:r>
+    </w:p>
+    <w:p>
+      <w:pPr>
+        <w:pStyle w:val="a3"/>
+        <w:numPr>
+          <w:ilvl w:val="1"/>
+          <w:numId w:val="11"/>
+        </w:numPr>
+        <w:spacing w:after="160" w:line="259" w:lineRule="auto"/>
+        <w:rPr>
+          <w:sz w:val="22"/>
+          <w:szCs w:val="22"/>
+        </w:rPr>
+      </w:pPr>
+      <w:r>
+        <w:rPr>
+          <w:sz w:val="22"/>
+          <w:szCs w:val="22"/>
+        </w:rPr>
+        <w:t>Если данный элемент множества В является последним, то берем следующий элемент множества А  переходим к пункту 6.3</w:t>
+      </w:r>
+    </w:p>
+    <w:p>
+      <w:pPr>
+        <w:pStyle w:val="a3"/>
+        <w:numPr>
+          <w:ilvl w:val="1"/>
+          <w:numId w:val="11"/>
+        </w:numPr>
+        <w:spacing w:after="160" w:line="259" w:lineRule="auto"/>
+        <w:rPr>
+          <w:sz w:val="22"/>
+          <w:szCs w:val="22"/>
+        </w:rPr>
+      </w:pPr>
+      <w:r>
+        <w:rPr>
+          <w:sz w:val="22"/>
+          <w:szCs w:val="22"/>
+        </w:rPr>
+        <w:t>Если данный элемент множества В не является последним, переходим к следующему элементу множества В и переходим к пункту 6.3</w:t>
+      </w:r>
+    </w:p>
+    <w:p>
+      <w:pPr>
+        <w:pStyle w:val="a3"/>
+        <w:numPr>
+          <w:ilvl w:val="1"/>
+          <w:numId w:val="11"/>
+        </w:numPr>
+        <w:spacing w:after="160" w:line="259" w:lineRule="auto"/>
+        <w:rPr>
+          <w:sz w:val="22"/>
+          <w:szCs w:val="22"/>
+        </w:rPr>
+      </w:pPr>
+      <w:r>
+        <w:rPr>
+          <w:sz w:val="22"/>
+          <w:szCs w:val="22"/>
+        </w:rPr>
+        <w:t>Переходим к пункту 12</w:t>
+      </w:r>
+    </w:p>
+    <w:p>
+      <w:pPr>
+        <w:spacing w:after="160" w:line="259" w:lineRule="auto"/>
+        <w:rPr>
+          <w:sz w:val="22"/>
+          <w:szCs w:val="22"/>
+        </w:rPr>
+      </w:pPr>
+    </w:p>
+    <w:p>
+      <w:pPr>
+        <w:pStyle w:val="a3"/>
+        <w:numPr>
+          <w:ilvl w:val="0"/>
+          <w:numId w:val="11"/>
+        </w:numPr>
+        <w:spacing w:after="160" w:line="259" w:lineRule="auto"/>
+        <w:rPr>
+          <w:b/>
+          <w:bCs/>
+          <w:sz w:val="22"/>
+          <w:szCs w:val="22"/>
+          <w:lang w:val="ru-RU"/>
+        </w:rPr>
+      </w:pPr>
+      <w:r>
+        <w:rPr>
+          <w:b/>
+          <w:bCs/>
+          <w:sz w:val="22"/>
+          <w:szCs w:val="22"/>
+          <w:lang w:val="ru-RU"/>
+        </w:rPr>
+        <w:t xml:space="preserve">Операция симметрической разности </w:t>
+      </w:r>
+    </w:p>
+    <w:p>
+      <w:pPr>
+        <w:pStyle w:val="a3"/>
+        <w:numPr>
+          <w:ilvl w:val="1"/>
+          <w:numId w:val="11"/>
+        </w:numPr>
+        <w:spacing w:after="160" w:line="259" w:lineRule="auto"/>
+        <w:rPr>
+          <w:sz w:val="22"/>
+          <w:szCs w:val="22"/>
+        </w:rPr>
+      </w:pPr>
+      <w:r>
+        <w:rPr>
+          <w:sz w:val="22"/>
+          <w:szCs w:val="22"/>
+        </w:rPr>
+        <w:t>Берем первый элемент множества А.</w:t>
+      </w:r>
+    </w:p>
+    <w:p>
+      <w:pPr>
+        <w:pStyle w:val="a3"/>
+        <w:numPr>
+          <w:ilvl w:val="1"/>
+          <w:numId w:val="11"/>
+        </w:numPr>
+        <w:spacing w:after="160" w:line="259" w:lineRule="auto"/>
+        <w:rPr>
+          <w:sz w:val="22"/>
+          <w:szCs w:val="22"/>
+        </w:rPr>
+      </w:pPr>
+      <w:r>
+        <w:rPr>
+          <w:sz w:val="22"/>
+          <w:szCs w:val="22"/>
+        </w:rPr>
+        <w:t>Берем первый элемент множества В.</w:t>
+      </w:r>
+    </w:p>
+    <w:p>
+      <w:pPr>
+        <w:pStyle w:val="a3"/>
+        <w:numPr>
+          <w:ilvl w:val="1"/>
+          <w:numId w:val="11"/>
+        </w:numPr>
+        <w:spacing w:after="160" w:line="259" w:lineRule="auto"/>
+        <w:rPr>
+          <w:sz w:val="22"/>
+          <w:szCs w:val="22"/>
+        </w:rPr>
+      </w:pPr>
+      <w:r>
+        <w:rPr>
+          <w:sz w:val="22"/>
+          <w:szCs w:val="22"/>
+        </w:rPr>
+        <w:t>Если данный элемент множества A равен данному элементу множества B, переходим к пункту 7.9</w:t>
+      </w:r>
+    </w:p>
+    <w:p>
+      <w:pPr>
+        <w:pStyle w:val="a3"/>
+        <w:numPr>
+          <w:ilvl w:val="1"/>
+          <w:numId w:val="11"/>
+        </w:numPr>
+        <w:spacing w:after="160" w:line="259" w:lineRule="auto"/>
+        <w:rPr>
+          <w:sz w:val="22"/>
+          <w:szCs w:val="22"/>
+        </w:rPr>
+      </w:pPr>
+      <w:r>
+        <w:rPr>
+          <w:sz w:val="22"/>
+          <w:szCs w:val="22"/>
+        </w:rPr>
+        <w:t>Если данный элемент множества А не равен данному элементу множества В, переходим к пункту 7.5</w:t>
+      </w:r>
+    </w:p>
+    <w:p>
+      <w:pPr>
+        <w:pStyle w:val="a3"/>
+        <w:numPr>
+          <w:ilvl w:val="1"/>
+          <w:numId w:val="11"/>
+        </w:numPr>
+        <w:spacing w:after="160" w:line="259" w:lineRule="auto"/>
+        <w:rPr>
+          <w:sz w:val="22"/>
+          <w:szCs w:val="22"/>
+        </w:rPr>
+      </w:pPr>
+      <w:r>
+        <w:rPr>
+          <w:sz w:val="22"/>
+          <w:szCs w:val="22"/>
+        </w:rPr>
+        <w:t>Если данный элемент множества B не является последним в множестве В:</w:t>
+      </w:r>
+    </w:p>
+    <w:p>
+      <w:pPr>
+        <w:pStyle w:val="a3"/>
+        <w:numPr>
+          <w:ilvl w:val="2"/>
+          <w:numId w:val="11"/>
+        </w:numPr>
+        <w:spacing w:after="160" w:line="259" w:lineRule="auto"/>
+        <w:rPr>
+          <w:sz w:val="22"/>
+          <w:szCs w:val="22"/>
+        </w:rPr>
+      </w:pPr>
+      <w:r>
+        <w:rPr>
+          <w:sz w:val="22"/>
+          <w:szCs w:val="22"/>
+        </w:rPr>
+        <w:t>Если данный элемент множества А не является последним в множестве А, то возьмем следующий элемент множества В.</w:t>
+      </w:r>
+    </w:p>
+    <w:p>
+      <w:pPr>
+        <w:pStyle w:val="a3"/>
+        <w:numPr>
+          <w:ilvl w:val="2"/>
+          <w:numId w:val="11"/>
+        </w:numPr>
+        <w:spacing w:after="160" w:line="259" w:lineRule="auto"/>
+        <w:rPr>
+          <w:sz w:val="22"/>
+          <w:szCs w:val="22"/>
+        </w:rPr>
+      </w:pPr>
+      <w:r>
+        <w:rPr>
+          <w:sz w:val="22"/>
+          <w:szCs w:val="22"/>
+        </w:rPr>
+        <w:t>Если данный элемент множества А является последним в множестве А, переходим к пункту 7.11</w:t>
+      </w:r>
+    </w:p>
+    <w:p>
+      <w:pPr>
+        <w:pStyle w:val="a3"/>
+        <w:numPr>
+          <w:ilvl w:val="2"/>
+          <w:numId w:val="11"/>
+        </w:numPr>
+        <w:spacing w:after="160" w:line="259" w:lineRule="auto"/>
+        <w:rPr>
+          <w:sz w:val="22"/>
+          <w:szCs w:val="22"/>
+        </w:rPr>
+      </w:pPr>
+      <w:r>
+        <w:rPr>
+          <w:sz w:val="22"/>
+          <w:szCs w:val="22"/>
+        </w:rPr>
+        <w:t xml:space="preserve"> Переходим к пункту 7.3</w:t>
+      </w:r>
+    </w:p>
+    <w:p>
+      <w:pPr>
+        <w:pStyle w:val="a3"/>
+        <w:numPr>
+          <w:ilvl w:val="1"/>
+          <w:numId w:val="11"/>
+        </w:numPr>
+        <w:spacing w:after="160" w:line="259" w:lineRule="auto"/>
+        <w:rPr>
+          <w:sz w:val="22"/>
+          <w:szCs w:val="22"/>
+        </w:rPr>
+      </w:pPr>
+      <w:r>
+        <w:rPr>
+          <w:sz w:val="22"/>
+          <w:szCs w:val="22"/>
+        </w:rPr>
+        <w:t>Если данный элемент множества В является последним в множестве В, добавляем данный элемент множества А в множество С.</w:t>
+      </w:r>
+    </w:p>
+    <w:p>
+      <w:pPr>
+        <w:pStyle w:val="a3"/>
+        <w:numPr>
+          <w:ilvl w:val="1"/>
+          <w:numId w:val="11"/>
+        </w:numPr>
+        <w:spacing w:after="160" w:line="259" w:lineRule="auto"/>
+        <w:rPr>
+          <w:sz w:val="22"/>
+          <w:szCs w:val="22"/>
+        </w:rPr>
+      </w:pPr>
+      <w:r>
+        <w:rPr>
+          <w:sz w:val="22"/>
+          <w:szCs w:val="22"/>
+        </w:rPr>
+        <w:t>Берем следующий элемент множества А.</w:t>
+      </w:r>
+    </w:p>
+    <w:p>
+      <w:pPr>
+        <w:pStyle w:val="a3"/>
+        <w:numPr>
+          <w:ilvl w:val="1"/>
+          <w:numId w:val="11"/>
+        </w:numPr>
+        <w:spacing w:after="160" w:line="259" w:lineRule="auto"/>
+        <w:rPr>
+          <w:sz w:val="22"/>
+          <w:szCs w:val="22"/>
+        </w:rPr>
+      </w:pPr>
+      <w:r>
+        <w:rPr>
+          <w:sz w:val="22"/>
+          <w:szCs w:val="22"/>
+        </w:rPr>
+        <w:t>Переходим к пункту 7.3</w:t>
+      </w:r>
+    </w:p>
+    <w:p>
+      <w:pPr>
+        <w:pStyle w:val="a3"/>
+        <w:numPr>
+          <w:ilvl w:val="1"/>
+          <w:numId w:val="11"/>
+        </w:numPr>
+        <w:spacing w:after="160" w:line="259" w:lineRule="auto"/>
+        <w:rPr>
+          <w:sz w:val="22"/>
+          <w:szCs w:val="22"/>
+        </w:rPr>
+      </w:pPr>
+      <w:r>
+        <w:rPr>
+          <w:sz w:val="22"/>
+          <w:szCs w:val="22"/>
+        </w:rPr>
+        <w:t>Если данный элемент множества А является последним, то берем следующий элемент множества В  переходим к пункту 7.3</w:t>
+      </w:r>
+    </w:p>
+    <w:p>
+      <w:pPr>
+        <w:pStyle w:val="a3"/>
+        <w:numPr>
+          <w:ilvl w:val="1"/>
+          <w:numId w:val="11"/>
+        </w:numPr>
+        <w:spacing w:after="160" w:line="259" w:lineRule="auto"/>
+        <w:rPr>
+          <w:sz w:val="22"/>
+          <w:szCs w:val="22"/>
+        </w:rPr>
+      </w:pPr>
+      <w:r>
+        <w:rPr>
+          <w:sz w:val="22"/>
+          <w:szCs w:val="22"/>
+        </w:rPr>
+        <w:t>Если данный элемент множества А не является последним, переходим к следующему элементу множества А и переходим к пункту 7.3</w:t>
+      </w:r>
+    </w:p>
+    <w:p>
+      <w:pPr>
+        <w:pStyle w:val="a3"/>
+        <w:numPr>
+          <w:ilvl w:val="1"/>
+          <w:numId w:val="11"/>
+        </w:numPr>
+        <w:spacing w:after="160" w:line="259" w:lineRule="auto"/>
+        <w:rPr>
+          <w:sz w:val="22"/>
+          <w:szCs w:val="22"/>
+        </w:rPr>
+      </w:pPr>
+      <w:r>
+        <w:rPr>
+          <w:sz w:val="22"/>
+          <w:szCs w:val="22"/>
+        </w:rPr>
+        <w:t>Берем первый элемент множества А.</w:t>
+      </w:r>
+    </w:p>
+    <w:p>
+      <w:pPr>
+        <w:pStyle w:val="a3"/>
+        <w:numPr>
+          <w:ilvl w:val="1"/>
+          <w:numId w:val="11"/>
+        </w:numPr>
+        <w:spacing w:after="160" w:line="259" w:lineRule="auto"/>
+        <w:rPr>
+          <w:sz w:val="22"/>
+          <w:szCs w:val="22"/>
+        </w:rPr>
+      </w:pPr>
+      <w:r>
+        <w:rPr>
+          <w:sz w:val="22"/>
+          <w:szCs w:val="22"/>
+        </w:rPr>
+        <w:t>Берем первый элемент множества В.</w:t>
+      </w:r>
+    </w:p>
+    <w:p>
+      <w:pPr>
+        <w:pStyle w:val="a3"/>
+        <w:numPr>
+          <w:ilvl w:val="1"/>
+          <w:numId w:val="11"/>
+        </w:numPr>
+        <w:spacing w:after="160" w:line="259" w:lineRule="auto"/>
+        <w:rPr>
+          <w:sz w:val="22"/>
+          <w:szCs w:val="22"/>
+        </w:rPr>
+      </w:pPr>
+      <w:r>
+        <w:rPr>
+          <w:sz w:val="22"/>
+          <w:szCs w:val="22"/>
+        </w:rPr>
+        <w:t>Если данный элемент множества В равен данному элементу множества А, переходим к пункту 7.19</w:t>
+      </w:r>
+    </w:p>
+    <w:p>
+      <w:pPr>
+        <w:pStyle w:val="a3"/>
+        <w:numPr>
+          <w:ilvl w:val="1"/>
+          <w:numId w:val="11"/>
+        </w:numPr>
+        <w:spacing w:after="160" w:line="259" w:lineRule="auto"/>
+        <w:rPr>
+          <w:sz w:val="22"/>
+          <w:szCs w:val="22"/>
+        </w:rPr>
+      </w:pPr>
+      <w:r>
+        <w:rPr>
+          <w:sz w:val="22"/>
+          <w:szCs w:val="22"/>
+        </w:rPr>
+        <w:t>Если данный элемент множества В не равен данному элементу множества А, переходим к пункту 7.15</w:t>
+      </w:r>
+    </w:p>
+    <w:p>
+      <w:pPr>
+        <w:pStyle w:val="a3"/>
+        <w:numPr>
+          <w:ilvl w:val="1"/>
+          <w:numId w:val="11"/>
+        </w:numPr>
+        <w:spacing w:after="160" w:line="259" w:lineRule="auto"/>
+        <w:rPr>
+          <w:sz w:val="22"/>
+          <w:szCs w:val="22"/>
+        </w:rPr>
+      </w:pPr>
+      <w:r>
+        <w:rPr>
+          <w:sz w:val="22"/>
+          <w:szCs w:val="22"/>
+        </w:rPr>
+        <w:t>Если данный элемент множества А не является последним в множестве А:</w:t>
+      </w:r>
+    </w:p>
+    <w:p>
+      <w:pPr>
+        <w:pStyle w:val="a3"/>
+        <w:numPr>
+          <w:ilvl w:val="2"/>
+          <w:numId w:val="11"/>
+        </w:numPr>
+        <w:spacing w:after="160" w:line="259" w:lineRule="auto"/>
+        <w:rPr>
+          <w:sz w:val="22"/>
+          <w:szCs w:val="22"/>
+        </w:rPr>
+      </w:pPr>
+      <w:r>
+        <w:rPr>
+          <w:sz w:val="22"/>
+          <w:szCs w:val="22"/>
+        </w:rPr>
+        <w:t>Если данный элемент множества В не является последним в множестве В, то возьмем следующий элемент множества А.</w:t>
+      </w:r>
+    </w:p>
+    <w:p>
+      <w:pPr>
+        <w:pStyle w:val="a3"/>
+        <w:numPr>
+          <w:ilvl w:val="2"/>
+          <w:numId w:val="11"/>
+        </w:numPr>
+        <w:spacing w:after="160" w:line="259" w:lineRule="auto"/>
+        <w:rPr>
+          <w:sz w:val="22"/>
+          <w:szCs w:val="22"/>
+        </w:rPr>
+      </w:pPr>
+      <w:r>
+        <w:rPr>
+          <w:sz w:val="22"/>
+          <w:szCs w:val="22"/>
+        </w:rPr>
+        <w:t>Если данный элемент множества В является последним в множестве В, переходим к пункту 7.21</w:t>
+      </w:r>
+    </w:p>
+    <w:p>
+      <w:pPr>
+        <w:pStyle w:val="a3"/>
+        <w:numPr>
+          <w:ilvl w:val="2"/>
+          <w:numId w:val="11"/>
+        </w:numPr>
+        <w:spacing w:after="160" w:line="259" w:lineRule="auto"/>
+        <w:rPr>
+          <w:sz w:val="22"/>
+          <w:szCs w:val="22"/>
+        </w:rPr>
+      </w:pPr>
+      <w:r>
+        <w:rPr>
+          <w:sz w:val="22"/>
+          <w:szCs w:val="22"/>
+        </w:rPr>
+        <w:t xml:space="preserve"> Переходим к пункту 7.13</w:t>
+      </w:r>
+    </w:p>
+    <w:p>
+      <w:pPr>
+        <w:pStyle w:val="a3"/>
+        <w:numPr>
+          <w:ilvl w:val="1"/>
+          <w:numId w:val="11"/>
+        </w:numPr>
+        <w:spacing w:after="160" w:line="259" w:lineRule="auto"/>
+        <w:rPr>
+          <w:sz w:val="22"/>
+          <w:szCs w:val="22"/>
+        </w:rPr>
+      </w:pPr>
+      <w:r>
+        <w:rPr>
+          <w:sz w:val="22"/>
+          <w:szCs w:val="22"/>
+        </w:rPr>
+        <w:lastRenderedPageBreak/>
+        <w:t>Если данный элемент множества А является последним в множестве А, добавляем данный элемент множества В в множество С.</w:t>
+      </w:r>
+    </w:p>
+    <w:p>
+      <w:pPr>
+        <w:pStyle w:val="a3"/>
+        <w:numPr>
+          <w:ilvl w:val="1"/>
+          <w:numId w:val="11"/>
+        </w:numPr>
+        <w:spacing w:after="160" w:line="259" w:lineRule="auto"/>
+        <w:rPr>
+          <w:sz w:val="22"/>
+          <w:szCs w:val="22"/>
+        </w:rPr>
+      </w:pPr>
+      <w:r>
+        <w:rPr>
+          <w:sz w:val="22"/>
+          <w:szCs w:val="22"/>
+        </w:rPr>
+        <w:t>Берем следующий элемент множества В.</w:t>
+      </w:r>
+    </w:p>
+    <w:p>
+      <w:pPr>
+        <w:pStyle w:val="a3"/>
+        <w:numPr>
+          <w:ilvl w:val="1"/>
+          <w:numId w:val="11"/>
+        </w:numPr>
+        <w:spacing w:after="160" w:line="259" w:lineRule="auto"/>
+        <w:rPr>
+          <w:sz w:val="22"/>
+          <w:szCs w:val="22"/>
+        </w:rPr>
+      </w:pPr>
+      <w:r>
+        <w:rPr>
+          <w:sz w:val="22"/>
+          <w:szCs w:val="22"/>
+        </w:rPr>
+        <w:t>Переходим к пункту 7.13</w:t>
+      </w:r>
+    </w:p>
+    <w:p>
+      <w:pPr>
+        <w:pStyle w:val="a3"/>
+        <w:numPr>
+          <w:ilvl w:val="1"/>
+          <w:numId w:val="11"/>
+        </w:numPr>
+        <w:spacing w:after="160" w:line="259" w:lineRule="auto"/>
+        <w:rPr>
+          <w:sz w:val="22"/>
+          <w:szCs w:val="22"/>
+        </w:rPr>
+      </w:pPr>
+      <w:r>
+        <w:rPr>
+          <w:sz w:val="22"/>
+          <w:szCs w:val="22"/>
+        </w:rPr>
+        <w:t>Если данный элемент множества В является последним, то берем следующий элемент множества А  переходим к пункту 7.13</w:t>
+      </w:r>
+    </w:p>
+    <w:p>
+      <w:pPr>
+        <w:pStyle w:val="a3"/>
+        <w:numPr>
+          <w:ilvl w:val="1"/>
+          <w:numId w:val="11"/>
+        </w:numPr>
+        <w:spacing w:after="160" w:line="259" w:lineRule="auto"/>
+        <w:rPr>
+          <w:sz w:val="22"/>
+          <w:szCs w:val="22"/>
+        </w:rPr>
+      </w:pPr>
+      <w:r>
+        <w:rPr>
+          <w:sz w:val="22"/>
+          <w:szCs w:val="22"/>
+        </w:rPr>
+        <w:t>Если данный элемент множества В не является последним, переходим к следующему элементу множества В и переходим к пункту 7.13</w:t>
+      </w:r>
+    </w:p>
+    <w:p>
+      <w:pPr>
+        <w:pStyle w:val="a3"/>
+        <w:numPr>
+          <w:ilvl w:val="1"/>
+          <w:numId w:val="11"/>
+        </w:numPr>
+        <w:spacing w:after="160" w:line="259" w:lineRule="auto"/>
+        <w:rPr>
+          <w:sz w:val="22"/>
+          <w:szCs w:val="22"/>
+        </w:rPr>
+      </w:pPr>
+      <w:r>
+        <w:rPr>
+          <w:sz w:val="22"/>
+          <w:szCs w:val="22"/>
+        </w:rPr>
+        <w:t>Переходим к пункту 12</w:t>
+      </w:r>
+    </w:p>
+    <w:p>
+      <w:pPr>
+        <w:spacing w:after="160" w:line="259" w:lineRule="auto"/>
+        <w:rPr>
+          <w:sz w:val="22"/>
+          <w:szCs w:val="22"/>
+        </w:rPr>
+      </w:pPr>
+    </w:p>
+    <w:p>
+      <w:pPr>
+        <w:pStyle w:val="a3"/>
+        <w:numPr>
+          <w:ilvl w:val="0"/>
+          <w:numId w:val="11"/>
+        </w:numPr>
+        <w:spacing w:after="160" w:line="259" w:lineRule="auto"/>
+        <w:rPr>
+          <w:b/>
+          <w:bCs/>
+          <w:sz w:val="22"/>
+          <w:szCs w:val="22"/>
+          <w:lang w:val="ru-RU"/>
+        </w:rPr>
+      </w:pPr>
+      <w:r>
+        <w:rPr>
+          <w:b/>
+          <w:bCs/>
+          <w:sz w:val="22"/>
+          <w:szCs w:val="22"/>
+          <w:lang w:val="ru-RU"/>
+        </w:rPr>
+        <w:t>Операция дополнения над множеством А</w:t>
+      </w:r>
+    </w:p>
+    <w:p>
+      <w:pPr>
+        <w:pStyle w:val="a3"/>
+        <w:numPr>
+          <w:ilvl w:val="1"/>
+          <w:numId w:val="11"/>
+        </w:numPr>
+        <w:spacing w:after="160" w:line="259" w:lineRule="auto"/>
+        <w:rPr>
+          <w:b/>
+          <w:bCs/>
+          <w:sz w:val="22"/>
+          <w:szCs w:val="22"/>
+          <w:lang w:val="ru-RU"/>
+        </w:rPr>
+      </w:pPr>
+    </w:p>
+    <w:p>
+      <w:pPr>
+        <w:pStyle w:val="a3"/>
+        <w:numPr>
+          <w:ilvl w:val="0"/>
+          <w:numId w:val="11"/>
+        </w:numPr>
+        <w:spacing w:after="160" w:line="259" w:lineRule="auto"/>
+        <w:rPr>
+          <w:b/>
+          <w:bCs/>
+          <w:sz w:val="22"/>
+          <w:szCs w:val="22"/>
+          <w:lang w:val="ru-RU"/>
+        </w:rPr>
+      </w:pPr>
+      <w:r>
+        <w:rPr>
+          <w:b/>
+          <w:bCs/>
+          <w:sz w:val="22"/>
+          <w:szCs w:val="22"/>
+          <w:lang w:val="ru-RU"/>
+        </w:rPr>
+        <w:t>Операция дополнение над множеством В</w:t>
+      </w:r>
+    </w:p>
+    <w:p>
+      <w:pPr>
+        <w:spacing w:after="160" w:line="259" w:lineRule="auto"/>
+        <w:rPr>
+          <w:b/>
+          <w:bCs/>
+          <w:sz w:val="22"/>
+          <w:szCs w:val="22"/>
+          <w:lang w:val="ru-RU"/>
+        </w:rPr>
+      </w:pPr>
+    </w:p>
+    <w:p>
+      <w:pPr>
+        <w:pStyle w:val="a3"/>
+        <w:numPr>
+          <w:ilvl w:val="0"/>
+          <w:numId w:val="11"/>
+        </w:numPr>
+        <w:spacing w:after="160" w:line="259" w:lineRule="auto"/>
+        <w:rPr>
+          <w:b/>
+          <w:bCs/>
+          <w:sz w:val="22"/>
+          <w:szCs w:val="22"/>
+          <w:lang w:val="ru-RU"/>
+        </w:rPr>
+      </w:pPr>
+      <w:r>
+        <w:rPr>
+          <w:b/>
+          <w:bCs/>
+          <w:sz w:val="22"/>
+          <w:szCs w:val="22"/>
+          <w:lang w:val="ru-RU"/>
+        </w:rPr>
+        <w:t>Операция декартового произведения А и В</w:t>
+      </w:r>
+    </w:p>
+    <w:p>
+      <w:pPr>
+        <w:pStyle w:val="a3"/>
+        <w:numPr>
+          <w:ilvl w:val="1"/>
+          <w:numId w:val="11"/>
+        </w:numPr>
+        <w:spacing w:after="160" w:line="259" w:lineRule="auto"/>
+        <w:rPr>
+          <w:sz w:val="22"/>
+          <w:szCs w:val="22"/>
+        </w:rPr>
+      </w:pPr>
+      <w:r>
+        <w:rPr>
+          <w:sz w:val="22"/>
+          <w:szCs w:val="22"/>
+        </w:rPr>
+        <w:t>Берем первый элемент множества А.</w:t>
+      </w:r>
+    </w:p>
+    <w:p>
+      <w:pPr>
+        <w:pStyle w:val="a3"/>
+        <w:numPr>
+          <w:ilvl w:val="1"/>
+          <w:numId w:val="11"/>
+        </w:numPr>
+        <w:spacing w:after="160" w:line="259" w:lineRule="auto"/>
+        <w:rPr>
+          <w:sz w:val="22"/>
+          <w:szCs w:val="22"/>
+        </w:rPr>
+      </w:pPr>
+      <w:r>
+        <w:rPr>
+          <w:sz w:val="22"/>
+          <w:szCs w:val="22"/>
+        </w:rPr>
+        <w:t>Берем первый элемент множества В.</w:t>
+      </w:r>
+    </w:p>
+    <w:p>
+      <w:pPr>
+        <w:pStyle w:val="a3"/>
+        <w:numPr>
+          <w:ilvl w:val="1"/>
+          <w:numId w:val="11"/>
+        </w:numPr>
+        <w:spacing w:after="160" w:line="259" w:lineRule="auto"/>
+        <w:rPr>
+          <w:sz w:val="22"/>
+          <w:szCs w:val="22"/>
+        </w:rPr>
+      </w:pPr>
+      <w:r>
+        <w:rPr>
+          <w:sz w:val="22"/>
+          <w:szCs w:val="22"/>
+        </w:rPr>
+        <w:t>Создаем кортеж из данного элемента множества А и данного элемента множества В.</w:t>
+      </w:r>
+    </w:p>
+    <w:p>
+      <w:pPr>
+        <w:pStyle w:val="a3"/>
+        <w:numPr>
+          <w:ilvl w:val="1"/>
+          <w:numId w:val="11"/>
+        </w:numPr>
+        <w:spacing w:after="160" w:line="259" w:lineRule="auto"/>
+        <w:rPr>
+          <w:sz w:val="22"/>
+          <w:szCs w:val="22"/>
+        </w:rPr>
+      </w:pPr>
+      <w:r>
+        <w:rPr>
+          <w:sz w:val="22"/>
+          <w:szCs w:val="22"/>
+        </w:rPr>
+        <w:t>Добавляем созданный кортеж в множество С.</w:t>
+      </w:r>
+    </w:p>
+    <w:p>
+      <w:pPr>
+        <w:pStyle w:val="a3"/>
+        <w:numPr>
+          <w:ilvl w:val="1"/>
+          <w:numId w:val="11"/>
+        </w:numPr>
+        <w:spacing w:after="160" w:line="259" w:lineRule="auto"/>
+        <w:rPr>
+          <w:sz w:val="22"/>
+          <w:szCs w:val="22"/>
+        </w:rPr>
+      </w:pPr>
+      <w:r>
+        <w:rPr>
+          <w:sz w:val="22"/>
+          <w:szCs w:val="22"/>
+        </w:rPr>
+        <w:t>Если данный элемент множества В является последним в множестве В, переходим к пункту 10.8</w:t>
+      </w:r>
+    </w:p>
+    <w:p>
+      <w:pPr>
+        <w:pStyle w:val="a3"/>
+        <w:numPr>
+          <w:ilvl w:val="1"/>
+          <w:numId w:val="11"/>
+        </w:numPr>
+        <w:spacing w:after="160" w:line="259" w:lineRule="auto"/>
+        <w:rPr>
+          <w:sz w:val="22"/>
+          <w:szCs w:val="22"/>
+        </w:rPr>
+      </w:pPr>
+      <w:r>
+        <w:rPr>
+          <w:sz w:val="22"/>
+          <w:szCs w:val="22"/>
+        </w:rPr>
+        <w:t>Берем следующий элемент множества В</w:t>
+      </w:r>
+    </w:p>
+    <w:p>
+      <w:pPr>
+        <w:pStyle w:val="a3"/>
+        <w:numPr>
+          <w:ilvl w:val="1"/>
+          <w:numId w:val="11"/>
+        </w:numPr>
+        <w:spacing w:after="160" w:line="259" w:lineRule="auto"/>
+        <w:rPr>
+          <w:sz w:val="22"/>
+          <w:szCs w:val="22"/>
+        </w:rPr>
+      </w:pPr>
+      <w:r>
+        <w:rPr>
+          <w:sz w:val="22"/>
+          <w:szCs w:val="22"/>
+        </w:rPr>
+        <w:t>Переходим к пункту 10.3</w:t>
+      </w:r>
+    </w:p>
+    <w:p>
+      <w:pPr>
+        <w:pStyle w:val="a3"/>
+        <w:numPr>
+          <w:ilvl w:val="1"/>
+          <w:numId w:val="11"/>
+        </w:numPr>
+        <w:spacing w:after="160" w:line="259" w:lineRule="auto"/>
+        <w:rPr>
+          <w:sz w:val="22"/>
+          <w:szCs w:val="22"/>
+        </w:rPr>
+      </w:pPr>
+      <w:r>
+        <w:rPr>
+          <w:sz w:val="22"/>
+          <w:szCs w:val="22"/>
+        </w:rPr>
+        <w:t>Если данный элемент множества А является последним в множестве А, переходим к пункту 10.10</w:t>
+      </w:r>
+    </w:p>
+    <w:p>
+      <w:pPr>
+        <w:pStyle w:val="a3"/>
+        <w:numPr>
+          <w:ilvl w:val="1"/>
+          <w:numId w:val="11"/>
+        </w:numPr>
+        <w:spacing w:after="160" w:line="259" w:lineRule="auto"/>
+        <w:rPr>
+          <w:sz w:val="22"/>
+          <w:szCs w:val="22"/>
+        </w:rPr>
+      </w:pPr>
+      <w:r>
+        <w:rPr>
+          <w:sz w:val="22"/>
+          <w:szCs w:val="22"/>
+        </w:rPr>
+        <w:t>Берем следующий элемент множества А</w:t>
+      </w:r>
+    </w:p>
+    <w:p>
+      <w:pPr>
+        <w:pStyle w:val="a3"/>
+        <w:numPr>
+          <w:ilvl w:val="1"/>
+          <w:numId w:val="11"/>
+        </w:numPr>
+        <w:spacing w:after="160" w:line="259" w:lineRule="auto"/>
+        <w:rPr>
+          <w:sz w:val="22"/>
+          <w:szCs w:val="22"/>
+        </w:rPr>
+      </w:pPr>
+      <w:r>
+        <w:rPr>
+          <w:sz w:val="22"/>
+          <w:szCs w:val="22"/>
+        </w:rPr>
+        <w:t>Переходим к пункту 10.3</w:t>
+      </w:r>
+    </w:p>
+    <w:p>
+      <w:pPr>
+        <w:pStyle w:val="a3"/>
+        <w:numPr>
+          <w:ilvl w:val="1"/>
+          <w:numId w:val="11"/>
+        </w:numPr>
+        <w:spacing w:after="160" w:line="259" w:lineRule="auto"/>
+        <w:rPr>
+          <w:sz w:val="22"/>
+          <w:szCs w:val="22"/>
+        </w:rPr>
+      </w:pPr>
+      <w:r>
+        <w:rPr>
+          <w:sz w:val="22"/>
+          <w:szCs w:val="22"/>
+        </w:rPr>
+        <w:t>Переходим к пункту 12</w:t>
+      </w:r>
+    </w:p>
+    <w:p>
+      <w:pPr>
+        <w:pStyle w:val="a3"/>
+        <w:spacing w:after="160" w:line="259" w:lineRule="auto"/>
+        <w:ind w:left="360"/>
+        <w:rPr>
+          <w:b/>
+          <w:bCs/>
+          <w:sz w:val="22"/>
+          <w:szCs w:val="22"/>
+          <w:lang w:val="ru-RU"/>
+        </w:rPr>
+      </w:pPr>
+    </w:p>
+    <w:p>
+      <w:pPr>
+        <w:pStyle w:val="a3"/>
+        <w:numPr>
+          <w:ilvl w:val="0"/>
+          <w:numId w:val="11"/>
+        </w:numPr>
+        <w:spacing w:after="160" w:line="259" w:lineRule="auto"/>
+        <w:rPr>
+          <w:b/>
+          <w:bCs/>
+          <w:sz w:val="22"/>
+          <w:szCs w:val="22"/>
+          <w:lang w:val="ru-RU"/>
+        </w:rPr>
+      </w:pPr>
+      <w:r>
+        <w:rPr>
+          <w:b/>
+          <w:bCs/>
+          <w:sz w:val="22"/>
+          <w:szCs w:val="22"/>
+          <w:lang w:val="ru-RU"/>
+        </w:rPr>
+        <w:t>Вывод результата</w:t>
+      </w:r>
+    </w:p>
+    <w:p>
+      <w:pPr>
+        <w:pStyle w:val="a3"/>
+        <w:numPr>
+          <w:ilvl w:val="1"/>
+          <w:numId w:val="11"/>
+        </w:numPr>
+        <w:spacing w:after="160" w:line="259" w:lineRule="auto"/>
+        <w:rPr>
+          <w:sz w:val="22"/>
+          <w:szCs w:val="22"/>
+        </w:rPr>
+      </w:pPr>
+      <w:r>
+        <w:rPr>
+          <w:sz w:val="22"/>
+          <w:szCs w:val="22"/>
+        </w:rPr>
+        <w:t>Выводим итоговое множество С, полученное исходя из требуемой операции.</w:t>
+      </w:r>
+    </w:p>
+    <w:p>
+      <w:pPr>
+        <w:spacing w:after="160" w:line="259" w:lineRule="auto"/>
+        <w:rPr>
+          <w:sz w:val="22"/>
+          <w:szCs w:val="22"/>
+        </w:rPr>
+      </w:pPr>
+    </w:p>
+    <w:p>
+      <w:pPr>
+        <w:pStyle w:val="a3"/>
+        <w:numPr>
+          <w:ilvl w:val="0"/>
+          <w:numId w:val="11"/>
+        </w:numPr>
+        <w:spacing w:after="160" w:line="259" w:lineRule="auto"/>
+        <w:rPr>
+          <w:b/>
+          <w:bCs/>
+          <w:sz w:val="22"/>
+          <w:szCs w:val="22"/>
+          <w:lang w:val="ru-RU"/>
+        </w:rPr>
+      </w:pPr>
+      <w:r>
+        <w:rPr>
+          <w:b/>
+          <w:bCs/>
+          <w:sz w:val="22"/>
+          <w:szCs w:val="22"/>
+          <w:lang w:val="ru-RU"/>
+        </w:rPr>
+        <w:t>Повторное выполнение программы</w:t>
+      </w:r>
+    </w:p>
+    <w:p>
+      <w:pPr>
+        <w:pStyle w:val="a3"/>
+        <w:numPr>
+          <w:ilvl w:val="1"/>
+          <w:numId w:val="11"/>
+        </w:numPr>
+        <w:spacing w:after="160" w:line="259" w:lineRule="auto"/>
+        <w:rPr>
+          <w:sz w:val="22"/>
+          <w:szCs w:val="22"/>
+          <w:lang w:val="ru-RU"/>
+        </w:rPr>
+      </w:pPr>
+      <w:r>
+        <w:rPr>
+          <w:sz w:val="22"/>
+          <w:szCs w:val="22"/>
+        </w:rPr>
+        <w:t>Спрашиваем у пользователя, хочет ли он выполнить еще одну операцию над множествами.</w:t>
+      </w:r>
+    </w:p>
+    <w:p>
+      <w:pPr>
+        <w:pStyle w:val="a3"/>
+        <w:numPr>
+          <w:ilvl w:val="1"/>
+          <w:numId w:val="11"/>
+        </w:numPr>
+        <w:spacing w:after="160" w:line="259" w:lineRule="auto"/>
+        <w:rPr>
+          <w:sz w:val="22"/>
+          <w:szCs w:val="22"/>
+          <w:lang w:val="ru-RU"/>
+        </w:rPr>
+      </w:pPr>
+      <w:r>
+        <w:rPr>
+          <w:sz w:val="22"/>
+          <w:szCs w:val="22"/>
+          <w:lang w:val="ru-RU"/>
+        </w:rPr>
+        <w:t>Если пользователь хочет выполнить еще одну операцию, то переходим к пункту 2.</w:t>
+      </w:r>
+    </w:p>
+    <w:p>
+      <w:pPr>
+        <w:pStyle w:val="a3"/>
+        <w:numPr>
+          <w:ilvl w:val="1"/>
+          <w:numId w:val="11"/>
+        </w:numPr>
+        <w:spacing w:after="160" w:line="259" w:lineRule="auto"/>
+        <w:rPr>
+          <w:sz w:val="22"/>
+          <w:szCs w:val="22"/>
+          <w:lang w:val="ru-RU"/>
+        </w:rPr>
+      </w:pPr>
+      <w:r>
+        <w:rPr>
+          <w:sz w:val="22"/>
+          <w:szCs w:val="22"/>
+          <w:lang w:val="ru-RU"/>
         </w:rPr>
         <w:t xml:space="preserve">Если </w:t>
       </w:r>
       <w:r>
         <w:rPr>
-          <w:sz w:val="22"/>
-          <w:szCs w:val="22"/>
-          <w:lang w:val="ru-RU"/>
-        </w:rPr>
-        <w:t>данный</w:t>
-      </w:r>
-      <w:r>
-        <w:rPr>
-          <w:sz w:val="22"/>
-          <w:szCs w:val="22"/>
-        </w:rPr>
-        <w:t xml:space="preserve"> элемент множества А равен текущему элементу множества В, то переходим к пункту 4.4</w:t>
-      </w:r>
-      <w:r>
-        <w:rPr>
-          <w:sz w:val="22"/>
-          <w:szCs w:val="22"/>
-          <w:lang w:val="ru-RU"/>
-        </w:rPr>
-        <w:t xml:space="preserve">. </w:t>
-      </w:r>
-    </w:p>
-    <w:p>
-      <w:pPr>
-        <w:pStyle w:val="a3"/>
-        <w:numPr>
-          <w:ilvl w:val="2"/>
-          <w:numId w:val="11"/>
-        </w:numPr>
-        <w:spacing w:after="160" w:line="259" w:lineRule="auto"/>
-        <w:rPr>
-          <w:b/>
-          <w:bCs/>
-          <w:sz w:val="22"/>
-          <w:szCs w:val="22"/>
-          <w:lang w:val="ru-RU"/>
-        </w:rPr>
-      </w:pPr>
-      <w:r>
-        <w:rPr>
-          <w:b/>
-          <w:bCs/>
-          <w:sz w:val="22"/>
-          <w:szCs w:val="22"/>
-          <w:lang w:val="ru-RU"/>
-        </w:rPr>
-        <w:t xml:space="preserve"> </w:t>
-      </w:r>
-      <w:r>
-        <w:rPr>
-          <w:sz w:val="22"/>
-          <w:szCs w:val="22"/>
-        </w:rPr>
-        <w:t xml:space="preserve">Если </w:t>
-      </w:r>
-      <w:r>
-        <w:rPr>
-          <w:sz w:val="22"/>
-          <w:szCs w:val="22"/>
-          <w:lang w:val="ru-RU"/>
-        </w:rPr>
-        <w:t>данный</w:t>
-      </w:r>
-      <w:r>
-        <w:rPr>
-          <w:sz w:val="22"/>
-          <w:szCs w:val="22"/>
-        </w:rPr>
-        <w:t xml:space="preserve"> элемент множества А не равен текущему элементу множества B, то переходим к пункту 4.5</w:t>
-      </w:r>
-      <w:r>
-        <w:rPr>
-          <w:sz w:val="22"/>
-          <w:szCs w:val="22"/>
-          <w:lang w:val="ru-RU"/>
-        </w:rPr>
-        <w:t xml:space="preserve">. </w:t>
-      </w:r>
-    </w:p>
-    <w:p>
-      <w:pPr>
-        <w:pStyle w:val="a3"/>
-        <w:numPr>
-          <w:ilvl w:val="1"/>
-          <w:numId w:val="11"/>
-        </w:numPr>
-        <w:spacing w:after="160" w:line="259" w:lineRule="auto"/>
-        <w:rPr>
-          <w:b/>
-          <w:bCs/>
-          <w:sz w:val="22"/>
-          <w:szCs w:val="22"/>
-          <w:lang w:val="ru-RU"/>
-        </w:rPr>
-      </w:pPr>
-      <w:r>
-        <w:rPr>
-          <w:sz w:val="22"/>
-          <w:szCs w:val="22"/>
-        </w:rPr>
-        <w:t>Добавляем в множеств</w:t>
-      </w:r>
-      <w:r>
-        <w:rPr>
-          <w:sz w:val="22"/>
-          <w:szCs w:val="22"/>
-          <w:lang w:val="ru-RU"/>
-        </w:rPr>
-        <w:t xml:space="preserve">о </w:t>
-      </w:r>
-      <w:r>
-        <w:rPr>
-          <w:sz w:val="22"/>
-          <w:szCs w:val="22"/>
-        </w:rPr>
-        <w:t>C текущий элемент множества В, переходим к пункту 4.7</w:t>
-      </w:r>
-      <w:r>
-        <w:rPr>
-          <w:sz w:val="22"/>
-          <w:szCs w:val="22"/>
-          <w:lang w:val="ru-RU"/>
-        </w:rPr>
-        <w:t xml:space="preserve">. </w:t>
-      </w:r>
-    </w:p>
-    <w:p>
-      <w:pPr>
-        <w:pStyle w:val="a3"/>
-        <w:numPr>
-          <w:ilvl w:val="1"/>
-          <w:numId w:val="11"/>
-        </w:numPr>
-        <w:spacing w:after="160" w:line="259" w:lineRule="auto"/>
-        <w:rPr>
-          <w:b/>
-          <w:bCs/>
-          <w:sz w:val="22"/>
-          <w:szCs w:val="22"/>
-          <w:lang w:val="ru-RU"/>
-        </w:rPr>
-      </w:pPr>
-      <w:r>
-        <w:rPr>
-          <w:sz w:val="22"/>
-          <w:szCs w:val="22"/>
-        </w:rPr>
-        <w:t xml:space="preserve">Если </w:t>
-      </w:r>
-      <w:r>
-        <w:rPr>
-          <w:sz w:val="22"/>
-          <w:szCs w:val="22"/>
-          <w:lang w:val="ru-RU"/>
-        </w:rPr>
-        <w:t>данный</w:t>
-      </w:r>
-      <w:r>
-        <w:rPr>
-          <w:sz w:val="22"/>
-          <w:szCs w:val="22"/>
-        </w:rPr>
-        <w:t xml:space="preserve"> элемент множества B является последним в множестве В, то переходим к пункту 4.7</w:t>
-      </w:r>
-      <w:r>
-        <w:rPr>
-          <w:sz w:val="22"/>
-          <w:szCs w:val="22"/>
-          <w:lang w:val="ru-RU"/>
-        </w:rPr>
-        <w:t xml:space="preserve">. </w:t>
-      </w:r>
-    </w:p>
-    <w:p>
-      <w:pPr>
-        <w:pStyle w:val="a3"/>
-        <w:numPr>
-          <w:ilvl w:val="2"/>
-          <w:numId w:val="11"/>
-        </w:numPr>
-        <w:spacing w:after="160" w:line="259" w:lineRule="auto"/>
-        <w:rPr>
-          <w:b/>
-          <w:bCs/>
-          <w:sz w:val="22"/>
-          <w:szCs w:val="22"/>
-          <w:lang w:val="ru-RU"/>
-        </w:rPr>
-      </w:pPr>
-      <w:r>
-        <w:rPr>
-          <w:b/>
-          <w:bCs/>
-          <w:sz w:val="22"/>
-          <w:szCs w:val="22"/>
-          <w:lang w:val="ru-RU"/>
-        </w:rPr>
-        <w:t xml:space="preserve"> </w:t>
-      </w:r>
-      <w:r>
-        <w:rPr>
-          <w:sz w:val="22"/>
-          <w:szCs w:val="22"/>
-        </w:rPr>
-        <w:t xml:space="preserve">Если </w:t>
-      </w:r>
-      <w:r>
-        <w:rPr>
-          <w:sz w:val="22"/>
-          <w:szCs w:val="22"/>
-          <w:lang w:val="ru-RU"/>
-        </w:rPr>
-        <w:t>данный</w:t>
-      </w:r>
-      <w:r>
-        <w:rPr>
-          <w:sz w:val="22"/>
-          <w:szCs w:val="22"/>
-        </w:rPr>
-        <w:t xml:space="preserve"> элемент множества B не является последним в множестве B, то возьмем следующий элемент множества В</w:t>
-      </w:r>
-      <w:r>
-        <w:rPr>
-          <w:sz w:val="22"/>
-          <w:szCs w:val="22"/>
-          <w:lang w:val="ru-RU"/>
-        </w:rPr>
-        <w:t xml:space="preserve">. </w:t>
-      </w:r>
-    </w:p>
-    <w:p>
-      <w:pPr>
-        <w:pStyle w:val="a3"/>
-        <w:numPr>
-          <w:ilvl w:val="1"/>
-          <w:numId w:val="11"/>
-        </w:numPr>
-        <w:spacing w:after="160" w:line="259" w:lineRule="auto"/>
-        <w:rPr>
-          <w:b/>
-          <w:bCs/>
-          <w:sz w:val="22"/>
-          <w:szCs w:val="22"/>
-          <w:lang w:val="ru-RU"/>
-        </w:rPr>
-      </w:pPr>
-      <w:r>
-        <w:rPr>
-          <w:sz w:val="22"/>
-          <w:szCs w:val="22"/>
-        </w:rPr>
-        <w:t>Переходим к пункту 4.3</w:t>
-      </w:r>
-      <w:r>
-        <w:rPr>
-          <w:sz w:val="22"/>
-          <w:szCs w:val="22"/>
-          <w:lang w:val="ru-RU"/>
-        </w:rPr>
-        <w:t xml:space="preserve">. </w:t>
-      </w:r>
-    </w:p>
-    <w:p>
-      <w:pPr>
-        <w:pStyle w:val="a3"/>
-        <w:numPr>
-          <w:ilvl w:val="1"/>
-          <w:numId w:val="11"/>
-        </w:numPr>
-        <w:spacing w:after="160" w:line="259" w:lineRule="auto"/>
-        <w:rPr>
-          <w:b/>
-          <w:bCs/>
-          <w:sz w:val="22"/>
-          <w:szCs w:val="22"/>
-          <w:lang w:val="ru-RU"/>
-        </w:rPr>
-      </w:pPr>
-      <w:r>
-        <w:rPr>
-          <w:sz w:val="22"/>
-          <w:szCs w:val="22"/>
-        </w:rPr>
-        <w:t xml:space="preserve">Если </w:t>
-      </w:r>
-      <w:r>
-        <w:rPr>
-          <w:sz w:val="22"/>
-          <w:szCs w:val="22"/>
-          <w:lang w:val="ru-RU"/>
-        </w:rPr>
-        <w:t>данный</w:t>
-      </w:r>
-      <w:r>
-        <w:rPr>
-          <w:sz w:val="22"/>
-          <w:szCs w:val="22"/>
-        </w:rPr>
-        <w:t xml:space="preserve"> элемент множества A является последним в множестве A, то переходим к пункту 5</w:t>
-      </w:r>
-      <w:r>
-        <w:rPr>
-          <w:sz w:val="22"/>
-          <w:szCs w:val="22"/>
-          <w:lang w:val="ru-RU"/>
-        </w:rPr>
-        <w:t xml:space="preserve">. </w:t>
-      </w:r>
-    </w:p>
-    <w:p>
-      <w:pPr>
-        <w:pStyle w:val="a3"/>
-        <w:numPr>
-          <w:ilvl w:val="2"/>
-          <w:numId w:val="11"/>
-        </w:numPr>
-        <w:spacing w:after="160" w:line="259" w:lineRule="auto"/>
-        <w:rPr>
-          <w:b/>
-          <w:bCs/>
-          <w:sz w:val="22"/>
-          <w:szCs w:val="22"/>
-          <w:lang w:val="ru-RU"/>
-        </w:rPr>
-      </w:pPr>
-      <w:r>
-        <w:rPr>
-          <w:b/>
-          <w:bCs/>
-          <w:sz w:val="22"/>
-          <w:szCs w:val="22"/>
-          <w:lang w:val="ru-RU"/>
-        </w:rPr>
-        <w:t xml:space="preserve"> </w:t>
-      </w:r>
-      <w:r>
-        <w:rPr>
-          <w:sz w:val="22"/>
-          <w:szCs w:val="22"/>
-        </w:rPr>
-        <w:t xml:space="preserve">Если </w:t>
-      </w:r>
-      <w:r>
-        <w:rPr>
-          <w:sz w:val="22"/>
-          <w:szCs w:val="22"/>
-          <w:lang w:val="ru-RU"/>
-        </w:rPr>
-        <w:t>данный</w:t>
-      </w:r>
-      <w:r>
-        <w:rPr>
-          <w:sz w:val="22"/>
-          <w:szCs w:val="22"/>
-        </w:rPr>
-        <w:t xml:space="preserve"> элемент множества A не является последним элементом в множестве А, то возьмем следующий элемент множества A</w:t>
-      </w:r>
-      <w:r>
-        <w:rPr>
-          <w:sz w:val="22"/>
-          <w:szCs w:val="22"/>
-          <w:lang w:val="ru-RU"/>
-        </w:rPr>
-        <w:t xml:space="preserve">. </w:t>
-      </w:r>
-    </w:p>
-    <w:p>
-      <w:pPr>
-        <w:pStyle w:val="a3"/>
-        <w:numPr>
-          <w:ilvl w:val="1"/>
-          <w:numId w:val="11"/>
-        </w:numPr>
-        <w:spacing w:after="160" w:line="259" w:lineRule="auto"/>
-        <w:rPr>
-          <w:b/>
-          <w:bCs/>
-          <w:sz w:val="22"/>
-          <w:szCs w:val="22"/>
-          <w:lang w:val="ru-RU"/>
-        </w:rPr>
-      </w:pPr>
-      <w:r>
-        <w:rPr>
-          <w:sz w:val="22"/>
-          <w:szCs w:val="22"/>
-          <w:lang w:val="ru-RU"/>
-        </w:rPr>
-        <w:t>Пере</w:t>
-      </w:r>
-      <w:r>
-        <w:rPr>
-          <w:sz w:val="22"/>
-          <w:szCs w:val="22"/>
-        </w:rPr>
-        <w:t>ходим к пункту 4.2</w:t>
-      </w:r>
-      <w:r>
-        <w:rPr>
-          <w:sz w:val="22"/>
-          <w:szCs w:val="22"/>
-          <w:lang w:val="ru-RU"/>
-        </w:rPr>
-        <w:t xml:space="preserve">. </w:t>
-      </w:r>
-    </w:p>
-    <w:p>
-      <w:pPr>
-        <w:pStyle w:val="a3"/>
-        <w:spacing w:after="160" w:line="259" w:lineRule="auto"/>
-        <w:ind w:left="792"/>
-        <w:rPr>
-          <w:b/>
-          <w:bCs/>
-          <w:sz w:val="22"/>
-          <w:szCs w:val="22"/>
-          <w:lang w:val="ru-RU"/>
-        </w:rPr>
-      </w:pPr>
-    </w:p>
-    <w:p>
-      <w:pPr>
-        <w:pStyle w:val="a3"/>
-        <w:numPr>
-          <w:ilvl w:val="0"/>
-          <w:numId w:val="11"/>
-        </w:numPr>
-        <w:spacing w:after="160" w:line="259" w:lineRule="auto"/>
-        <w:rPr>
-          <w:b/>
-          <w:bCs/>
-          <w:sz w:val="22"/>
-          <w:szCs w:val="22"/>
-          <w:lang w:val="ru-RU"/>
-        </w:rPr>
-      </w:pPr>
-      <w:r>
-        <w:rPr>
-          <w:b/>
-          <w:bCs/>
-          <w:sz w:val="22"/>
-          <w:szCs w:val="22"/>
-          <w:lang w:val="ru-RU"/>
-        </w:rPr>
-        <w:t>Операция разности А\В</w:t>
-      </w:r>
-    </w:p>
-    <w:p>
-      <w:pPr>
-        <w:pStyle w:val="a3"/>
-        <w:numPr>
-          <w:ilvl w:val="1"/>
-          <w:numId w:val="11"/>
-        </w:numPr>
-        <w:spacing w:after="160" w:line="259" w:lineRule="auto"/>
-        <w:rPr>
-          <w:sz w:val="22"/>
-          <w:szCs w:val="22"/>
-        </w:rPr>
-      </w:pPr>
-      <w:r>
-        <w:rPr>
-          <w:sz w:val="22"/>
-          <w:szCs w:val="22"/>
-        </w:rPr>
-        <w:t>Берем первый элемент множества А.</w:t>
-      </w:r>
-    </w:p>
-    <w:p>
-      <w:pPr>
-        <w:pStyle w:val="a3"/>
-        <w:numPr>
-          <w:ilvl w:val="1"/>
-          <w:numId w:val="11"/>
-        </w:numPr>
-        <w:spacing w:after="160" w:line="259" w:lineRule="auto"/>
-        <w:rPr>
-          <w:sz w:val="22"/>
-          <w:szCs w:val="22"/>
-        </w:rPr>
-      </w:pPr>
-      <w:r>
-        <w:rPr>
-          <w:sz w:val="22"/>
-          <w:szCs w:val="22"/>
-        </w:rPr>
-        <w:t>Берем первый элемент множества В.</w:t>
-      </w:r>
-    </w:p>
-    <w:p>
-      <w:pPr>
-        <w:pStyle w:val="a3"/>
-        <w:numPr>
-          <w:ilvl w:val="1"/>
-          <w:numId w:val="11"/>
-        </w:numPr>
-        <w:spacing w:after="160" w:line="259" w:lineRule="auto"/>
-        <w:rPr>
-          <w:sz w:val="22"/>
-          <w:szCs w:val="22"/>
-        </w:rPr>
-      </w:pPr>
-      <w:r>
-        <w:rPr>
-          <w:sz w:val="22"/>
-          <w:szCs w:val="22"/>
-        </w:rPr>
-        <w:t>Если данный элемент множества A равен данному элементу множества B, переходим к пункту 5.9</w:t>
-      </w:r>
-    </w:p>
-    <w:p>
-      <w:pPr>
-        <w:pStyle w:val="a3"/>
-        <w:numPr>
-          <w:ilvl w:val="1"/>
-          <w:numId w:val="11"/>
-        </w:numPr>
-        <w:spacing w:after="160" w:line="259" w:lineRule="auto"/>
-        <w:rPr>
-          <w:sz w:val="22"/>
-          <w:szCs w:val="22"/>
-        </w:rPr>
-      </w:pPr>
-      <w:r>
-        <w:rPr>
-          <w:sz w:val="22"/>
-          <w:szCs w:val="22"/>
-        </w:rPr>
-        <w:t>Если данный элемент множества А не равен данному элементу множества В, переходим к пункту 5.5</w:t>
-      </w:r>
-    </w:p>
-    <w:p>
-      <w:pPr>
-        <w:pStyle w:val="a3"/>
-        <w:numPr>
-          <w:ilvl w:val="1"/>
-          <w:numId w:val="11"/>
-        </w:numPr>
-        <w:spacing w:after="160" w:line="259" w:lineRule="auto"/>
-        <w:rPr>
-          <w:sz w:val="22"/>
-          <w:szCs w:val="22"/>
-        </w:rPr>
-      </w:pPr>
-      <w:r>
-        <w:rPr>
-          <w:sz w:val="22"/>
-          <w:szCs w:val="22"/>
-        </w:rPr>
-        <w:t>Если данный элемент множества B не является последним в множестве В:</w:t>
-      </w:r>
-    </w:p>
-    <w:p>
-      <w:pPr>
-        <w:pStyle w:val="a3"/>
-        <w:numPr>
-          <w:ilvl w:val="2"/>
-          <w:numId w:val="11"/>
-        </w:numPr>
-        <w:spacing w:after="160" w:line="259" w:lineRule="auto"/>
-        <w:rPr>
-          <w:sz w:val="22"/>
-          <w:szCs w:val="22"/>
-        </w:rPr>
-      </w:pPr>
-      <w:r>
-        <w:rPr>
-          <w:sz w:val="22"/>
-          <w:szCs w:val="22"/>
-        </w:rPr>
-        <w:t>Если данный элемент множества А не является последним в множестве А, то возьмем следующий элемент множества В.</w:t>
-      </w:r>
-    </w:p>
-    <w:p>
-      <w:pPr>
-        <w:pStyle w:val="a3"/>
-        <w:numPr>
-          <w:ilvl w:val="2"/>
-          <w:numId w:val="11"/>
-        </w:numPr>
-        <w:spacing w:after="160" w:line="259" w:lineRule="auto"/>
-        <w:rPr>
-          <w:sz w:val="22"/>
-          <w:szCs w:val="22"/>
-        </w:rPr>
-      </w:pPr>
-      <w:r>
-        <w:rPr>
-          <w:sz w:val="22"/>
-          <w:szCs w:val="22"/>
-        </w:rPr>
-        <w:t>Если данный элемент множества А является последним в множестве А, переходим к пункту 5.11</w:t>
-      </w:r>
-    </w:p>
-    <w:p>
-      <w:pPr>
-        <w:pStyle w:val="a3"/>
-        <w:numPr>
-          <w:ilvl w:val="2"/>
-          <w:numId w:val="11"/>
-        </w:numPr>
-        <w:spacing w:after="160" w:line="259" w:lineRule="auto"/>
-        <w:rPr>
-          <w:sz w:val="22"/>
-          <w:szCs w:val="22"/>
-        </w:rPr>
-      </w:pPr>
-      <w:r>
-        <w:rPr>
-          <w:sz w:val="22"/>
-          <w:szCs w:val="22"/>
-        </w:rPr>
-        <w:t xml:space="preserve"> Переходим к пункту 5.3</w:t>
-      </w:r>
-    </w:p>
-    <w:p>
-      <w:pPr>
-        <w:pStyle w:val="a3"/>
-        <w:numPr>
-          <w:ilvl w:val="1"/>
-          <w:numId w:val="11"/>
-        </w:numPr>
-        <w:spacing w:after="160" w:line="259" w:lineRule="auto"/>
-        <w:rPr>
-          <w:sz w:val="22"/>
-          <w:szCs w:val="22"/>
-        </w:rPr>
-      </w:pPr>
-      <w:r>
-        <w:rPr>
-          <w:sz w:val="22"/>
-          <w:szCs w:val="22"/>
-        </w:rPr>
-        <w:t>Если данный элемент множества В является последним в множестве В, добавляем данный элемент множества А в множество С.</w:t>
-      </w:r>
-    </w:p>
-    <w:p>
-      <w:pPr>
-        <w:pStyle w:val="a3"/>
-        <w:numPr>
-          <w:ilvl w:val="1"/>
-          <w:numId w:val="11"/>
-        </w:numPr>
-        <w:spacing w:after="160" w:line="259" w:lineRule="auto"/>
-        <w:rPr>
-          <w:sz w:val="22"/>
-          <w:szCs w:val="22"/>
-        </w:rPr>
-      </w:pPr>
-      <w:r>
-        <w:rPr>
-          <w:sz w:val="22"/>
-          <w:szCs w:val="22"/>
-        </w:rPr>
-        <w:t>Берем следующий элемент множества А.</w:t>
-      </w:r>
-    </w:p>
-    <w:p>
-      <w:pPr>
-        <w:pStyle w:val="a3"/>
-        <w:numPr>
-          <w:ilvl w:val="1"/>
-          <w:numId w:val="11"/>
-        </w:numPr>
-        <w:spacing w:after="160" w:line="259" w:lineRule="auto"/>
-        <w:rPr>
-          <w:sz w:val="22"/>
-          <w:szCs w:val="22"/>
-        </w:rPr>
-      </w:pPr>
-      <w:r>
-        <w:rPr>
-          <w:sz w:val="22"/>
-          <w:szCs w:val="22"/>
-        </w:rPr>
-        <w:t>Переходим к пункту 5.3</w:t>
-      </w:r>
-    </w:p>
-    <w:p>
-      <w:pPr>
-        <w:pStyle w:val="a3"/>
-        <w:numPr>
-          <w:ilvl w:val="1"/>
-          <w:numId w:val="11"/>
-        </w:numPr>
-        <w:spacing w:after="160" w:line="259" w:lineRule="auto"/>
-        <w:rPr>
-          <w:sz w:val="22"/>
-          <w:szCs w:val="22"/>
-        </w:rPr>
-      </w:pPr>
-      <w:r>
-        <w:rPr>
-          <w:sz w:val="22"/>
-          <w:szCs w:val="22"/>
-        </w:rPr>
-        <w:t>Если данный элемент множества А является последним, то берем следующий элемент множества В  переходим к пункту 5.3</w:t>
-      </w:r>
-    </w:p>
-    <w:p>
-      <w:pPr>
-        <w:pStyle w:val="a3"/>
-        <w:numPr>
-          <w:ilvl w:val="1"/>
-          <w:numId w:val="11"/>
-        </w:numPr>
-        <w:spacing w:after="160" w:line="259" w:lineRule="auto"/>
-        <w:rPr>
-          <w:sz w:val="22"/>
-          <w:szCs w:val="22"/>
-        </w:rPr>
-      </w:pPr>
-      <w:r>
-        <w:rPr>
-          <w:sz w:val="22"/>
-          <w:szCs w:val="22"/>
-        </w:rPr>
-        <w:lastRenderedPageBreak/>
-        <w:t>Если данный элемент множества А не является последним, переходим к следующему элементу множества А и переходим к пункту 5.3</w:t>
-      </w:r>
-    </w:p>
-    <w:p>
-      <w:pPr>
-        <w:pStyle w:val="a3"/>
-        <w:numPr>
-          <w:ilvl w:val="1"/>
-          <w:numId w:val="11"/>
-        </w:numPr>
-        <w:spacing w:after="160" w:line="259" w:lineRule="auto"/>
-        <w:rPr>
-          <w:sz w:val="22"/>
-          <w:szCs w:val="22"/>
-        </w:rPr>
-      </w:pPr>
-      <w:r>
-        <w:rPr>
-          <w:sz w:val="22"/>
-          <w:szCs w:val="22"/>
-        </w:rPr>
-        <w:t>Переходим к пункту 12</w:t>
-      </w:r>
-    </w:p>
-    <w:p>
-      <w:pPr>
-        <w:spacing w:after="160" w:line="259" w:lineRule="auto"/>
-        <w:rPr>
-          <w:sz w:val="22"/>
-          <w:szCs w:val="22"/>
-        </w:rPr>
-      </w:pPr>
-    </w:p>
-    <w:p>
-      <w:pPr>
-        <w:pStyle w:val="a3"/>
-        <w:numPr>
-          <w:ilvl w:val="0"/>
-          <w:numId w:val="11"/>
-        </w:numPr>
-        <w:spacing w:after="160" w:line="259" w:lineRule="auto"/>
-        <w:rPr>
-          <w:b/>
-          <w:bCs/>
-          <w:sz w:val="22"/>
-          <w:szCs w:val="22"/>
-          <w:lang w:val="ru-RU"/>
-        </w:rPr>
-      </w:pPr>
-      <w:r>
-        <w:rPr>
-          <w:b/>
-          <w:bCs/>
-          <w:sz w:val="22"/>
-          <w:szCs w:val="22"/>
-          <w:lang w:val="ru-RU"/>
-        </w:rPr>
-        <w:t>Операция разности В\А</w:t>
-      </w:r>
-    </w:p>
-    <w:p>
-      <w:pPr>
-        <w:pStyle w:val="a3"/>
-        <w:numPr>
-          <w:ilvl w:val="1"/>
-          <w:numId w:val="11"/>
-        </w:numPr>
-        <w:spacing w:after="160" w:line="259" w:lineRule="auto"/>
-        <w:rPr>
-          <w:sz w:val="22"/>
-          <w:szCs w:val="22"/>
-        </w:rPr>
-      </w:pPr>
-      <w:r>
-        <w:rPr>
-          <w:sz w:val="22"/>
-          <w:szCs w:val="22"/>
-        </w:rPr>
-        <w:t>Берем первый элемент множества А.</w:t>
-      </w:r>
-    </w:p>
-    <w:p>
-      <w:pPr>
-        <w:pStyle w:val="a3"/>
-        <w:numPr>
-          <w:ilvl w:val="1"/>
-          <w:numId w:val="11"/>
-        </w:numPr>
-        <w:spacing w:after="160" w:line="259" w:lineRule="auto"/>
-        <w:rPr>
-          <w:sz w:val="22"/>
-          <w:szCs w:val="22"/>
-        </w:rPr>
-      </w:pPr>
-      <w:r>
-        <w:rPr>
-          <w:sz w:val="22"/>
-          <w:szCs w:val="22"/>
-        </w:rPr>
-        <w:t>Берем первый элемент множества В.</w:t>
-      </w:r>
-    </w:p>
-    <w:p>
-      <w:pPr>
-        <w:pStyle w:val="a3"/>
-        <w:numPr>
-          <w:ilvl w:val="1"/>
-          <w:numId w:val="11"/>
-        </w:numPr>
-        <w:spacing w:after="160" w:line="259" w:lineRule="auto"/>
-        <w:rPr>
-          <w:sz w:val="22"/>
-          <w:szCs w:val="22"/>
-        </w:rPr>
-      </w:pPr>
-      <w:r>
-        <w:rPr>
-          <w:sz w:val="22"/>
-          <w:szCs w:val="22"/>
-        </w:rPr>
-        <w:t>Если данный элемент множества В равен данному элементу множества А, переходим к пункту 6.9</w:t>
-      </w:r>
-    </w:p>
-    <w:p>
-      <w:pPr>
-        <w:pStyle w:val="a3"/>
-        <w:numPr>
-          <w:ilvl w:val="1"/>
-          <w:numId w:val="11"/>
-        </w:numPr>
-        <w:spacing w:after="160" w:line="259" w:lineRule="auto"/>
-        <w:rPr>
-          <w:sz w:val="22"/>
-          <w:szCs w:val="22"/>
-        </w:rPr>
-      </w:pPr>
-      <w:r>
-        <w:rPr>
-          <w:sz w:val="22"/>
-          <w:szCs w:val="22"/>
-        </w:rPr>
-        <w:t>Если данный элемент множества В не равен данному элементу множества А, переходим к пункту 6.5</w:t>
-      </w:r>
-    </w:p>
-    <w:p>
-      <w:pPr>
-        <w:pStyle w:val="a3"/>
-        <w:numPr>
-          <w:ilvl w:val="1"/>
-          <w:numId w:val="11"/>
-        </w:numPr>
-        <w:spacing w:after="160" w:line="259" w:lineRule="auto"/>
-        <w:rPr>
-          <w:sz w:val="22"/>
-          <w:szCs w:val="22"/>
-        </w:rPr>
-      </w:pPr>
-      <w:r>
-        <w:rPr>
-          <w:sz w:val="22"/>
-          <w:szCs w:val="22"/>
-        </w:rPr>
-        <w:t>Если данный элемент множества А не является последним в множестве А:</w:t>
-      </w:r>
-    </w:p>
-    <w:p>
-      <w:pPr>
-        <w:pStyle w:val="a3"/>
-        <w:numPr>
-          <w:ilvl w:val="2"/>
-          <w:numId w:val="11"/>
-        </w:numPr>
-        <w:spacing w:after="160" w:line="259" w:lineRule="auto"/>
-        <w:rPr>
-          <w:sz w:val="22"/>
-          <w:szCs w:val="22"/>
-        </w:rPr>
-      </w:pPr>
-      <w:r>
-        <w:rPr>
-          <w:sz w:val="22"/>
-          <w:szCs w:val="22"/>
-        </w:rPr>
-        <w:t>Если данный элемент множества В не является последним в множестве В, то возьмем следующий элемент множества А.</w:t>
-      </w:r>
-    </w:p>
-    <w:p>
-      <w:pPr>
-        <w:pStyle w:val="a3"/>
-        <w:numPr>
-          <w:ilvl w:val="2"/>
-          <w:numId w:val="11"/>
-        </w:numPr>
-        <w:spacing w:after="160" w:line="259" w:lineRule="auto"/>
-        <w:rPr>
-          <w:sz w:val="22"/>
-          <w:szCs w:val="22"/>
-        </w:rPr>
-      </w:pPr>
-      <w:r>
-        <w:rPr>
-          <w:sz w:val="22"/>
-          <w:szCs w:val="22"/>
-        </w:rPr>
-        <w:t>Если данный элемент множества В является последним в множестве В, переходим к пункту 6.11</w:t>
-      </w:r>
-    </w:p>
-    <w:p>
-      <w:pPr>
-        <w:pStyle w:val="a3"/>
-        <w:numPr>
-          <w:ilvl w:val="2"/>
-          <w:numId w:val="11"/>
-        </w:numPr>
-        <w:spacing w:after="160" w:line="259" w:lineRule="auto"/>
-        <w:rPr>
-          <w:sz w:val="22"/>
-          <w:szCs w:val="22"/>
-        </w:rPr>
-      </w:pPr>
-      <w:r>
-        <w:rPr>
-          <w:sz w:val="22"/>
-          <w:szCs w:val="22"/>
-        </w:rPr>
-        <w:t xml:space="preserve"> Переходим к пункту 6.3</w:t>
-      </w:r>
-    </w:p>
-    <w:p>
-      <w:pPr>
-        <w:pStyle w:val="a3"/>
-        <w:numPr>
-          <w:ilvl w:val="1"/>
-          <w:numId w:val="11"/>
-        </w:numPr>
-        <w:spacing w:after="160" w:line="259" w:lineRule="auto"/>
-        <w:rPr>
-          <w:sz w:val="22"/>
-          <w:szCs w:val="22"/>
-        </w:rPr>
-      </w:pPr>
-      <w:r>
-        <w:rPr>
-          <w:sz w:val="22"/>
-          <w:szCs w:val="22"/>
-        </w:rPr>
-        <w:t>Если данный элемент множества А является последним в множестве А, добавляем данный элемент множества В в множество С.</w:t>
-      </w:r>
-    </w:p>
-    <w:p>
-      <w:pPr>
-        <w:pStyle w:val="a3"/>
-        <w:numPr>
-          <w:ilvl w:val="1"/>
-          <w:numId w:val="11"/>
-        </w:numPr>
-        <w:spacing w:after="160" w:line="259" w:lineRule="auto"/>
-        <w:rPr>
-          <w:sz w:val="22"/>
-          <w:szCs w:val="22"/>
-        </w:rPr>
-      </w:pPr>
-      <w:r>
-        <w:rPr>
-          <w:sz w:val="22"/>
-          <w:szCs w:val="22"/>
-        </w:rPr>
-        <w:t>Берем следующий элемент множества В.</w:t>
-      </w:r>
-    </w:p>
-    <w:p>
-      <w:pPr>
-        <w:pStyle w:val="a3"/>
-        <w:numPr>
-          <w:ilvl w:val="1"/>
-          <w:numId w:val="11"/>
-        </w:numPr>
-        <w:spacing w:after="160" w:line="259" w:lineRule="auto"/>
-        <w:rPr>
-          <w:sz w:val="22"/>
-          <w:szCs w:val="22"/>
-        </w:rPr>
-      </w:pPr>
-      <w:r>
-        <w:rPr>
-          <w:sz w:val="22"/>
-          <w:szCs w:val="22"/>
-        </w:rPr>
-        <w:t>Переходим к пункту 6.3</w:t>
-      </w:r>
-    </w:p>
-    <w:p>
-      <w:pPr>
-        <w:pStyle w:val="a3"/>
-        <w:numPr>
-          <w:ilvl w:val="1"/>
-          <w:numId w:val="11"/>
-        </w:numPr>
-        <w:spacing w:after="160" w:line="259" w:lineRule="auto"/>
-        <w:rPr>
-          <w:sz w:val="22"/>
-          <w:szCs w:val="22"/>
-        </w:rPr>
-      </w:pPr>
-      <w:r>
-        <w:rPr>
-          <w:sz w:val="22"/>
-          <w:szCs w:val="22"/>
-        </w:rPr>
-        <w:t>Если данный элемент множества В является последним, то берем следующий элемент множества А  переходим к пункту 6.3</w:t>
-      </w:r>
-    </w:p>
-    <w:p>
-      <w:pPr>
-        <w:pStyle w:val="a3"/>
-        <w:numPr>
-          <w:ilvl w:val="1"/>
-          <w:numId w:val="11"/>
-        </w:numPr>
-        <w:spacing w:after="160" w:line="259" w:lineRule="auto"/>
-        <w:rPr>
-          <w:sz w:val="22"/>
-          <w:szCs w:val="22"/>
-        </w:rPr>
-      </w:pPr>
-      <w:r>
-        <w:rPr>
-          <w:sz w:val="22"/>
-          <w:szCs w:val="22"/>
-        </w:rPr>
-        <w:t>Если данный элемент множества В не является последним, переходим к следующему элементу множества В и переходим к пункту 6.3</w:t>
-      </w:r>
-    </w:p>
-    <w:p>
-      <w:pPr>
-        <w:pStyle w:val="a3"/>
-        <w:numPr>
-          <w:ilvl w:val="1"/>
-          <w:numId w:val="11"/>
-        </w:numPr>
-        <w:spacing w:after="160" w:line="259" w:lineRule="auto"/>
-        <w:rPr>
-          <w:sz w:val="22"/>
-          <w:szCs w:val="22"/>
-        </w:rPr>
-      </w:pPr>
-      <w:r>
-        <w:rPr>
-          <w:sz w:val="22"/>
-          <w:szCs w:val="22"/>
-        </w:rPr>
-        <w:t>Переходим к пункту 12</w:t>
-      </w:r>
-    </w:p>
-    <w:p>
-      <w:pPr>
-        <w:spacing w:after="160" w:line="259" w:lineRule="auto"/>
-        <w:rPr>
-          <w:sz w:val="22"/>
-          <w:szCs w:val="22"/>
-        </w:rPr>
-      </w:pPr>
-    </w:p>
-    <w:p>
-      <w:pPr>
-        <w:pStyle w:val="a3"/>
-        <w:numPr>
-          <w:ilvl w:val="0"/>
-          <w:numId w:val="11"/>
-        </w:numPr>
-        <w:spacing w:after="160" w:line="259" w:lineRule="auto"/>
-        <w:rPr>
-          <w:b/>
-          <w:bCs/>
-          <w:sz w:val="22"/>
-          <w:szCs w:val="22"/>
-          <w:lang w:val="ru-RU"/>
-        </w:rPr>
-      </w:pPr>
-      <w:r>
-        <w:rPr>
-          <w:b/>
-          <w:bCs/>
-          <w:sz w:val="22"/>
-          <w:szCs w:val="22"/>
-          <w:lang w:val="ru-RU"/>
-        </w:rPr>
-        <w:t xml:space="preserve">Операция симметрической разности </w:t>
-      </w:r>
-    </w:p>
-    <w:p>
-      <w:pPr>
-        <w:pStyle w:val="a3"/>
-        <w:numPr>
-          <w:ilvl w:val="1"/>
-          <w:numId w:val="11"/>
-        </w:numPr>
-        <w:spacing w:after="160" w:line="259" w:lineRule="auto"/>
-        <w:rPr>
-          <w:sz w:val="22"/>
-          <w:szCs w:val="22"/>
-        </w:rPr>
-      </w:pPr>
-      <w:r>
-        <w:rPr>
-          <w:sz w:val="22"/>
-          <w:szCs w:val="22"/>
-        </w:rPr>
-        <w:t>Берем первый элемент множества А.</w:t>
-      </w:r>
-    </w:p>
-    <w:p>
-      <w:pPr>
-        <w:pStyle w:val="a3"/>
-        <w:numPr>
-          <w:ilvl w:val="1"/>
-          <w:numId w:val="11"/>
-        </w:numPr>
-        <w:spacing w:after="160" w:line="259" w:lineRule="auto"/>
-        <w:rPr>
-          <w:sz w:val="22"/>
-          <w:szCs w:val="22"/>
-        </w:rPr>
-      </w:pPr>
-      <w:r>
-        <w:rPr>
-          <w:sz w:val="22"/>
-          <w:szCs w:val="22"/>
-        </w:rPr>
-        <w:t>Берем первый элемент множества В.</w:t>
-      </w:r>
-    </w:p>
-    <w:p>
-      <w:pPr>
-        <w:pStyle w:val="a3"/>
-        <w:numPr>
-          <w:ilvl w:val="1"/>
-          <w:numId w:val="11"/>
-        </w:numPr>
-        <w:spacing w:after="160" w:line="259" w:lineRule="auto"/>
-        <w:rPr>
-          <w:sz w:val="22"/>
-          <w:szCs w:val="22"/>
-        </w:rPr>
-      </w:pPr>
-      <w:r>
-        <w:rPr>
-          <w:sz w:val="22"/>
-          <w:szCs w:val="22"/>
-        </w:rPr>
-        <w:t>Если данный элемент множества A равен данному элементу множества B, переходим к пункту 7.9</w:t>
-      </w:r>
-    </w:p>
-    <w:p>
-      <w:pPr>
-        <w:pStyle w:val="a3"/>
-        <w:numPr>
-          <w:ilvl w:val="1"/>
-          <w:numId w:val="11"/>
-        </w:numPr>
-        <w:spacing w:after="160" w:line="259" w:lineRule="auto"/>
-        <w:rPr>
-          <w:sz w:val="22"/>
-          <w:szCs w:val="22"/>
-        </w:rPr>
-      </w:pPr>
-      <w:r>
-        <w:rPr>
-          <w:sz w:val="22"/>
-          <w:szCs w:val="22"/>
-        </w:rPr>
-        <w:t>Если данный элемент множества А не равен данному элементу множества В, переходим к пункту 7.5</w:t>
-      </w:r>
-    </w:p>
-    <w:p>
-      <w:pPr>
-        <w:pStyle w:val="a3"/>
-        <w:numPr>
-          <w:ilvl w:val="1"/>
-          <w:numId w:val="11"/>
-        </w:numPr>
-        <w:spacing w:after="160" w:line="259" w:lineRule="auto"/>
-        <w:rPr>
-          <w:sz w:val="22"/>
-          <w:szCs w:val="22"/>
-        </w:rPr>
-      </w:pPr>
-      <w:r>
-        <w:rPr>
-          <w:sz w:val="22"/>
-          <w:szCs w:val="22"/>
-        </w:rPr>
-        <w:t>Если данный элемент множества B не является последним в множестве В:</w:t>
-      </w:r>
-    </w:p>
-    <w:p>
-      <w:pPr>
-        <w:pStyle w:val="a3"/>
-        <w:numPr>
-          <w:ilvl w:val="2"/>
-          <w:numId w:val="11"/>
-        </w:numPr>
-        <w:spacing w:after="160" w:line="259" w:lineRule="auto"/>
-        <w:rPr>
-          <w:sz w:val="22"/>
-          <w:szCs w:val="22"/>
-        </w:rPr>
-      </w:pPr>
-      <w:r>
-        <w:rPr>
-          <w:sz w:val="22"/>
-          <w:szCs w:val="22"/>
-        </w:rPr>
-        <w:t>Если данный элемент множества А не является последним в множестве А, то возьмем следующий элемент множества В.</w:t>
-      </w:r>
-    </w:p>
-    <w:p>
-      <w:pPr>
-        <w:pStyle w:val="a3"/>
-        <w:numPr>
-          <w:ilvl w:val="2"/>
-          <w:numId w:val="11"/>
-        </w:numPr>
-        <w:spacing w:after="160" w:line="259" w:lineRule="auto"/>
-        <w:rPr>
-          <w:sz w:val="22"/>
-          <w:szCs w:val="22"/>
-        </w:rPr>
-      </w:pPr>
-      <w:r>
-        <w:rPr>
-          <w:sz w:val="22"/>
-          <w:szCs w:val="22"/>
-        </w:rPr>
-        <w:t>Если данный элемент множества А является последним в множестве А, переходим к пункту 7.11</w:t>
-      </w:r>
-    </w:p>
-    <w:p>
-      <w:pPr>
-        <w:pStyle w:val="a3"/>
-        <w:numPr>
-          <w:ilvl w:val="2"/>
-          <w:numId w:val="11"/>
-        </w:numPr>
-        <w:spacing w:after="160" w:line="259" w:lineRule="auto"/>
-        <w:rPr>
-          <w:sz w:val="22"/>
-          <w:szCs w:val="22"/>
-        </w:rPr>
-      </w:pPr>
-      <w:r>
-        <w:rPr>
-          <w:sz w:val="22"/>
-          <w:szCs w:val="22"/>
-        </w:rPr>
-        <w:t xml:space="preserve"> Переходим к пункту 7.3</w:t>
-      </w:r>
-    </w:p>
-    <w:p>
-      <w:pPr>
-        <w:pStyle w:val="a3"/>
-        <w:numPr>
-          <w:ilvl w:val="1"/>
-          <w:numId w:val="11"/>
-        </w:numPr>
-        <w:spacing w:after="160" w:line="259" w:lineRule="auto"/>
-        <w:rPr>
-          <w:sz w:val="22"/>
-          <w:szCs w:val="22"/>
-        </w:rPr>
-      </w:pPr>
-      <w:r>
-        <w:rPr>
-          <w:sz w:val="22"/>
-          <w:szCs w:val="22"/>
-        </w:rPr>
-        <w:t>Если данный элемент множества В является последним в множестве В, добавляем данный элемент множества А в множество С.</w:t>
-      </w:r>
-    </w:p>
-    <w:p>
-      <w:pPr>
-        <w:pStyle w:val="a3"/>
-        <w:numPr>
-          <w:ilvl w:val="1"/>
-          <w:numId w:val="11"/>
-        </w:numPr>
-        <w:spacing w:after="160" w:line="259" w:lineRule="auto"/>
-        <w:rPr>
-          <w:sz w:val="22"/>
-          <w:szCs w:val="22"/>
-        </w:rPr>
-      </w:pPr>
-      <w:r>
-        <w:rPr>
-          <w:sz w:val="22"/>
-          <w:szCs w:val="22"/>
-        </w:rPr>
-        <w:t>Берем следующий элемент множества А.</w:t>
-      </w:r>
-    </w:p>
-    <w:p>
-      <w:pPr>
-        <w:pStyle w:val="a3"/>
-        <w:numPr>
-          <w:ilvl w:val="1"/>
-          <w:numId w:val="11"/>
-        </w:numPr>
-        <w:spacing w:after="160" w:line="259" w:lineRule="auto"/>
-        <w:rPr>
-          <w:sz w:val="22"/>
-          <w:szCs w:val="22"/>
-        </w:rPr>
-      </w:pPr>
-      <w:r>
-        <w:rPr>
-          <w:sz w:val="22"/>
-          <w:szCs w:val="22"/>
-        </w:rPr>
-        <w:t>Переходим к пункту 7.3</w:t>
-      </w:r>
-    </w:p>
-    <w:p>
-      <w:pPr>
-        <w:pStyle w:val="a3"/>
-        <w:numPr>
-          <w:ilvl w:val="1"/>
-          <w:numId w:val="11"/>
-        </w:numPr>
-        <w:spacing w:after="160" w:line="259" w:lineRule="auto"/>
-        <w:rPr>
-          <w:sz w:val="22"/>
-          <w:szCs w:val="22"/>
-        </w:rPr>
-      </w:pPr>
-      <w:r>
-        <w:rPr>
-          <w:sz w:val="22"/>
-          <w:szCs w:val="22"/>
-        </w:rPr>
-        <w:t>Если данный элемент множества А является последним, то берем следующий элемент множества В  переходим к пункту 7.3</w:t>
-      </w:r>
-    </w:p>
-    <w:p>
-      <w:pPr>
-        <w:pStyle w:val="a3"/>
-        <w:numPr>
-          <w:ilvl w:val="1"/>
-          <w:numId w:val="11"/>
-        </w:numPr>
-        <w:spacing w:after="160" w:line="259" w:lineRule="auto"/>
-        <w:rPr>
-          <w:sz w:val="22"/>
-          <w:szCs w:val="22"/>
-        </w:rPr>
-      </w:pPr>
-      <w:r>
-        <w:rPr>
-          <w:sz w:val="22"/>
-          <w:szCs w:val="22"/>
-        </w:rPr>
-        <w:lastRenderedPageBreak/>
-        <w:t>Если данный элемент множества А не является последним, переходим к следующему элементу множества А и переходим к пункту 7.3</w:t>
-      </w:r>
-    </w:p>
-    <w:p>
-      <w:pPr>
-        <w:pStyle w:val="a3"/>
-        <w:numPr>
-          <w:ilvl w:val="1"/>
-          <w:numId w:val="11"/>
-        </w:numPr>
-        <w:spacing w:after="160" w:line="259" w:lineRule="auto"/>
-        <w:rPr>
-          <w:sz w:val="22"/>
-          <w:szCs w:val="22"/>
-        </w:rPr>
-      </w:pPr>
-      <w:r>
-        <w:rPr>
-          <w:sz w:val="22"/>
-          <w:szCs w:val="22"/>
-        </w:rPr>
-        <w:t>Берем первый элемент множества А.</w:t>
-      </w:r>
-    </w:p>
-    <w:p>
-      <w:pPr>
-        <w:pStyle w:val="a3"/>
-        <w:numPr>
-          <w:ilvl w:val="1"/>
-          <w:numId w:val="11"/>
-        </w:numPr>
-        <w:spacing w:after="160" w:line="259" w:lineRule="auto"/>
-        <w:rPr>
-          <w:sz w:val="22"/>
-          <w:szCs w:val="22"/>
-        </w:rPr>
-      </w:pPr>
-      <w:r>
-        <w:rPr>
-          <w:sz w:val="22"/>
-          <w:szCs w:val="22"/>
-        </w:rPr>
-        <w:t>Берем первый элемент множества В.</w:t>
-      </w:r>
-    </w:p>
-    <w:p>
-      <w:pPr>
-        <w:pStyle w:val="a3"/>
-        <w:numPr>
-          <w:ilvl w:val="1"/>
-          <w:numId w:val="11"/>
-        </w:numPr>
-        <w:spacing w:after="160" w:line="259" w:lineRule="auto"/>
-        <w:rPr>
-          <w:sz w:val="22"/>
-          <w:szCs w:val="22"/>
-        </w:rPr>
-      </w:pPr>
-      <w:r>
-        <w:rPr>
-          <w:sz w:val="22"/>
-          <w:szCs w:val="22"/>
-        </w:rPr>
-        <w:t>Если данный элемент множества В равен данному элементу множества А, переходим к пункту 7.19</w:t>
-      </w:r>
-    </w:p>
-    <w:p>
-      <w:pPr>
-        <w:pStyle w:val="a3"/>
-        <w:numPr>
-          <w:ilvl w:val="1"/>
-          <w:numId w:val="11"/>
-        </w:numPr>
-        <w:spacing w:after="160" w:line="259" w:lineRule="auto"/>
-        <w:rPr>
-          <w:sz w:val="22"/>
-          <w:szCs w:val="22"/>
-        </w:rPr>
-      </w:pPr>
-      <w:r>
-        <w:rPr>
-          <w:sz w:val="22"/>
-          <w:szCs w:val="22"/>
-        </w:rPr>
-        <w:t>Если данный элемент множества В не равен данному элементу множества А, переходим к пункту 7.15</w:t>
-      </w:r>
-    </w:p>
-    <w:p>
-      <w:pPr>
-        <w:pStyle w:val="a3"/>
-        <w:numPr>
-          <w:ilvl w:val="1"/>
-          <w:numId w:val="11"/>
-        </w:numPr>
-        <w:spacing w:after="160" w:line="259" w:lineRule="auto"/>
-        <w:rPr>
-          <w:sz w:val="22"/>
-          <w:szCs w:val="22"/>
-        </w:rPr>
-      </w:pPr>
-      <w:r>
-        <w:rPr>
-          <w:sz w:val="22"/>
-          <w:szCs w:val="22"/>
-        </w:rPr>
-        <w:t>Если данный элемент множества А не является последним в множестве А:</w:t>
-      </w:r>
-    </w:p>
-    <w:p>
-      <w:pPr>
-        <w:pStyle w:val="a3"/>
-        <w:numPr>
-          <w:ilvl w:val="2"/>
-          <w:numId w:val="11"/>
-        </w:numPr>
-        <w:spacing w:after="160" w:line="259" w:lineRule="auto"/>
-        <w:rPr>
-          <w:sz w:val="22"/>
-          <w:szCs w:val="22"/>
-        </w:rPr>
-      </w:pPr>
-      <w:r>
-        <w:rPr>
-          <w:sz w:val="22"/>
-          <w:szCs w:val="22"/>
-        </w:rPr>
-        <w:t>Если данный элемент множества В не является последним в множестве В, то возьмем следующий элемент множества А.</w:t>
-      </w:r>
-    </w:p>
-    <w:p>
-      <w:pPr>
-        <w:pStyle w:val="a3"/>
-        <w:numPr>
-          <w:ilvl w:val="2"/>
-          <w:numId w:val="11"/>
-        </w:numPr>
-        <w:spacing w:after="160" w:line="259" w:lineRule="auto"/>
-        <w:rPr>
-          <w:sz w:val="22"/>
-          <w:szCs w:val="22"/>
-        </w:rPr>
-      </w:pPr>
-      <w:r>
-        <w:rPr>
-          <w:sz w:val="22"/>
-          <w:szCs w:val="22"/>
-        </w:rPr>
-        <w:t>Если данный элемент множества В является последним в множестве В, переходим к пункту 7.21</w:t>
-      </w:r>
-    </w:p>
-    <w:p>
-      <w:pPr>
-        <w:pStyle w:val="a3"/>
-        <w:numPr>
-          <w:ilvl w:val="2"/>
-          <w:numId w:val="11"/>
-        </w:numPr>
-        <w:spacing w:after="160" w:line="259" w:lineRule="auto"/>
-        <w:rPr>
-          <w:sz w:val="22"/>
-          <w:szCs w:val="22"/>
-        </w:rPr>
-      </w:pPr>
-      <w:r>
-        <w:rPr>
-          <w:sz w:val="22"/>
-          <w:szCs w:val="22"/>
-        </w:rPr>
-        <w:t xml:space="preserve"> Переходим к пункту 7.13</w:t>
-      </w:r>
-    </w:p>
-    <w:p>
-      <w:pPr>
-        <w:pStyle w:val="a3"/>
-        <w:numPr>
-          <w:ilvl w:val="1"/>
-          <w:numId w:val="11"/>
-        </w:numPr>
-        <w:spacing w:after="160" w:line="259" w:lineRule="auto"/>
-        <w:rPr>
-          <w:sz w:val="22"/>
-          <w:szCs w:val="22"/>
-        </w:rPr>
-      </w:pPr>
-      <w:r>
-        <w:rPr>
-          <w:sz w:val="22"/>
-          <w:szCs w:val="22"/>
-        </w:rPr>
-        <w:t>Если данный элемент множества А является последним в множестве А, добавляем данный элемент множества В в множество С.</w:t>
-      </w:r>
-    </w:p>
-    <w:p>
-      <w:pPr>
-        <w:pStyle w:val="a3"/>
-        <w:numPr>
-          <w:ilvl w:val="1"/>
-          <w:numId w:val="11"/>
-        </w:numPr>
-        <w:spacing w:after="160" w:line="259" w:lineRule="auto"/>
-        <w:rPr>
-          <w:sz w:val="22"/>
-          <w:szCs w:val="22"/>
-        </w:rPr>
-      </w:pPr>
-      <w:r>
-        <w:rPr>
-          <w:sz w:val="22"/>
-          <w:szCs w:val="22"/>
-        </w:rPr>
-        <w:t>Берем следующий элемент множества В.</w:t>
-      </w:r>
-    </w:p>
-    <w:p>
-      <w:pPr>
-        <w:pStyle w:val="a3"/>
-        <w:numPr>
-          <w:ilvl w:val="1"/>
-          <w:numId w:val="11"/>
-        </w:numPr>
-        <w:spacing w:after="160" w:line="259" w:lineRule="auto"/>
-        <w:rPr>
-          <w:sz w:val="22"/>
-          <w:szCs w:val="22"/>
-        </w:rPr>
-      </w:pPr>
-      <w:r>
-        <w:rPr>
-          <w:sz w:val="22"/>
-          <w:szCs w:val="22"/>
-        </w:rPr>
-        <w:t>Переходим к пункту 7.13</w:t>
-      </w:r>
-    </w:p>
-    <w:p>
-      <w:pPr>
-        <w:pStyle w:val="a3"/>
-        <w:numPr>
-          <w:ilvl w:val="1"/>
-          <w:numId w:val="11"/>
-        </w:numPr>
-        <w:spacing w:after="160" w:line="259" w:lineRule="auto"/>
-        <w:rPr>
-          <w:sz w:val="22"/>
-          <w:szCs w:val="22"/>
-        </w:rPr>
-      </w:pPr>
-      <w:r>
-        <w:rPr>
-          <w:sz w:val="22"/>
-          <w:szCs w:val="22"/>
-        </w:rPr>
-        <w:t>Если данный элемент множества В является последним, то берем следующий элемент множества А  переходим к пункту 7.13</w:t>
-      </w:r>
-    </w:p>
-    <w:p>
-      <w:pPr>
-        <w:pStyle w:val="a3"/>
-        <w:numPr>
-          <w:ilvl w:val="1"/>
-          <w:numId w:val="11"/>
-        </w:numPr>
-        <w:spacing w:after="160" w:line="259" w:lineRule="auto"/>
-        <w:rPr>
-          <w:sz w:val="22"/>
-          <w:szCs w:val="22"/>
-        </w:rPr>
-      </w:pPr>
-      <w:r>
-        <w:rPr>
-          <w:sz w:val="22"/>
-          <w:szCs w:val="22"/>
-        </w:rPr>
-        <w:t>Если данный элемент множества В не является последним, переходим к следующему элементу множества В и переходим к пункту 7.13</w:t>
-      </w:r>
-    </w:p>
-    <w:p>
-      <w:pPr>
-        <w:pStyle w:val="a3"/>
-        <w:numPr>
-          <w:ilvl w:val="1"/>
-          <w:numId w:val="11"/>
-        </w:numPr>
-        <w:spacing w:after="160" w:line="259" w:lineRule="auto"/>
-        <w:rPr>
-          <w:sz w:val="22"/>
-          <w:szCs w:val="22"/>
-        </w:rPr>
-      </w:pPr>
-      <w:r>
-        <w:rPr>
-          <w:sz w:val="22"/>
-          <w:szCs w:val="22"/>
-        </w:rPr>
-        <w:t>Переходим к пункту 12</w:t>
-      </w:r>
-    </w:p>
-    <w:p>
-      <w:pPr>
-        <w:spacing w:after="160" w:line="259" w:lineRule="auto"/>
-        <w:rPr>
-          <w:sz w:val="22"/>
-          <w:szCs w:val="22"/>
-        </w:rPr>
-      </w:pPr>
-    </w:p>
-    <w:p>
-      <w:pPr>
-        <w:pStyle w:val="a3"/>
-        <w:numPr>
-          <w:ilvl w:val="0"/>
-          <w:numId w:val="11"/>
-        </w:numPr>
-        <w:spacing w:after="160" w:line="259" w:lineRule="auto"/>
-        <w:rPr>
-          <w:b/>
-          <w:bCs/>
-          <w:sz w:val="22"/>
-          <w:szCs w:val="22"/>
-          <w:lang w:val="ru-RU"/>
-        </w:rPr>
-      </w:pPr>
-      <w:r>
-        <w:rPr>
-          <w:b/>
-          <w:bCs/>
-          <w:sz w:val="22"/>
-          <w:szCs w:val="22"/>
-          <w:lang w:val="ru-RU"/>
-        </w:rPr>
-        <w:t>Операция дополнения над множеством А</w:t>
-      </w:r>
-    </w:p>
-    <w:p>
-      <w:pPr>
-        <w:pStyle w:val="a3"/>
-        <w:numPr>
-          <w:ilvl w:val="1"/>
-          <w:numId w:val="11"/>
-        </w:numPr>
-        <w:spacing w:after="160" w:line="259" w:lineRule="auto"/>
-        <w:rPr>
-          <w:b/>
-          <w:bCs/>
-          <w:sz w:val="22"/>
-          <w:szCs w:val="22"/>
-          <w:lang w:val="ru-RU"/>
-        </w:rPr>
-      </w:pPr>
-    </w:p>
-    <w:p>
-      <w:pPr>
-        <w:pStyle w:val="a3"/>
-        <w:numPr>
-          <w:ilvl w:val="0"/>
-          <w:numId w:val="11"/>
-        </w:numPr>
-        <w:spacing w:after="160" w:line="259" w:lineRule="auto"/>
-        <w:rPr>
-          <w:b/>
-          <w:bCs/>
-          <w:sz w:val="22"/>
-          <w:szCs w:val="22"/>
-          <w:lang w:val="ru-RU"/>
-        </w:rPr>
-      </w:pPr>
-      <w:r>
-        <w:rPr>
-          <w:b/>
-          <w:bCs/>
-          <w:sz w:val="22"/>
-          <w:szCs w:val="22"/>
-          <w:lang w:val="ru-RU"/>
-        </w:rPr>
-        <w:t>Операция дополнение над множеством В</w:t>
-      </w:r>
-    </w:p>
-    <w:p>
-      <w:pPr>
-        <w:spacing w:after="160" w:line="259" w:lineRule="auto"/>
-        <w:rPr>
-          <w:b/>
-          <w:bCs/>
-          <w:sz w:val="22"/>
-          <w:szCs w:val="22"/>
-          <w:lang w:val="ru-RU"/>
-        </w:rPr>
-      </w:pPr>
-    </w:p>
-    <w:p>
-      <w:pPr>
-        <w:pStyle w:val="a3"/>
-        <w:numPr>
-          <w:ilvl w:val="0"/>
-          <w:numId w:val="11"/>
-        </w:numPr>
-        <w:spacing w:after="160" w:line="259" w:lineRule="auto"/>
-        <w:rPr>
-          <w:b/>
-          <w:bCs/>
-          <w:sz w:val="22"/>
-          <w:szCs w:val="22"/>
-          <w:lang w:val="ru-RU"/>
-        </w:rPr>
-      </w:pPr>
-      <w:r>
-        <w:rPr>
-          <w:b/>
-          <w:bCs/>
-          <w:sz w:val="22"/>
-          <w:szCs w:val="22"/>
-          <w:lang w:val="ru-RU"/>
-        </w:rPr>
-        <w:t>Операция декартового произведения А и В</w:t>
-      </w:r>
-    </w:p>
-    <w:p>
-      <w:pPr>
-        <w:pStyle w:val="a3"/>
-        <w:numPr>
-          <w:ilvl w:val="1"/>
-          <w:numId w:val="11"/>
-        </w:numPr>
-        <w:spacing w:after="160" w:line="259" w:lineRule="auto"/>
-        <w:rPr>
-          <w:sz w:val="22"/>
-          <w:szCs w:val="22"/>
-        </w:rPr>
-      </w:pPr>
-      <w:r>
-        <w:rPr>
-          <w:sz w:val="22"/>
-          <w:szCs w:val="22"/>
-        </w:rPr>
-        <w:t>Берем первый элемент множества А.</w:t>
-      </w:r>
-    </w:p>
-    <w:p>
-      <w:pPr>
-        <w:pStyle w:val="a3"/>
-        <w:numPr>
-          <w:ilvl w:val="1"/>
-          <w:numId w:val="11"/>
-        </w:numPr>
-        <w:spacing w:after="160" w:line="259" w:lineRule="auto"/>
-        <w:rPr>
-          <w:sz w:val="22"/>
-          <w:szCs w:val="22"/>
-        </w:rPr>
-      </w:pPr>
-      <w:r>
-        <w:rPr>
-          <w:sz w:val="22"/>
-          <w:szCs w:val="22"/>
-        </w:rPr>
-        <w:t>Берем первый элемент множества В.</w:t>
-      </w:r>
-    </w:p>
-    <w:p>
-      <w:pPr>
-        <w:pStyle w:val="a3"/>
-        <w:numPr>
-          <w:ilvl w:val="1"/>
-          <w:numId w:val="11"/>
-        </w:numPr>
-        <w:spacing w:after="160" w:line="259" w:lineRule="auto"/>
-        <w:rPr>
-          <w:sz w:val="22"/>
-          <w:szCs w:val="22"/>
-        </w:rPr>
-      </w:pPr>
-      <w:r>
-        <w:rPr>
-          <w:sz w:val="22"/>
-          <w:szCs w:val="22"/>
-        </w:rPr>
-        <w:t>Создаем кортеж из данного элемента множества А и данного элемента множества В.</w:t>
-      </w:r>
-    </w:p>
-    <w:p>
-      <w:pPr>
-        <w:pStyle w:val="a3"/>
-        <w:numPr>
-          <w:ilvl w:val="1"/>
-          <w:numId w:val="11"/>
-        </w:numPr>
-        <w:spacing w:after="160" w:line="259" w:lineRule="auto"/>
-        <w:rPr>
-          <w:sz w:val="22"/>
-          <w:szCs w:val="22"/>
-        </w:rPr>
-      </w:pPr>
-      <w:r>
-        <w:rPr>
-          <w:sz w:val="22"/>
-          <w:szCs w:val="22"/>
-        </w:rPr>
-        <w:t>Добавляем созданный кортеж в множество С.</w:t>
-      </w:r>
-    </w:p>
-    <w:p>
-      <w:pPr>
-        <w:pStyle w:val="a3"/>
-        <w:numPr>
-          <w:ilvl w:val="1"/>
-          <w:numId w:val="11"/>
-        </w:numPr>
-        <w:spacing w:after="160" w:line="259" w:lineRule="auto"/>
-        <w:rPr>
-          <w:sz w:val="22"/>
-          <w:szCs w:val="22"/>
-        </w:rPr>
-      </w:pPr>
-      <w:r>
-        <w:rPr>
-          <w:sz w:val="22"/>
-          <w:szCs w:val="22"/>
-        </w:rPr>
-        <w:t>Если данный элемент множества В является последним в множестве В, переходим к пункту 10.8</w:t>
-      </w:r>
-    </w:p>
-    <w:p>
-      <w:pPr>
-        <w:pStyle w:val="a3"/>
-        <w:numPr>
-          <w:ilvl w:val="1"/>
-          <w:numId w:val="11"/>
-        </w:numPr>
-        <w:spacing w:after="160" w:line="259" w:lineRule="auto"/>
-        <w:rPr>
-          <w:sz w:val="22"/>
-          <w:szCs w:val="22"/>
-        </w:rPr>
-      </w:pPr>
-      <w:r>
-        <w:rPr>
-          <w:sz w:val="22"/>
-          <w:szCs w:val="22"/>
-        </w:rPr>
-        <w:t>Берем следующий элемент множества В</w:t>
-      </w:r>
-    </w:p>
-    <w:p>
-      <w:pPr>
-        <w:pStyle w:val="a3"/>
-        <w:numPr>
-          <w:ilvl w:val="1"/>
-          <w:numId w:val="11"/>
-        </w:numPr>
-        <w:spacing w:after="160" w:line="259" w:lineRule="auto"/>
-        <w:rPr>
-          <w:sz w:val="22"/>
-          <w:szCs w:val="22"/>
-        </w:rPr>
-      </w:pPr>
-      <w:r>
-        <w:rPr>
-          <w:sz w:val="22"/>
-          <w:szCs w:val="22"/>
-        </w:rPr>
-        <w:t>Переходим к пункту 10.3</w:t>
-      </w:r>
-    </w:p>
-    <w:p>
-      <w:pPr>
-        <w:pStyle w:val="a3"/>
-        <w:numPr>
-          <w:ilvl w:val="1"/>
-          <w:numId w:val="11"/>
-        </w:numPr>
-        <w:spacing w:after="160" w:line="259" w:lineRule="auto"/>
-        <w:rPr>
-          <w:sz w:val="22"/>
-          <w:szCs w:val="22"/>
-        </w:rPr>
-      </w:pPr>
-      <w:r>
-        <w:rPr>
-          <w:sz w:val="22"/>
-          <w:szCs w:val="22"/>
-        </w:rPr>
-        <w:t>Если данный элемент множества А является последним в множестве А, переходим к пункту 10.10</w:t>
-      </w:r>
-    </w:p>
-    <w:p>
-      <w:pPr>
-        <w:pStyle w:val="a3"/>
-        <w:numPr>
-          <w:ilvl w:val="1"/>
-          <w:numId w:val="11"/>
-        </w:numPr>
-        <w:spacing w:after="160" w:line="259" w:lineRule="auto"/>
-        <w:rPr>
-          <w:sz w:val="22"/>
-          <w:szCs w:val="22"/>
-        </w:rPr>
-      </w:pPr>
-      <w:r>
-        <w:rPr>
-          <w:sz w:val="22"/>
-          <w:szCs w:val="22"/>
-        </w:rPr>
-        <w:t>Берем следующий элемент множества А</w:t>
-      </w:r>
-    </w:p>
-    <w:p>
-      <w:pPr>
-        <w:pStyle w:val="a3"/>
-        <w:numPr>
-          <w:ilvl w:val="1"/>
-          <w:numId w:val="11"/>
-        </w:numPr>
-        <w:spacing w:after="160" w:line="259" w:lineRule="auto"/>
-        <w:rPr>
-          <w:sz w:val="22"/>
-          <w:szCs w:val="22"/>
-        </w:rPr>
-      </w:pPr>
-      <w:r>
-        <w:rPr>
-          <w:sz w:val="22"/>
-          <w:szCs w:val="22"/>
-        </w:rPr>
-        <w:t>Переходим к пункту 10.3</w:t>
-      </w:r>
-    </w:p>
-    <w:p>
-      <w:pPr>
-        <w:pStyle w:val="a3"/>
-        <w:numPr>
-          <w:ilvl w:val="1"/>
-          <w:numId w:val="11"/>
-        </w:numPr>
-        <w:spacing w:after="160" w:line="259" w:lineRule="auto"/>
-        <w:rPr>
-          <w:sz w:val="22"/>
-          <w:szCs w:val="22"/>
-        </w:rPr>
-      </w:pPr>
-      <w:r>
-        <w:rPr>
-          <w:sz w:val="22"/>
-          <w:szCs w:val="22"/>
-        </w:rPr>
-        <w:t>Переходим к пункту 12</w:t>
-      </w:r>
-    </w:p>
-    <w:p>
-      <w:pPr>
-        <w:spacing w:after="160" w:line="259" w:lineRule="auto"/>
-        <w:rPr>
-          <w:sz w:val="22"/>
-          <w:szCs w:val="22"/>
-        </w:rPr>
-      </w:pPr>
-    </w:p>
-    <w:p>
-      <w:pPr>
-        <w:pStyle w:val="a3"/>
-        <w:numPr>
-          <w:ilvl w:val="0"/>
-          <w:numId w:val="11"/>
-        </w:numPr>
-        <w:spacing w:after="160" w:line="259" w:lineRule="auto"/>
-        <w:rPr>
-          <w:b/>
-          <w:bCs/>
-          <w:sz w:val="22"/>
-          <w:szCs w:val="22"/>
-          <w:lang w:val="ru-RU"/>
-        </w:rPr>
-      </w:pPr>
-      <w:r>
-        <w:rPr>
-          <w:b/>
-          <w:bCs/>
-          <w:sz w:val="22"/>
-          <w:szCs w:val="22"/>
-          <w:lang w:val="ru-RU"/>
-        </w:rPr>
-        <w:lastRenderedPageBreak/>
-        <w:t>Операция декартового произведения В и А</w:t>
-      </w:r>
-    </w:p>
-    <w:p>
-      <w:pPr>
-        <w:pStyle w:val="a3"/>
-        <w:numPr>
-          <w:ilvl w:val="1"/>
-          <w:numId w:val="11"/>
-        </w:numPr>
-        <w:spacing w:after="160" w:line="259" w:lineRule="auto"/>
-        <w:rPr>
-          <w:sz w:val="22"/>
-          <w:szCs w:val="22"/>
-        </w:rPr>
-      </w:pPr>
-      <w:r>
-        <w:rPr>
-          <w:sz w:val="22"/>
-          <w:szCs w:val="22"/>
-        </w:rPr>
-        <w:t>Берем первый элемент множества В.</w:t>
-      </w:r>
-    </w:p>
-    <w:p>
-      <w:pPr>
-        <w:pStyle w:val="a3"/>
-        <w:numPr>
-          <w:ilvl w:val="1"/>
-          <w:numId w:val="11"/>
-        </w:numPr>
-        <w:spacing w:after="160" w:line="259" w:lineRule="auto"/>
-        <w:rPr>
-          <w:sz w:val="22"/>
-          <w:szCs w:val="22"/>
-        </w:rPr>
-      </w:pPr>
-      <w:r>
-        <w:rPr>
-          <w:sz w:val="22"/>
-          <w:szCs w:val="22"/>
-        </w:rPr>
-        <w:t>Берем первый элемент множества А.</w:t>
-      </w:r>
-    </w:p>
-    <w:p>
-      <w:pPr>
-        <w:pStyle w:val="a3"/>
-        <w:numPr>
-          <w:ilvl w:val="1"/>
-          <w:numId w:val="11"/>
-        </w:numPr>
-        <w:spacing w:after="160" w:line="259" w:lineRule="auto"/>
-        <w:rPr>
-          <w:sz w:val="22"/>
-          <w:szCs w:val="22"/>
-        </w:rPr>
-      </w:pPr>
-      <w:r>
-        <w:rPr>
-          <w:sz w:val="22"/>
-          <w:szCs w:val="22"/>
-        </w:rPr>
-        <w:t>Создаем кортеж из данного элемента множества В и данного элемента множества А.</w:t>
-      </w:r>
-    </w:p>
-    <w:p>
-      <w:pPr>
-        <w:pStyle w:val="a3"/>
-        <w:numPr>
-          <w:ilvl w:val="1"/>
-          <w:numId w:val="11"/>
-        </w:numPr>
-        <w:spacing w:after="160" w:line="259" w:lineRule="auto"/>
-        <w:rPr>
-          <w:sz w:val="22"/>
-          <w:szCs w:val="22"/>
-        </w:rPr>
-      </w:pPr>
-      <w:r>
-        <w:rPr>
-          <w:sz w:val="22"/>
-          <w:szCs w:val="22"/>
-        </w:rPr>
-        <w:t>Добавляем созданный кортеж в множество С.</w:t>
-      </w:r>
-    </w:p>
-    <w:p>
-      <w:pPr>
-        <w:pStyle w:val="a3"/>
-        <w:numPr>
-          <w:ilvl w:val="1"/>
-          <w:numId w:val="11"/>
-        </w:numPr>
-        <w:spacing w:after="160" w:line="259" w:lineRule="auto"/>
-        <w:rPr>
-          <w:sz w:val="22"/>
-          <w:szCs w:val="22"/>
-        </w:rPr>
-      </w:pPr>
-      <w:r>
-        <w:rPr>
-          <w:sz w:val="22"/>
-          <w:szCs w:val="22"/>
-        </w:rPr>
-        <w:t>Если данный элемент множества А является последним в множестве А, переходим к пункту 11.8</w:t>
-      </w:r>
-    </w:p>
-    <w:p>
-      <w:pPr>
-        <w:pStyle w:val="a3"/>
-        <w:numPr>
-          <w:ilvl w:val="1"/>
-          <w:numId w:val="11"/>
-        </w:numPr>
-        <w:spacing w:after="160" w:line="259" w:lineRule="auto"/>
-        <w:rPr>
-          <w:sz w:val="22"/>
-          <w:szCs w:val="22"/>
-        </w:rPr>
-      </w:pPr>
-      <w:r>
-        <w:rPr>
-          <w:sz w:val="22"/>
-          <w:szCs w:val="22"/>
-        </w:rPr>
-        <w:t>Берем следующий элемент множества А</w:t>
-      </w:r>
-    </w:p>
-    <w:p>
-      <w:pPr>
-        <w:pStyle w:val="a3"/>
-        <w:numPr>
-          <w:ilvl w:val="1"/>
-          <w:numId w:val="11"/>
-        </w:numPr>
-        <w:spacing w:after="160" w:line="259" w:lineRule="auto"/>
-        <w:rPr>
-          <w:sz w:val="22"/>
-          <w:szCs w:val="22"/>
-        </w:rPr>
-      </w:pPr>
-      <w:r>
-        <w:rPr>
-          <w:sz w:val="22"/>
-          <w:szCs w:val="22"/>
-        </w:rPr>
-        <w:t>Переходим к пункту 11.3</w:t>
-      </w:r>
-    </w:p>
-    <w:p>
-      <w:pPr>
-        <w:pStyle w:val="a3"/>
-        <w:numPr>
-          <w:ilvl w:val="1"/>
-          <w:numId w:val="11"/>
-        </w:numPr>
-        <w:spacing w:after="160" w:line="259" w:lineRule="auto"/>
-        <w:rPr>
-          <w:sz w:val="22"/>
-          <w:szCs w:val="22"/>
-        </w:rPr>
-      </w:pPr>
-      <w:r>
-        <w:rPr>
-          <w:sz w:val="22"/>
-          <w:szCs w:val="22"/>
-        </w:rPr>
-        <w:t>Если данный элемент множества В является последним в множестве В, переходим к пункту 11.10</w:t>
-      </w:r>
-    </w:p>
-    <w:p>
-      <w:pPr>
-        <w:pStyle w:val="a3"/>
-        <w:numPr>
-          <w:ilvl w:val="1"/>
-          <w:numId w:val="11"/>
-        </w:numPr>
-        <w:spacing w:after="160" w:line="259" w:lineRule="auto"/>
-        <w:rPr>
-          <w:sz w:val="22"/>
-          <w:szCs w:val="22"/>
-        </w:rPr>
-      </w:pPr>
-      <w:r>
-        <w:rPr>
-          <w:sz w:val="22"/>
-          <w:szCs w:val="22"/>
-        </w:rPr>
-        <w:t>Берем следующий элемент множества В</w:t>
-      </w:r>
-    </w:p>
-    <w:p>
-      <w:pPr>
-        <w:pStyle w:val="a3"/>
-        <w:numPr>
-          <w:ilvl w:val="1"/>
-          <w:numId w:val="11"/>
-        </w:numPr>
-        <w:spacing w:after="160" w:line="259" w:lineRule="auto"/>
-        <w:rPr>
-          <w:sz w:val="22"/>
-          <w:szCs w:val="22"/>
-        </w:rPr>
-      </w:pPr>
-      <w:r>
-        <w:rPr>
-          <w:sz w:val="22"/>
-          <w:szCs w:val="22"/>
-        </w:rPr>
-        <w:t>Переходим к пункту 11.3</w:t>
-      </w:r>
-    </w:p>
-    <w:p>
-      <w:pPr>
-        <w:pStyle w:val="a3"/>
-        <w:numPr>
-          <w:ilvl w:val="1"/>
-          <w:numId w:val="11"/>
-        </w:numPr>
-        <w:spacing w:after="160" w:line="259" w:lineRule="auto"/>
-        <w:rPr>
-          <w:sz w:val="22"/>
-          <w:szCs w:val="22"/>
-        </w:rPr>
-      </w:pPr>
-      <w:r>
-        <w:rPr>
-          <w:sz w:val="22"/>
-          <w:szCs w:val="22"/>
-        </w:rPr>
-        <w:t>Переходим к пункту 12</w:t>
-      </w:r>
-    </w:p>
-    <w:p>
-      <w:pPr>
-        <w:spacing w:after="160" w:line="259" w:lineRule="auto"/>
-        <w:rPr>
-          <w:sz w:val="22"/>
-          <w:szCs w:val="22"/>
-        </w:rPr>
-      </w:pPr>
-    </w:p>
-    <w:p>
-      <w:pPr>
-        <w:pStyle w:val="a3"/>
-        <w:numPr>
-          <w:ilvl w:val="0"/>
-          <w:numId w:val="11"/>
-        </w:numPr>
-        <w:spacing w:after="160" w:line="259" w:lineRule="auto"/>
-        <w:rPr>
-          <w:b/>
-          <w:bCs/>
-          <w:sz w:val="22"/>
-          <w:szCs w:val="22"/>
-          <w:lang w:val="ru-RU"/>
-        </w:rPr>
-      </w:pPr>
-      <w:r>
-        <w:rPr>
-          <w:b/>
-          <w:bCs/>
-          <w:sz w:val="22"/>
-          <w:szCs w:val="22"/>
-          <w:lang w:val="ru-RU"/>
-        </w:rPr>
-        <w:t>Вывод результата</w:t>
-      </w:r>
-    </w:p>
-    <w:p>
-      <w:pPr>
-        <w:pStyle w:val="a3"/>
-        <w:numPr>
-          <w:ilvl w:val="1"/>
-          <w:numId w:val="11"/>
-        </w:numPr>
-        <w:spacing w:after="160" w:line="259" w:lineRule="auto"/>
-        <w:rPr>
-          <w:sz w:val="22"/>
-          <w:szCs w:val="22"/>
-        </w:rPr>
-      </w:pPr>
-      <w:r>
-        <w:rPr>
-          <w:sz w:val="22"/>
-          <w:szCs w:val="22"/>
-        </w:rPr>
-        <w:t>Выводим итоговое множество С, полученное исходя из требуемой операции.</w:t>
-      </w:r>
-    </w:p>
-    <w:p>
-      <w:pPr>
-        <w:spacing w:after="160" w:line="259" w:lineRule="auto"/>
-        <w:rPr>
-          <w:sz w:val="22"/>
-          <w:szCs w:val="22"/>
-        </w:rPr>
-      </w:pPr>
-    </w:p>
-    <w:p>
-      <w:pPr>
-        <w:pStyle w:val="a3"/>
-        <w:numPr>
-          <w:ilvl w:val="0"/>
-          <w:numId w:val="11"/>
-        </w:numPr>
-        <w:spacing w:after="160" w:line="259" w:lineRule="auto"/>
-        <w:rPr>
-          <w:b/>
-          <w:bCs/>
-          <w:sz w:val="22"/>
-          <w:szCs w:val="22"/>
-          <w:lang w:val="ru-RU"/>
-        </w:rPr>
-      </w:pPr>
-      <w:r>
-        <w:rPr>
-          <w:b/>
-          <w:bCs/>
-          <w:sz w:val="22"/>
-          <w:szCs w:val="22"/>
-          <w:lang w:val="ru-RU"/>
-        </w:rPr>
-        <w:t>Повторное выполнение программы</w:t>
-      </w:r>
-    </w:p>
-    <w:p>
-      <w:pPr>
-        <w:pStyle w:val="a3"/>
-        <w:numPr>
-          <w:ilvl w:val="1"/>
-          <w:numId w:val="11"/>
-        </w:numPr>
-        <w:spacing w:after="160" w:line="259" w:lineRule="auto"/>
-        <w:rPr>
-          <w:sz w:val="22"/>
-          <w:szCs w:val="22"/>
-          <w:lang w:val="ru-RU"/>
-        </w:rPr>
-      </w:pPr>
-      <w:r>
-        <w:rPr>
-          <w:sz w:val="22"/>
-          <w:szCs w:val="22"/>
-        </w:rPr>
-        <w:t>Спрашиваем у пользователя, хочет ли он выполнить еще одну операцию над множествами.</w:t>
-      </w:r>
-    </w:p>
-    <w:p>
-      <w:pPr>
-        <w:pStyle w:val="a3"/>
-        <w:numPr>
-          <w:ilvl w:val="1"/>
-          <w:numId w:val="11"/>
-        </w:numPr>
-        <w:spacing w:after="160" w:line="259" w:lineRule="auto"/>
-        <w:rPr>
-          <w:sz w:val="22"/>
-          <w:szCs w:val="22"/>
-          <w:lang w:val="ru-RU"/>
-        </w:rPr>
-      </w:pPr>
-      <w:r>
-        <w:rPr>
-          <w:sz w:val="22"/>
-          <w:szCs w:val="22"/>
-          <w:lang w:val="ru-RU"/>
-        </w:rPr>
-        <w:t>Если пользователь хочет выполнить еще одну операцию, то переходим к пункту 2.</w:t>
-      </w:r>
-    </w:p>
-    <w:p>
-      <w:pPr>
-        <w:pStyle w:val="a3"/>
-        <w:numPr>
-          <w:ilvl w:val="1"/>
-          <w:numId w:val="11"/>
-        </w:numPr>
-        <w:spacing w:after="160" w:line="259" w:lineRule="auto"/>
-        <w:rPr>
-          <w:sz w:val="22"/>
-          <w:szCs w:val="22"/>
-          <w:lang w:val="ru-RU"/>
-        </w:rPr>
-      </w:pPr>
-      <w:r>
-        <w:rPr>
-          <w:sz w:val="22"/>
-          <w:szCs w:val="22"/>
-          <w:lang w:val="ru-RU"/>
-        </w:rPr>
-        <w:t xml:space="preserve">Если </w:t>
-      </w:r>
-      <w:r>
-        <w:rPr>
           <w:rFonts w:asciiTheme="majorHAnsi" w:eastAsiaTheme="majorEastAsia" w:hAnsiTheme="majorHAnsi" w:cstheme="majorBidi"/>
           <w:sz w:val="22"/>
           <w:szCs w:val="22"/>
@@ -4850,7 +6177,7 @@
           <w:szCs w:val="22"/>
           <w:lang w:val="ru-RU"/>
         </w:rPr>
-        <w:t xml:space="preserve"> не хочет больше выполнять операции, то переходим к пункту 14.</w:t>
+        <w:t xml:space="preserve"> не хочет больше выполнять операции, то переходим к пункту </w:t>
       </w:r>
     </w:p>
     <w:p>

--- a/TMOIS/labw2/Лабораторная работа ТМОИС 2.docx
+++ b/TMOIS/labw2/Лабораторная работа ТМОИС 2.docx
@@ -19,15 +19,6 @@
           <w:rFonts w:ascii="Calibri Light" w:eastAsia="Calibri Light" w:hAnsi="Calibri Light" w:cs="Calibri Light"/>
           <w:color w:val="2F5496"/>
           <w:sz w:val="26"/>
-          <w:lang w:val="ru-RU"/>
-        </w:rPr>
-        <w:t>3</w:t>
-      </w:r>
-      <w:r>
-        <w:rPr>
-          <w:rFonts w:ascii="Calibri Light" w:eastAsia="Calibri Light" w:hAnsi="Calibri Light" w:cs="Calibri Light"/>
-          <w:color w:val="2F5496"/>
-          <w:sz w:val="26"/>
         </w:rPr>
         <w:t>Белорусский Государственный Университет Информатики и Радиоэлектроники</w:t>
       </w:r>
@@ -590,7 +581,7 @@
           <w:sz w:val="22"/>
           <w:szCs w:val="22"/>
         </w:rPr>
-        <w:t>А={ x | x∈N | x=k*</w:t>
+        <w:t>А</w:t>
       </w:r>
       <w:r>
         <w:rPr>
@@ -600,7 +591,7 @@
           <w:szCs w:val="22"/>
           <w:lang w:val="ru-RU"/>
         </w:rPr>
-        <w:t>2</w:t>
+        <w:t xml:space="preserve"> </w:t>
       </w:r>
       <w:r>
         <w:rPr>
@@ -609,7 +600,7 @@
           <w:sz w:val="22"/>
           <w:szCs w:val="22"/>
         </w:rPr>
-        <w:t>+</w:t>
+        <w:t>=</w:t>
       </w:r>
       <w:r>
         <w:rPr>
@@ -619,445 +610,17 @@
           <w:szCs w:val="22"/>
           <w:lang w:val="ru-RU"/>
         </w:rPr>
-        <w:t>5</w:t>
-      </w:r>
-      <w:r>
-        <w:rPr>
-          <w:rFonts w:ascii="Cambria Math" w:eastAsia="Cambria Math" w:hAnsi="Cambria Math" w:cs="Cambria Math"/>
-          <w:color w:val="000000" w:themeColor="text1"/>
-          <w:sz w:val="22"/>
-          <w:szCs w:val="22"/>
-        </w:rPr>
-        <w:t>, k=1, n }</w:t>
-      </w:r>
-      <w:r>
-        <w:rPr>
-          <w:rFonts w:ascii="Calibri" w:eastAsia="Calibri" w:hAnsi="Calibri" w:cs="Calibri"/>
-          <w:color w:val="000000" w:themeColor="text1"/>
-          <w:sz w:val="22"/>
-          <w:szCs w:val="22"/>
-        </w:rPr>
-        <w:t>, где n – мощность множества</w:t>
-      </w:r>
-    </w:p>
-    <w:p>
-      <w:pPr>
-        <w:ind w:firstLine="708"/>
-        <w:rPr>
-          <w:rFonts w:ascii="Calibri" w:eastAsia="Calibri" w:hAnsi="Calibri" w:cs="Calibri"/>
-          <w:color w:val="000000" w:themeColor="text1"/>
-          <w:sz w:val="22"/>
-          <w:szCs w:val="22"/>
-        </w:rPr>
-      </w:pPr>
-      <w:r>
-        <w:rPr>
-          <w:rFonts w:ascii="Cambria Math" w:eastAsia="Cambria Math" w:hAnsi="Cambria Math" w:cs="Cambria Math"/>
-          <w:color w:val="000000" w:themeColor="text1"/>
-          <w:sz w:val="22"/>
-          <w:szCs w:val="22"/>
-        </w:rPr>
-        <w:t>В={ y | y∈N | y=r*2+1, r=1, g }</w:t>
-      </w:r>
-      <w:r>
-        <w:rPr>
-          <w:rFonts w:ascii="Calibri" w:eastAsia="Calibri" w:hAnsi="Calibri" w:cs="Calibri"/>
-          <w:color w:val="000000" w:themeColor="text1"/>
-          <w:sz w:val="22"/>
-          <w:szCs w:val="22"/>
-        </w:rPr>
-        <w:t>, где   g – мощность множества</w:t>
-      </w:r>
-    </w:p>
-    <w:p>
-      <w:pPr>
-        <w:spacing w:after="160" w:line="259" w:lineRule="auto"/>
-        <w:rPr>
-          <w:sz w:val="22"/>
-          <w:szCs w:val="22"/>
-        </w:rPr>
-      </w:pPr>
-      <w:r>
-        <w:rPr>
-          <w:sz w:val="22"/>
-          <w:szCs w:val="22"/>
-        </w:rPr>
-        <w:t>Мощность множества вводится пользователем с клавиатуры.</w:t>
-      </w:r>
-    </w:p>
-    <w:p>
-      <w:pPr>
-        <w:spacing w:after="160" w:line="259" w:lineRule="auto"/>
-        <w:rPr>
-          <w:sz w:val="22"/>
-          <w:szCs w:val="22"/>
-        </w:rPr>
-      </w:pPr>
-      <w:r>
-        <w:rPr>
-          <w:sz w:val="22"/>
-          <w:szCs w:val="22"/>
-        </w:rPr>
-        <w:t>Элементами множества являются натуральные числа в промежутке [1;50].</w:t>
-      </w:r>
-    </w:p>
-    <w:p>
-      <w:pPr>
-        <w:spacing w:after="160" w:line="259" w:lineRule="auto"/>
-        <w:rPr>
-          <w:sz w:val="22"/>
-          <w:szCs w:val="22"/>
-        </w:rPr>
-      </w:pPr>
-      <w:r>
-        <w:rPr>
-          <w:sz w:val="22"/>
-          <w:szCs w:val="22"/>
-        </w:rPr>
-        <w:t>Элементы множества вводятся с клавиатуры.</w:t>
-      </w:r>
-    </w:p>
-    <w:p>
-      <w:pPr>
-        <w:spacing w:after="160" w:line="259" w:lineRule="auto"/>
-        <w:rPr>
-          <w:sz w:val="22"/>
-          <w:szCs w:val="22"/>
-        </w:rPr>
-      </w:pPr>
-      <w:r>
-        <w:rPr>
-          <w:sz w:val="22"/>
-          <w:szCs w:val="22"/>
-        </w:rPr>
-        <w:t>Мощность множества является натуральным числом в промежутке [1;20].</w:t>
-      </w:r>
-    </w:p>
-    <w:p>
-      <w:pPr>
-        <w:spacing w:after="160" w:line="259" w:lineRule="auto"/>
-        <w:rPr>
-          <w:sz w:val="22"/>
-          <w:szCs w:val="22"/>
-        </w:rPr>
-      </w:pPr>
-      <w:r>
-        <w:rPr>
-          <w:sz w:val="22"/>
-          <w:szCs w:val="22"/>
-        </w:rPr>
-        <w:t>После выполнения выбранной пользователем операции, спрашивается, завершить ли выполнение программы. В случае, если нет, пользователь может заново выбрать, какую из операций произвести. В случае, если да, программа завершается.</w:t>
-      </w:r>
-    </w:p>
-    <w:p>
-      <w:pPr>
-        <w:spacing w:after="160" w:line="259" w:lineRule="auto"/>
-        <w:rPr>
-          <w:sz w:val="22"/>
-          <w:szCs w:val="22"/>
-        </w:rPr>
-      </w:pPr>
-    </w:p>
-    <w:p>
-      <w:pPr>
-        <w:spacing w:after="160" w:line="259" w:lineRule="auto"/>
-        <w:rPr>
-          <w:b/>
-          <w:bCs/>
-          <w:i/>
-          <w:iCs/>
-          <w:sz w:val="22"/>
-          <w:szCs w:val="22"/>
-        </w:rPr>
-      </w:pPr>
-      <w:r>
-        <w:rPr>
-          <w:b/>
-          <w:bCs/>
-          <w:i/>
-          <w:iCs/>
-          <w:sz w:val="22"/>
-          <w:szCs w:val="22"/>
-        </w:rPr>
-        <w:t>Определения:</w:t>
-      </w:r>
-    </w:p>
-    <w:p>
-      <w:pPr>
-        <w:spacing w:after="160" w:line="259" w:lineRule="auto"/>
-        <w:rPr>
-          <w:sz w:val="22"/>
-          <w:szCs w:val="22"/>
-        </w:rPr>
-      </w:pPr>
-      <w:r>
-        <w:rPr>
-          <w:b/>
-          <w:bCs/>
-          <w:sz w:val="22"/>
-          <w:szCs w:val="22"/>
-        </w:rPr>
-        <w:t>Множество</w:t>
-      </w:r>
-      <w:r>
-        <w:rPr>
-          <w:b/>
-          <w:bCs/>
-          <w:sz w:val="22"/>
-          <w:szCs w:val="22"/>
-          <w:lang w:val="ru-RU"/>
-        </w:rPr>
         <w:t xml:space="preserve"> </w:t>
       </w:r>
-      <w:r>
-        <w:rPr>
-          <w:sz w:val="22"/>
-          <w:szCs w:val="22"/>
-        </w:rPr>
-        <w:t>–</w:t>
-      </w:r>
-      <w:r>
-        <w:rPr>
-          <w:sz w:val="22"/>
-          <w:szCs w:val="22"/>
-          <w:lang w:val="ru-RU"/>
-        </w:rPr>
-        <w:t xml:space="preserve"> это</w:t>
-      </w:r>
-      <w:r>
-        <w:rPr>
-          <w:sz w:val="22"/>
-          <w:szCs w:val="22"/>
-        </w:rPr>
-        <w:t xml:space="preserve"> любое собрание определённых и различных между собой объектов нашей интуиции и интеллекта, мыслимое как единое целое.</w:t>
-      </w:r>
-    </w:p>
-    <w:p>
-      <w:pPr>
-        <w:spacing w:after="160" w:line="259" w:lineRule="auto"/>
-        <w:rPr>
-          <w:sz w:val="22"/>
-          <w:szCs w:val="22"/>
-        </w:rPr>
-      </w:pPr>
-      <w:r>
-        <w:rPr>
-          <w:b/>
-          <w:bCs/>
-          <w:sz w:val="22"/>
-          <w:szCs w:val="22"/>
-        </w:rPr>
-        <w:t>Мощность множества</w:t>
-      </w:r>
-      <w:r>
-        <w:rPr>
-          <w:b/>
-          <w:bCs/>
-          <w:sz w:val="22"/>
-          <w:szCs w:val="22"/>
-          <w:lang w:val="ru-RU"/>
-        </w:rPr>
-        <w:t xml:space="preserve"> </w:t>
-      </w:r>
-      <w:r>
-        <w:rPr>
-          <w:sz w:val="22"/>
-          <w:szCs w:val="22"/>
-        </w:rPr>
-        <w:t xml:space="preserve">– </w:t>
-      </w:r>
-      <w:r>
-        <w:rPr>
-          <w:sz w:val="22"/>
-          <w:szCs w:val="22"/>
-          <w:lang w:val="ru-RU"/>
-        </w:rPr>
-        <w:t xml:space="preserve">это </w:t>
-      </w:r>
-      <w:r>
-        <w:rPr>
-          <w:sz w:val="22"/>
-          <w:szCs w:val="22"/>
-        </w:rPr>
-        <w:t>величина, которая отображает количество элементов данного множества.</w:t>
-      </w:r>
-    </w:p>
-    <w:p>
-      <w:pPr>
-        <w:spacing w:after="160" w:line="259" w:lineRule="auto"/>
-        <w:rPr>
-          <w:sz w:val="22"/>
-          <w:szCs w:val="22"/>
-        </w:rPr>
-      </w:pPr>
-      <w:r>
-        <w:rPr>
-          <w:b/>
-          <w:bCs/>
-          <w:sz w:val="22"/>
-          <w:szCs w:val="22"/>
-        </w:rPr>
-        <w:t>Кортеж</w:t>
-      </w:r>
-      <w:r>
-        <w:rPr>
-          <w:sz w:val="22"/>
-          <w:szCs w:val="22"/>
-        </w:rPr>
-        <w:t xml:space="preserve"> – упорядоченная последовательность конечного числа элементов.</w:t>
-      </w:r>
-    </w:p>
-    <w:p>
-      <w:pPr>
-        <w:spacing w:after="160" w:line="259" w:lineRule="auto"/>
-      </w:pPr>
-      <w:r>
-        <w:rPr>
-          <w:b/>
-          <w:bCs/>
-          <w:sz w:val="22"/>
-          <w:szCs w:val="22"/>
-        </w:rPr>
-        <w:t>Операция разности множеств А и В</w:t>
-      </w:r>
-      <w:r>
-        <w:rPr>
-          <w:sz w:val="22"/>
-          <w:szCs w:val="22"/>
-        </w:rPr>
-        <w:t xml:space="preserve"> – операция над множествами; множество, состоящее из тех элементов, которые одновременно принадлежат множеству A(В) и не принадлежат множеству B(А).</w:t>
-      </w:r>
-    </w:p>
-    <w:p>
-      <w:pPr>
-        <w:spacing w:after="160" w:line="259" w:lineRule="auto"/>
-      </w:pPr>
-      <w:r>
-        <w:rPr>
-          <w:b/>
-          <w:bCs/>
-          <w:sz w:val="22"/>
-          <w:szCs w:val="22"/>
-        </w:rPr>
-        <w:t>Операция симметрическая разности множеств А и В</w:t>
-      </w:r>
-      <w:r>
-        <w:rPr>
-          <w:sz w:val="22"/>
-          <w:szCs w:val="22"/>
-        </w:rPr>
-        <w:t xml:space="preserve"> – операция над множествами; множество, состоящее из тех элементов множеств A и B, которые одновременно не принадлежат множеству A и множеству B.</w:t>
-      </w:r>
-    </w:p>
-    <w:p>
-      <w:pPr>
-        <w:spacing w:after="160" w:line="259" w:lineRule="auto"/>
-      </w:pPr>
-      <w:r>
-        <w:rPr>
-          <w:b/>
-          <w:bCs/>
-          <w:sz w:val="22"/>
-          <w:szCs w:val="22"/>
-        </w:rPr>
-        <w:t xml:space="preserve">Операция декартового произведения множеств А и В </w:t>
-      </w:r>
-      <w:r>
-        <w:rPr>
-          <w:sz w:val="22"/>
-          <w:szCs w:val="22"/>
-        </w:rPr>
-        <w:t>– операция над множествами; множество, состоящее из всех пар (кортежей длины 2), первый компонент которых принадлежит множеству A, а второй – множеству B.</w:t>
-      </w:r>
-    </w:p>
-    <w:p>
-      <w:pPr>
-        <w:spacing w:after="160" w:line="259" w:lineRule="auto"/>
-      </w:pPr>
-      <w:r>
-        <w:rPr>
-          <w:b/>
-          <w:bCs/>
-          <w:sz w:val="22"/>
-          <w:szCs w:val="22"/>
-        </w:rPr>
-        <w:t>Операция дополнения множества А(В)</w:t>
-      </w:r>
-      <w:r>
-        <w:rPr>
-          <w:sz w:val="22"/>
-          <w:szCs w:val="22"/>
-        </w:rPr>
-        <w:t>– операция над множеством; множество, состоящее из тех элементов, которые принадлежат множеству U и не принадлежат множеству A(В).</w:t>
-      </w:r>
-    </w:p>
-    <w:p>
-      <w:pPr>
-        <w:spacing w:after="160" w:line="259" w:lineRule="auto"/>
-        <w:rPr>
-          <w:sz w:val="22"/>
-          <w:szCs w:val="22"/>
-        </w:rPr>
-      </w:pPr>
-      <w:r>
-        <w:rPr>
-          <w:b/>
-          <w:bCs/>
-          <w:sz w:val="22"/>
-          <w:szCs w:val="22"/>
-        </w:rPr>
-        <w:t>Операция объединения множества В</w:t>
-      </w:r>
-      <w:r>
-        <w:rPr>
-          <w:sz w:val="22"/>
-          <w:szCs w:val="22"/>
-          <w:lang w:val="ru-RU"/>
-        </w:rPr>
-        <w:t xml:space="preserve"> </w:t>
-      </w:r>
-      <w:r>
-        <w:rPr>
-          <w:sz w:val="22"/>
-          <w:szCs w:val="22"/>
-        </w:rPr>
-        <w:t>– это множество, которое состоит из тех элементов, которые принадлежат множеству А или множеству В, или им обоим одновременно.</w:t>
-      </w:r>
-    </w:p>
-    <w:p>
-      <w:pPr>
-        <w:rPr>
-          <w:sz w:val="22"/>
-          <w:szCs w:val="22"/>
-        </w:rPr>
-      </w:pPr>
-      <w:r>
-        <w:rPr>
-          <w:sz w:val="22"/>
-          <w:szCs w:val="22"/>
-        </w:rPr>
-        <w:lastRenderedPageBreak/>
-        <w:t xml:space="preserve">Пусть даны множества А и В, тогда </w:t>
-      </w:r>
       <m:oMath>
-        <m:r>
-          <w:rPr>
-            <w:rFonts w:ascii="Cambria Math" w:hAnsi="Cambria Math"/>
-            <w:sz w:val="22"/>
-            <w:szCs w:val="22"/>
-          </w:rPr>
-          <m:t>A ∪B=</m:t>
-        </m:r>
         <m:d>
           <m:dPr>
             <m:begChr m:val="{"/>
-            <m:endChr m:val="}"/>
+            <m:endChr m:val="|"/>
             <m:ctrlPr>
               <w:rPr>
                 <w:rFonts w:ascii="Cambria Math" w:hAnsi="Cambria Math"/>
                 <w:i/>
-                <w:sz w:val="22"/>
-                <w:szCs w:val="22"/>
               </w:rPr>
             </m:ctrlPr>
           </m:dPr>
@@ -1065,28 +628,6 @@
             <m:r>
               <w:rPr>
                 <w:rFonts w:ascii="Cambria Math" w:hAnsi="Cambria Math"/>
-                <w:sz w:val="22"/>
-                <w:szCs w:val="22"/>
-                <w:lang w:val="en-US"/>
-              </w:rPr>
-              <m:t>x</m:t>
-            </m:r>
-            <m:ctrlPr>
-              <w:rPr>
-                <w:rFonts w:ascii="Cambria Math" w:hAnsi="Cambria Math"/>
-                <w:i/>
-                <w:sz w:val="22"/>
-                <w:szCs w:val="22"/>
-                <w:lang w:val="en-US"/>
-              </w:rPr>
-            </m:ctrlPr>
-          </m:e>
-          <m:e>
-            <m:r>
-              <w:rPr>
-                <w:rFonts w:ascii="Cambria Math" w:hAnsi="Cambria Math"/>
-                <w:sz w:val="22"/>
-                <w:szCs w:val="22"/>
                 <w:lang w:val="en-US"/>
               </w:rPr>
               <m:t>x</m:t>
@@ -1094,149 +635,268 @@
             <m:r>
               <w:rPr>
                 <w:rFonts w:ascii="Cambria Math" w:hAnsi="Cambria Math"/>
-                <w:sz w:val="22"/>
-                <w:szCs w:val="22"/>
+                <w:lang w:val="ru-RU"/>
               </w:rPr>
-              <m:t>∈</m:t>
+              <m:t xml:space="preserve"> </m:t>
             </m:r>
+            <m:ctrlPr>
+              <w:rPr>
+                <w:rFonts w:ascii="Cambria Math" w:hAnsi="Cambria Math"/>
+                <w:i/>
+                <w:lang w:val="ru-RU"/>
+              </w:rPr>
+            </m:ctrlPr>
+          </m:e>
+        </m:d>
+        <m:r>
+          <w:rPr>
+            <w:rFonts w:ascii="Cambria Math" w:hAnsi="Cambria Math"/>
+          </w:rPr>
+          <m:t xml:space="preserve"> x∈N | x=k*2 +5, k=</m:t>
+        </m:r>
+        <m:bar>
+          <m:barPr>
+            <m:pos m:val="top"/>
+            <m:ctrlPr>
+              <w:rPr>
+                <w:rFonts w:ascii="Cambria Math" w:hAnsi="Cambria Math"/>
+                <w:i/>
+              </w:rPr>
+            </m:ctrlPr>
+          </m:barPr>
+          <m:e>
             <m:r>
               <w:rPr>
                 <w:rFonts w:ascii="Cambria Math" w:hAnsi="Cambria Math"/>
-                <w:sz w:val="22"/>
-                <w:szCs w:val="22"/>
-                <w:lang w:val="en-US"/>
               </w:rPr>
-              <m:t>A</m:t>
+              <m:t>1, n</m:t>
             </m:r>
+          </m:e>
+        </m:bar>
+        <m:r>
+          <w:rPr>
+            <w:rFonts w:ascii="Cambria Math" w:eastAsia="Cambria Math" w:hAnsi="Cambria Math" w:cs="Cambria Math"/>
+          </w:rPr>
+          <m:t>}</m:t>
+        </m:r>
+      </m:oMath>
+      <w:r>
+        <w:rPr>
+          <w:rFonts w:ascii="Calibri" w:eastAsia="Calibri" w:hAnsi="Calibri" w:cs="Calibri"/>
+          <w:color w:val="000000" w:themeColor="text1"/>
+          <w:sz w:val="22"/>
+          <w:szCs w:val="22"/>
+        </w:rPr>
+        <w:t>, где n – мощность множества</w:t>
+      </w:r>
+    </w:p>
+    <w:p>
+      <w:pPr>
+        <w:ind w:firstLine="708"/>
+        <w:rPr>
+          <w:rFonts w:ascii="Calibri" w:eastAsia="Calibri" w:hAnsi="Calibri" w:cs="Calibri"/>
+          <w:color w:val="000000" w:themeColor="text1"/>
+          <w:sz w:val="22"/>
+          <w:szCs w:val="22"/>
+        </w:rPr>
+      </w:pPr>
+      <w:r>
+        <w:rPr>
+          <w:rFonts w:ascii="Cambria Math" w:eastAsia="Cambria Math" w:hAnsi="Cambria Math" w:cs="Cambria Math"/>
+          <w:color w:val="000000" w:themeColor="text1"/>
+          <w:sz w:val="22"/>
+          <w:szCs w:val="22"/>
+        </w:rPr>
+        <w:t>В</w:t>
+      </w:r>
+      <w:r>
+        <w:rPr>
+          <w:rFonts w:ascii="Cambria Math" w:eastAsia="Cambria Math" w:hAnsi="Cambria Math" w:cs="Cambria Math"/>
+          <w:color w:val="000000" w:themeColor="text1"/>
+          <w:sz w:val="22"/>
+          <w:szCs w:val="22"/>
+          <w:lang w:val="ru-RU"/>
+        </w:rPr>
+        <w:t xml:space="preserve"> </w:t>
+      </w:r>
+      <w:r>
+        <w:rPr>
+          <w:rFonts w:ascii="Cambria Math" w:eastAsia="Cambria Math" w:hAnsi="Cambria Math" w:cs="Cambria Math"/>
+          <w:color w:val="000000" w:themeColor="text1"/>
+          <w:sz w:val="22"/>
+          <w:szCs w:val="22"/>
+        </w:rPr>
+        <w:t>=</w:t>
+      </w:r>
+      <w:r>
+        <w:rPr>
+          <w:rFonts w:ascii="Cambria Math" w:eastAsia="Cambria Math" w:hAnsi="Cambria Math" w:cs="Cambria Math"/>
+          <w:color w:val="000000" w:themeColor="text1"/>
+          <w:sz w:val="22"/>
+          <w:szCs w:val="22"/>
+          <w:lang w:val="ru-RU"/>
+        </w:rPr>
+        <w:t xml:space="preserve"> </w:t>
+      </w:r>
+      <m:oMath>
+        <m:d>
+          <m:dPr>
+            <m:begChr m:val="{"/>
+            <m:endChr m:val="|"/>
+            <m:ctrlPr>
+              <w:rPr>
+                <w:rFonts w:ascii="Cambria Math" w:hAnsi="Cambria Math"/>
+                <w:i/>
+              </w:rPr>
+            </m:ctrlPr>
+          </m:dPr>
+          <m:e>
             <m:r>
               <w:rPr>
                 <w:rFonts w:ascii="Cambria Math" w:hAnsi="Cambria Math"/>
-                <w:sz w:val="22"/>
-                <w:szCs w:val="22"/>
               </w:rPr>
-              <m:t>∨</m:t>
-            </m:r>
-            <m:r>
-              <w:rPr>
-                <w:rFonts w:ascii="Cambria Math" w:hAnsi="Cambria Math"/>
-                <w:sz w:val="22"/>
-                <w:szCs w:val="22"/>
-                <w:lang w:val="en-US"/>
-              </w:rPr>
-              <m:t>x</m:t>
-            </m:r>
-            <m:r>
-              <w:rPr>
-                <w:rFonts w:ascii="Cambria Math" w:hAnsi="Cambria Math"/>
-                <w:sz w:val="22"/>
-                <w:szCs w:val="22"/>
-              </w:rPr>
-              <m:t>∈</m:t>
-            </m:r>
-            <m:r>
-              <w:rPr>
-                <w:rFonts w:ascii="Cambria Math" w:hAnsi="Cambria Math"/>
-                <w:sz w:val="22"/>
-                <w:szCs w:val="22"/>
-                <w:lang w:val="en-US"/>
-              </w:rPr>
-              <m:t>B</m:t>
+              <m:t xml:space="preserve">y </m:t>
             </m:r>
           </m:e>
         </m:d>
         <m:r>
           <w:rPr>
             <w:rFonts w:ascii="Cambria Math" w:hAnsi="Cambria Math"/>
-            <w:sz w:val="22"/>
-            <w:szCs w:val="22"/>
           </w:rPr>
-          <m:t>.</m:t>
+          <m:t xml:space="preserve"> y∈N | y=r*2+1, r= </m:t>
+        </m:r>
+        <m:acc>
+          <m:accPr>
+            <m:chr m:val="̅"/>
+            <m:ctrlPr>
+              <w:rPr>
+                <w:rFonts w:ascii="Cambria Math" w:hAnsi="Cambria Math"/>
+                <w:i/>
+              </w:rPr>
+            </m:ctrlPr>
+          </m:accPr>
+          <m:e>
+            <m:r>
+              <w:rPr>
+                <w:rFonts w:ascii="Cambria Math" w:hAnsi="Cambria Math"/>
+              </w:rPr>
+              <m:t>1, g</m:t>
+            </m:r>
+          </m:e>
+        </m:acc>
+        <m:r>
+          <w:rPr>
+            <w:rFonts w:ascii="Cambria Math" w:hAnsi="Cambria Math"/>
+          </w:rPr>
+          <m:t>}</m:t>
         </m:r>
       </m:oMath>
-    </w:p>
-    <w:p>
-      <w:pPr>
-        <w:rPr>
-          <w:sz w:val="22"/>
-          <w:szCs w:val="22"/>
-        </w:rPr>
-      </w:pPr>
-    </w:p>
-    <w:p>
-      <w:pPr>
-        <w:spacing w:after="160" w:line="259" w:lineRule="auto"/>
-        <w:rPr>
-          <w:sz w:val="22"/>
-          <w:szCs w:val="22"/>
-        </w:rPr>
-      </w:pPr>
-      <w:r>
-        <w:rPr>
-          <w:b/>
-          <w:bCs/>
-          <w:sz w:val="22"/>
-          <w:szCs w:val="22"/>
-        </w:rPr>
-        <w:t>Операция пересечения множеств А и В</w:t>
-      </w:r>
-      <w:r>
-        <w:rPr>
-          <w:sz w:val="22"/>
-          <w:szCs w:val="22"/>
-          <w:lang w:val="ru-RU"/>
-        </w:rPr>
-        <w:t xml:space="preserve"> </w:t>
-      </w:r>
-      <w:r>
-        <w:rPr>
-          <w:sz w:val="22"/>
-          <w:szCs w:val="22"/>
-        </w:rPr>
-        <w:t>– это множество, которое состоит из тех элементов, которые принадлежат множествам А и В одновременно.</w:t>
-      </w:r>
-    </w:p>
-    <w:p>
-      <w:pPr>
-        <w:rPr>
-          <w:sz w:val="22"/>
-          <w:szCs w:val="22"/>
-          <w:lang w:val="ru-RU"/>
-        </w:rPr>
-      </w:pPr>
-      <w:r>
-        <w:rPr>
-          <w:b/>
-          <w:bCs/>
-          <w:sz w:val="22"/>
-          <w:szCs w:val="22"/>
-          <w:lang w:val="ru-RU"/>
-        </w:rPr>
-        <w:t>Натуральные числа</w:t>
-      </w:r>
-      <w:r>
-        <w:rPr>
-          <w:sz w:val="22"/>
-          <w:szCs w:val="22"/>
-          <w:lang w:val="ru-RU"/>
-        </w:rPr>
-        <w:t xml:space="preserve"> – числа, которые мы используем при счете.</w:t>
-      </w:r>
-    </w:p>
-    <w:p>
-      <w:pPr>
-        <w:rPr>
-          <w:sz w:val="22"/>
-          <w:szCs w:val="22"/>
-          <w:lang w:val="ru-RU"/>
-        </w:rPr>
-      </w:pPr>
-    </w:p>
-    <w:p>
-      <w:pPr>
-        <w:rPr>
-          <w:sz w:val="22"/>
-          <w:szCs w:val="22"/>
-          <w:lang w:val="ru-RU"/>
+      <w:r>
+        <w:rPr>
+          <w:rFonts w:ascii="Cambria Math" w:eastAsia="Cambria Math" w:hAnsi="Cambria Math" w:cs="Cambria Math"/>
+          <w:color w:val="000000" w:themeColor="text1"/>
+          <w:sz w:val="22"/>
+          <w:szCs w:val="22"/>
+          <w:lang w:val="ru-RU"/>
+        </w:rPr>
+        <w:t xml:space="preserve">, </w:t>
+      </w:r>
+      <w:r>
+        <w:rPr>
+          <w:rFonts w:ascii="Calibri" w:eastAsia="Calibri" w:hAnsi="Calibri" w:cs="Calibri"/>
+          <w:color w:val="000000" w:themeColor="text1"/>
+          <w:sz w:val="22"/>
+          <w:szCs w:val="22"/>
+        </w:rPr>
+        <w:t>где   g – мощность множества</w:t>
+      </w:r>
+    </w:p>
+    <w:p>
+      <w:pPr>
+        <w:spacing w:after="160" w:line="259" w:lineRule="auto"/>
+        <w:rPr>
+          <w:sz w:val="22"/>
+          <w:szCs w:val="22"/>
+        </w:rPr>
+      </w:pPr>
+      <w:r>
+        <w:rPr>
+          <w:sz w:val="22"/>
+          <w:szCs w:val="22"/>
+        </w:rPr>
+        <w:t>Мощность множества вводится пользователем с клавиатуры.</w:t>
+      </w:r>
+    </w:p>
+    <w:p>
+      <w:pPr>
+        <w:spacing w:after="160" w:line="259" w:lineRule="auto"/>
+        <w:rPr>
+          <w:sz w:val="22"/>
+          <w:szCs w:val="22"/>
+        </w:rPr>
+      </w:pPr>
+      <w:r>
+        <w:rPr>
+          <w:sz w:val="22"/>
+          <w:szCs w:val="22"/>
+        </w:rPr>
+        <w:t>Элементами множества являются натуральные числа в промежутке [1;50].</w:t>
+      </w:r>
+    </w:p>
+    <w:p>
+      <w:pPr>
+        <w:spacing w:after="160" w:line="259" w:lineRule="auto"/>
+        <w:rPr>
+          <w:sz w:val="22"/>
+          <w:szCs w:val="22"/>
+        </w:rPr>
+      </w:pPr>
+      <w:r>
+        <w:rPr>
+          <w:sz w:val="22"/>
+          <w:szCs w:val="22"/>
+        </w:rPr>
+        <w:t>Элементы множества вводятся с клавиатуры.</w:t>
+      </w:r>
+    </w:p>
+    <w:p>
+      <w:pPr>
+        <w:spacing w:after="160" w:line="259" w:lineRule="auto"/>
+        <w:rPr>
+          <w:sz w:val="22"/>
+          <w:szCs w:val="22"/>
+        </w:rPr>
+      </w:pPr>
+      <w:r>
+        <w:rPr>
+          <w:sz w:val="22"/>
+          <w:szCs w:val="22"/>
+        </w:rPr>
+        <w:t>Мощность множества является натуральным числом в промежутке [1;20].</w:t>
+      </w:r>
+    </w:p>
+    <w:p>
+      <w:pPr>
+        <w:spacing w:after="160" w:line="259" w:lineRule="auto"/>
+        <w:rPr>
+          <w:sz w:val="22"/>
+          <w:szCs w:val="22"/>
+        </w:rPr>
+      </w:pPr>
+      <w:r>
+        <w:rPr>
+          <w:sz w:val="22"/>
+          <w:szCs w:val="22"/>
+        </w:rPr>
+        <w:t>После выполнения выбранной пользователем операции, спрашивается, завершить ли выполнение программы. В случае, если нет, пользователь может заново выбрать, какую из операций произвести. В случае, если да, программа завершается.</w:t>
+      </w:r>
+    </w:p>
+    <w:p>
+      <w:pPr>
+        <w:spacing w:after="160" w:line="259" w:lineRule="auto"/>
+        <w:rPr>
+          <w:sz w:val="22"/>
+          <w:szCs w:val="22"/>
         </w:rPr>
       </w:pPr>
     </w:p>
@@ -1261,6 +921,792 @@
           <w:sz w:val="22"/>
           <w:szCs w:val="22"/>
         </w:rPr>
+        <w:t>Определения:</w:t>
+      </w:r>
+    </w:p>
+    <w:p>
+      <w:pPr>
+        <w:spacing w:after="160" w:line="259" w:lineRule="auto"/>
+        <w:rPr>
+          <w:sz w:val="22"/>
+          <w:szCs w:val="22"/>
+        </w:rPr>
+      </w:pPr>
+      <w:r>
+        <w:rPr>
+          <w:b/>
+          <w:bCs/>
+          <w:sz w:val="22"/>
+          <w:szCs w:val="22"/>
+        </w:rPr>
+        <w:t>Множество</w:t>
+      </w:r>
+      <w:r>
+        <w:rPr>
+          <w:b/>
+          <w:bCs/>
+          <w:sz w:val="22"/>
+          <w:szCs w:val="22"/>
+          <w:lang w:val="ru-RU"/>
+        </w:rPr>
+        <w:t xml:space="preserve"> </w:t>
+      </w:r>
+      <w:r>
+        <w:rPr>
+          <w:sz w:val="22"/>
+          <w:szCs w:val="22"/>
+        </w:rPr>
+        <w:t>–</w:t>
+      </w:r>
+      <w:r>
+        <w:rPr>
+          <w:sz w:val="22"/>
+          <w:szCs w:val="22"/>
+          <w:lang w:val="ru-RU"/>
+        </w:rPr>
+        <w:t xml:space="preserve"> это</w:t>
+      </w:r>
+      <w:r>
+        <w:rPr>
+          <w:sz w:val="22"/>
+          <w:szCs w:val="22"/>
+        </w:rPr>
+        <w:t xml:space="preserve"> любое собрание определённых и различных между собой объектов нашей интуиции и интеллекта, мыслимое как единое целое.</w:t>
+      </w:r>
+    </w:p>
+    <w:p>
+      <w:pPr>
+        <w:spacing w:after="160" w:line="259" w:lineRule="auto"/>
+        <w:rPr>
+          <w:sz w:val="22"/>
+          <w:szCs w:val="22"/>
+        </w:rPr>
+      </w:pPr>
+      <w:r>
+        <w:rPr>
+          <w:b/>
+          <w:bCs/>
+          <w:sz w:val="22"/>
+          <w:szCs w:val="22"/>
+        </w:rPr>
+        <w:t>Мощность множества</w:t>
+      </w:r>
+      <w:r>
+        <w:rPr>
+          <w:b/>
+          <w:bCs/>
+          <w:sz w:val="22"/>
+          <w:szCs w:val="22"/>
+          <w:lang w:val="ru-RU"/>
+        </w:rPr>
+        <w:t xml:space="preserve"> </w:t>
+      </w:r>
+      <w:r>
+        <w:rPr>
+          <w:sz w:val="22"/>
+          <w:szCs w:val="22"/>
+        </w:rPr>
+        <w:t xml:space="preserve">– </w:t>
+      </w:r>
+      <w:r>
+        <w:rPr>
+          <w:sz w:val="22"/>
+          <w:szCs w:val="22"/>
+          <w:lang w:val="ru-RU"/>
+        </w:rPr>
+        <w:t xml:space="preserve">это </w:t>
+      </w:r>
+      <w:r>
+        <w:rPr>
+          <w:sz w:val="22"/>
+          <w:szCs w:val="22"/>
+        </w:rPr>
+        <w:t>величина, которая отображает количество элементов данного множества.</w:t>
+      </w:r>
+    </w:p>
+    <w:p>
+      <w:pPr>
+        <w:spacing w:after="160" w:line="259" w:lineRule="auto"/>
+        <w:rPr>
+          <w:sz w:val="22"/>
+          <w:szCs w:val="22"/>
+        </w:rPr>
+      </w:pPr>
+      <w:r>
+        <w:rPr>
+          <w:b/>
+          <w:bCs/>
+          <w:sz w:val="22"/>
+          <w:szCs w:val="22"/>
+        </w:rPr>
+        <w:t>Кортеж</w:t>
+      </w:r>
+      <w:r>
+        <w:rPr>
+          <w:sz w:val="22"/>
+          <w:szCs w:val="22"/>
+        </w:rPr>
+        <w:t xml:space="preserve"> – упорядоченная последовательность конечного числа элементов.</w:t>
+      </w:r>
+    </w:p>
+    <w:p>
+      <w:pPr>
+        <w:spacing w:after="160" w:line="259" w:lineRule="auto"/>
+        <w:rPr>
+          <w:sz w:val="22"/>
+          <w:szCs w:val="22"/>
+        </w:rPr>
+      </w:pPr>
+      <w:r>
+        <w:rPr>
+          <w:b/>
+          <w:bCs/>
+          <w:sz w:val="22"/>
+          <w:szCs w:val="22"/>
+        </w:rPr>
+        <w:t>Операция разности множеств А и В</w:t>
+      </w:r>
+      <w:r>
+        <w:rPr>
+          <w:sz w:val="22"/>
+          <w:szCs w:val="22"/>
+        </w:rPr>
+        <w:t xml:space="preserve"> – операция над множествами; множество, состоящее из тех элементов, которые одновременно принадлежат множеству A(В) и не принадлежат множеству B(А).</w:t>
+      </w:r>
+    </w:p>
+    <w:p>
+      <w:pPr>
+        <w:spacing w:after="160" w:line="259" w:lineRule="auto"/>
+      </w:pPr>
+      <m:oMathPara>
+        <m:oMathParaPr>
+          <m:jc m:val="left"/>
+        </m:oMathParaPr>
+        <m:oMath>
+          <m:r>
+            <w:rPr>
+              <w:rFonts w:ascii="Cambria Math" w:hAnsi="Cambria Math"/>
+            </w:rPr>
+            <m:t>A\B=</m:t>
+          </m:r>
+          <m:d>
+            <m:dPr>
+              <m:begChr m:val="{"/>
+              <m:endChr m:val="|"/>
+              <m:ctrlPr>
+                <w:rPr>
+                  <w:rFonts w:ascii="Cambria Math" w:hAnsi="Cambria Math"/>
+                  <w:i/>
+                </w:rPr>
+              </m:ctrlPr>
+            </m:dPr>
+            <m:e>
+              <m:r>
+                <w:rPr>
+                  <w:rFonts w:ascii="Cambria Math" w:hAnsi="Cambria Math"/>
+                </w:rPr>
+                <m:t>x</m:t>
+              </m:r>
+            </m:e>
+          </m:d>
+          <m:r>
+            <w:rPr>
+              <w:rFonts w:ascii="Cambria Math" w:hAnsi="Cambria Math"/>
+            </w:rPr>
+            <m:t>x ∈A &amp; x ∉B}</m:t>
+          </m:r>
+        </m:oMath>
+      </m:oMathPara>
+    </w:p>
+    <w:p>
+      <w:pPr>
+        <w:spacing w:after="160" w:line="259" w:lineRule="auto"/>
+        <w:rPr>
+          <w:sz w:val="22"/>
+          <w:szCs w:val="22"/>
+        </w:rPr>
+      </w:pPr>
+      <w:r>
+        <w:rPr>
+          <w:b/>
+          <w:bCs/>
+          <w:sz w:val="22"/>
+          <w:szCs w:val="22"/>
+        </w:rPr>
+        <w:t>Операция симметрическая разности множеств А и В</w:t>
+      </w:r>
+      <w:r>
+        <w:rPr>
+          <w:sz w:val="22"/>
+          <w:szCs w:val="22"/>
+        </w:rPr>
+        <w:t xml:space="preserve"> – операция над множествами; множество, состоящее из тех элементов множеств A и B, которые одновременно не принадлежат множеству A и</w:t>
+      </w:r>
+      <w:r>
+        <w:rPr>
+          <w:sz w:val="22"/>
+          <w:szCs w:val="22"/>
+          <w:lang w:val="ru-RU"/>
+        </w:rPr>
+        <w:t xml:space="preserve"> </w:t>
+      </w:r>
+      <w:r>
+        <w:rPr>
+          <w:sz w:val="22"/>
+          <w:szCs w:val="22"/>
+          <w:lang w:val="ru-RU"/>
+        </w:rPr>
+        <w:t>не принадлежат</w:t>
+      </w:r>
+      <w:r>
+        <w:rPr>
+          <w:sz w:val="22"/>
+          <w:szCs w:val="22"/>
+        </w:rPr>
+        <w:t xml:space="preserve"> множеству B.</w:t>
+      </w:r>
+    </w:p>
+    <w:p>
+      <w:pPr>
+        <w:spacing w:after="160" w:line="259" w:lineRule="auto"/>
+      </w:pPr>
+      <m:oMathPara>
+        <m:oMathParaPr>
+          <m:jc m:val="left"/>
+        </m:oMathParaPr>
+        <m:oMath>
+          <m:r>
+            <w:rPr>
+              <w:rFonts w:ascii="Cambria Math" w:hAnsi="Cambria Math"/>
+            </w:rPr>
+            <m:t>A⨁B=</m:t>
+          </m:r>
+          <m:d>
+            <m:dPr>
+              <m:begChr m:val="{"/>
+              <m:endChr m:val="|"/>
+              <m:ctrlPr>
+                <w:rPr>
+                  <w:rFonts w:ascii="Cambria Math" w:hAnsi="Cambria Math"/>
+                  <w:i/>
+                </w:rPr>
+              </m:ctrlPr>
+            </m:dPr>
+            <m:e>
+              <m:r>
+                <w:rPr>
+                  <w:rFonts w:ascii="Cambria Math" w:hAnsi="Cambria Math"/>
+                </w:rPr>
+                <m:t>x</m:t>
+              </m:r>
+            </m:e>
+          </m:d>
+          <m:r>
+            <w:rPr>
+              <w:rFonts w:ascii="Cambria Math" w:hAnsi="Cambria Math"/>
+            </w:rPr>
+            <m:t>x∉A &amp; x∉B}</m:t>
+          </m:r>
+        </m:oMath>
+      </m:oMathPara>
+    </w:p>
+    <w:p>
+      <w:pPr>
+        <w:spacing w:after="160" w:line="259" w:lineRule="auto"/>
+        <w:rPr>
+          <w:sz w:val="22"/>
+          <w:szCs w:val="22"/>
+        </w:rPr>
+      </w:pPr>
+      <w:r>
+        <w:rPr>
+          <w:b/>
+          <w:bCs/>
+          <w:sz w:val="22"/>
+          <w:szCs w:val="22"/>
+        </w:rPr>
+        <w:t xml:space="preserve">Операция декартового произведения множеств А и В </w:t>
+      </w:r>
+      <w:r>
+        <w:rPr>
+          <w:sz w:val="22"/>
+          <w:szCs w:val="22"/>
+        </w:rPr>
+        <w:t>– операция над множествами; множество, состоящее из всех пар (кортежей длины 2), первый компонент которых принадлежит множеству A, а второй – множеству B.</w:t>
+      </w:r>
+    </w:p>
+    <w:p>
+      <w:pPr>
+        <w:spacing w:after="160" w:line="259" w:lineRule="auto"/>
+      </w:pPr>
+      <m:oMathPara>
+        <m:oMathParaPr>
+          <m:jc m:val="left"/>
+        </m:oMathParaPr>
+        <m:oMath>
+          <m:r>
+            <w:rPr>
+              <w:rFonts w:ascii="Cambria Math" w:hAnsi="Cambria Math"/>
+            </w:rPr>
+            <m:t>&lt;x, y&gt; ∈</m:t>
+          </m:r>
+          <m:d>
+            <m:dPr>
+              <m:ctrlPr>
+                <w:rPr>
+                  <w:rFonts w:ascii="Cambria Math" w:hAnsi="Cambria Math"/>
+                  <w:i/>
+                </w:rPr>
+              </m:ctrlPr>
+            </m:dPr>
+            <m:e>
+              <m:r>
+                <w:rPr>
+                  <w:rFonts w:ascii="Cambria Math" w:hAnsi="Cambria Math"/>
+                </w:rPr>
+                <m:t>A×B</m:t>
+              </m:r>
+            </m:e>
+          </m:d>
+          <m:r>
+            <w:rPr>
+              <w:rFonts w:ascii="Cambria Math" w:hAnsi="Cambria Math"/>
+            </w:rPr>
+            <m:t>⟺(x∈A)(</m:t>
+          </m:r>
+          <m:r>
+            <w:rPr>
+              <w:rFonts w:ascii="Cambria Math" w:hAnsi="Cambria Math"/>
+              <w:lang w:val="en-US"/>
+            </w:rPr>
+            <m:t>y</m:t>
+          </m:r>
+          <m:r>
+            <w:rPr>
+              <w:rFonts w:ascii="Cambria Math" w:hAnsi="Cambria Math"/>
+            </w:rPr>
+            <m:t>∈B)</m:t>
+          </m:r>
+        </m:oMath>
+      </m:oMathPara>
+    </w:p>
+    <w:p>
+      <w:pPr>
+        <w:spacing w:after="160" w:line="259" w:lineRule="auto"/>
+        <w:rPr>
+          <w:sz w:val="22"/>
+          <w:szCs w:val="22"/>
+        </w:rPr>
+      </w:pPr>
+      <w:r>
+        <w:rPr>
+          <w:b/>
+          <w:bCs/>
+          <w:sz w:val="22"/>
+          <w:szCs w:val="22"/>
+        </w:rPr>
+        <w:lastRenderedPageBreak/>
+        <w:t>Операция дополнения множества А(В)</w:t>
+      </w:r>
+      <w:r>
+        <w:rPr>
+          <w:sz w:val="22"/>
+          <w:szCs w:val="22"/>
+        </w:rPr>
+        <w:t>– операция над множеством; множество, состоящее из тех элементов, которые принадлежат множеству U и не принадлежат множеству A(В).</w:t>
+      </w:r>
+    </w:p>
+    <w:p>
+      <w:pPr>
+        <w:spacing w:after="160" w:line="259" w:lineRule="auto"/>
+      </w:pPr>
+      <m:oMathPara>
+        <m:oMathParaPr>
+          <m:jc m:val="left"/>
+        </m:oMathParaPr>
+        <m:oMath>
+          <m:r>
+            <w:rPr>
+              <w:rFonts w:ascii="Cambria Math" w:hAnsi="Cambria Math"/>
+            </w:rPr>
+            <m:t>x∈</m:t>
+          </m:r>
+          <m:bar>
+            <m:barPr>
+              <m:pos m:val="top"/>
+              <m:ctrlPr>
+                <w:rPr>
+                  <w:rFonts w:ascii="Cambria Math" w:hAnsi="Cambria Math"/>
+                  <w:i/>
+                </w:rPr>
+              </m:ctrlPr>
+            </m:barPr>
+            <m:e>
+              <m:r>
+                <w:rPr>
+                  <w:rFonts w:ascii="Cambria Math" w:hAnsi="Cambria Math"/>
+                </w:rPr>
+                <m:t>A</m:t>
+              </m:r>
+            </m:e>
+          </m:bar>
+          <m:r>
+            <w:rPr>
+              <w:rFonts w:ascii="Cambria Math" w:hAnsi="Cambria Math"/>
+            </w:rPr>
+            <m:t>=x∈</m:t>
+          </m:r>
+          <m:d>
+            <m:dPr>
+              <m:ctrlPr>
+                <w:rPr>
+                  <w:rFonts w:ascii="Cambria Math" w:hAnsi="Cambria Math"/>
+                  <w:i/>
+                </w:rPr>
+              </m:ctrlPr>
+            </m:dPr>
+            <m:e>
+              <m:r>
+                <w:rPr>
+                  <w:rFonts w:ascii="Cambria Math" w:hAnsi="Cambria Math"/>
+                  <w:lang w:val="en-US"/>
+                </w:rPr>
+                <m:t>U\A</m:t>
+              </m:r>
+              <m:ctrlPr>
+                <w:rPr>
+                  <w:rFonts w:ascii="Cambria Math" w:hAnsi="Cambria Math"/>
+                  <w:i/>
+                  <w:lang w:val="en-US"/>
+                </w:rPr>
+              </m:ctrlPr>
+            </m:e>
+          </m:d>
+          <m:r>
+            <w:rPr>
+              <w:rFonts w:ascii="Cambria Math" w:hAnsi="Cambria Math"/>
+              <w:lang w:val="en-US"/>
+            </w:rPr>
+            <m:t>⟶x∈U&amp; x∉A</m:t>
+          </m:r>
+        </m:oMath>
+      </m:oMathPara>
+    </w:p>
+    <w:p>
+      <w:pPr>
+        <w:spacing w:after="160" w:line="259" w:lineRule="auto"/>
+        <w:rPr>
+          <w:sz w:val="22"/>
+          <w:szCs w:val="22"/>
+        </w:rPr>
+      </w:pPr>
+      <w:r>
+        <w:rPr>
+          <w:b/>
+          <w:bCs/>
+          <w:sz w:val="22"/>
+          <w:szCs w:val="22"/>
+        </w:rPr>
+        <w:t>Операция объединения множества В</w:t>
+      </w:r>
+      <w:r>
+        <w:rPr>
+          <w:sz w:val="22"/>
+          <w:szCs w:val="22"/>
+          <w:lang w:val="ru-RU"/>
+        </w:rPr>
+        <w:t xml:space="preserve"> </w:t>
+      </w:r>
+      <w:r>
+        <w:rPr>
+          <w:sz w:val="22"/>
+          <w:szCs w:val="22"/>
+        </w:rPr>
+        <w:t>– это множество, которое состоит из тех элементов, которые принадлежат множеству А или множеству В, или им обоим одновременно.</w:t>
+      </w:r>
+    </w:p>
+    <w:p>
+      <w:pPr>
+        <w:rPr>
+          <w:sz w:val="22"/>
+          <w:szCs w:val="22"/>
+        </w:rPr>
+      </w:pPr>
+      <m:oMathPara>
+        <m:oMathParaPr>
+          <m:jc m:val="left"/>
+        </m:oMathParaPr>
+        <m:oMath>
+          <m:r>
+            <w:rPr>
+              <w:rFonts w:ascii="Cambria Math" w:hAnsi="Cambria Math"/>
+              <w:sz w:val="22"/>
+              <w:szCs w:val="22"/>
+            </w:rPr>
+            <m:t>A ∪B=</m:t>
+          </m:r>
+          <m:d>
+            <m:dPr>
+              <m:begChr m:val="{"/>
+              <m:endChr m:val="}"/>
+              <m:ctrlPr>
+                <w:rPr>
+                  <w:rFonts w:ascii="Cambria Math" w:hAnsi="Cambria Math"/>
+                  <w:i/>
+                  <w:sz w:val="22"/>
+                  <w:szCs w:val="22"/>
+                </w:rPr>
+              </m:ctrlPr>
+            </m:dPr>
+            <m:e>
+              <m:r>
+                <w:rPr>
+                  <w:rFonts w:ascii="Cambria Math" w:hAnsi="Cambria Math"/>
+                  <w:sz w:val="22"/>
+                  <w:szCs w:val="22"/>
+                  <w:lang w:val="en-US"/>
+                </w:rPr>
+                <m:t>x</m:t>
+              </m:r>
+              <m:ctrlPr>
+                <w:rPr>
+                  <w:rFonts w:ascii="Cambria Math" w:hAnsi="Cambria Math"/>
+                  <w:i/>
+                  <w:sz w:val="22"/>
+                  <w:szCs w:val="22"/>
+                  <w:lang w:val="en-US"/>
+                </w:rPr>
+              </m:ctrlPr>
+            </m:e>
+            <m:e>
+              <m:r>
+                <w:rPr>
+                  <w:rFonts w:ascii="Cambria Math" w:hAnsi="Cambria Math"/>
+                  <w:sz w:val="22"/>
+                  <w:szCs w:val="22"/>
+                  <w:lang w:val="en-US"/>
+                </w:rPr>
+                <m:t>x</m:t>
+              </m:r>
+              <m:r>
+                <w:rPr>
+                  <w:rFonts w:ascii="Cambria Math" w:hAnsi="Cambria Math"/>
+                  <w:sz w:val="22"/>
+                  <w:szCs w:val="22"/>
+                </w:rPr>
+                <m:t>∈</m:t>
+              </m:r>
+              <m:r>
+                <w:rPr>
+                  <w:rFonts w:ascii="Cambria Math" w:hAnsi="Cambria Math"/>
+                  <w:sz w:val="22"/>
+                  <w:szCs w:val="22"/>
+                  <w:lang w:val="en-US"/>
+                </w:rPr>
+                <m:t>A</m:t>
+              </m:r>
+              <m:r>
+                <w:rPr>
+                  <w:rFonts w:ascii="Cambria Math" w:hAnsi="Cambria Math"/>
+                  <w:sz w:val="22"/>
+                  <w:szCs w:val="22"/>
+                </w:rPr>
+                <m:t>∨</m:t>
+              </m:r>
+              <m:r>
+                <w:rPr>
+                  <w:rFonts w:ascii="Cambria Math" w:hAnsi="Cambria Math"/>
+                  <w:sz w:val="22"/>
+                  <w:szCs w:val="22"/>
+                  <w:lang w:val="en-US"/>
+                </w:rPr>
+                <m:t>x</m:t>
+              </m:r>
+              <m:r>
+                <w:rPr>
+                  <w:rFonts w:ascii="Cambria Math" w:hAnsi="Cambria Math"/>
+                  <w:sz w:val="22"/>
+                  <w:szCs w:val="22"/>
+                </w:rPr>
+                <m:t>∈</m:t>
+              </m:r>
+              <m:r>
+                <w:rPr>
+                  <w:rFonts w:ascii="Cambria Math" w:hAnsi="Cambria Math"/>
+                  <w:sz w:val="22"/>
+                  <w:szCs w:val="22"/>
+                  <w:lang w:val="en-US"/>
+                </w:rPr>
+                <m:t>B</m:t>
+              </m:r>
+            </m:e>
+          </m:d>
+          <m:r>
+            <w:rPr>
+              <w:rFonts w:ascii="Cambria Math" w:hAnsi="Cambria Math"/>
+              <w:sz w:val="22"/>
+              <w:szCs w:val="22"/>
+            </w:rPr>
+            <m:t>.</m:t>
+          </m:r>
+        </m:oMath>
+      </m:oMathPara>
+    </w:p>
+    <w:p>
+      <w:pPr>
+        <w:rPr>
+          <w:sz w:val="22"/>
+          <w:szCs w:val="22"/>
+        </w:rPr>
+      </w:pPr>
+    </w:p>
+    <w:p>
+      <w:pPr>
+        <w:spacing w:after="160" w:line="259" w:lineRule="auto"/>
+        <w:rPr>
+          <w:sz w:val="22"/>
+          <w:szCs w:val="22"/>
+        </w:rPr>
+      </w:pPr>
+      <w:r>
+        <w:rPr>
+          <w:b/>
+          <w:bCs/>
+          <w:sz w:val="22"/>
+          <w:szCs w:val="22"/>
+        </w:rPr>
+        <w:t>Операция пересечения множеств А и В</w:t>
+      </w:r>
+      <w:r>
+        <w:rPr>
+          <w:sz w:val="22"/>
+          <w:szCs w:val="22"/>
+          <w:lang w:val="ru-RU"/>
+        </w:rPr>
+        <w:t xml:space="preserve"> </w:t>
+      </w:r>
+      <w:r>
+        <w:rPr>
+          <w:sz w:val="22"/>
+          <w:szCs w:val="22"/>
+        </w:rPr>
+        <w:t>– это множество, которое состоит из тех элементов, которые принадлежат множествам А и В одновременно.</w:t>
+      </w:r>
+    </w:p>
+    <w:p>
+      <w:pPr>
+        <w:spacing w:after="160" w:line="259" w:lineRule="auto"/>
+        <w:rPr>
+          <w:sz w:val="22"/>
+          <w:szCs w:val="22"/>
+        </w:rPr>
+      </w:pPr>
+      <m:oMathPara>
+        <m:oMathParaPr>
+          <m:jc m:val="left"/>
+        </m:oMathParaPr>
+        <m:oMath>
+          <m:r>
+            <w:rPr>
+              <w:rFonts w:ascii="Cambria Math" w:hAnsi="Cambria Math"/>
+            </w:rPr>
+            <m:t>A∩B=</m:t>
+          </m:r>
+          <m:d>
+            <m:dPr>
+              <m:begChr m:val="{"/>
+              <m:endChr m:val="|"/>
+              <m:ctrlPr>
+                <w:rPr>
+                  <w:rFonts w:ascii="Cambria Math" w:hAnsi="Cambria Math"/>
+                  <w:i/>
+                </w:rPr>
+              </m:ctrlPr>
+            </m:dPr>
+            <m:e>
+              <m:r>
+                <w:rPr>
+                  <w:rFonts w:ascii="Cambria Math" w:hAnsi="Cambria Math"/>
+                </w:rPr>
+                <m:t>x</m:t>
+              </m:r>
+            </m:e>
+          </m:d>
+          <m:r>
+            <w:rPr>
+              <w:rFonts w:ascii="Cambria Math" w:hAnsi="Cambria Math"/>
+            </w:rPr>
+            <m:t>x ∈A &amp; x∈B}</m:t>
+          </m:r>
+        </m:oMath>
+      </m:oMathPara>
+    </w:p>
+    <w:p>
+      <w:pPr>
+        <w:rPr>
+          <w:sz w:val="22"/>
+          <w:szCs w:val="22"/>
+          <w:lang w:val="ru-RU"/>
+        </w:rPr>
+      </w:pPr>
+      <w:r>
+        <w:rPr>
+          <w:b/>
+          <w:bCs/>
+          <w:sz w:val="22"/>
+          <w:szCs w:val="22"/>
+          <w:lang w:val="ru-RU"/>
+        </w:rPr>
+        <w:t>Натуральные числа</w:t>
+      </w:r>
+      <w:r>
+        <w:rPr>
+          <w:sz w:val="22"/>
+          <w:szCs w:val="22"/>
+          <w:lang w:val="ru-RU"/>
+        </w:rPr>
+        <w:t xml:space="preserve"> – числа, которые мы используем при счете.</w:t>
+      </w:r>
+    </w:p>
+    <w:p>
+      <w:pPr>
+        <w:rPr>
+          <w:sz w:val="22"/>
+          <w:szCs w:val="22"/>
+          <w:lang w:val="ru-RU"/>
+        </w:rPr>
+      </w:pPr>
+    </w:p>
+    <w:p>
+      <w:pPr>
+        <w:rPr>
+          <w:sz w:val="22"/>
+          <w:szCs w:val="22"/>
+          <w:lang w:val="ru-RU"/>
+        </w:rPr>
+      </w:pPr>
+    </w:p>
+    <w:p>
+      <w:pPr>
+        <w:spacing w:after="160" w:line="259" w:lineRule="auto"/>
+        <w:rPr>
+          <w:b/>
+          <w:bCs/>
+          <w:i/>
+          <w:iCs/>
+          <w:sz w:val="22"/>
+          <w:szCs w:val="22"/>
+        </w:rPr>
+      </w:pPr>
+      <w:r>
+        <w:rPr>
+          <w:b/>
+          <w:bCs/>
+          <w:i/>
+          <w:iCs/>
+          <w:sz w:val="22"/>
+          <w:szCs w:val="22"/>
+        </w:rPr>
         <w:t>Описание алгоритма:</w:t>
       </w:r>
     </w:p>
@@ -1804,91 +2250,6 @@
         </w:numPr>
         <w:spacing w:after="160" w:line="259" w:lineRule="auto"/>
         <w:rPr>
-          <w:sz w:val="22"/>
-          <w:szCs w:val="22"/>
-          <w:lang w:val="ru-RU"/>
-        </w:rPr>
-      </w:pPr>
-      <w:r>
-        <w:rPr>
-          <w:sz w:val="22"/>
-          <w:szCs w:val="22"/>
-          <w:lang w:val="ru-RU"/>
-        </w:rPr>
-        <w:t>Создаем пустое множество С, которое будет результатом операции.</w:t>
-      </w:r>
-    </w:p>
-    <w:p>
-      <w:pPr>
-        <w:pStyle w:val="a3"/>
-        <w:numPr>
-          <w:ilvl w:val="1"/>
-          <w:numId w:val="11"/>
-        </w:numPr>
-        <w:spacing w:after="160" w:line="259" w:lineRule="auto"/>
-        <w:rPr>
-          <w:sz w:val="22"/>
-          <w:szCs w:val="22"/>
-          <w:lang w:val="ru-RU"/>
-        </w:rPr>
-      </w:pPr>
-      <w:r>
-        <w:rPr>
-          <w:sz w:val="22"/>
-          <w:szCs w:val="22"/>
-          <w:lang w:val="ru-RU"/>
-        </w:rPr>
-        <w:t>Переходим к пункту 3.</w:t>
-      </w:r>
-    </w:p>
-    <w:p>
-      <w:pPr>
-        <w:pStyle w:val="a3"/>
-        <w:spacing w:after="160" w:line="259" w:lineRule="auto"/>
-        <w:ind w:left="792"/>
-        <w:rPr>
-          <w:sz w:val="22"/>
-          <w:szCs w:val="22"/>
-          <w:lang w:val="ru-RU"/>
-        </w:rPr>
-      </w:pPr>
-    </w:p>
-    <w:p>
-      <w:pPr>
-        <w:pStyle w:val="a3"/>
-        <w:numPr>
-          <w:ilvl w:val="0"/>
-          <w:numId w:val="11"/>
-        </w:numPr>
-        <w:spacing w:after="160" w:line="259" w:lineRule="auto"/>
-        <w:rPr>
-          <w:b/>
-          <w:bCs/>
-          <w:sz w:val="22"/>
-          <w:szCs w:val="22"/>
-          <w:lang w:val="ru-RU"/>
-        </w:rPr>
-      </w:pPr>
-      <w:r>
-        <w:rPr>
-          <w:b/>
-          <w:bCs/>
-          <w:sz w:val="22"/>
-          <w:szCs w:val="22"/>
-          <w:lang w:val="ru-RU"/>
-        </w:rPr>
-        <w:t>Задание множества высказыванием</w:t>
-      </w:r>
-    </w:p>
-    <w:p>
-      <w:pPr>
-        <w:pStyle w:val="a3"/>
-        <w:numPr>
-          <w:ilvl w:val="1"/>
-          <w:numId w:val="11"/>
-        </w:numPr>
-        <w:spacing w:after="160" w:line="259" w:lineRule="auto"/>
-        <w:rPr>
           <w:b/>
           <w:bCs/>
           <w:sz w:val="22"/>
@@ -1949,6 +2310,8 @@
       </w:pPr>
       <w:r>
         <w:rPr>
+          <w:b/>
+          <w:bCs/>
           <w:sz w:val="22"/>
           <w:szCs w:val="22"/>
           <w:lang w:val="ru-RU"/>
@@ -2014,11 +2377,21 @@
       </w:pPr>
       <w:r>
         <w:rPr>
-          <w:sz w:val="22"/>
-          <w:szCs w:val="22"/>
-          <w:lang w:val="ru-RU"/>
-        </w:rPr>
-        <w:t xml:space="preserve"> Пусть </w:t>
+          <w:b/>
+          <w:bCs/>
+          <w:sz w:val="22"/>
+          <w:szCs w:val="22"/>
+          <w:lang w:val="ru-RU"/>
+        </w:rPr>
+        <w:t xml:space="preserve"> </w:t>
+      </w:r>
+      <w:r>
+        <w:rPr>
+          <w:sz w:val="22"/>
+          <w:szCs w:val="22"/>
+          <w:lang w:val="ru-RU"/>
+        </w:rPr>
+        <w:t xml:space="preserve">Пусть </w:t>
       </w:r>
       <w:r>
         <w:rPr>
@@ -2026,15 +2399,100 @@
           <w:szCs w:val="22"/>
           <w:lang w:val="en-US"/>
         </w:rPr>
+        <w:t>k = 1.</w:t>
+      </w:r>
+    </w:p>
+    <w:p>
+      <w:pPr>
+        <w:pStyle w:val="a3"/>
+        <w:numPr>
+          <w:ilvl w:val="2"/>
+          <w:numId w:val="11"/>
+        </w:numPr>
+        <w:spacing w:after="160" w:line="259" w:lineRule="auto"/>
+        <w:rPr>
+          <w:b/>
+          <w:bCs/>
+          <w:sz w:val="22"/>
+          <w:szCs w:val="22"/>
+          <w:lang w:val="ru-RU"/>
+        </w:rPr>
+      </w:pPr>
+      <w:r>
+        <w:rPr>
+          <w:b/>
+          <w:bCs/>
+          <w:sz w:val="22"/>
+          <w:szCs w:val="22"/>
+          <w:lang w:val="ru-RU"/>
+        </w:rPr>
+        <w:t xml:space="preserve"> </w:t>
+      </w:r>
+      <w:r>
+        <w:rPr>
+          <w:sz w:val="22"/>
+          <w:szCs w:val="22"/>
+          <w:lang w:val="ru-RU"/>
+        </w:rPr>
+        <w:t xml:space="preserve">Если </w:t>
+      </w:r>
+      <w:proofErr w:type="gramStart"/>
+      <w:r>
+        <w:rPr>
+          <w:sz w:val="22"/>
+          <w:szCs w:val="22"/>
+          <w:lang w:val="en-US"/>
+        </w:rPr>
         <w:t>k</w:t>
       </w:r>
       <w:r>
         <w:rPr>
           <w:sz w:val="22"/>
           <w:szCs w:val="22"/>
+          <w:lang w:val="ru-RU"/>
+        </w:rPr>
+        <w:t xml:space="preserve"> &gt;</w:t>
+      </w:r>
+      <w:proofErr w:type="gramEnd"/>
+      <w:r>
+        <w:rPr>
+          <w:sz w:val="22"/>
+          <w:szCs w:val="22"/>
+          <w:lang w:val="ru-RU"/>
+        </w:rPr>
+        <w:t xml:space="preserve"> </w:t>
+      </w:r>
+      <w:r>
+        <w:rPr>
+          <w:sz w:val="22"/>
+          <w:szCs w:val="22"/>
           <w:lang w:val="en-US"/>
         </w:rPr>
-        <w:t xml:space="preserve"> = 1. </w:t>
+        <w:t>n</w:t>
+      </w:r>
+      <w:r>
+        <w:rPr>
+          <w:sz w:val="22"/>
+          <w:szCs w:val="22"/>
+          <w:lang w:val="ru-RU"/>
+        </w:rPr>
+        <w:t xml:space="preserve">, тогда переходим к пункту </w:t>
+      </w:r>
+      <w:r>
+        <w:rPr>
+          <w:sz w:val="22"/>
+          <w:szCs w:val="22"/>
+          <w:lang w:val="ru-RU"/>
+        </w:rPr>
+        <w:t>1.10</w:t>
+      </w:r>
+      <w:r>
+        <w:rPr>
+          <w:sz w:val="22"/>
+          <w:szCs w:val="22"/>
+          <w:lang w:val="ru-RU"/>
+        </w:rPr>
+        <w:t>.</w:t>
       </w:r>
     </w:p>
     <w:p>
@@ -2055,6 +2513,8 @@
       </w:pPr>
       <w:r>
         <w:rPr>
+          <w:b/>
+          <w:bCs/>
           <w:sz w:val="22"/>
           <w:szCs w:val="22"/>
           <w:lang w:val="ru-RU"/>
@@ -2067,90 +2527,7 @@
           <w:szCs w:val="22"/>
           <w:lang w:val="ru-RU"/>
         </w:rPr>
-        <w:t xml:space="preserve">Если </w:t>
-      </w:r>
-      <w:proofErr w:type="gramStart"/>
-      <w:r>
-        <w:rPr>
-          <w:sz w:val="22"/>
-          <w:szCs w:val="22"/>
-          <w:lang w:val="en-US"/>
-        </w:rPr>
-        <w:t>k</w:t>
-      </w:r>
-      <w:r>
-        <w:rPr>
-          <w:sz w:val="22"/>
-          <w:szCs w:val="22"/>
-          <w:lang w:val="ru-RU"/>
-        </w:rPr>
-        <w:t xml:space="preserve"> &gt;</w:t>
-      </w:r>
-      <w:proofErr w:type="gramEnd"/>
-      <w:r>
-        <w:rPr>
-          <w:sz w:val="22"/>
-          <w:szCs w:val="22"/>
-          <w:lang w:val="ru-RU"/>
-        </w:rPr>
-        <w:t xml:space="preserve"> </w:t>
-      </w:r>
-      <w:r>
-        <w:rPr>
-          <w:sz w:val="22"/>
-          <w:szCs w:val="22"/>
-          <w:lang w:val="en-US"/>
-        </w:rPr>
-        <w:t>n</w:t>
-      </w:r>
-      <w:r>
-        <w:rPr>
-          <w:sz w:val="22"/>
-          <w:szCs w:val="22"/>
-          <w:lang w:val="ru-RU"/>
-        </w:rPr>
-        <w:t xml:space="preserve">, тогда переходим к пункту </w:t>
-      </w:r>
-      <w:r>
-        <w:rPr>
-          <w:sz w:val="22"/>
-          <w:szCs w:val="22"/>
-          <w:lang w:val="ru-RU"/>
-        </w:rPr>
-        <w:t>3.</w:t>
-      </w:r>
-      <w:r>
-        <w:rPr>
-          <w:sz w:val="22"/>
-          <w:szCs w:val="22"/>
-          <w:lang w:val="ru-RU"/>
-        </w:rPr>
-        <w:t xml:space="preserve"> </w:t>
-      </w:r>
-    </w:p>
-    <w:p>
-      <w:pPr>
-        <w:pStyle w:val="a3"/>
-        <w:numPr>
-          <w:ilvl w:val="2"/>
-          <w:numId w:val="11"/>
-        </w:numPr>
-        <w:spacing w:after="160" w:line="259" w:lineRule="auto"/>
-        <w:rPr>
-          <w:b/>
-          <w:bCs/>
-          <w:sz w:val="22"/>
-          <w:szCs w:val="22"/>
-          <w:lang w:val="ru-RU"/>
-        </w:rPr>
-      </w:pPr>
-      <w:r>
-        <w:rPr>
-          <w:sz w:val="22"/>
-          <w:szCs w:val="22"/>
-          <w:lang w:val="ru-RU"/>
-        </w:rPr>
-        <w:t xml:space="preserve"> Находим </w:t>
+        <w:t xml:space="preserve">Находим </w:t>
       </w:r>
       <w:r>
         <w:rPr>
@@ -2236,13 +2613,23 @@
       </w:pPr>
       <w:r>
         <w:rPr>
+          <w:b/>
+          <w:bCs/>
+          <w:sz w:val="22"/>
+          <w:szCs w:val="22"/>
+          <w:lang w:val="ru-RU"/>
+        </w:rPr>
+        <w:t xml:space="preserve"> </w:t>
+      </w:r>
+      <w:r>
+        <w:rPr>
           <w:rFonts w:ascii="Cambria Math" w:eastAsia="Cambria Math" w:hAnsi="Cambria Math" w:cs="Cambria Math"/>
           <w:color w:val="000000" w:themeColor="text1"/>
           <w:sz w:val="22"/>
           <w:szCs w:val="22"/>
           <w:lang w:val="ru-RU"/>
         </w:rPr>
-        <w:t xml:space="preserve"> Добавим значение </w:t>
+        <w:t xml:space="preserve">Добавим значение </w:t>
       </w:r>
       <w:r>
         <w:rPr>
@@ -2313,13 +2700,23 @@
       </w:pPr>
       <w:r>
         <w:rPr>
+          <w:b/>
+          <w:bCs/>
+          <w:sz w:val="22"/>
+          <w:szCs w:val="22"/>
+          <w:lang w:val="ru-RU"/>
+        </w:rPr>
+        <w:t xml:space="preserve"> </w:t>
+      </w:r>
+      <w:r>
+        <w:rPr>
           <w:rFonts w:ascii="Cambria Math" w:eastAsia="Cambria Math" w:hAnsi="Cambria Math" w:cs="Cambria Math"/>
           <w:color w:val="000000" w:themeColor="text1"/>
           <w:sz w:val="22"/>
           <w:szCs w:val="22"/>
           <w:lang w:val="ru-RU"/>
         </w:rPr>
-        <w:t xml:space="preserve"> Увеличим </w:t>
+        <w:t xml:space="preserve">Увеличим </w:t>
       </w:r>
       <w:r>
         <w:rPr>
@@ -2432,277 +2829,61 @@
       </w:pPr>
       <w:r>
         <w:rPr>
+          <w:b/>
+          <w:bCs/>
+          <w:sz w:val="22"/>
+          <w:szCs w:val="22"/>
+          <w:lang w:val="ru-RU"/>
+        </w:rPr>
+        <w:t xml:space="preserve"> </w:t>
+      </w:r>
+      <w:r>
+        <w:rPr>
           <w:rFonts w:ascii="Cambria Math" w:eastAsia="Cambria Math" w:hAnsi="Cambria Math" w:cs="Cambria Math"/>
           <w:color w:val="000000" w:themeColor="text1"/>
           <w:sz w:val="22"/>
           <w:szCs w:val="22"/>
           <w:lang w:val="ru-RU"/>
         </w:rPr>
-        <w:t xml:space="preserve"> Переходим к пункту 2.1.3. </w:t>
-      </w:r>
-    </w:p>
-    <w:p>
-      <w:pPr>
-        <w:pStyle w:val="a3"/>
-        <w:numPr>
-          <w:ilvl w:val="1"/>
-          <w:numId w:val="11"/>
-        </w:numPr>
-        <w:spacing w:after="160" w:line="259" w:lineRule="auto"/>
-        <w:rPr>
-          <w:b/>
-          <w:bCs/>
-          <w:sz w:val="22"/>
-          <w:szCs w:val="22"/>
-          <w:lang w:val="ru-RU"/>
-        </w:rPr>
-      </w:pPr>
+        <w:t xml:space="preserve">Переходим к пункту </w:t>
+      </w:r>
       <w:r>
         <w:rPr>
           <w:rFonts w:ascii="Cambria Math" w:eastAsia="Cambria Math" w:hAnsi="Cambria Math" w:cs="Cambria Math"/>
           <w:color w:val="000000" w:themeColor="text1"/>
           <w:sz w:val="22"/>
           <w:szCs w:val="22"/>
-          <w:lang w:val="ru-RU"/>
-        </w:rPr>
-        <w:t xml:space="preserve">Зададим высказыванием множество </w:t>
-      </w:r>
+          <w:lang w:val="en-US"/>
+        </w:rPr>
+        <w:t>1.8.3</w:t>
+      </w:r>
+    </w:p>
+    <w:p>
+      <w:pPr>
+        <w:pStyle w:val="a3"/>
+        <w:numPr>
+          <w:ilvl w:val="1"/>
+          <w:numId w:val="11"/>
+        </w:numPr>
+        <w:spacing w:after="160" w:line="259" w:lineRule="auto"/>
+        <w:rPr>
+          <w:b/>
+          <w:bCs/>
+          <w:sz w:val="22"/>
+          <w:szCs w:val="22"/>
+          <w:lang w:val="ru-RU"/>
+        </w:rPr>
+      </w:pPr>
       <w:r>
         <w:rPr>
           <w:rFonts w:ascii="Cambria Math" w:eastAsia="Cambria Math" w:hAnsi="Cambria Math" w:cs="Cambria Math"/>
           <w:color w:val="000000" w:themeColor="text1"/>
           <w:sz w:val="22"/>
           <w:szCs w:val="22"/>
-          <w:lang w:val="en-US"/>
-        </w:rPr>
-        <w:t>B:</w:t>
-      </w:r>
-    </w:p>
-    <w:p>
-      <w:pPr>
-        <w:pStyle w:val="a3"/>
-        <w:numPr>
-          <w:ilvl w:val="2"/>
-          <w:numId w:val="11"/>
-        </w:numPr>
-        <w:spacing w:after="160" w:line="259" w:lineRule="auto"/>
-        <w:rPr>
-          <w:b/>
-          <w:bCs/>
-          <w:sz w:val="22"/>
-          <w:szCs w:val="22"/>
-          <w:lang w:val="ru-RU"/>
-        </w:rPr>
-      </w:pPr>
-      <w:r>
-        <w:rPr>
-          <w:b/>
-          <w:bCs/>
-          <w:sz w:val="22"/>
-          <w:szCs w:val="22"/>
-          <w:lang w:val="ru-RU"/>
-        </w:rPr>
-        <w:t xml:space="preserve"> </w:t>
-      </w:r>
-      <w:r>
-        <w:rPr>
-          <w:sz w:val="22"/>
-          <w:szCs w:val="22"/>
-          <w:lang w:val="ru-RU"/>
-        </w:rPr>
-        <w:t xml:space="preserve">Пользователь задаёт </w:t>
-      </w:r>
-      <w:r>
-        <w:rPr>
-          <w:sz w:val="22"/>
-          <w:szCs w:val="22"/>
-          <w:lang w:val="en-US"/>
-        </w:rPr>
-        <w:t>g</w:t>
-      </w:r>
-      <w:r>
-        <w:rPr>
-          <w:sz w:val="22"/>
-          <w:szCs w:val="22"/>
-          <w:lang w:val="ru-RU"/>
-        </w:rPr>
-        <w:t xml:space="preserve"> – </w:t>
-      </w:r>
-      <w:r>
-        <w:rPr>
-          <w:sz w:val="22"/>
-          <w:szCs w:val="22"/>
-          <w:lang w:val="ru-RU"/>
-        </w:rPr>
-        <w:t xml:space="preserve">мощность множества </w:t>
-      </w:r>
-      <w:r>
-        <w:rPr>
-          <w:sz w:val="22"/>
-          <w:szCs w:val="22"/>
-          <w:lang w:val="en-US"/>
-        </w:rPr>
-        <w:t>B</w:t>
-      </w:r>
-      <w:r>
-        <w:rPr>
-          <w:sz w:val="22"/>
-          <w:szCs w:val="22"/>
-          <w:lang w:val="ru-RU"/>
-        </w:rPr>
-        <w:t>.</w:t>
-      </w:r>
-    </w:p>
-    <w:p>
-      <w:pPr>
-        <w:pStyle w:val="a3"/>
-        <w:numPr>
-          <w:ilvl w:val="2"/>
-          <w:numId w:val="11"/>
-        </w:numPr>
-        <w:spacing w:after="160" w:line="259" w:lineRule="auto"/>
-        <w:rPr>
-          <w:b/>
-          <w:bCs/>
-          <w:sz w:val="22"/>
-          <w:szCs w:val="22"/>
-          <w:lang w:val="ru-RU"/>
-        </w:rPr>
-      </w:pPr>
-      <w:r>
-        <w:rPr>
-          <w:b/>
-          <w:bCs/>
-          <w:sz w:val="22"/>
-          <w:szCs w:val="22"/>
-          <w:lang w:val="ru-RU"/>
-        </w:rPr>
-        <w:t xml:space="preserve"> </w:t>
-      </w:r>
-      <w:r>
-        <w:rPr>
-          <w:sz w:val="22"/>
-          <w:szCs w:val="22"/>
-          <w:lang w:val="ru-RU"/>
-        </w:rPr>
-        <w:t xml:space="preserve">Пусть </w:t>
-      </w:r>
-      <w:r>
-        <w:rPr>
-          <w:sz w:val="22"/>
-          <w:szCs w:val="22"/>
-          <w:lang w:val="en-US"/>
-        </w:rPr>
-        <w:t>r = 1.</w:t>
-      </w:r>
-    </w:p>
-    <w:p>
-      <w:pPr>
-        <w:pStyle w:val="a3"/>
-        <w:numPr>
-          <w:ilvl w:val="2"/>
-          <w:numId w:val="11"/>
-        </w:numPr>
-        <w:spacing w:after="160" w:line="259" w:lineRule="auto"/>
-        <w:rPr>
-          <w:b/>
-          <w:bCs/>
-          <w:sz w:val="22"/>
-          <w:szCs w:val="22"/>
-          <w:lang w:val="ru-RU"/>
-        </w:rPr>
-      </w:pPr>
-      <w:r>
-        <w:rPr>
-          <w:sz w:val="22"/>
-          <w:szCs w:val="22"/>
-          <w:lang w:val="ru-RU"/>
-        </w:rPr>
-        <w:t xml:space="preserve"> </w:t>
-      </w:r>
-      <w:r>
-        <w:rPr>
-          <w:sz w:val="22"/>
-          <w:szCs w:val="22"/>
-          <w:lang w:val="ru-RU"/>
-        </w:rPr>
-        <w:t xml:space="preserve">Если </w:t>
-      </w:r>
-      <w:proofErr w:type="gramStart"/>
-      <w:r>
-        <w:rPr>
-          <w:sz w:val="22"/>
-          <w:szCs w:val="22"/>
-          <w:lang w:val="en-US"/>
-        </w:rPr>
-        <w:t>r</w:t>
-      </w:r>
-      <w:r>
-        <w:rPr>
-          <w:sz w:val="22"/>
-          <w:szCs w:val="22"/>
-          <w:lang w:val="ru-RU"/>
-        </w:rPr>
-        <w:t xml:space="preserve"> &gt;</w:t>
-      </w:r>
-      <w:proofErr w:type="gramEnd"/>
-      <w:r>
-        <w:rPr>
-          <w:sz w:val="22"/>
-          <w:szCs w:val="22"/>
-          <w:lang w:val="ru-RU"/>
-        </w:rPr>
-        <w:t xml:space="preserve"> </w:t>
-      </w:r>
-      <w:r>
-        <w:rPr>
-          <w:sz w:val="22"/>
-          <w:szCs w:val="22"/>
-          <w:lang w:val="en-US"/>
-        </w:rPr>
-        <w:t>g</w:t>
-      </w:r>
-      <w:r>
-        <w:rPr>
-          <w:sz w:val="22"/>
-          <w:szCs w:val="22"/>
-          <w:lang w:val="ru-RU"/>
-        </w:rPr>
-        <w:t xml:space="preserve">, </w:t>
-      </w:r>
-      <w:r>
-        <w:rPr>
-          <w:sz w:val="22"/>
-          <w:szCs w:val="22"/>
-          <w:lang w:val="ru-RU"/>
-        </w:rPr>
-        <w:t>тогда переходим к пункту 3.</w:t>
-      </w:r>
-    </w:p>
-    <w:p>
-      <w:pPr>
-        <w:pStyle w:val="a3"/>
-        <w:numPr>
-          <w:ilvl w:val="2"/>
-          <w:numId w:val="11"/>
-        </w:numPr>
-        <w:spacing w:after="160" w:line="259" w:lineRule="auto"/>
-        <w:rPr>
-          <w:b/>
-          <w:bCs/>
-          <w:sz w:val="22"/>
-          <w:szCs w:val="22"/>
-          <w:lang w:val="ru-RU"/>
-        </w:rPr>
-      </w:pPr>
-      <w:r>
-        <w:rPr>
-          <w:sz w:val="22"/>
-          <w:szCs w:val="22"/>
           <w:lang w:val="ru-RU"/>
         </w:rPr>
         <w:lastRenderedPageBreak/>
-        <w:t xml:space="preserve"> Находим </w:t>
+        <w:t xml:space="preserve">Зададим высказыванием множество </w:t>
       </w:r>
       <w:r>
         <w:rPr>
@@ -2710,8 +2891,261 @@
           <w:color w:val="000000" w:themeColor="text1"/>
           <w:sz w:val="22"/>
           <w:szCs w:val="22"/>
-        </w:rPr>
-        <w:t>y</w:t>
+          <w:lang w:val="en-US"/>
+        </w:rPr>
+        <w:t>B:</w:t>
+      </w:r>
+    </w:p>
+    <w:p>
+      <w:pPr>
+        <w:pStyle w:val="a3"/>
+        <w:numPr>
+          <w:ilvl w:val="2"/>
+          <w:numId w:val="11"/>
+        </w:numPr>
+        <w:spacing w:after="160" w:line="259" w:lineRule="auto"/>
+        <w:rPr>
+          <w:b/>
+          <w:bCs/>
+          <w:sz w:val="22"/>
+          <w:szCs w:val="22"/>
+          <w:lang w:val="ru-RU"/>
+        </w:rPr>
+      </w:pPr>
+      <w:r>
+        <w:rPr>
+          <w:b/>
+          <w:bCs/>
+          <w:sz w:val="22"/>
+          <w:szCs w:val="22"/>
+          <w:lang w:val="ru-RU"/>
+        </w:rPr>
+        <w:t xml:space="preserve"> </w:t>
+      </w:r>
+      <w:r>
+        <w:rPr>
+          <w:sz w:val="22"/>
+          <w:szCs w:val="22"/>
+          <w:lang w:val="ru-RU"/>
+        </w:rPr>
+        <w:t xml:space="preserve">Пользователь задаёт </w:t>
+      </w:r>
+      <w:r>
+        <w:rPr>
+          <w:sz w:val="22"/>
+          <w:szCs w:val="22"/>
+          <w:lang w:val="en-US"/>
+        </w:rPr>
+        <w:t>g</w:t>
+      </w:r>
+      <w:r>
+        <w:rPr>
+          <w:sz w:val="22"/>
+          <w:szCs w:val="22"/>
+          <w:lang w:val="ru-RU"/>
+        </w:rPr>
+        <w:t xml:space="preserve"> – </w:t>
+      </w:r>
+      <w:r>
+        <w:rPr>
+          <w:sz w:val="22"/>
+          <w:szCs w:val="22"/>
+          <w:lang w:val="ru-RU"/>
+        </w:rPr>
+        <w:t xml:space="preserve">мощность множества </w:t>
+      </w:r>
+      <w:r>
+        <w:rPr>
+          <w:sz w:val="22"/>
+          <w:szCs w:val="22"/>
+          <w:lang w:val="en-US"/>
+        </w:rPr>
+        <w:t>B</w:t>
+      </w:r>
+      <w:r>
+        <w:rPr>
+          <w:sz w:val="22"/>
+          <w:szCs w:val="22"/>
+          <w:lang w:val="ru-RU"/>
+        </w:rPr>
+        <w:t>.</w:t>
+      </w:r>
+    </w:p>
+    <w:p>
+      <w:pPr>
+        <w:pStyle w:val="a3"/>
+        <w:numPr>
+          <w:ilvl w:val="2"/>
+          <w:numId w:val="11"/>
+        </w:numPr>
+        <w:spacing w:after="160" w:line="259" w:lineRule="auto"/>
+        <w:rPr>
+          <w:b/>
+          <w:bCs/>
+          <w:sz w:val="22"/>
+          <w:szCs w:val="22"/>
+          <w:lang w:val="ru-RU"/>
+        </w:rPr>
+      </w:pPr>
+      <w:r>
+        <w:rPr>
+          <w:b/>
+          <w:bCs/>
+          <w:sz w:val="22"/>
+          <w:szCs w:val="22"/>
+          <w:lang w:val="ru-RU"/>
+        </w:rPr>
+        <w:t xml:space="preserve"> </w:t>
+      </w:r>
+      <w:r>
+        <w:rPr>
+          <w:sz w:val="22"/>
+          <w:szCs w:val="22"/>
+          <w:lang w:val="ru-RU"/>
+        </w:rPr>
+        <w:t xml:space="preserve">Пусть </w:t>
+      </w:r>
+      <w:r>
+        <w:rPr>
+          <w:sz w:val="22"/>
+          <w:szCs w:val="22"/>
+          <w:lang w:val="en-US"/>
+        </w:rPr>
+        <w:t>r = 1.</w:t>
+      </w:r>
+    </w:p>
+    <w:p>
+      <w:pPr>
+        <w:pStyle w:val="a3"/>
+        <w:numPr>
+          <w:ilvl w:val="2"/>
+          <w:numId w:val="11"/>
+        </w:numPr>
+        <w:spacing w:after="160" w:line="259" w:lineRule="auto"/>
+        <w:rPr>
+          <w:b/>
+          <w:bCs/>
+          <w:sz w:val="22"/>
+          <w:szCs w:val="22"/>
+          <w:lang w:val="ru-RU"/>
+        </w:rPr>
+      </w:pPr>
+      <w:r>
+        <w:rPr>
+          <w:sz w:val="22"/>
+          <w:szCs w:val="22"/>
+          <w:lang w:val="ru-RU"/>
+        </w:rPr>
+        <w:t xml:space="preserve"> </w:t>
+      </w:r>
+      <w:r>
+        <w:rPr>
+          <w:sz w:val="22"/>
+          <w:szCs w:val="22"/>
+          <w:lang w:val="ru-RU"/>
+        </w:rPr>
+        <w:t xml:space="preserve">Если </w:t>
+      </w:r>
+      <w:proofErr w:type="gramStart"/>
+      <w:r>
+        <w:rPr>
+          <w:sz w:val="22"/>
+          <w:szCs w:val="22"/>
+          <w:lang w:val="en-US"/>
+        </w:rPr>
+        <w:t>r</w:t>
+      </w:r>
+      <w:r>
+        <w:rPr>
+          <w:sz w:val="22"/>
+          <w:szCs w:val="22"/>
+          <w:lang w:val="ru-RU"/>
+        </w:rPr>
+        <w:t xml:space="preserve"> &gt;</w:t>
+      </w:r>
+      <w:proofErr w:type="gramEnd"/>
+      <w:r>
+        <w:rPr>
+          <w:sz w:val="22"/>
+          <w:szCs w:val="22"/>
+          <w:lang w:val="ru-RU"/>
+        </w:rPr>
+        <w:t xml:space="preserve"> </w:t>
+      </w:r>
+      <w:r>
+        <w:rPr>
+          <w:sz w:val="22"/>
+          <w:szCs w:val="22"/>
+          <w:lang w:val="en-US"/>
+        </w:rPr>
+        <w:t>g</w:t>
+      </w:r>
+      <w:r>
+        <w:rPr>
+          <w:sz w:val="22"/>
+          <w:szCs w:val="22"/>
+          <w:lang w:val="ru-RU"/>
+        </w:rPr>
+        <w:t xml:space="preserve">, </w:t>
+      </w:r>
+      <w:r>
+        <w:rPr>
+          <w:sz w:val="22"/>
+          <w:szCs w:val="22"/>
+          <w:lang w:val="ru-RU"/>
+        </w:rPr>
+        <w:t xml:space="preserve">тогда переходим к пункту </w:t>
+      </w:r>
+      <w:r>
+        <w:rPr>
+          <w:sz w:val="22"/>
+          <w:szCs w:val="22"/>
+          <w:lang w:val="ru-RU"/>
+        </w:rPr>
+        <w:t>1.10</w:t>
+      </w:r>
+      <w:r>
+        <w:rPr>
+          <w:sz w:val="22"/>
+          <w:szCs w:val="22"/>
+          <w:lang w:val="ru-RU"/>
+        </w:rPr>
+        <w:t>.</w:t>
+      </w:r>
+    </w:p>
+    <w:p>
+      <w:pPr>
+        <w:pStyle w:val="a3"/>
+        <w:numPr>
+          <w:ilvl w:val="2"/>
+          <w:numId w:val="11"/>
+        </w:numPr>
+        <w:spacing w:after="160" w:line="259" w:lineRule="auto"/>
+        <w:rPr>
+          <w:b/>
+          <w:bCs/>
+          <w:sz w:val="22"/>
+          <w:szCs w:val="22"/>
+          <w:lang w:val="ru-RU"/>
+        </w:rPr>
+      </w:pPr>
+      <w:r>
+        <w:rPr>
+          <w:b/>
+          <w:bCs/>
+          <w:sz w:val="22"/>
+          <w:szCs w:val="22"/>
+          <w:lang w:val="ru-RU"/>
+        </w:rPr>
+        <w:t xml:space="preserve"> </w:t>
+      </w:r>
+      <w:r>
+        <w:rPr>
+          <w:sz w:val="22"/>
+          <w:szCs w:val="22"/>
+          <w:lang w:val="ru-RU"/>
+        </w:rPr>
+        <w:t xml:space="preserve">Находим </w:t>
       </w:r>
       <w:r>
         <w:rPr>
@@ -2719,9 +3153,8 @@
           <w:color w:val="000000" w:themeColor="text1"/>
           <w:sz w:val="22"/>
           <w:szCs w:val="22"/>
-          <w:lang w:val="ru-RU"/>
-        </w:rPr>
-        <w:t xml:space="preserve"> </w:t>
+        </w:rPr>
+        <w:t>y</w:t>
       </w:r>
       <w:r>
         <w:rPr>
@@ -2729,8 +3162,9 @@
           <w:color w:val="000000" w:themeColor="text1"/>
           <w:sz w:val="22"/>
           <w:szCs w:val="22"/>
-        </w:rPr>
-        <w:t>=</w:t>
+          <w:lang w:val="ru-RU"/>
+        </w:rPr>
+        <w:t xml:space="preserve"> </w:t>
       </w:r>
       <w:r>
         <w:rPr>
@@ -2738,9 +3172,8 @@
           <w:color w:val="000000" w:themeColor="text1"/>
           <w:sz w:val="22"/>
           <w:szCs w:val="22"/>
-          <w:lang w:val="ru-RU"/>
-        </w:rPr>
-        <w:t xml:space="preserve"> </w:t>
+        </w:rPr>
+        <w:t>=</w:t>
       </w:r>
       <w:r>
         <w:rPr>
@@ -2748,8 +3181,9 @@
           <w:color w:val="000000" w:themeColor="text1"/>
           <w:sz w:val="22"/>
           <w:szCs w:val="22"/>
-        </w:rPr>
-        <w:t>r*2+1</w:t>
+          <w:lang w:val="ru-RU"/>
+        </w:rPr>
+        <w:t xml:space="preserve"> </w:t>
       </w:r>
       <w:r>
         <w:rPr>
@@ -2757,9 +3191,8 @@
           <w:color w:val="000000" w:themeColor="text1"/>
           <w:sz w:val="22"/>
           <w:szCs w:val="22"/>
-          <w:lang w:val="ru-RU"/>
-        </w:rPr>
-        <w:t xml:space="preserve">, подставив </w:t>
+        </w:rPr>
+        <w:t>r*2+1</w:t>
       </w:r>
       <w:r>
         <w:rPr>
@@ -2767,9 +3200,9 @@
           <w:color w:val="000000" w:themeColor="text1"/>
           <w:sz w:val="22"/>
           <w:szCs w:val="22"/>
-          <w:lang w:val="en-US"/>
-        </w:rPr>
-        <w:t>r</w:t>
+          <w:lang w:val="ru-RU"/>
+        </w:rPr>
+        <w:t xml:space="preserve">, подставив </w:t>
       </w:r>
       <w:r>
         <w:rPr>
@@ -2777,27 +3210,10 @@
           <w:color w:val="000000" w:themeColor="text1"/>
           <w:sz w:val="22"/>
           <w:szCs w:val="22"/>
-          <w:lang w:val="ru-RU"/>
-        </w:rPr>
-        <w:t>.</w:t>
-      </w:r>
-    </w:p>
-    <w:p>
-      <w:pPr>
-        <w:pStyle w:val="a3"/>
-        <w:numPr>
-          <w:ilvl w:val="2"/>
-          <w:numId w:val="11"/>
-        </w:numPr>
-        <w:spacing w:after="160" w:line="259" w:lineRule="auto"/>
-        <w:rPr>
-          <w:b/>
-          <w:bCs/>
-          <w:sz w:val="22"/>
-          <w:szCs w:val="22"/>
-          <w:lang w:val="ru-RU"/>
-        </w:rPr>
-      </w:pPr>
+          <w:lang w:val="en-US"/>
+        </w:rPr>
+        <w:t>r</w:t>
+      </w:r>
       <w:r>
         <w:rPr>
           <w:rFonts w:ascii="Cambria Math" w:eastAsia="Cambria Math" w:hAnsi="Cambria Math" w:cs="Cambria Math"/>
@@ -2806,7 +3222,34 @@
           <w:szCs w:val="22"/>
           <w:lang w:val="ru-RU"/>
         </w:rPr>
-        <w:t xml:space="preserve"> Добавим значение </w:t>
+        <w:t>.</w:t>
+      </w:r>
+    </w:p>
+    <w:p>
+      <w:pPr>
+        <w:pStyle w:val="a3"/>
+        <w:numPr>
+          <w:ilvl w:val="2"/>
+          <w:numId w:val="11"/>
+        </w:numPr>
+        <w:spacing w:after="160" w:line="259" w:lineRule="auto"/>
+        <w:rPr>
+          <w:b/>
+          <w:bCs/>
+          <w:sz w:val="22"/>
+          <w:szCs w:val="22"/>
+          <w:lang w:val="ru-RU"/>
+        </w:rPr>
+      </w:pPr>
+      <w:r>
+        <w:rPr>
+          <w:b/>
+          <w:bCs/>
+          <w:sz w:val="22"/>
+          <w:szCs w:val="22"/>
+          <w:lang w:val="ru-RU"/>
+        </w:rPr>
+        <w:t xml:space="preserve"> </w:t>
       </w:r>
       <w:r>
         <w:rPr>
@@ -2814,9 +3257,9 @@
           <w:color w:val="000000" w:themeColor="text1"/>
           <w:sz w:val="22"/>
           <w:szCs w:val="22"/>
-          <w:lang w:val="en-US"/>
-        </w:rPr>
-        <w:t>y</w:t>
+          <w:lang w:val="ru-RU"/>
+        </w:rPr>
+        <w:t xml:space="preserve">Добавим значение </w:t>
       </w:r>
       <w:r>
         <w:rPr>
@@ -2824,9 +3267,9 @@
           <w:color w:val="000000" w:themeColor="text1"/>
           <w:sz w:val="22"/>
           <w:szCs w:val="22"/>
-          <w:lang w:val="ru-RU"/>
-        </w:rPr>
-        <w:t xml:space="preserve"> </w:t>
+          <w:lang w:val="en-US"/>
+        </w:rPr>
+        <w:t>y</w:t>
       </w:r>
       <w:r>
         <w:rPr>
@@ -2836,7 +3279,7 @@
           <w:szCs w:val="22"/>
           <w:lang w:val="ru-RU"/>
         </w:rPr>
-        <w:t xml:space="preserve">в множество </w:t>
+        <w:t xml:space="preserve"> </w:t>
       </w:r>
       <w:r>
         <w:rPr>
@@ -2844,9 +3287,9 @@
           <w:color w:val="000000" w:themeColor="text1"/>
           <w:sz w:val="22"/>
           <w:szCs w:val="22"/>
-          <w:lang w:val="en-US"/>
-        </w:rPr>
-        <w:t>B</w:t>
+          <w:lang w:val="ru-RU"/>
+        </w:rPr>
+        <w:t xml:space="preserve">в множество </w:t>
       </w:r>
       <w:r>
         <w:rPr>
@@ -2854,27 +3297,10 @@
           <w:color w:val="000000" w:themeColor="text1"/>
           <w:sz w:val="22"/>
           <w:szCs w:val="22"/>
-          <w:lang w:val="ru-RU"/>
-        </w:rPr>
-        <w:t>.</w:t>
-      </w:r>
-    </w:p>
-    <w:p>
-      <w:pPr>
-        <w:pStyle w:val="a3"/>
-        <w:numPr>
-          <w:ilvl w:val="2"/>
-          <w:numId w:val="11"/>
-        </w:numPr>
-        <w:spacing w:after="160" w:line="259" w:lineRule="auto"/>
-        <w:rPr>
-          <w:b/>
-          <w:bCs/>
-          <w:sz w:val="22"/>
-          <w:szCs w:val="22"/>
-          <w:lang w:val="ru-RU"/>
-        </w:rPr>
-      </w:pPr>
+          <w:lang w:val="en-US"/>
+        </w:rPr>
+        <w:t>B</w:t>
+      </w:r>
       <w:r>
         <w:rPr>
           <w:rFonts w:ascii="Cambria Math" w:eastAsia="Cambria Math" w:hAnsi="Cambria Math" w:cs="Cambria Math"/>
@@ -2883,8 +3309,25 @@
           <w:szCs w:val="22"/>
           <w:lang w:val="ru-RU"/>
         </w:rPr>
-        <w:t xml:space="preserve"> </w:t>
-      </w:r>
+        <w:t>.</w:t>
+      </w:r>
+    </w:p>
+    <w:p>
+      <w:pPr>
+        <w:pStyle w:val="a3"/>
+        <w:numPr>
+          <w:ilvl w:val="2"/>
+          <w:numId w:val="11"/>
+        </w:numPr>
+        <w:spacing w:after="160" w:line="259" w:lineRule="auto"/>
+        <w:rPr>
+          <w:b/>
+          <w:bCs/>
+          <w:sz w:val="22"/>
+          <w:szCs w:val="22"/>
+          <w:lang w:val="ru-RU"/>
+        </w:rPr>
+      </w:pPr>
       <w:r>
         <w:rPr>
           <w:rFonts w:ascii="Cambria Math" w:eastAsia="Cambria Math" w:hAnsi="Cambria Math" w:cs="Cambria Math"/>
@@ -2893,7 +3336,7 @@
           <w:szCs w:val="22"/>
           <w:lang w:val="ru-RU"/>
         </w:rPr>
-        <w:t xml:space="preserve">Увеличим </w:t>
+        <w:t xml:space="preserve"> </w:t>
       </w:r>
       <w:r>
         <w:rPr>
@@ -2901,9 +3344,9 @@
           <w:color w:val="000000" w:themeColor="text1"/>
           <w:sz w:val="22"/>
           <w:szCs w:val="22"/>
-          <w:lang w:val="en-US"/>
-        </w:rPr>
-        <w:t>r</w:t>
+          <w:lang w:val="ru-RU"/>
+        </w:rPr>
+        <w:t xml:space="preserve">Увеличим </w:t>
       </w:r>
       <w:r>
         <w:rPr>
@@ -2911,9 +3354,9 @@
           <w:color w:val="000000" w:themeColor="text1"/>
           <w:sz w:val="22"/>
           <w:szCs w:val="22"/>
-          <w:lang w:val="ru-RU"/>
-        </w:rPr>
-        <w:t xml:space="preserve"> </w:t>
+          <w:lang w:val="en-US"/>
+        </w:rPr>
+        <w:t>r</w:t>
       </w:r>
       <w:r>
         <w:rPr>
@@ -2923,9 +3366,8 @@
           <w:szCs w:val="22"/>
           <w:lang w:val="ru-RU"/>
         </w:rPr>
-        <w:t xml:space="preserve">на единицу, </w:t>
-      </w:r>
-      <w:proofErr w:type="spellStart"/>
+        <w:t xml:space="preserve"> </w:t>
+      </w:r>
       <w:r>
         <w:rPr>
           <w:rFonts w:ascii="Cambria Math" w:eastAsia="Cambria Math" w:hAnsi="Cambria Math" w:cs="Cambria Math"/>
@@ -2934,9 +3376,9 @@
           <w:szCs w:val="22"/>
           <w:lang w:val="ru-RU"/>
         </w:rPr>
-        <w:t>т.е</w:t>
-      </w:r>
-      <w:proofErr w:type="spellEnd"/>
+        <w:t xml:space="preserve">на единицу, </w:t>
+      </w:r>
+      <w:proofErr w:type="spellStart"/>
       <w:r>
         <w:rPr>
           <w:rFonts w:ascii="Cambria Math" w:eastAsia="Cambria Math" w:hAnsi="Cambria Math" w:cs="Cambria Math"/>
@@ -2945,17 +3387,18 @@
           <w:szCs w:val="22"/>
           <w:lang w:val="ru-RU"/>
         </w:rPr>
-        <w:t xml:space="preserve"> </w:t>
-      </w:r>
+        <w:t>т.е</w:t>
+      </w:r>
+      <w:proofErr w:type="spellEnd"/>
       <w:r>
         <w:rPr>
           <w:rFonts w:ascii="Cambria Math" w:eastAsia="Cambria Math" w:hAnsi="Cambria Math" w:cs="Cambria Math"/>
           <w:color w:val="000000" w:themeColor="text1"/>
           <w:sz w:val="22"/>
           <w:szCs w:val="22"/>
-          <w:lang w:val="en-US"/>
-        </w:rPr>
-        <w:t>r</w:t>
+          <w:lang w:val="ru-RU"/>
+        </w:rPr>
+        <w:t xml:space="preserve"> </w:t>
       </w:r>
       <w:r>
         <w:rPr>
@@ -2963,9 +3406,9 @@
           <w:color w:val="000000" w:themeColor="text1"/>
           <w:sz w:val="22"/>
           <w:szCs w:val="22"/>
-          <w:lang w:val="ru-RU"/>
-        </w:rPr>
-        <w:t xml:space="preserve"> = </w:t>
+          <w:lang w:val="en-US"/>
+        </w:rPr>
+        <w:t>r</w:t>
       </w:r>
       <w:r>
         <w:rPr>
@@ -2973,9 +3416,9 @@
           <w:color w:val="000000" w:themeColor="text1"/>
           <w:sz w:val="22"/>
           <w:szCs w:val="22"/>
-          <w:lang w:val="en-US"/>
-        </w:rPr>
-        <w:t>r</w:t>
+          <w:lang w:val="ru-RU"/>
+        </w:rPr>
+        <w:t xml:space="preserve"> = </w:t>
       </w:r>
       <w:r>
         <w:rPr>
@@ -2983,9 +3426,103 @@
           <w:color w:val="000000" w:themeColor="text1"/>
           <w:sz w:val="22"/>
           <w:szCs w:val="22"/>
-          <w:lang w:val="ru-RU"/>
-        </w:rPr>
-        <w:t xml:space="preserve">+1. </w:t>
+          <w:lang w:val="en-US"/>
+        </w:rPr>
+        <w:t>r</w:t>
+      </w:r>
+      <w:r>
+        <w:rPr>
+          <w:rFonts w:ascii="Cambria Math" w:eastAsia="Cambria Math" w:hAnsi="Cambria Math" w:cs="Cambria Math"/>
+          <w:color w:val="000000" w:themeColor="text1"/>
+          <w:sz w:val="22"/>
+          <w:szCs w:val="22"/>
+          <w:lang w:val="ru-RU"/>
+        </w:rPr>
+        <w:t>+1.</w:t>
+      </w:r>
+    </w:p>
+    <w:p>
+      <w:pPr>
+        <w:pStyle w:val="a3"/>
+        <w:numPr>
+          <w:ilvl w:val="2"/>
+          <w:numId w:val="11"/>
+        </w:numPr>
+        <w:spacing w:after="160" w:line="259" w:lineRule="auto"/>
+        <w:rPr>
+          <w:b/>
+          <w:bCs/>
+          <w:sz w:val="22"/>
+          <w:szCs w:val="22"/>
+          <w:lang w:val="ru-RU"/>
+        </w:rPr>
+      </w:pPr>
+      <w:r>
+        <w:rPr>
+          <w:b/>
+          <w:bCs/>
+          <w:sz w:val="22"/>
+          <w:szCs w:val="22"/>
+          <w:lang w:val="ru-RU"/>
+        </w:rPr>
+        <w:t xml:space="preserve"> </w:t>
+      </w:r>
+      <w:r>
+        <w:rPr>
+          <w:rFonts w:ascii="Cambria Math" w:eastAsia="Cambria Math" w:hAnsi="Cambria Math" w:cs="Cambria Math"/>
+          <w:color w:val="000000" w:themeColor="text1"/>
+          <w:sz w:val="22"/>
+          <w:szCs w:val="22"/>
+          <w:lang w:val="ru-RU"/>
+        </w:rPr>
+        <w:t xml:space="preserve">Переходим к пункту </w:t>
+      </w:r>
+      <w:r>
+        <w:rPr>
+          <w:rFonts w:ascii="Cambria Math" w:eastAsia="Cambria Math" w:hAnsi="Cambria Math" w:cs="Cambria Math"/>
+          <w:color w:val="000000" w:themeColor="text1"/>
+          <w:sz w:val="22"/>
+          <w:szCs w:val="22"/>
+          <w:lang w:val="en-US"/>
+        </w:rPr>
+        <w:t>1.9.3</w:t>
+      </w:r>
+    </w:p>
+    <w:p>
+      <w:pPr>
+        <w:pStyle w:val="a3"/>
+        <w:spacing w:after="160" w:line="259" w:lineRule="auto"/>
+        <w:ind w:left="792"/>
+        <w:rPr>
+          <w:b/>
+          <w:bCs/>
+          <w:sz w:val="22"/>
+          <w:szCs w:val="22"/>
+          <w:lang w:val="ru-RU"/>
+        </w:rPr>
+      </w:pPr>
+    </w:p>
+    <w:p>
+      <w:pPr>
+        <w:pStyle w:val="a3"/>
+        <w:numPr>
+          <w:ilvl w:val="1"/>
+          <w:numId w:val="11"/>
+        </w:numPr>
+        <w:spacing w:after="160" w:line="259" w:lineRule="auto"/>
+        <w:rPr>
+          <w:sz w:val="22"/>
+          <w:szCs w:val="22"/>
+          <w:lang w:val="ru-RU"/>
+        </w:rPr>
+      </w:pPr>
+      <w:r>
+        <w:rPr>
+          <w:sz w:val="22"/>
+          <w:szCs w:val="22"/>
+          <w:lang w:val="ru-RU"/>
+        </w:rPr>
+        <w:t>Создаем пустое множество С, которое будет результатом операции.</w:t>
       </w:r>
     </w:p>
     <w:p>
@@ -3058,20 +3595,221 @@
         </w:rPr>
         <w:t xml:space="preserve">: </w:t>
       </w:r>
-      <w:r>
-        <w:rPr>
-          <w:sz w:val="22"/>
-          <w:szCs w:val="22"/>
-        </w:rPr>
-        <w:t>объединение, пересечение, разность, симметрическая разность, декартово произведение, дополнение</w:t>
-      </w:r>
-      <w:r>
-        <w:rPr>
-          <w:sz w:val="22"/>
-          <w:szCs w:val="22"/>
-          <w:lang w:val="ru-RU"/>
-        </w:rPr>
-        <w:t>.</w:t>
+    </w:p>
+    <w:p>
+      <w:pPr>
+        <w:pStyle w:val="a3"/>
+        <w:numPr>
+          <w:ilvl w:val="0"/>
+          <w:numId w:val="21"/>
+        </w:numPr>
+        <w:spacing w:after="160" w:line="259" w:lineRule="auto"/>
+        <w:rPr>
+          <w:b/>
+          <w:bCs/>
+          <w:sz w:val="22"/>
+          <w:szCs w:val="22"/>
+          <w:lang w:val="ru-RU"/>
+        </w:rPr>
+      </w:pPr>
+      <w:r>
+        <w:rPr>
+          <w:sz w:val="22"/>
+          <w:szCs w:val="22"/>
+          <w:lang w:val="ru-RU"/>
+        </w:rPr>
+        <w:t>Объединение</w:t>
+      </w:r>
+    </w:p>
+    <w:p>
+      <w:pPr>
+        <w:pStyle w:val="a3"/>
+        <w:numPr>
+          <w:ilvl w:val="0"/>
+          <w:numId w:val="21"/>
+        </w:numPr>
+        <w:spacing w:after="160" w:line="259" w:lineRule="auto"/>
+        <w:rPr>
+          <w:b/>
+          <w:bCs/>
+          <w:sz w:val="22"/>
+          <w:szCs w:val="22"/>
+          <w:lang w:val="ru-RU"/>
+        </w:rPr>
+      </w:pPr>
+      <w:r>
+        <w:rPr>
+          <w:sz w:val="22"/>
+          <w:szCs w:val="22"/>
+          <w:lang w:val="ru-RU"/>
+        </w:rPr>
+        <w:t>Пересечение</w:t>
+      </w:r>
+    </w:p>
+    <w:p>
+      <w:pPr>
+        <w:pStyle w:val="a3"/>
+        <w:numPr>
+          <w:ilvl w:val="0"/>
+          <w:numId w:val="21"/>
+        </w:numPr>
+        <w:spacing w:after="160" w:line="259" w:lineRule="auto"/>
+        <w:rPr>
+          <w:b/>
+          <w:bCs/>
+          <w:sz w:val="22"/>
+          <w:szCs w:val="22"/>
+          <w:lang w:val="ru-RU"/>
+        </w:rPr>
+      </w:pPr>
+      <w:r>
+        <w:rPr>
+          <w:sz w:val="22"/>
+          <w:szCs w:val="22"/>
+          <w:lang w:val="ru-RU"/>
+        </w:rPr>
+        <w:t xml:space="preserve">Разность </w:t>
+      </w:r>
+      <w:r>
+        <w:rPr>
+          <w:sz w:val="22"/>
+          <w:szCs w:val="22"/>
+          <w:lang w:val="en-US"/>
+        </w:rPr>
+        <w:t>A/B</w:t>
+      </w:r>
+    </w:p>
+    <w:p>
+      <w:pPr>
+        <w:pStyle w:val="a3"/>
+        <w:numPr>
+          <w:ilvl w:val="0"/>
+          <w:numId w:val="21"/>
+        </w:numPr>
+        <w:spacing w:after="160" w:line="259" w:lineRule="auto"/>
+        <w:rPr>
+          <w:b/>
+          <w:bCs/>
+          <w:sz w:val="22"/>
+          <w:szCs w:val="22"/>
+          <w:lang w:val="ru-RU"/>
+        </w:rPr>
+      </w:pPr>
+      <w:r>
+        <w:rPr>
+          <w:sz w:val="22"/>
+          <w:szCs w:val="22"/>
+          <w:lang w:val="ru-RU"/>
+        </w:rPr>
+        <w:t xml:space="preserve">Разность </w:t>
+      </w:r>
+      <w:r>
+        <w:rPr>
+          <w:sz w:val="22"/>
+          <w:szCs w:val="22"/>
+          <w:lang w:val="en-US"/>
+        </w:rPr>
+        <w:t>B/A</w:t>
+      </w:r>
+    </w:p>
+    <w:p>
+      <w:pPr>
+        <w:pStyle w:val="a3"/>
+        <w:numPr>
+          <w:ilvl w:val="0"/>
+          <w:numId w:val="21"/>
+        </w:numPr>
+        <w:spacing w:after="160" w:line="259" w:lineRule="auto"/>
+        <w:rPr>
+          <w:b/>
+          <w:bCs/>
+          <w:sz w:val="22"/>
+          <w:szCs w:val="22"/>
+          <w:lang w:val="ru-RU"/>
+        </w:rPr>
+      </w:pPr>
+      <w:r>
+        <w:rPr>
+          <w:sz w:val="22"/>
+          <w:szCs w:val="22"/>
+          <w:lang w:val="ru-RU"/>
+        </w:rPr>
+        <w:t>Симметрическая разность</w:t>
+      </w:r>
+    </w:p>
+    <w:p>
+      <w:pPr>
+        <w:pStyle w:val="a3"/>
+        <w:numPr>
+          <w:ilvl w:val="0"/>
+          <w:numId w:val="21"/>
+        </w:numPr>
+        <w:spacing w:after="160" w:line="259" w:lineRule="auto"/>
+        <w:rPr>
+          <w:b/>
+          <w:bCs/>
+          <w:sz w:val="22"/>
+          <w:szCs w:val="22"/>
+          <w:lang w:val="ru-RU"/>
+        </w:rPr>
+      </w:pPr>
+      <w:r>
+        <w:rPr>
+          <w:sz w:val="22"/>
+          <w:szCs w:val="22"/>
+          <w:lang w:val="ru-RU"/>
+        </w:rPr>
+        <w:t>Дополнение множества А</w:t>
+      </w:r>
+    </w:p>
+    <w:p>
+      <w:pPr>
+        <w:pStyle w:val="a3"/>
+        <w:numPr>
+          <w:ilvl w:val="0"/>
+          <w:numId w:val="21"/>
+        </w:numPr>
+        <w:spacing w:after="160" w:line="259" w:lineRule="auto"/>
+        <w:rPr>
+          <w:b/>
+          <w:bCs/>
+          <w:sz w:val="22"/>
+          <w:szCs w:val="22"/>
+          <w:lang w:val="ru-RU"/>
+        </w:rPr>
+      </w:pPr>
+      <w:r>
+        <w:rPr>
+          <w:sz w:val="22"/>
+          <w:szCs w:val="22"/>
+          <w:lang w:val="ru-RU"/>
+        </w:rPr>
+        <w:t>Дополнение множества В</w:t>
+      </w:r>
+    </w:p>
+    <w:p>
+      <w:pPr>
+        <w:pStyle w:val="a3"/>
+        <w:numPr>
+          <w:ilvl w:val="0"/>
+          <w:numId w:val="21"/>
+        </w:numPr>
+        <w:spacing w:after="160" w:line="259" w:lineRule="auto"/>
+        <w:rPr>
+          <w:b/>
+          <w:bCs/>
+          <w:sz w:val="22"/>
+          <w:szCs w:val="22"/>
+          <w:lang w:val="ru-RU"/>
+        </w:rPr>
+      </w:pPr>
+      <w:r>
+        <w:rPr>
+          <w:sz w:val="22"/>
+          <w:szCs w:val="22"/>
+          <w:lang w:val="ru-RU"/>
+        </w:rPr>
+        <w:t>Декартового произведения</w:t>
       </w:r>
     </w:p>
     <w:p>
@@ -3146,7 +3884,47 @@
           <w:szCs w:val="22"/>
           <w:lang w:val="ru-RU"/>
         </w:rPr>
-        <w:t>Если пользователь выбрал операцию разность, то переходим к пункту 5.</w:t>
+        <w:t>Если пользователь выбрал операцию разность</w:t>
+      </w:r>
+      <w:r>
+        <w:rPr>
+          <w:sz w:val="22"/>
+          <w:szCs w:val="22"/>
+          <w:lang w:val="ru-RU"/>
+        </w:rPr>
+        <w:t xml:space="preserve"> </w:t>
+      </w:r>
+      <w:r>
+        <w:rPr>
+          <w:sz w:val="22"/>
+          <w:szCs w:val="22"/>
+          <w:lang w:val="en-US"/>
+        </w:rPr>
+        <w:t>A</w:t>
+      </w:r>
+      <w:r>
+        <w:rPr>
+          <w:sz w:val="22"/>
+          <w:szCs w:val="22"/>
+          <w:lang w:val="ru-RU"/>
+        </w:rPr>
+        <w:t>/</w:t>
+      </w:r>
+      <w:r>
+        <w:rPr>
+          <w:sz w:val="22"/>
+          <w:szCs w:val="22"/>
+          <w:lang w:val="en-US"/>
+        </w:rPr>
+        <w:t>B</w:t>
+      </w:r>
+      <w:r>
+        <w:rPr>
+          <w:sz w:val="22"/>
+          <w:szCs w:val="22"/>
+          <w:lang w:val="ru-RU"/>
+        </w:rPr>
+        <w:t>, то переходим к пункту 5.</w:t>
       </w:r>
     </w:p>
     <w:p>
@@ -3171,7 +3949,47 @@
           <w:szCs w:val="22"/>
           <w:lang w:val="ru-RU"/>
         </w:rPr>
-        <w:t>Если пользователь выбрал операцию разность, то переходим к пункту 6.</w:t>
+        <w:t>Если пользователь выбрал операцию разность</w:t>
+      </w:r>
+      <w:r>
+        <w:rPr>
+          <w:sz w:val="22"/>
+          <w:szCs w:val="22"/>
+          <w:lang w:val="ru-RU"/>
+        </w:rPr>
+        <w:t xml:space="preserve"> </w:t>
+      </w:r>
+      <w:r>
+        <w:rPr>
+          <w:sz w:val="22"/>
+          <w:szCs w:val="22"/>
+          <w:lang w:val="en-US"/>
+        </w:rPr>
+        <w:t>B</w:t>
+      </w:r>
+      <w:r>
+        <w:rPr>
+          <w:sz w:val="22"/>
+          <w:szCs w:val="22"/>
+          <w:lang w:val="ru-RU"/>
+        </w:rPr>
+        <w:t>/</w:t>
+      </w:r>
+      <w:r>
+        <w:rPr>
+          <w:sz w:val="22"/>
+          <w:szCs w:val="22"/>
+          <w:lang w:val="en-US"/>
+        </w:rPr>
+        <w:t>A</w:t>
+      </w:r>
+      <w:r>
+        <w:rPr>
+          <w:sz w:val="22"/>
+          <w:szCs w:val="22"/>
+          <w:lang w:val="ru-RU"/>
+        </w:rPr>
+        <w:t>, то переходим к пункту 6.</w:t>
       </w:r>
     </w:p>
     <w:p>
@@ -3221,7 +4039,23 @@
           <w:szCs w:val="22"/>
           <w:lang w:val="ru-RU"/>
         </w:rPr>
-        <w:t>Если пользователь выбрал операцию дополнение, то переходим к пункту 8.</w:t>
+        <w:t>Если пользователь выбрал операцию дополнени</w:t>
+      </w:r>
+      <w:r>
+        <w:rPr>
+          <w:sz w:val="22"/>
+          <w:szCs w:val="22"/>
+          <w:lang w:val="ru-RU"/>
+        </w:rPr>
+        <w:t>я множества А</w:t>
+      </w:r>
+      <w:r>
+        <w:rPr>
+          <w:sz w:val="22"/>
+          <w:szCs w:val="22"/>
+          <w:lang w:val="ru-RU"/>
+        </w:rPr>
+        <w:t>, то переходим к пункту 8.</w:t>
       </w:r>
     </w:p>
     <w:p>
@@ -3246,7 +4080,31 @@
           <w:szCs w:val="22"/>
           <w:lang w:val="ru-RU"/>
         </w:rPr>
-        <w:t>Если пользователь выбрал операцию дополнение, то переходим к пункту 9.</w:t>
+        <w:t>Если пользователь выбрал операцию дополнени</w:t>
+      </w:r>
+      <w:r>
+        <w:rPr>
+          <w:sz w:val="22"/>
+          <w:szCs w:val="22"/>
+          <w:lang w:val="ru-RU"/>
+        </w:rPr>
+        <w:t xml:space="preserve">я множества </w:t>
+      </w:r>
+      <w:r>
+        <w:rPr>
+          <w:sz w:val="22"/>
+          <w:szCs w:val="22"/>
+          <w:lang w:val="en-US"/>
+        </w:rPr>
+        <w:t>B</w:t>
+      </w:r>
+      <w:r>
+        <w:rPr>
+          <w:sz w:val="22"/>
+          <w:szCs w:val="22"/>
+          <w:lang w:val="ru-RU"/>
+        </w:rPr>
+        <w:t>, то переходим к пункту 9.</w:t>
       </w:r>
     </w:p>
     <w:p>
@@ -3596,400 +4454,6 @@
           <w:lang w:val="ru-RU"/>
         </w:rPr>
         <w:t xml:space="preserve">7. </w:t>
-      </w:r>
-    </w:p>
-    <w:p>
-      <w:pPr>
-        <w:pStyle w:val="a3"/>
-        <w:numPr>
-          <w:ilvl w:val="2"/>
-          <w:numId w:val="11"/>
-        </w:numPr>
-        <w:spacing w:after="160" w:line="259" w:lineRule="auto"/>
-        <w:rPr>
-          <w:b/>
-          <w:bCs/>
-          <w:sz w:val="22"/>
-          <w:szCs w:val="22"/>
-          <w:lang w:val="ru-RU"/>
-        </w:rPr>
-      </w:pPr>
-      <w:r>
-        <w:rPr>
-          <w:b/>
-          <w:bCs/>
-          <w:sz w:val="22"/>
-          <w:szCs w:val="22"/>
-          <w:lang w:val="ru-RU"/>
-        </w:rPr>
-        <w:t xml:space="preserve"> </w:t>
-      </w:r>
-      <w:r>
-        <w:rPr>
-          <w:sz w:val="22"/>
-          <w:szCs w:val="22"/>
-        </w:rPr>
-        <w:t>Если текущий элемент множества C не является последним в множестве C, переходим к следующему элементу множества C</w:t>
-      </w:r>
-      <w:r>
-        <w:rPr>
-          <w:sz w:val="22"/>
-          <w:szCs w:val="22"/>
-          <w:lang w:val="ru-RU"/>
-        </w:rPr>
-        <w:t xml:space="preserve">. </w:t>
-      </w:r>
-    </w:p>
-    <w:p>
-      <w:pPr>
-        <w:pStyle w:val="a3"/>
-        <w:numPr>
-          <w:ilvl w:val="1"/>
-          <w:numId w:val="11"/>
-        </w:numPr>
-        <w:spacing w:after="160" w:line="259" w:lineRule="auto"/>
-        <w:rPr>
-          <w:b/>
-          <w:bCs/>
-          <w:sz w:val="22"/>
-          <w:szCs w:val="22"/>
-          <w:lang w:val="ru-RU"/>
-        </w:rPr>
-      </w:pPr>
-      <w:r>
-        <w:rPr>
-          <w:sz w:val="22"/>
-          <w:szCs w:val="22"/>
-        </w:rPr>
-        <w:t>Переходим к пункту 3.</w:t>
-      </w:r>
-      <w:r>
-        <w:rPr>
-          <w:sz w:val="22"/>
-          <w:szCs w:val="22"/>
-          <w:lang w:val="ru-RU"/>
-        </w:rPr>
-        <w:t xml:space="preserve">4. </w:t>
-      </w:r>
-    </w:p>
-    <w:p>
-      <w:pPr>
-        <w:pStyle w:val="a3"/>
-        <w:numPr>
-          <w:ilvl w:val="1"/>
-          <w:numId w:val="11"/>
-        </w:numPr>
-        <w:spacing w:after="160" w:line="259" w:lineRule="auto"/>
-        <w:rPr>
-          <w:b/>
-          <w:bCs/>
-          <w:sz w:val="22"/>
-          <w:szCs w:val="22"/>
-          <w:lang w:val="ru-RU"/>
-        </w:rPr>
-      </w:pPr>
-      <w:r>
-        <w:rPr>
-          <w:sz w:val="22"/>
-          <w:szCs w:val="22"/>
-        </w:rPr>
-        <w:t>Добавляем в конец множества C данный элемент множества B</w:t>
-      </w:r>
-      <w:r>
-        <w:rPr>
-          <w:sz w:val="22"/>
-          <w:szCs w:val="22"/>
-          <w:lang w:val="ru-RU"/>
-        </w:rPr>
-        <w:t xml:space="preserve">. </w:t>
-      </w:r>
-    </w:p>
-    <w:p>
-      <w:pPr>
-        <w:pStyle w:val="a3"/>
-        <w:numPr>
-          <w:ilvl w:val="1"/>
-          <w:numId w:val="11"/>
-        </w:numPr>
-        <w:spacing w:after="160" w:line="259" w:lineRule="auto"/>
-        <w:rPr>
-          <w:b/>
-          <w:bCs/>
-          <w:sz w:val="22"/>
-          <w:szCs w:val="22"/>
-          <w:lang w:val="ru-RU"/>
-        </w:rPr>
-      </w:pPr>
-      <w:r>
-        <w:rPr>
-          <w:sz w:val="22"/>
-          <w:szCs w:val="22"/>
-        </w:rPr>
-        <w:t xml:space="preserve">Если </w:t>
-      </w:r>
-      <w:r>
-        <w:rPr>
-          <w:sz w:val="22"/>
-          <w:szCs w:val="22"/>
-          <w:lang w:val="ru-RU"/>
-        </w:rPr>
-        <w:t>данный</w:t>
-      </w:r>
-      <w:r>
-        <w:rPr>
-          <w:sz w:val="22"/>
-          <w:szCs w:val="22"/>
-        </w:rPr>
-        <w:t xml:space="preserve"> элемент множества B не является последним в множестве B, то берем следующий элемент множества B</w:t>
-      </w:r>
-      <w:r>
-        <w:rPr>
-          <w:sz w:val="22"/>
-          <w:szCs w:val="22"/>
-          <w:lang w:val="ru-RU"/>
-        </w:rPr>
-        <w:t xml:space="preserve">. </w:t>
-      </w:r>
-    </w:p>
-    <w:p>
-      <w:pPr>
-        <w:pStyle w:val="a3"/>
-        <w:numPr>
-          <w:ilvl w:val="2"/>
-          <w:numId w:val="11"/>
-        </w:numPr>
-        <w:spacing w:after="160" w:line="259" w:lineRule="auto"/>
-        <w:rPr>
-          <w:b/>
-          <w:bCs/>
-          <w:sz w:val="22"/>
-          <w:szCs w:val="22"/>
-          <w:lang w:val="ru-RU"/>
-        </w:rPr>
-      </w:pPr>
-      <w:r>
-        <w:rPr>
-          <w:b/>
-          <w:bCs/>
-          <w:sz w:val="22"/>
-          <w:szCs w:val="22"/>
-          <w:lang w:val="ru-RU"/>
-        </w:rPr>
-        <w:t xml:space="preserve"> </w:t>
-      </w:r>
-      <w:r>
-        <w:rPr>
-          <w:sz w:val="22"/>
-          <w:szCs w:val="22"/>
-        </w:rPr>
-        <w:t xml:space="preserve">Если </w:t>
-      </w:r>
-      <w:r>
-        <w:rPr>
-          <w:sz w:val="22"/>
-          <w:szCs w:val="22"/>
-          <w:lang w:val="ru-RU"/>
-        </w:rPr>
-        <w:t>данный</w:t>
-      </w:r>
-      <w:r>
-        <w:rPr>
-          <w:sz w:val="22"/>
-          <w:szCs w:val="22"/>
-        </w:rPr>
-        <w:t xml:space="preserve"> элемент множества B является последним в множестве B, переходим к пункту 5</w:t>
-      </w:r>
-      <w:r>
-        <w:rPr>
-          <w:sz w:val="22"/>
-          <w:szCs w:val="22"/>
-          <w:lang w:val="ru-RU"/>
-        </w:rPr>
-        <w:t xml:space="preserve">. </w:t>
-      </w:r>
-    </w:p>
-    <w:p>
-      <w:pPr>
-        <w:pStyle w:val="a3"/>
-        <w:numPr>
-          <w:ilvl w:val="1"/>
-          <w:numId w:val="11"/>
-        </w:numPr>
-        <w:spacing w:after="160" w:line="259" w:lineRule="auto"/>
-        <w:rPr>
-          <w:b/>
-          <w:bCs/>
-          <w:sz w:val="22"/>
-          <w:szCs w:val="22"/>
-          <w:lang w:val="ru-RU"/>
-        </w:rPr>
-      </w:pPr>
-      <w:r>
-        <w:rPr>
-          <w:sz w:val="22"/>
-          <w:szCs w:val="22"/>
-        </w:rPr>
-        <w:t>Переходим к пункту 3.3</w:t>
-      </w:r>
-      <w:r>
-        <w:rPr>
-          <w:sz w:val="22"/>
-          <w:szCs w:val="22"/>
-          <w:lang w:val="ru-RU"/>
-        </w:rPr>
-        <w:t xml:space="preserve">. </w:t>
-      </w:r>
-    </w:p>
-    <w:p>
-      <w:pPr>
-        <w:pStyle w:val="a3"/>
-        <w:spacing w:after="160" w:line="259" w:lineRule="auto"/>
-        <w:ind w:left="792"/>
-        <w:rPr>
-          <w:b/>
-          <w:bCs/>
-          <w:sz w:val="22"/>
-          <w:szCs w:val="22"/>
-          <w:lang w:val="ru-RU"/>
-        </w:rPr>
-      </w:pPr>
-    </w:p>
-    <w:p>
-      <w:pPr>
-        <w:pStyle w:val="a3"/>
-        <w:numPr>
-          <w:ilvl w:val="0"/>
-          <w:numId w:val="11"/>
-        </w:numPr>
-        <w:spacing w:after="160" w:line="259" w:lineRule="auto"/>
-        <w:rPr>
-          <w:b/>
-          <w:bCs/>
-          <w:sz w:val="22"/>
-          <w:szCs w:val="22"/>
-          <w:lang w:val="ru-RU"/>
-        </w:rPr>
-      </w:pPr>
-      <w:r>
-        <w:rPr>
-          <w:b/>
-          <w:bCs/>
-          <w:sz w:val="22"/>
-          <w:szCs w:val="22"/>
-          <w:lang w:val="ru-RU"/>
-        </w:rPr>
-        <w:t>Операция пересечения</w:t>
-      </w:r>
-    </w:p>
-    <w:p>
-      <w:pPr>
-        <w:pStyle w:val="a3"/>
-        <w:numPr>
-          <w:ilvl w:val="1"/>
-          <w:numId w:val="11"/>
-        </w:numPr>
-        <w:spacing w:after="160" w:line="259" w:lineRule="auto"/>
-        <w:rPr>
-          <w:b/>
-          <w:bCs/>
-          <w:sz w:val="22"/>
-          <w:szCs w:val="22"/>
-          <w:lang w:val="ru-RU"/>
-        </w:rPr>
-      </w:pPr>
-      <w:r>
-        <w:rPr>
-          <w:sz w:val="22"/>
-          <w:szCs w:val="22"/>
-        </w:rPr>
-        <w:t>Берем первый элемент множества A</w:t>
-      </w:r>
-      <w:r>
-        <w:rPr>
-          <w:sz w:val="22"/>
-          <w:szCs w:val="22"/>
-          <w:lang w:val="ru-RU"/>
-        </w:rPr>
-        <w:t xml:space="preserve">. </w:t>
-      </w:r>
-    </w:p>
-    <w:p>
-      <w:pPr>
-        <w:pStyle w:val="a3"/>
-        <w:numPr>
-          <w:ilvl w:val="1"/>
-          <w:numId w:val="11"/>
-        </w:numPr>
-        <w:spacing w:after="160" w:line="259" w:lineRule="auto"/>
-        <w:rPr>
-          <w:b/>
-          <w:bCs/>
-          <w:sz w:val="22"/>
-          <w:szCs w:val="22"/>
-          <w:lang w:val="ru-RU"/>
-        </w:rPr>
-      </w:pPr>
-      <w:r>
-        <w:rPr>
-          <w:sz w:val="22"/>
-          <w:szCs w:val="22"/>
-        </w:rPr>
-        <w:t>Берем первый элемент множества B</w:t>
-      </w:r>
-      <w:r>
-        <w:rPr>
-          <w:sz w:val="22"/>
-          <w:szCs w:val="22"/>
-          <w:lang w:val="ru-RU"/>
-        </w:rPr>
-        <w:t xml:space="preserve">. </w:t>
-      </w:r>
-    </w:p>
-    <w:p>
-      <w:pPr>
-        <w:pStyle w:val="a3"/>
-        <w:numPr>
-          <w:ilvl w:val="1"/>
-          <w:numId w:val="11"/>
-        </w:numPr>
-        <w:spacing w:after="160" w:line="259" w:lineRule="auto"/>
-        <w:rPr>
-          <w:b/>
-          <w:bCs/>
-          <w:sz w:val="22"/>
-          <w:szCs w:val="22"/>
-          <w:lang w:val="ru-RU"/>
-        </w:rPr>
-      </w:pPr>
-      <w:r>
-        <w:rPr>
-          <w:sz w:val="22"/>
-          <w:szCs w:val="22"/>
-        </w:rPr>
-        <w:t xml:space="preserve">Если </w:t>
-      </w:r>
-      <w:r>
-        <w:rPr>
-          <w:sz w:val="22"/>
-          <w:szCs w:val="22"/>
-          <w:lang w:val="ru-RU"/>
-        </w:rPr>
-        <w:t>данный</w:t>
-      </w:r>
-      <w:r>
-        <w:rPr>
-          <w:sz w:val="22"/>
-          <w:szCs w:val="22"/>
-        </w:rPr>
-        <w:t xml:space="preserve"> элемент множества А равен текущему элементу множества В, то переходим к пункту 4.4</w:t>
-      </w:r>
-      <w:r>
-        <w:rPr>
-          <w:sz w:val="22"/>
-          <w:szCs w:val="22"/>
-          <w:lang w:val="ru-RU"/>
-        </w:rPr>
-        <w:t xml:space="preserve">. </w:t>
       </w:r>
     </w:p>
     <w:p>
@@ -4024,6 +4488,102 @@
           <w:sz w:val="22"/>
           <w:szCs w:val="22"/>
         </w:rPr>
+        <w:t>Если текущий элемент множества C не является последним в множестве C, переходим к следующему элементу множества C</w:t>
+      </w:r>
+      <w:r>
+        <w:rPr>
+          <w:sz w:val="22"/>
+          <w:szCs w:val="22"/>
+          <w:lang w:val="ru-RU"/>
+        </w:rPr>
+        <w:t xml:space="preserve">. </w:t>
+      </w:r>
+    </w:p>
+    <w:p>
+      <w:pPr>
+        <w:pStyle w:val="a3"/>
+        <w:numPr>
+          <w:ilvl w:val="1"/>
+          <w:numId w:val="11"/>
+        </w:numPr>
+        <w:spacing w:after="160" w:line="259" w:lineRule="auto"/>
+        <w:rPr>
+          <w:b/>
+          <w:bCs/>
+          <w:sz w:val="22"/>
+          <w:szCs w:val="22"/>
+          <w:lang w:val="ru-RU"/>
+        </w:rPr>
+      </w:pPr>
+      <w:r>
+        <w:rPr>
+          <w:sz w:val="22"/>
+          <w:szCs w:val="22"/>
+        </w:rPr>
+        <w:t>Переходим к пункту 3.</w:t>
+      </w:r>
+      <w:r>
+        <w:rPr>
+          <w:sz w:val="22"/>
+          <w:szCs w:val="22"/>
+          <w:lang w:val="ru-RU"/>
+        </w:rPr>
+        <w:t xml:space="preserve">4. </w:t>
+      </w:r>
+    </w:p>
+    <w:p>
+      <w:pPr>
+        <w:pStyle w:val="a3"/>
+        <w:numPr>
+          <w:ilvl w:val="1"/>
+          <w:numId w:val="11"/>
+        </w:numPr>
+        <w:spacing w:after="160" w:line="259" w:lineRule="auto"/>
+        <w:rPr>
+          <w:b/>
+          <w:bCs/>
+          <w:sz w:val="22"/>
+          <w:szCs w:val="22"/>
+          <w:lang w:val="ru-RU"/>
+        </w:rPr>
+      </w:pPr>
+      <w:r>
+        <w:rPr>
+          <w:sz w:val="22"/>
+          <w:szCs w:val="22"/>
+        </w:rPr>
+        <w:t>Добавляем в конец множества C данный элемент множества B</w:t>
+      </w:r>
+      <w:r>
+        <w:rPr>
+          <w:sz w:val="22"/>
+          <w:szCs w:val="22"/>
+          <w:lang w:val="ru-RU"/>
+        </w:rPr>
+        <w:t xml:space="preserve">. </w:t>
+      </w:r>
+    </w:p>
+    <w:p>
+      <w:pPr>
+        <w:pStyle w:val="a3"/>
+        <w:numPr>
+          <w:ilvl w:val="1"/>
+          <w:numId w:val="11"/>
+        </w:numPr>
+        <w:spacing w:after="160" w:line="259" w:lineRule="auto"/>
+        <w:rPr>
+          <w:b/>
+          <w:bCs/>
+          <w:sz w:val="22"/>
+          <w:szCs w:val="22"/>
+          <w:lang w:val="ru-RU"/>
+        </w:rPr>
+      </w:pPr>
+      <w:r>
+        <w:rPr>
+          <w:sz w:val="22"/>
+          <w:szCs w:val="22"/>
+        </w:rPr>
         <w:t xml:space="preserve">Если </w:t>
       </w:r>
       <w:r>
@@ -4039,6 +4599,304 @@
           <w:sz w:val="22"/>
           <w:szCs w:val="22"/>
         </w:rPr>
+        <w:t xml:space="preserve"> элемент множества B не является последним в множестве B, то берем следующий элемент множества B</w:t>
+      </w:r>
+      <w:r>
+        <w:rPr>
+          <w:sz w:val="22"/>
+          <w:szCs w:val="22"/>
+          <w:lang w:val="ru-RU"/>
+        </w:rPr>
+        <w:t xml:space="preserve">. </w:t>
+      </w:r>
+    </w:p>
+    <w:p>
+      <w:pPr>
+        <w:pStyle w:val="a3"/>
+        <w:numPr>
+          <w:ilvl w:val="2"/>
+          <w:numId w:val="11"/>
+        </w:numPr>
+        <w:spacing w:after="160" w:line="259" w:lineRule="auto"/>
+        <w:rPr>
+          <w:b/>
+          <w:bCs/>
+          <w:sz w:val="22"/>
+          <w:szCs w:val="22"/>
+          <w:lang w:val="ru-RU"/>
+        </w:rPr>
+      </w:pPr>
+      <w:r>
+        <w:rPr>
+          <w:b/>
+          <w:bCs/>
+          <w:sz w:val="22"/>
+          <w:szCs w:val="22"/>
+          <w:lang w:val="ru-RU"/>
+        </w:rPr>
+        <w:t xml:space="preserve"> </w:t>
+      </w:r>
+      <w:r>
+        <w:rPr>
+          <w:sz w:val="22"/>
+          <w:szCs w:val="22"/>
+        </w:rPr>
+        <w:t xml:space="preserve">Если </w:t>
+      </w:r>
+      <w:r>
+        <w:rPr>
+          <w:sz w:val="22"/>
+          <w:szCs w:val="22"/>
+          <w:lang w:val="ru-RU"/>
+        </w:rPr>
+        <w:t>данный</w:t>
+      </w:r>
+      <w:r>
+        <w:rPr>
+          <w:sz w:val="22"/>
+          <w:szCs w:val="22"/>
+        </w:rPr>
+        <w:t xml:space="preserve"> элемент множества B является последним в множестве B, переходим к пункту 5</w:t>
+      </w:r>
+      <w:r>
+        <w:rPr>
+          <w:sz w:val="22"/>
+          <w:szCs w:val="22"/>
+          <w:lang w:val="ru-RU"/>
+        </w:rPr>
+        <w:t xml:space="preserve">. </w:t>
+      </w:r>
+    </w:p>
+    <w:p>
+      <w:pPr>
+        <w:pStyle w:val="a3"/>
+        <w:numPr>
+          <w:ilvl w:val="1"/>
+          <w:numId w:val="11"/>
+        </w:numPr>
+        <w:spacing w:after="160" w:line="259" w:lineRule="auto"/>
+        <w:rPr>
+          <w:b/>
+          <w:bCs/>
+          <w:sz w:val="22"/>
+          <w:szCs w:val="22"/>
+          <w:lang w:val="ru-RU"/>
+        </w:rPr>
+      </w:pPr>
+      <w:r>
+        <w:rPr>
+          <w:sz w:val="22"/>
+          <w:szCs w:val="22"/>
+        </w:rPr>
+        <w:t>Переходим к пункту 3.3</w:t>
+      </w:r>
+      <w:r>
+        <w:rPr>
+          <w:sz w:val="22"/>
+          <w:szCs w:val="22"/>
+          <w:lang w:val="ru-RU"/>
+        </w:rPr>
+        <w:t xml:space="preserve">. </w:t>
+      </w:r>
+    </w:p>
+    <w:p>
+      <w:pPr>
+        <w:pStyle w:val="a3"/>
+        <w:spacing w:after="160" w:line="259" w:lineRule="auto"/>
+        <w:ind w:left="792"/>
+        <w:rPr>
+          <w:b/>
+          <w:bCs/>
+          <w:sz w:val="22"/>
+          <w:szCs w:val="22"/>
+          <w:lang w:val="ru-RU"/>
+        </w:rPr>
+      </w:pPr>
+    </w:p>
+    <w:p>
+      <w:pPr>
+        <w:pStyle w:val="a3"/>
+        <w:numPr>
+          <w:ilvl w:val="0"/>
+          <w:numId w:val="11"/>
+        </w:numPr>
+        <w:spacing w:after="160" w:line="259" w:lineRule="auto"/>
+        <w:rPr>
+          <w:b/>
+          <w:bCs/>
+          <w:sz w:val="22"/>
+          <w:szCs w:val="22"/>
+          <w:lang w:val="ru-RU"/>
+        </w:rPr>
+      </w:pPr>
+      <w:r>
+        <w:rPr>
+          <w:b/>
+          <w:bCs/>
+          <w:sz w:val="22"/>
+          <w:szCs w:val="22"/>
+          <w:lang w:val="ru-RU"/>
+        </w:rPr>
+        <w:t>Операция пересечения</w:t>
+      </w:r>
+    </w:p>
+    <w:p>
+      <w:pPr>
+        <w:pStyle w:val="a3"/>
+        <w:numPr>
+          <w:ilvl w:val="1"/>
+          <w:numId w:val="11"/>
+        </w:numPr>
+        <w:spacing w:after="160" w:line="259" w:lineRule="auto"/>
+        <w:rPr>
+          <w:b/>
+          <w:bCs/>
+          <w:sz w:val="22"/>
+          <w:szCs w:val="22"/>
+          <w:lang w:val="ru-RU"/>
+        </w:rPr>
+      </w:pPr>
+      <w:r>
+        <w:rPr>
+          <w:sz w:val="22"/>
+          <w:szCs w:val="22"/>
+        </w:rPr>
+        <w:t>Берем первый элемент множества A</w:t>
+      </w:r>
+      <w:r>
+        <w:rPr>
+          <w:sz w:val="22"/>
+          <w:szCs w:val="22"/>
+          <w:lang w:val="ru-RU"/>
+        </w:rPr>
+        <w:t xml:space="preserve">. </w:t>
+      </w:r>
+    </w:p>
+    <w:p>
+      <w:pPr>
+        <w:pStyle w:val="a3"/>
+        <w:numPr>
+          <w:ilvl w:val="1"/>
+          <w:numId w:val="11"/>
+        </w:numPr>
+        <w:spacing w:after="160" w:line="259" w:lineRule="auto"/>
+        <w:rPr>
+          <w:b/>
+          <w:bCs/>
+          <w:sz w:val="22"/>
+          <w:szCs w:val="22"/>
+          <w:lang w:val="ru-RU"/>
+        </w:rPr>
+      </w:pPr>
+      <w:r>
+        <w:rPr>
+          <w:sz w:val="22"/>
+          <w:szCs w:val="22"/>
+        </w:rPr>
+        <w:t>Берем первый элемент множества B</w:t>
+      </w:r>
+      <w:r>
+        <w:rPr>
+          <w:sz w:val="22"/>
+          <w:szCs w:val="22"/>
+          <w:lang w:val="ru-RU"/>
+        </w:rPr>
+        <w:t xml:space="preserve">. </w:t>
+      </w:r>
+    </w:p>
+    <w:p>
+      <w:pPr>
+        <w:pStyle w:val="a3"/>
+        <w:numPr>
+          <w:ilvl w:val="1"/>
+          <w:numId w:val="11"/>
+        </w:numPr>
+        <w:spacing w:after="160" w:line="259" w:lineRule="auto"/>
+        <w:rPr>
+          <w:b/>
+          <w:bCs/>
+          <w:sz w:val="22"/>
+          <w:szCs w:val="22"/>
+          <w:lang w:val="ru-RU"/>
+        </w:rPr>
+      </w:pPr>
+      <w:r>
+        <w:rPr>
+          <w:sz w:val="22"/>
+          <w:szCs w:val="22"/>
+        </w:rPr>
+        <w:t xml:space="preserve">Если </w:t>
+      </w:r>
+      <w:r>
+        <w:rPr>
+          <w:sz w:val="22"/>
+          <w:szCs w:val="22"/>
+          <w:lang w:val="ru-RU"/>
+        </w:rPr>
+        <w:t>данный</w:t>
+      </w:r>
+      <w:r>
+        <w:rPr>
+          <w:sz w:val="22"/>
+          <w:szCs w:val="22"/>
+        </w:rPr>
+        <w:t xml:space="preserve"> элемент множества А равен текущему элементу множества В, то переходим к пункту 4.4</w:t>
+      </w:r>
+      <w:r>
+        <w:rPr>
+          <w:sz w:val="22"/>
+          <w:szCs w:val="22"/>
+          <w:lang w:val="ru-RU"/>
+        </w:rPr>
+        <w:t xml:space="preserve">. </w:t>
+      </w:r>
+    </w:p>
+    <w:p>
+      <w:pPr>
+        <w:pStyle w:val="a3"/>
+        <w:numPr>
+          <w:ilvl w:val="2"/>
+          <w:numId w:val="11"/>
+        </w:numPr>
+        <w:spacing w:after="160" w:line="259" w:lineRule="auto"/>
+        <w:rPr>
+          <w:b/>
+          <w:bCs/>
+          <w:sz w:val="22"/>
+          <w:szCs w:val="22"/>
+          <w:lang w:val="ru-RU"/>
+        </w:rPr>
+      </w:pPr>
+      <w:r>
+        <w:rPr>
+          <w:b/>
+          <w:bCs/>
+          <w:sz w:val="22"/>
+          <w:szCs w:val="22"/>
+          <w:lang w:val="ru-RU"/>
+        </w:rPr>
+        <w:t xml:space="preserve"> </w:t>
+      </w:r>
+      <w:r>
+        <w:rPr>
+          <w:sz w:val="22"/>
+          <w:szCs w:val="22"/>
+        </w:rPr>
+        <w:t xml:space="preserve">Если </w:t>
+      </w:r>
+      <w:r>
+        <w:rPr>
+          <w:sz w:val="22"/>
+          <w:szCs w:val="22"/>
+          <w:lang w:val="ru-RU"/>
+        </w:rPr>
+        <w:t>данный</w:t>
+      </w:r>
+      <w:r>
+        <w:rPr>
+          <w:sz w:val="22"/>
+          <w:szCs w:val="22"/>
+        </w:rPr>
         <w:t xml:space="preserve"> элемент множества А не равен текущему элементу множества B, то переходим к пункту 4.5</w:t>
       </w:r>
       <w:r>
@@ -4688,6 +5546,7 @@
           <w:sz w:val="22"/>
           <w:szCs w:val="22"/>
         </w:rPr>
+        <w:lastRenderedPageBreak/>
         <w:t>Если данный элемент множества А не является последним, переходим к следующему элементу множества А и переходим к пункту 5.3</w:t>
       </w:r>
     </w:p>
@@ -4892,8 +5751,569 @@
           <w:sz w:val="22"/>
           <w:szCs w:val="22"/>
         </w:rPr>
+        <w:t>Если данный элемент множества В является последним в множестве В, переходим к пункту 6.11</w:t>
+      </w:r>
+    </w:p>
+    <w:p>
+      <w:pPr>
+        <w:pStyle w:val="a3"/>
+        <w:numPr>
+          <w:ilvl w:val="2"/>
+          <w:numId w:val="11"/>
+        </w:numPr>
+        <w:spacing w:after="160" w:line="259" w:lineRule="auto"/>
+        <w:rPr>
+          <w:sz w:val="22"/>
+          <w:szCs w:val="22"/>
+        </w:rPr>
+      </w:pPr>
+      <w:r>
+        <w:rPr>
+          <w:sz w:val="22"/>
+          <w:szCs w:val="22"/>
+        </w:rPr>
+        <w:t xml:space="preserve"> Переходим к пункту 6.3</w:t>
+      </w:r>
+    </w:p>
+    <w:p>
+      <w:pPr>
+        <w:pStyle w:val="a3"/>
+        <w:numPr>
+          <w:ilvl w:val="1"/>
+          <w:numId w:val="11"/>
+        </w:numPr>
+        <w:spacing w:after="160" w:line="259" w:lineRule="auto"/>
+        <w:rPr>
+          <w:sz w:val="22"/>
+          <w:szCs w:val="22"/>
+        </w:rPr>
+      </w:pPr>
+      <w:r>
+        <w:rPr>
+          <w:sz w:val="22"/>
+          <w:szCs w:val="22"/>
+        </w:rPr>
+        <w:t>Если данный элемент множества А является последним в множестве А, добавляем данный элемент множества В в множество С.</w:t>
+      </w:r>
+    </w:p>
+    <w:p>
+      <w:pPr>
+        <w:pStyle w:val="a3"/>
+        <w:numPr>
+          <w:ilvl w:val="1"/>
+          <w:numId w:val="11"/>
+        </w:numPr>
+        <w:spacing w:after="160" w:line="259" w:lineRule="auto"/>
+        <w:rPr>
+          <w:sz w:val="22"/>
+          <w:szCs w:val="22"/>
+        </w:rPr>
+      </w:pPr>
+      <w:r>
+        <w:rPr>
+          <w:sz w:val="22"/>
+          <w:szCs w:val="22"/>
+        </w:rPr>
+        <w:t>Берем следующий элемент множества В.</w:t>
+      </w:r>
+    </w:p>
+    <w:p>
+      <w:pPr>
+        <w:pStyle w:val="a3"/>
+        <w:numPr>
+          <w:ilvl w:val="1"/>
+          <w:numId w:val="11"/>
+        </w:numPr>
+        <w:spacing w:after="160" w:line="259" w:lineRule="auto"/>
+        <w:rPr>
+          <w:sz w:val="22"/>
+          <w:szCs w:val="22"/>
+        </w:rPr>
+      </w:pPr>
+      <w:r>
+        <w:rPr>
+          <w:sz w:val="22"/>
+          <w:szCs w:val="22"/>
+        </w:rPr>
+        <w:t>Переходим к пункту 6.3</w:t>
+      </w:r>
+    </w:p>
+    <w:p>
+      <w:pPr>
+        <w:pStyle w:val="a3"/>
+        <w:numPr>
+          <w:ilvl w:val="1"/>
+          <w:numId w:val="11"/>
+        </w:numPr>
+        <w:spacing w:after="160" w:line="259" w:lineRule="auto"/>
+        <w:rPr>
+          <w:sz w:val="22"/>
+          <w:szCs w:val="22"/>
+        </w:rPr>
+      </w:pPr>
+      <w:r>
+        <w:rPr>
+          <w:sz w:val="22"/>
+          <w:szCs w:val="22"/>
+        </w:rPr>
+        <w:t>Если данный элемент множества В является последним, то берем следующий элемент множества А  переходим к пункту 6.3</w:t>
+      </w:r>
+    </w:p>
+    <w:p>
+      <w:pPr>
+        <w:pStyle w:val="a3"/>
+        <w:numPr>
+          <w:ilvl w:val="1"/>
+          <w:numId w:val="11"/>
+        </w:numPr>
+        <w:spacing w:after="160" w:line="259" w:lineRule="auto"/>
+        <w:rPr>
+          <w:sz w:val="22"/>
+          <w:szCs w:val="22"/>
+        </w:rPr>
+      </w:pPr>
+      <w:r>
+        <w:rPr>
+          <w:sz w:val="22"/>
+          <w:szCs w:val="22"/>
+        </w:rPr>
+        <w:t>Если данный элемент множества В не является последним, переходим к следующему элементу множества В и переходим к пункту 6.3</w:t>
+      </w:r>
+    </w:p>
+    <w:p>
+      <w:pPr>
+        <w:pStyle w:val="a3"/>
+        <w:numPr>
+          <w:ilvl w:val="1"/>
+          <w:numId w:val="11"/>
+        </w:numPr>
+        <w:spacing w:after="160" w:line="259" w:lineRule="auto"/>
+        <w:rPr>
+          <w:sz w:val="22"/>
+          <w:szCs w:val="22"/>
+        </w:rPr>
+      </w:pPr>
+      <w:r>
+        <w:rPr>
+          <w:sz w:val="22"/>
+          <w:szCs w:val="22"/>
+        </w:rPr>
+        <w:t>Переходим к пункту 12</w:t>
+      </w:r>
+    </w:p>
+    <w:p>
+      <w:pPr>
+        <w:spacing w:after="160" w:line="259" w:lineRule="auto"/>
+        <w:rPr>
+          <w:sz w:val="22"/>
+          <w:szCs w:val="22"/>
+        </w:rPr>
+      </w:pPr>
+    </w:p>
+    <w:p>
+      <w:pPr>
+        <w:pStyle w:val="a3"/>
+        <w:numPr>
+          <w:ilvl w:val="0"/>
+          <w:numId w:val="11"/>
+        </w:numPr>
+        <w:spacing w:after="160" w:line="259" w:lineRule="auto"/>
+        <w:rPr>
+          <w:b/>
+          <w:bCs/>
+          <w:sz w:val="22"/>
+          <w:szCs w:val="22"/>
+          <w:lang w:val="ru-RU"/>
+        </w:rPr>
+      </w:pPr>
+      <w:r>
+        <w:rPr>
+          <w:b/>
+          <w:bCs/>
+          <w:sz w:val="22"/>
+          <w:szCs w:val="22"/>
+          <w:lang w:val="ru-RU"/>
+        </w:rPr>
+        <w:t xml:space="preserve">Операция симметрической разности </w:t>
+      </w:r>
+    </w:p>
+    <w:p>
+      <w:pPr>
+        <w:pStyle w:val="a3"/>
+        <w:numPr>
+          <w:ilvl w:val="1"/>
+          <w:numId w:val="11"/>
+        </w:numPr>
+        <w:spacing w:after="160" w:line="259" w:lineRule="auto"/>
+        <w:rPr>
+          <w:sz w:val="22"/>
+          <w:szCs w:val="22"/>
+        </w:rPr>
+      </w:pPr>
+      <w:r>
+        <w:rPr>
+          <w:sz w:val="22"/>
+          <w:szCs w:val="22"/>
+        </w:rPr>
+        <w:t>Берем первый элемент множества А.</w:t>
+      </w:r>
+    </w:p>
+    <w:p>
+      <w:pPr>
+        <w:pStyle w:val="a3"/>
+        <w:numPr>
+          <w:ilvl w:val="1"/>
+          <w:numId w:val="11"/>
+        </w:numPr>
+        <w:spacing w:after="160" w:line="259" w:lineRule="auto"/>
+        <w:rPr>
+          <w:sz w:val="22"/>
+          <w:szCs w:val="22"/>
+        </w:rPr>
+      </w:pPr>
+      <w:r>
+        <w:rPr>
+          <w:sz w:val="22"/>
+          <w:szCs w:val="22"/>
+        </w:rPr>
+        <w:t>Берем первый элемент множества В.</w:t>
+      </w:r>
+    </w:p>
+    <w:p>
+      <w:pPr>
+        <w:pStyle w:val="a3"/>
+        <w:numPr>
+          <w:ilvl w:val="1"/>
+          <w:numId w:val="11"/>
+        </w:numPr>
+        <w:spacing w:after="160" w:line="259" w:lineRule="auto"/>
+        <w:rPr>
+          <w:sz w:val="22"/>
+          <w:szCs w:val="22"/>
+        </w:rPr>
+      </w:pPr>
+      <w:r>
+        <w:rPr>
+          <w:sz w:val="22"/>
+          <w:szCs w:val="22"/>
+        </w:rPr>
+        <w:t>Если данный элемент множества A равен данному элементу множества B, переходим к пункту 7.9</w:t>
+      </w:r>
+    </w:p>
+    <w:p>
+      <w:pPr>
+        <w:pStyle w:val="a3"/>
+        <w:numPr>
+          <w:ilvl w:val="1"/>
+          <w:numId w:val="11"/>
+        </w:numPr>
+        <w:spacing w:after="160" w:line="259" w:lineRule="auto"/>
+        <w:rPr>
+          <w:sz w:val="22"/>
+          <w:szCs w:val="22"/>
+        </w:rPr>
+      </w:pPr>
+      <w:r>
+        <w:rPr>
+          <w:sz w:val="22"/>
+          <w:szCs w:val="22"/>
+        </w:rPr>
+        <w:t>Если данный элемент множества А не равен данному элементу множества В, переходим к пункту 7.5</w:t>
+      </w:r>
+    </w:p>
+    <w:p>
+      <w:pPr>
+        <w:pStyle w:val="a3"/>
+        <w:numPr>
+          <w:ilvl w:val="1"/>
+          <w:numId w:val="11"/>
+        </w:numPr>
+        <w:spacing w:after="160" w:line="259" w:lineRule="auto"/>
+        <w:rPr>
+          <w:sz w:val="22"/>
+          <w:szCs w:val="22"/>
+        </w:rPr>
+      </w:pPr>
+      <w:r>
+        <w:rPr>
+          <w:sz w:val="22"/>
+          <w:szCs w:val="22"/>
+        </w:rPr>
+        <w:t>Если данный элемент множества B не является последним в множестве В:</w:t>
+      </w:r>
+    </w:p>
+    <w:p>
+      <w:pPr>
+        <w:pStyle w:val="a3"/>
+        <w:numPr>
+          <w:ilvl w:val="2"/>
+          <w:numId w:val="11"/>
+        </w:numPr>
+        <w:spacing w:after="160" w:line="259" w:lineRule="auto"/>
+        <w:rPr>
+          <w:sz w:val="22"/>
+          <w:szCs w:val="22"/>
+        </w:rPr>
+      </w:pPr>
+      <w:r>
+        <w:rPr>
+          <w:sz w:val="22"/>
+          <w:szCs w:val="22"/>
+        </w:rPr>
+        <w:t>Если данный элемент множества А не является последним в множестве А, то возьмем следующий элемент множества В.</w:t>
+      </w:r>
+    </w:p>
+    <w:p>
+      <w:pPr>
+        <w:pStyle w:val="a3"/>
+        <w:numPr>
+          <w:ilvl w:val="2"/>
+          <w:numId w:val="11"/>
+        </w:numPr>
+        <w:spacing w:after="160" w:line="259" w:lineRule="auto"/>
+        <w:rPr>
+          <w:sz w:val="22"/>
+          <w:szCs w:val="22"/>
+        </w:rPr>
+      </w:pPr>
+      <w:r>
+        <w:rPr>
+          <w:sz w:val="22"/>
+          <w:szCs w:val="22"/>
+        </w:rPr>
+        <w:t>Если данный элемент множества А является последним в множестве А, переходим к пункту 7.11</w:t>
+      </w:r>
+    </w:p>
+    <w:p>
+      <w:pPr>
+        <w:pStyle w:val="a3"/>
+        <w:numPr>
+          <w:ilvl w:val="2"/>
+          <w:numId w:val="11"/>
+        </w:numPr>
+        <w:spacing w:after="160" w:line="259" w:lineRule="auto"/>
+        <w:rPr>
+          <w:sz w:val="22"/>
+          <w:szCs w:val="22"/>
+        </w:rPr>
+      </w:pPr>
+      <w:r>
+        <w:rPr>
+          <w:sz w:val="22"/>
+          <w:szCs w:val="22"/>
+        </w:rPr>
+        <w:t xml:space="preserve"> Переходим к пункту 7.3</w:t>
+      </w:r>
+    </w:p>
+    <w:p>
+      <w:pPr>
+        <w:pStyle w:val="a3"/>
+        <w:numPr>
+          <w:ilvl w:val="1"/>
+          <w:numId w:val="11"/>
+        </w:numPr>
+        <w:spacing w:after="160" w:line="259" w:lineRule="auto"/>
+        <w:rPr>
+          <w:sz w:val="22"/>
+          <w:szCs w:val="22"/>
+        </w:rPr>
+      </w:pPr>
+      <w:r>
+        <w:rPr>
+          <w:sz w:val="22"/>
+          <w:szCs w:val="22"/>
+        </w:rPr>
+        <w:t>Если данный элемент множества В является последним в множестве В, добавляем данный элемент множества А в множество С.</w:t>
+      </w:r>
+    </w:p>
+    <w:p>
+      <w:pPr>
+        <w:pStyle w:val="a3"/>
+        <w:numPr>
+          <w:ilvl w:val="1"/>
+          <w:numId w:val="11"/>
+        </w:numPr>
+        <w:spacing w:after="160" w:line="259" w:lineRule="auto"/>
+        <w:rPr>
+          <w:sz w:val="22"/>
+          <w:szCs w:val="22"/>
+        </w:rPr>
+      </w:pPr>
+      <w:r>
+        <w:rPr>
+          <w:sz w:val="22"/>
+          <w:szCs w:val="22"/>
+        </w:rPr>
+        <w:t>Берем следующий элемент множества А.</w:t>
+      </w:r>
+    </w:p>
+    <w:p>
+      <w:pPr>
+        <w:pStyle w:val="a3"/>
+        <w:numPr>
+          <w:ilvl w:val="1"/>
+          <w:numId w:val="11"/>
+        </w:numPr>
+        <w:spacing w:after="160" w:line="259" w:lineRule="auto"/>
+        <w:rPr>
+          <w:sz w:val="22"/>
+          <w:szCs w:val="22"/>
+        </w:rPr>
+      </w:pPr>
+      <w:r>
+        <w:rPr>
+          <w:sz w:val="22"/>
+          <w:szCs w:val="22"/>
+        </w:rPr>
+        <w:t>Переходим к пункту 7.3</w:t>
+      </w:r>
+    </w:p>
+    <w:p>
+      <w:pPr>
+        <w:pStyle w:val="a3"/>
+        <w:numPr>
+          <w:ilvl w:val="1"/>
+          <w:numId w:val="11"/>
+        </w:numPr>
+        <w:spacing w:after="160" w:line="259" w:lineRule="auto"/>
+        <w:rPr>
+          <w:sz w:val="22"/>
+          <w:szCs w:val="22"/>
+        </w:rPr>
+      </w:pPr>
+      <w:r>
+        <w:rPr>
+          <w:sz w:val="22"/>
+          <w:szCs w:val="22"/>
+        </w:rPr>
+        <w:t>Если данный элемент множества А является последним, то берем следующий элемент множества В  переходим к пункту 7.3</w:t>
+      </w:r>
+    </w:p>
+    <w:p>
+      <w:pPr>
+        <w:pStyle w:val="a3"/>
+        <w:numPr>
+          <w:ilvl w:val="1"/>
+          <w:numId w:val="11"/>
+        </w:numPr>
+        <w:spacing w:after="160" w:line="259" w:lineRule="auto"/>
+        <w:rPr>
+          <w:sz w:val="22"/>
+          <w:szCs w:val="22"/>
+        </w:rPr>
+      </w:pPr>
+      <w:r>
+        <w:rPr>
+          <w:sz w:val="22"/>
+          <w:szCs w:val="22"/>
+        </w:rPr>
         <w:lastRenderedPageBreak/>
-        <w:t>Если данный элемент множества В является последним в множестве В, переходим к пункту 6.11</w:t>
+        <w:t>Если данный элемент множества А не является последним, переходим к следующему элементу множества А и переходим к пункту 7.3</w:t>
+      </w:r>
+    </w:p>
+    <w:p>
+      <w:pPr>
+        <w:pStyle w:val="a3"/>
+        <w:numPr>
+          <w:ilvl w:val="1"/>
+          <w:numId w:val="11"/>
+        </w:numPr>
+        <w:spacing w:after="160" w:line="259" w:lineRule="auto"/>
+        <w:rPr>
+          <w:sz w:val="22"/>
+          <w:szCs w:val="22"/>
+        </w:rPr>
+      </w:pPr>
+      <w:r>
+        <w:rPr>
+          <w:sz w:val="22"/>
+          <w:szCs w:val="22"/>
+        </w:rPr>
+        <w:t>Берем первый элемент множества А.</w:t>
+      </w:r>
+    </w:p>
+    <w:p>
+      <w:pPr>
+        <w:pStyle w:val="a3"/>
+        <w:numPr>
+          <w:ilvl w:val="1"/>
+          <w:numId w:val="11"/>
+        </w:numPr>
+        <w:spacing w:after="160" w:line="259" w:lineRule="auto"/>
+        <w:rPr>
+          <w:sz w:val="22"/>
+          <w:szCs w:val="22"/>
+        </w:rPr>
+      </w:pPr>
+      <w:r>
+        <w:rPr>
+          <w:sz w:val="22"/>
+          <w:szCs w:val="22"/>
+        </w:rPr>
+        <w:t>Берем первый элемент множества В.</w:t>
+      </w:r>
+    </w:p>
+    <w:p>
+      <w:pPr>
+        <w:pStyle w:val="a3"/>
+        <w:numPr>
+          <w:ilvl w:val="1"/>
+          <w:numId w:val="11"/>
+        </w:numPr>
+        <w:spacing w:after="160" w:line="259" w:lineRule="auto"/>
+        <w:rPr>
+          <w:sz w:val="22"/>
+          <w:szCs w:val="22"/>
+        </w:rPr>
+      </w:pPr>
+      <w:r>
+        <w:rPr>
+          <w:sz w:val="22"/>
+          <w:szCs w:val="22"/>
+        </w:rPr>
+        <w:t>Если данный элемент множества В равен данному элементу множества А, переходим к пункту 7.19</w:t>
+      </w:r>
+    </w:p>
+    <w:p>
+      <w:pPr>
+        <w:pStyle w:val="a3"/>
+        <w:numPr>
+          <w:ilvl w:val="1"/>
+          <w:numId w:val="11"/>
+        </w:numPr>
+        <w:spacing w:after="160" w:line="259" w:lineRule="auto"/>
+        <w:rPr>
+          <w:sz w:val="22"/>
+          <w:szCs w:val="22"/>
+        </w:rPr>
+      </w:pPr>
+      <w:r>
+        <w:rPr>
+          <w:sz w:val="22"/>
+          <w:szCs w:val="22"/>
+        </w:rPr>
+        <w:t>Если данный элемент множества В не равен данному элементу множества А, переходим к пункту 7.15</w:t>
+      </w:r>
+    </w:p>
+    <w:p>
+      <w:pPr>
+        <w:pStyle w:val="a3"/>
+        <w:numPr>
+          <w:ilvl w:val="1"/>
+          <w:numId w:val="11"/>
+        </w:numPr>
+        <w:spacing w:after="160" w:line="259" w:lineRule="auto"/>
+        <w:rPr>
+          <w:sz w:val="22"/>
+          <w:szCs w:val="22"/>
+        </w:rPr>
+      </w:pPr>
+      <w:r>
+        <w:rPr>
+          <w:sz w:val="22"/>
+          <w:szCs w:val="22"/>
+        </w:rPr>
+        <w:t>Если данный элемент множества А не является последним в множестве А:</w:t>
       </w:r>
     </w:p>
     <w:p>
@@ -4914,7 +6334,49 @@
           <w:sz w:val="22"/>
           <w:szCs w:val="22"/>
         </w:rPr>
-        <w:t xml:space="preserve"> Переходим к пункту 6.3</w:t>
+        <w:t>Если данный элемент множества В не является последним в множестве В, то возьмем следующий элемент множества А.</w:t>
+      </w:r>
+    </w:p>
+    <w:p>
+      <w:pPr>
+        <w:pStyle w:val="a3"/>
+        <w:numPr>
+          <w:ilvl w:val="2"/>
+          <w:numId w:val="11"/>
+        </w:numPr>
+        <w:spacing w:after="160" w:line="259" w:lineRule="auto"/>
+        <w:rPr>
+          <w:sz w:val="22"/>
+          <w:szCs w:val="22"/>
+        </w:rPr>
+      </w:pPr>
+      <w:r>
+        <w:rPr>
+          <w:sz w:val="22"/>
+          <w:szCs w:val="22"/>
+        </w:rPr>
+        <w:t>Если данный элемент множества В является последним в множестве В, переходим к пункту 7.21</w:t>
+      </w:r>
+    </w:p>
+    <w:p>
+      <w:pPr>
+        <w:pStyle w:val="a3"/>
+        <w:numPr>
+          <w:ilvl w:val="2"/>
+          <w:numId w:val="11"/>
+        </w:numPr>
+        <w:spacing w:after="160" w:line="259" w:lineRule="auto"/>
+        <w:rPr>
+          <w:sz w:val="22"/>
+          <w:szCs w:val="22"/>
+        </w:rPr>
+      </w:pPr>
+      <w:r>
+        <w:rPr>
+          <w:sz w:val="22"/>
+          <w:szCs w:val="22"/>
+        </w:rPr>
+        <w:t xml:space="preserve"> Переходим к пункту 7.13</w:t>
       </w:r>
     </w:p>
     <w:p>
@@ -4935,610 +6397,6 @@
           <w:sz w:val="22"/>
           <w:szCs w:val="22"/>
         </w:rPr>
-        <w:t>Если данный элемент множества А является последним в множестве А, добавляем данный элемент множества В в множество С.</w:t>
-      </w:r>
-    </w:p>
-    <w:p>
-      <w:pPr>
-        <w:pStyle w:val="a3"/>
-        <w:numPr>
-          <w:ilvl w:val="1"/>
-          <w:numId w:val="11"/>
-        </w:numPr>
-        <w:spacing w:after="160" w:line="259" w:lineRule="auto"/>
-        <w:rPr>
-          <w:sz w:val="22"/>
-          <w:szCs w:val="22"/>
-        </w:rPr>
-      </w:pPr>
-      <w:r>
-        <w:rPr>
-          <w:sz w:val="22"/>
-          <w:szCs w:val="22"/>
-        </w:rPr>
-        <w:t>Берем следующий элемент множества В.</w:t>
-      </w:r>
-    </w:p>
-    <w:p>
-      <w:pPr>
-        <w:pStyle w:val="a3"/>
-        <w:numPr>
-          <w:ilvl w:val="1"/>
-          <w:numId w:val="11"/>
-        </w:numPr>
-        <w:spacing w:after="160" w:line="259" w:lineRule="auto"/>
-        <w:rPr>
-          <w:sz w:val="22"/>
-          <w:szCs w:val="22"/>
-        </w:rPr>
-      </w:pPr>
-      <w:r>
-        <w:rPr>
-          <w:sz w:val="22"/>
-          <w:szCs w:val="22"/>
-        </w:rPr>
-        <w:t>Переходим к пункту 6.3</w:t>
-      </w:r>
-    </w:p>
-    <w:p>
-      <w:pPr>
-        <w:pStyle w:val="a3"/>
-        <w:numPr>
-          <w:ilvl w:val="1"/>
-          <w:numId w:val="11"/>
-        </w:numPr>
-        <w:spacing w:after="160" w:line="259" w:lineRule="auto"/>
-        <w:rPr>
-          <w:sz w:val="22"/>
-          <w:szCs w:val="22"/>
-        </w:rPr>
-      </w:pPr>
-      <w:r>
-        <w:rPr>
-          <w:sz w:val="22"/>
-          <w:szCs w:val="22"/>
-        </w:rPr>
-        <w:t>Если данный элемент множества В является последним, то берем следующий элемент множества А  переходим к пункту 6.3</w:t>
-      </w:r>
-    </w:p>
-    <w:p>
-      <w:pPr>
-        <w:pStyle w:val="a3"/>
-        <w:numPr>
-          <w:ilvl w:val="1"/>
-          <w:numId w:val="11"/>
-        </w:numPr>
-        <w:spacing w:after="160" w:line="259" w:lineRule="auto"/>
-        <w:rPr>
-          <w:sz w:val="22"/>
-          <w:szCs w:val="22"/>
-        </w:rPr>
-      </w:pPr>
-      <w:r>
-        <w:rPr>
-          <w:sz w:val="22"/>
-          <w:szCs w:val="22"/>
-        </w:rPr>
-        <w:t>Если данный элемент множества В не является последним, переходим к следующему элементу множества В и переходим к пункту 6.3</w:t>
-      </w:r>
-    </w:p>
-    <w:p>
-      <w:pPr>
-        <w:pStyle w:val="a3"/>
-        <w:numPr>
-          <w:ilvl w:val="1"/>
-          <w:numId w:val="11"/>
-        </w:numPr>
-        <w:spacing w:after="160" w:line="259" w:lineRule="auto"/>
-        <w:rPr>
-          <w:sz w:val="22"/>
-          <w:szCs w:val="22"/>
-        </w:rPr>
-      </w:pPr>
-      <w:r>
-        <w:rPr>
-          <w:sz w:val="22"/>
-          <w:szCs w:val="22"/>
-        </w:rPr>
-        <w:t>Переходим к пункту 12</w:t>
-      </w:r>
-    </w:p>
-    <w:p>
-      <w:pPr>
-        <w:spacing w:after="160" w:line="259" w:lineRule="auto"/>
-        <w:rPr>
-          <w:sz w:val="22"/>
-          <w:szCs w:val="22"/>
-        </w:rPr>
-      </w:pPr>
-    </w:p>
-    <w:p>
-      <w:pPr>
-        <w:pStyle w:val="a3"/>
-        <w:numPr>
-          <w:ilvl w:val="0"/>
-          <w:numId w:val="11"/>
-        </w:numPr>
-        <w:spacing w:after="160" w:line="259" w:lineRule="auto"/>
-        <w:rPr>
-          <w:b/>
-          <w:bCs/>
-          <w:sz w:val="22"/>
-          <w:szCs w:val="22"/>
-          <w:lang w:val="ru-RU"/>
-        </w:rPr>
-      </w:pPr>
-      <w:r>
-        <w:rPr>
-          <w:b/>
-          <w:bCs/>
-          <w:sz w:val="22"/>
-          <w:szCs w:val="22"/>
-          <w:lang w:val="ru-RU"/>
-        </w:rPr>
-        <w:t xml:space="preserve">Операция симметрической разности </w:t>
-      </w:r>
-    </w:p>
-    <w:p>
-      <w:pPr>
-        <w:pStyle w:val="a3"/>
-        <w:numPr>
-          <w:ilvl w:val="1"/>
-          <w:numId w:val="11"/>
-        </w:numPr>
-        <w:spacing w:after="160" w:line="259" w:lineRule="auto"/>
-        <w:rPr>
-          <w:sz w:val="22"/>
-          <w:szCs w:val="22"/>
-        </w:rPr>
-      </w:pPr>
-      <w:r>
-        <w:rPr>
-          <w:sz w:val="22"/>
-          <w:szCs w:val="22"/>
-        </w:rPr>
-        <w:t>Берем первый элемент множества А.</w:t>
-      </w:r>
-    </w:p>
-    <w:p>
-      <w:pPr>
-        <w:pStyle w:val="a3"/>
-        <w:numPr>
-          <w:ilvl w:val="1"/>
-          <w:numId w:val="11"/>
-        </w:numPr>
-        <w:spacing w:after="160" w:line="259" w:lineRule="auto"/>
-        <w:rPr>
-          <w:sz w:val="22"/>
-          <w:szCs w:val="22"/>
-        </w:rPr>
-      </w:pPr>
-      <w:r>
-        <w:rPr>
-          <w:sz w:val="22"/>
-          <w:szCs w:val="22"/>
-        </w:rPr>
-        <w:t>Берем первый элемент множества В.</w:t>
-      </w:r>
-    </w:p>
-    <w:p>
-      <w:pPr>
-        <w:pStyle w:val="a3"/>
-        <w:numPr>
-          <w:ilvl w:val="1"/>
-          <w:numId w:val="11"/>
-        </w:numPr>
-        <w:spacing w:after="160" w:line="259" w:lineRule="auto"/>
-        <w:rPr>
-          <w:sz w:val="22"/>
-          <w:szCs w:val="22"/>
-        </w:rPr>
-      </w:pPr>
-      <w:r>
-        <w:rPr>
-          <w:sz w:val="22"/>
-          <w:szCs w:val="22"/>
-        </w:rPr>
-        <w:t>Если данный элемент множества A равен данному элементу множества B, переходим к пункту 7.9</w:t>
-      </w:r>
-    </w:p>
-    <w:p>
-      <w:pPr>
-        <w:pStyle w:val="a3"/>
-        <w:numPr>
-          <w:ilvl w:val="1"/>
-          <w:numId w:val="11"/>
-        </w:numPr>
-        <w:spacing w:after="160" w:line="259" w:lineRule="auto"/>
-        <w:rPr>
-          <w:sz w:val="22"/>
-          <w:szCs w:val="22"/>
-        </w:rPr>
-      </w:pPr>
-      <w:r>
-        <w:rPr>
-          <w:sz w:val="22"/>
-          <w:szCs w:val="22"/>
-        </w:rPr>
-        <w:t>Если данный элемент множества А не равен данному элементу множества В, переходим к пункту 7.5</w:t>
-      </w:r>
-    </w:p>
-    <w:p>
-      <w:pPr>
-        <w:pStyle w:val="a3"/>
-        <w:numPr>
-          <w:ilvl w:val="1"/>
-          <w:numId w:val="11"/>
-        </w:numPr>
-        <w:spacing w:after="160" w:line="259" w:lineRule="auto"/>
-        <w:rPr>
-          <w:sz w:val="22"/>
-          <w:szCs w:val="22"/>
-        </w:rPr>
-      </w:pPr>
-      <w:r>
-        <w:rPr>
-          <w:sz w:val="22"/>
-          <w:szCs w:val="22"/>
-        </w:rPr>
-        <w:t>Если данный элемент множества B не является последним в множестве В:</w:t>
-      </w:r>
-    </w:p>
-    <w:p>
-      <w:pPr>
-        <w:pStyle w:val="a3"/>
-        <w:numPr>
-          <w:ilvl w:val="2"/>
-          <w:numId w:val="11"/>
-        </w:numPr>
-        <w:spacing w:after="160" w:line="259" w:lineRule="auto"/>
-        <w:rPr>
-          <w:sz w:val="22"/>
-          <w:szCs w:val="22"/>
-        </w:rPr>
-      </w:pPr>
-      <w:r>
-        <w:rPr>
-          <w:sz w:val="22"/>
-          <w:szCs w:val="22"/>
-        </w:rPr>
-        <w:t>Если данный элемент множества А не является последним в множестве А, то возьмем следующий элемент множества В.</w:t>
-      </w:r>
-    </w:p>
-    <w:p>
-      <w:pPr>
-        <w:pStyle w:val="a3"/>
-        <w:numPr>
-          <w:ilvl w:val="2"/>
-          <w:numId w:val="11"/>
-        </w:numPr>
-        <w:spacing w:after="160" w:line="259" w:lineRule="auto"/>
-        <w:rPr>
-          <w:sz w:val="22"/>
-          <w:szCs w:val="22"/>
-        </w:rPr>
-      </w:pPr>
-      <w:r>
-        <w:rPr>
-          <w:sz w:val="22"/>
-          <w:szCs w:val="22"/>
-        </w:rPr>
-        <w:t>Если данный элемент множества А является последним в множестве А, переходим к пункту 7.11</w:t>
-      </w:r>
-    </w:p>
-    <w:p>
-      <w:pPr>
-        <w:pStyle w:val="a3"/>
-        <w:numPr>
-          <w:ilvl w:val="2"/>
-          <w:numId w:val="11"/>
-        </w:numPr>
-        <w:spacing w:after="160" w:line="259" w:lineRule="auto"/>
-        <w:rPr>
-          <w:sz w:val="22"/>
-          <w:szCs w:val="22"/>
-        </w:rPr>
-      </w:pPr>
-      <w:r>
-        <w:rPr>
-          <w:sz w:val="22"/>
-          <w:szCs w:val="22"/>
-        </w:rPr>
-        <w:t xml:space="preserve"> Переходим к пункту 7.3</w:t>
-      </w:r>
-    </w:p>
-    <w:p>
-      <w:pPr>
-        <w:pStyle w:val="a3"/>
-        <w:numPr>
-          <w:ilvl w:val="1"/>
-          <w:numId w:val="11"/>
-        </w:numPr>
-        <w:spacing w:after="160" w:line="259" w:lineRule="auto"/>
-        <w:rPr>
-          <w:sz w:val="22"/>
-          <w:szCs w:val="22"/>
-        </w:rPr>
-      </w:pPr>
-      <w:r>
-        <w:rPr>
-          <w:sz w:val="22"/>
-          <w:szCs w:val="22"/>
-        </w:rPr>
-        <w:t>Если данный элемент множества В является последним в множестве В, добавляем данный элемент множества А в множество С.</w:t>
-      </w:r>
-    </w:p>
-    <w:p>
-      <w:pPr>
-        <w:pStyle w:val="a3"/>
-        <w:numPr>
-          <w:ilvl w:val="1"/>
-          <w:numId w:val="11"/>
-        </w:numPr>
-        <w:spacing w:after="160" w:line="259" w:lineRule="auto"/>
-        <w:rPr>
-          <w:sz w:val="22"/>
-          <w:szCs w:val="22"/>
-        </w:rPr>
-      </w:pPr>
-      <w:r>
-        <w:rPr>
-          <w:sz w:val="22"/>
-          <w:szCs w:val="22"/>
-        </w:rPr>
-        <w:t>Берем следующий элемент множества А.</w:t>
-      </w:r>
-    </w:p>
-    <w:p>
-      <w:pPr>
-        <w:pStyle w:val="a3"/>
-        <w:numPr>
-          <w:ilvl w:val="1"/>
-          <w:numId w:val="11"/>
-        </w:numPr>
-        <w:spacing w:after="160" w:line="259" w:lineRule="auto"/>
-        <w:rPr>
-          <w:sz w:val="22"/>
-          <w:szCs w:val="22"/>
-        </w:rPr>
-      </w:pPr>
-      <w:r>
-        <w:rPr>
-          <w:sz w:val="22"/>
-          <w:szCs w:val="22"/>
-        </w:rPr>
-        <w:t>Переходим к пункту 7.3</w:t>
-      </w:r>
-    </w:p>
-    <w:p>
-      <w:pPr>
-        <w:pStyle w:val="a3"/>
-        <w:numPr>
-          <w:ilvl w:val="1"/>
-          <w:numId w:val="11"/>
-        </w:numPr>
-        <w:spacing w:after="160" w:line="259" w:lineRule="auto"/>
-        <w:rPr>
-          <w:sz w:val="22"/>
-          <w:szCs w:val="22"/>
-        </w:rPr>
-      </w:pPr>
-      <w:r>
-        <w:rPr>
-          <w:sz w:val="22"/>
-          <w:szCs w:val="22"/>
-        </w:rPr>
-        <w:t>Если данный элемент множества А является последним, то берем следующий элемент множества В  переходим к пункту 7.3</w:t>
-      </w:r>
-    </w:p>
-    <w:p>
-      <w:pPr>
-        <w:pStyle w:val="a3"/>
-        <w:numPr>
-          <w:ilvl w:val="1"/>
-          <w:numId w:val="11"/>
-        </w:numPr>
-        <w:spacing w:after="160" w:line="259" w:lineRule="auto"/>
-        <w:rPr>
-          <w:sz w:val="22"/>
-          <w:szCs w:val="22"/>
-        </w:rPr>
-      </w:pPr>
-      <w:r>
-        <w:rPr>
-          <w:sz w:val="22"/>
-          <w:szCs w:val="22"/>
-        </w:rPr>
-        <w:t>Если данный элемент множества А не является последним, переходим к следующему элементу множества А и переходим к пункту 7.3</w:t>
-      </w:r>
-    </w:p>
-    <w:p>
-      <w:pPr>
-        <w:pStyle w:val="a3"/>
-        <w:numPr>
-          <w:ilvl w:val="1"/>
-          <w:numId w:val="11"/>
-        </w:numPr>
-        <w:spacing w:after="160" w:line="259" w:lineRule="auto"/>
-        <w:rPr>
-          <w:sz w:val="22"/>
-          <w:szCs w:val="22"/>
-        </w:rPr>
-      </w:pPr>
-      <w:r>
-        <w:rPr>
-          <w:sz w:val="22"/>
-          <w:szCs w:val="22"/>
-        </w:rPr>
-        <w:t>Берем первый элемент множества А.</w:t>
-      </w:r>
-    </w:p>
-    <w:p>
-      <w:pPr>
-        <w:pStyle w:val="a3"/>
-        <w:numPr>
-          <w:ilvl w:val="1"/>
-          <w:numId w:val="11"/>
-        </w:numPr>
-        <w:spacing w:after="160" w:line="259" w:lineRule="auto"/>
-        <w:rPr>
-          <w:sz w:val="22"/>
-          <w:szCs w:val="22"/>
-        </w:rPr>
-      </w:pPr>
-      <w:r>
-        <w:rPr>
-          <w:sz w:val="22"/>
-          <w:szCs w:val="22"/>
-        </w:rPr>
-        <w:t>Берем первый элемент множества В.</w:t>
-      </w:r>
-    </w:p>
-    <w:p>
-      <w:pPr>
-        <w:pStyle w:val="a3"/>
-        <w:numPr>
-          <w:ilvl w:val="1"/>
-          <w:numId w:val="11"/>
-        </w:numPr>
-        <w:spacing w:after="160" w:line="259" w:lineRule="auto"/>
-        <w:rPr>
-          <w:sz w:val="22"/>
-          <w:szCs w:val="22"/>
-        </w:rPr>
-      </w:pPr>
-      <w:r>
-        <w:rPr>
-          <w:sz w:val="22"/>
-          <w:szCs w:val="22"/>
-        </w:rPr>
-        <w:t>Если данный элемент множества В равен данному элементу множества А, переходим к пункту 7.19</w:t>
-      </w:r>
-    </w:p>
-    <w:p>
-      <w:pPr>
-        <w:pStyle w:val="a3"/>
-        <w:numPr>
-          <w:ilvl w:val="1"/>
-          <w:numId w:val="11"/>
-        </w:numPr>
-        <w:spacing w:after="160" w:line="259" w:lineRule="auto"/>
-        <w:rPr>
-          <w:sz w:val="22"/>
-          <w:szCs w:val="22"/>
-        </w:rPr>
-      </w:pPr>
-      <w:r>
-        <w:rPr>
-          <w:sz w:val="22"/>
-          <w:szCs w:val="22"/>
-        </w:rPr>
-        <w:t>Если данный элемент множества В не равен данному элементу множества А, переходим к пункту 7.15</w:t>
-      </w:r>
-    </w:p>
-    <w:p>
-      <w:pPr>
-        <w:pStyle w:val="a3"/>
-        <w:numPr>
-          <w:ilvl w:val="1"/>
-          <w:numId w:val="11"/>
-        </w:numPr>
-        <w:spacing w:after="160" w:line="259" w:lineRule="auto"/>
-        <w:rPr>
-          <w:sz w:val="22"/>
-          <w:szCs w:val="22"/>
-        </w:rPr>
-      </w:pPr>
-      <w:r>
-        <w:rPr>
-          <w:sz w:val="22"/>
-          <w:szCs w:val="22"/>
-        </w:rPr>
-        <w:t>Если данный элемент множества А не является последним в множестве А:</w:t>
-      </w:r>
-    </w:p>
-    <w:p>
-      <w:pPr>
-        <w:pStyle w:val="a3"/>
-        <w:numPr>
-          <w:ilvl w:val="2"/>
-          <w:numId w:val="11"/>
-        </w:numPr>
-        <w:spacing w:after="160" w:line="259" w:lineRule="auto"/>
-        <w:rPr>
-          <w:sz w:val="22"/>
-          <w:szCs w:val="22"/>
-        </w:rPr>
-      </w:pPr>
-      <w:r>
-        <w:rPr>
-          <w:sz w:val="22"/>
-          <w:szCs w:val="22"/>
-        </w:rPr>
-        <w:t>Если данный элемент множества В не является последним в множестве В, то возьмем следующий элемент множества А.</w:t>
-      </w:r>
-    </w:p>
-    <w:p>
-      <w:pPr>
-        <w:pStyle w:val="a3"/>
-        <w:numPr>
-          <w:ilvl w:val="2"/>
-          <w:numId w:val="11"/>
-        </w:numPr>
-        <w:spacing w:after="160" w:line="259" w:lineRule="auto"/>
-        <w:rPr>
-          <w:sz w:val="22"/>
-          <w:szCs w:val="22"/>
-        </w:rPr>
-      </w:pPr>
-      <w:r>
-        <w:rPr>
-          <w:sz w:val="22"/>
-          <w:szCs w:val="22"/>
-        </w:rPr>
-        <w:t>Если данный элемент множества В является последним в множестве В, переходим к пункту 7.21</w:t>
-      </w:r>
-    </w:p>
-    <w:p>
-      <w:pPr>
-        <w:pStyle w:val="a3"/>
-        <w:numPr>
-          <w:ilvl w:val="2"/>
-          <w:numId w:val="11"/>
-        </w:numPr>
-        <w:spacing w:after="160" w:line="259" w:lineRule="auto"/>
-        <w:rPr>
-          <w:sz w:val="22"/>
-          <w:szCs w:val="22"/>
-        </w:rPr>
-      </w:pPr>
-      <w:r>
-        <w:rPr>
-          <w:sz w:val="22"/>
-          <w:szCs w:val="22"/>
-        </w:rPr>
-        <w:t xml:space="preserve"> Переходим к пункту 7.13</w:t>
-      </w:r>
-    </w:p>
-    <w:p>
-      <w:pPr>
-        <w:pStyle w:val="a3"/>
-        <w:numPr>
-          <w:ilvl w:val="1"/>
-          <w:numId w:val="11"/>
-        </w:numPr>
-        <w:spacing w:after="160" w:line="259" w:lineRule="auto"/>
-        <w:rPr>
-          <w:sz w:val="22"/>
-          <w:szCs w:val="22"/>
-        </w:rPr>
-      </w:pPr>
-      <w:r>
-        <w:rPr>
-          <w:sz w:val="22"/>
-          <w:szCs w:val="22"/>
-        </w:rPr>
-        <w:lastRenderedPageBreak/>
         <w:t>Если данный элемент множества А является последним в множестве А, добавляем данный элемент множества В в множество С.</w:t>
       </w:r>
     </w:p>
@@ -6441,6 +7299,119 @@
     </w:lvl>
   </w:abstractNum>
   <w:abstractNum w:abstractNumId="2" w15:restartNumberingAfterBreak="0">
+    <w:nsid w:val="0BA3216E"/>
+    <w:multiLevelType w:val="hybridMultilevel"/>
+    <w:tmpl w:val="7514FC62"/>
+    <w:lvl w:ilvl="0" w:tplc="04190001">
+      <w:start w:val="1"/>
+      <w:numFmt w:val="bullet"/>
+      <w:lvlText w:val=""/>
+      <w:lvlJc w:val="left"/>
+      <w:pPr>
+        <w:ind w:left="1800" w:hanging="360"/>
+      </w:pPr>
+      <w:rPr>
+        <w:rFonts w:ascii="Symbol" w:hAnsi="Symbol" w:hint="default"/>
+      </w:rPr>
+    </w:lvl>
+    <w:lvl w:ilvl="1" w:tplc="04190003" w:tentative="1">
+      <w:start w:val="1"/>
+      <w:numFmt w:val="bullet"/>
+      <w:lvlText w:val="o"/>
+      <w:lvlJc w:val="left"/>
+      <w:pPr>
+        <w:ind w:left="2520" w:hanging="360"/>
+      </w:pPr>
+      <w:rPr>
+        <w:rFonts w:ascii="Courier New" w:hAnsi="Courier New" w:cs="Courier New" w:hint="default"/>
+      </w:rPr>
+    </w:lvl>
+    <w:lvl w:ilvl="2" w:tplc="04190005" w:tentative="1">
+      <w:start w:val="1"/>
+      <w:numFmt w:val="bullet"/>
+      <w:lvlText w:val=""/>
+      <w:lvlJc w:val="left"/>
+      <w:pPr>
+        <w:ind w:left="3240" w:hanging="360"/>
+      </w:pPr>
+      <w:rPr>
+        <w:rFonts w:ascii="Wingdings" w:hAnsi="Wingdings" w:hint="default"/>
+      </w:rPr>
+    </w:lvl>
+    <w:lvl w:ilvl="3" w:tplc="04190001" w:tentative="1">
+      <w:start w:val="1"/>
+      <w:numFmt w:val="bullet"/>
+      <w:lvlText w:val=""/>
+      <w:lvlJc w:val="left"/>
+      <w:pPr>
+        <w:ind w:left="3960" w:hanging="360"/>
+      </w:pPr>
+      <w:rPr>
+        <w:rFonts w:ascii="Symbol" w:hAnsi="Symbol" w:hint="default"/>
+      </w:rPr>
+    </w:lvl>
+    <w:lvl w:ilvl="4" w:tplc="04190003" w:tentative="1">
+      <w:start w:val="1"/>
+      <w:numFmt w:val="bullet"/>
+      <w:lvlText w:val="o"/>
+      <w:lvlJc w:val="left"/>
+      <w:pPr>
+        <w:ind w:left="4680" w:hanging="360"/>
+      </w:pPr>
+      <w:rPr>
+        <w:rFonts w:ascii="Courier New" w:hAnsi="Courier New" w:cs="Courier New" w:hint="default"/>
+      </w:rPr>
+    </w:lvl>
+    <w:lvl w:ilvl="5" w:tplc="04190005" w:tentative="1">
+      <w:start w:val="1"/>
+      <w:numFmt w:val="bullet"/>
+      <w:lvlText w:val=""/>
+      <w:lvlJc w:val="left"/>
+      <w:pPr>
+        <w:ind w:left="5400" w:hanging="360"/>
+      </w:pPr>
+      <w:rPr>
+        <w:rFonts w:ascii="Wingdings" w:hAnsi="Wingdings" w:hint="default"/>
+      </w:rPr>
+    </w:lvl>
+    <w:lvl w:ilvl="6" w:tplc="04190001" w:tentative="1">
+      <w:start w:val="1"/>
+      <w:numFmt w:val="bullet"/>
+      <w:lvlText w:val=""/>
+      <w:lvlJc w:val="left"/>
+      <w:pPr>
+        <w:ind w:left="6120" w:hanging="360"/>
+      </w:pPr>
+      <w:rPr>
+        <w:rFonts w:ascii="Symbol" w:hAnsi="Symbol" w:hint="default"/>
+      </w:rPr>
+    </w:lvl>
+    <w:lvl w:ilvl="7" w:tplc="04190003" w:tentative="1">
+      <w:start w:val="1"/>
+      <w:numFmt w:val="bullet"/>
+      <w:lvlText w:val="o"/>
+      <w:lvlJc w:val="left"/>
+      <w:pPr>
+        <w:ind w:left="6840" w:hanging="360"/>
+      </w:pPr>
+      <w:rPr>
+        <w:rFonts w:ascii="Courier New" w:hAnsi="Courier New" w:cs="Courier New" w:hint="default"/>
+      </w:rPr>
+    </w:lvl>
+    <w:lvl w:ilvl="8" w:tplc="04190005" w:tentative="1">
+      <w:start w:val="1"/>
+      <w:numFmt w:val="bullet"/>
+      <w:lvlText w:val=""/>
+      <w:lvlJc w:val="left"/>
+      <w:pPr>
+        <w:ind w:left="7560" w:hanging="360"/>
+      </w:pPr>
+      <w:rPr>
+        <w:rFonts w:ascii="Wingdings" w:hAnsi="Wingdings" w:hint="default"/>
+      </w:rPr>
+    </w:lvl>
+  </w:abstractNum>
+  <w:abstractNum w:abstractNumId="3" w15:restartNumberingAfterBreak="0">
     <w:nsid w:val="0F637CD3"/>
     <w:multiLevelType w:val="multilevel"/>
     <w:tmpl w:val="E0CA2820"/>
@@ -6542,7 +7513,7 @@
       </w:pPr>
     </w:lvl>
   </w:abstractNum>
-  <w:abstractNum w:abstractNumId="3" w15:restartNumberingAfterBreak="0">
+  <w:abstractNum w:abstractNumId="4" w15:restartNumberingAfterBreak="0">
     <w:nsid w:val="0FD7709C"/>
     <w:multiLevelType w:val="multilevel"/>
     <w:tmpl w:val="C05C0378"/>
@@ -6664,7 +7635,7 @@
       </w:rPr>
     </w:lvl>
   </w:abstractNum>
-  <w:abstractNum w:abstractNumId="4" w15:restartNumberingAfterBreak="0">
+  <w:abstractNum w:abstractNumId="5" w15:restartNumberingAfterBreak="0">
     <w:nsid w:val="14B76FDF"/>
     <w:multiLevelType w:val="multilevel"/>
     <w:tmpl w:val="1D3CD186"/>
@@ -6715,7 +7686,7 @@
       <w:lvlJc w:val="left"/>
     </w:lvl>
   </w:abstractNum>
-  <w:abstractNum w:abstractNumId="5" w15:restartNumberingAfterBreak="0">
+  <w:abstractNum w:abstractNumId="6" w15:restartNumberingAfterBreak="0">
     <w:nsid w:val="1AC94BFE"/>
     <w:multiLevelType w:val="multilevel"/>
     <w:tmpl w:val="3B1E36FA"/>
@@ -6808,7 +7779,7 @@
       </w:pPr>
     </w:lvl>
   </w:abstractNum>
-  <w:abstractNum w:abstractNumId="6" w15:restartNumberingAfterBreak="0">
+  <w:abstractNum w:abstractNumId="7" w15:restartNumberingAfterBreak="0">
     <w:nsid w:val="202D1387"/>
     <w:multiLevelType w:val="multilevel"/>
     <w:tmpl w:val="6318EBE6"/>
@@ -6897,7 +7868,7 @@
       </w:pPr>
     </w:lvl>
   </w:abstractNum>
-  <w:abstractNum w:abstractNumId="7" w15:restartNumberingAfterBreak="0">
+  <w:abstractNum w:abstractNumId="8" w15:restartNumberingAfterBreak="0">
     <w:nsid w:val="2ECB4F30"/>
     <w:multiLevelType w:val="multilevel"/>
     <w:tmpl w:val="0419001F"/>
@@ -6983,7 +7954,7 @@
       </w:pPr>
     </w:lvl>
   </w:abstractNum>
-  <w:abstractNum w:abstractNumId="8" w15:restartNumberingAfterBreak="0">
+  <w:abstractNum w:abstractNumId="9" w15:restartNumberingAfterBreak="0">
     <w:nsid w:val="331F779A"/>
     <w:multiLevelType w:val="hybridMultilevel"/>
     <w:tmpl w:val="331E7CBC"/>
@@ -7096,7 +8067,7 @@
       </w:rPr>
     </w:lvl>
   </w:abstractNum>
-  <w:abstractNum w:abstractNumId="9" w15:restartNumberingAfterBreak="0">
+  <w:abstractNum w:abstractNumId="10" w15:restartNumberingAfterBreak="0">
     <w:nsid w:val="3B850AFD"/>
     <w:multiLevelType w:val="multilevel"/>
     <w:tmpl w:val="0419001F"/>
@@ -7186,7 +8157,7 @@
       </w:pPr>
     </w:lvl>
   </w:abstractNum>
-  <w:abstractNum w:abstractNumId="10" w15:restartNumberingAfterBreak="0">
+  <w:abstractNum w:abstractNumId="11" w15:restartNumberingAfterBreak="0">
     <w:nsid w:val="41505311"/>
     <w:multiLevelType w:val="hybridMultilevel"/>
     <w:tmpl w:val="3976F5E2"/>
@@ -7272,7 +8243,7 @@
       </w:pPr>
     </w:lvl>
   </w:abstractNum>
-  <w:abstractNum w:abstractNumId="11" w15:restartNumberingAfterBreak="0">
+  <w:abstractNum w:abstractNumId="12" w15:restartNumberingAfterBreak="0">
     <w:nsid w:val="4D870620"/>
     <w:multiLevelType w:val="multilevel"/>
     <w:tmpl w:val="74DEDF58"/>
@@ -7385,7 +8356,120 @@
       </w:rPr>
     </w:lvl>
   </w:abstractNum>
-  <w:abstractNum w:abstractNumId="12" w15:restartNumberingAfterBreak="0">
+  <w:abstractNum w:abstractNumId="13" w15:restartNumberingAfterBreak="0">
+    <w:nsid w:val="62B87DD5"/>
+    <w:multiLevelType w:val="hybridMultilevel"/>
+    <w:tmpl w:val="4AF0669A"/>
+    <w:lvl w:ilvl="0" w:tplc="04190001">
+      <w:start w:val="1"/>
+      <w:numFmt w:val="bullet"/>
+      <w:lvlText w:val=""/>
+      <w:lvlJc w:val="left"/>
+      <w:pPr>
+        <w:ind w:left="1080" w:hanging="360"/>
+      </w:pPr>
+      <w:rPr>
+        <w:rFonts w:ascii="Symbol" w:hAnsi="Symbol" w:hint="default"/>
+      </w:rPr>
+    </w:lvl>
+    <w:lvl w:ilvl="1" w:tplc="04190003" w:tentative="1">
+      <w:start w:val="1"/>
+      <w:numFmt w:val="bullet"/>
+      <w:lvlText w:val="o"/>
+      <w:lvlJc w:val="left"/>
+      <w:pPr>
+        <w:ind w:left="1800" w:hanging="360"/>
+      </w:pPr>
+      <w:rPr>
+        <w:rFonts w:ascii="Courier New" w:hAnsi="Courier New" w:cs="Courier New" w:hint="default"/>
+      </w:rPr>
+    </w:lvl>
+    <w:lvl w:ilvl="2" w:tplc="04190005" w:tentative="1">
+      <w:start w:val="1"/>
+      <w:numFmt w:val="bullet"/>
+      <w:lvlText w:val=""/>
+      <w:lvlJc w:val="left"/>
+      <w:pPr>
+        <w:ind w:left="2520" w:hanging="360"/>
+      </w:pPr>
+      <w:rPr>
+        <w:rFonts w:ascii="Wingdings" w:hAnsi="Wingdings" w:hint="default"/>
+      </w:rPr>
+    </w:lvl>
+    <w:lvl w:ilvl="3" w:tplc="04190001" w:tentative="1">
+      <w:start w:val="1"/>
+      <w:numFmt w:val="bullet"/>
+      <w:lvlText w:val=""/>
+      <w:lvlJc w:val="left"/>
+      <w:pPr>
+        <w:ind w:left="3240" w:hanging="360"/>
+      </w:pPr>
+      <w:rPr>
+        <w:rFonts w:ascii="Symbol" w:hAnsi="Symbol" w:hint="default"/>
+      </w:rPr>
+    </w:lvl>
+    <w:lvl w:ilvl="4" w:tplc="04190003" w:tentative="1">
+      <w:start w:val="1"/>
+      <w:numFmt w:val="bullet"/>
+      <w:lvlText w:val="o"/>
+      <w:lvlJc w:val="left"/>
+      <w:pPr>
+        <w:ind w:left="3960" w:hanging="360"/>
+      </w:pPr>
+      <w:rPr>
+        <w:rFonts w:ascii="Courier New" w:hAnsi="Courier New" w:cs="Courier New" w:hint="default"/>
+      </w:rPr>
+    </w:lvl>
+    <w:lvl w:ilvl="5" w:tplc="04190005" w:tentative="1">
+      <w:start w:val="1"/>
+      <w:numFmt w:val="bullet"/>
+      <w:lvlText w:val=""/>
+      <w:lvlJc w:val="left"/>
+      <w:pPr>
+        <w:ind w:left="4680" w:hanging="360"/>
+      </w:pPr>
+      <w:rPr>
+        <w:rFonts w:ascii="Wingdings" w:hAnsi="Wingdings" w:hint="default"/>
+      </w:rPr>
+    </w:lvl>
+    <w:lvl w:ilvl="6" w:tplc="04190001" w:tentative="1">
+      <w:start w:val="1"/>
+      <w:numFmt w:val="bullet"/>
+      <w:lvlText w:val=""/>
+      <w:lvlJc w:val="left"/>
+      <w:pPr>
+        <w:ind w:left="5400" w:hanging="360"/>
+      </w:pPr>
+      <w:rPr>
+        <w:rFonts w:ascii="Symbol" w:hAnsi="Symbol" w:hint="default"/>
+      </w:rPr>
+    </w:lvl>
+    <w:lvl w:ilvl="7" w:tplc="04190003" w:tentative="1">
+      <w:start w:val="1"/>
+      <w:numFmt w:val="bullet"/>
+      <w:lvlText w:val="o"/>
+      <w:lvlJc w:val="left"/>
+      <w:pPr>
+        <w:ind w:left="6120" w:hanging="360"/>
+      </w:pPr>
+      <w:rPr>
+        <w:rFonts w:ascii="Courier New" w:hAnsi="Courier New" w:cs="Courier New" w:hint="default"/>
+      </w:rPr>
+    </w:lvl>
+    <w:lvl w:ilvl="8" w:tplc="04190005" w:tentative="1">
+      <w:start w:val="1"/>
+      <w:numFmt w:val="bullet"/>
+      <w:lvlText w:val=""/>
+      <w:lvlJc w:val="left"/>
+      <w:pPr>
+        <w:ind w:left="6840" w:hanging="360"/>
+      </w:pPr>
+      <w:rPr>
+        <w:rFonts w:ascii="Wingdings" w:hAnsi="Wingdings" w:hint="default"/>
+      </w:rPr>
+    </w:lvl>
+  </w:abstractNum>
+  <w:abstractNum w:abstractNumId="14" w15:restartNumberingAfterBreak="0">
     <w:nsid w:val="634775EA"/>
     <w:multiLevelType w:val="multilevel"/>
     <w:tmpl w:val="0126487E"/>
@@ -7439,7 +8523,7 @@
       <w:lvlJc w:val="left"/>
     </w:lvl>
   </w:abstractNum>
-  <w:abstractNum w:abstractNumId="13" w15:restartNumberingAfterBreak="0">
+  <w:abstractNum w:abstractNumId="15" w15:restartNumberingAfterBreak="0">
     <w:nsid w:val="6415513F"/>
     <w:multiLevelType w:val="multilevel"/>
     <w:tmpl w:val="3D10F404"/>
@@ -7552,7 +8636,7 @@
       </w:rPr>
     </w:lvl>
   </w:abstractNum>
-  <w:abstractNum w:abstractNumId="14" w15:restartNumberingAfterBreak="0">
+  <w:abstractNum w:abstractNumId="16" w15:restartNumberingAfterBreak="0">
     <w:nsid w:val="6C1C4516"/>
     <w:multiLevelType w:val="multilevel"/>
     <w:tmpl w:val="64D2311A"/>
@@ -7674,13 +8758,13 @@
       </w:rPr>
     </w:lvl>
   </w:abstractNum>
-  <w:abstractNum w:abstractNumId="15" w15:restartNumberingAfterBreak="0">
+  <w:abstractNum w:abstractNumId="17" w15:restartNumberingAfterBreak="0">
     <w:nsid w:val="6EA446F7"/>
     <w:multiLevelType w:val="multilevel"/>
     <w:tmpl w:val="0419001F"/>
     <w:numStyleLink w:val="1"/>
   </w:abstractNum>
-  <w:abstractNum w:abstractNumId="16" w15:restartNumberingAfterBreak="0">
+  <w:abstractNum w:abstractNumId="18" w15:restartNumberingAfterBreak="0">
     <w:nsid w:val="6F6D7EC0"/>
     <w:multiLevelType w:val="hybridMultilevel"/>
     <w:tmpl w:val="B0A4EF7A"/>
@@ -7793,7 +8877,7 @@
       </w:rPr>
     </w:lvl>
   </w:abstractNum>
-  <w:abstractNum w:abstractNumId="17" w15:restartNumberingAfterBreak="0">
+  <w:abstractNum w:abstractNumId="19" w15:restartNumberingAfterBreak="0">
     <w:nsid w:val="77925F58"/>
     <w:multiLevelType w:val="multilevel"/>
     <w:tmpl w:val="ED0ED444"/>
@@ -7844,7 +8928,7 @@
       <w:lvlJc w:val="left"/>
     </w:lvl>
   </w:abstractNum>
-  <w:abstractNum w:abstractNumId="18" w15:restartNumberingAfterBreak="0">
+  <w:abstractNum w:abstractNumId="20" w15:restartNumberingAfterBreak="0">
     <w:nsid w:val="7AE0294D"/>
     <w:multiLevelType w:val="multilevel"/>
     <w:tmpl w:val="671E440A"/>
@@ -7896,49 +8980,49 @@
     </w:lvl>
   </w:abstractNum>
   <w:num w:numId="1" w16cid:durableId="152719805">
-    <w:abstractNumId w:val="10"/>
+    <w:abstractNumId w:val="11"/>
   </w:num>
   <w:num w:numId="2" w16cid:durableId="1903325197">
+    <w:abstractNumId w:val="14"/>
+  </w:num>
+  <w:num w:numId="3" w16cid:durableId="981272797">
+    <w:abstractNumId w:val="19"/>
+  </w:num>
+  <w:num w:numId="4" w16cid:durableId="1647591884">
+    <w:abstractNumId w:val="20"/>
+  </w:num>
+  <w:num w:numId="5" w16cid:durableId="769475471">
+    <w:abstractNumId w:val="5"/>
+  </w:num>
+  <w:num w:numId="6" w16cid:durableId="1566136076">
     <w:abstractNumId w:val="12"/>
   </w:num>
-  <w:num w:numId="3" w16cid:durableId="981272797">
-    <w:abstractNumId w:val="17"/>
-  </w:num>
-  <w:num w:numId="4" w16cid:durableId="1647591884">
-    <w:abstractNumId w:val="18"/>
-  </w:num>
-  <w:num w:numId="5" w16cid:durableId="769475471">
-    <w:abstractNumId w:val="4"/>
-  </w:num>
-  <w:num w:numId="6" w16cid:durableId="1566136076">
-    <w:abstractNumId w:val="11"/>
-  </w:num>
   <w:num w:numId="7" w16cid:durableId="1902012378">
-    <w:abstractNumId w:val="13"/>
+    <w:abstractNumId w:val="15"/>
   </w:num>
   <w:num w:numId="8" w16cid:durableId="1235702551">
-    <w:abstractNumId w:val="6"/>
+    <w:abstractNumId w:val="7"/>
   </w:num>
   <w:num w:numId="9" w16cid:durableId="1893078006">
-    <w:abstractNumId w:val="8"/>
+    <w:abstractNumId w:val="9"/>
   </w:num>
   <w:num w:numId="10" w16cid:durableId="1373111732">
     <w:abstractNumId w:val="1"/>
   </w:num>
   <w:num w:numId="11" w16cid:durableId="1614558721">
-    <w:abstractNumId w:val="2"/>
+    <w:abstractNumId w:val="3"/>
   </w:num>
   <w:num w:numId="12" w16cid:durableId="1391730532">
-    <w:abstractNumId w:val="16"/>
+    <w:abstractNumId w:val="18"/>
   </w:num>
   <w:num w:numId="13" w16cid:durableId="1786346625">
-    <w:abstractNumId w:val="7"/>
+    <w:abstractNumId w:val="8"/>
   </w:num>
   <w:num w:numId="14" w16cid:durableId="1303850389">
-    <w:abstractNumId w:val="9"/>
+    <w:abstractNumId w:val="10"/>
   </w:num>
   <w:num w:numId="15" w16cid:durableId="1023019934">
-    <w:abstractNumId w:val="15"/>
+    <w:abstractNumId w:val="17"/>
     <w:lvlOverride w:ilvl="0">
       <w:lvl w:ilvl="0">
         <w:start w:val="1"/>
@@ -8047,16 +9131,22 @@
     </w:lvlOverride>
   </w:num>
   <w:num w:numId="16" w16cid:durableId="1596672041">
-    <w:abstractNumId w:val="5"/>
+    <w:abstractNumId w:val="6"/>
   </w:num>
   <w:num w:numId="17" w16cid:durableId="653726635">
-    <w:abstractNumId w:val="3"/>
+    <w:abstractNumId w:val="4"/>
   </w:num>
   <w:num w:numId="18" w16cid:durableId="1408460859">
     <w:abstractNumId w:val="0"/>
   </w:num>
   <w:num w:numId="19" w16cid:durableId="279529330">
-    <w:abstractNumId w:val="14"/>
+    <w:abstractNumId w:val="16"/>
+  </w:num>
+  <w:num w:numId="20" w16cid:durableId="634288325">
+    <w:abstractNumId w:val="13"/>
+  </w:num>
+  <w:num w:numId="21" w16cid:durableId="367487289">
+    <w:abstractNumId w:val="2"/>
   </w:num>
 </w:numbering>
 </file>

--- a/TMOIS/labw2/Лабораторная работа ТМОИС 2.docx
+++ b/TMOIS/labw2/Лабораторная работа ТМОИС 2.docx
@@ -508,7 +508,7 @@
           <w:sz w:val="22"/>
           <w:szCs w:val="22"/>
         </w:rPr>
-        <w:t>Оба множества задаются одним способом: перечислительным способом или методом высказывания.</w:t>
+        <w:t>Оба множества задаются перечислительным способом или методом высказывания.</w:t>
       </w:r>
     </w:p>
     <w:p>
@@ -562,19 +562,7 @@
           <w:rPr>
             <w:rFonts w:ascii="Cambria Math" w:eastAsia="Cambria Math" w:hAnsi="Cambria Math" w:cs="Cambria Math"/>
           </w:rPr>
-          <m:t xml:space="preserve"> x∈N | x=k*2 +5,</m:t>
-        </m:r>
-        <m:r>
-          <w:rPr>
-            <w:rFonts w:ascii="Cambria Math" w:eastAsia="Cambria Math" w:hAnsi="Cambria Math" w:cs="Cambria Math"/>
-          </w:rPr>
-          <m:t xml:space="preserve"> </m:t>
-        </m:r>
-        <m:r>
-          <w:rPr>
-            <w:rFonts w:ascii="Cambria Math" w:eastAsia="Cambria Math" w:hAnsi="Cambria Math" w:cs="Cambria Math"/>
-          </w:rPr>
-          <m:t xml:space="preserve"> k=</m:t>
+          <m:t xml:space="preserve"> x∈N | x=k*2 +5,  k=</m:t>
         </m:r>
         <m:acc>
           <m:accPr>
@@ -661,37 +649,7 @@
           <w:rPr>
             <w:rFonts w:ascii="Cambria Math" w:eastAsia="Cambria Math" w:hAnsi="Cambria Math" w:cs="Cambria Math"/>
           </w:rPr>
-          <m:t xml:space="preserve"> y∈N | y=r*2+1,</m:t>
-        </m:r>
-        <m:r>
-          <w:rPr>
-            <w:rFonts w:ascii="Cambria Math" w:eastAsia="Cambria Math" w:hAnsi="Cambria Math" w:cs="Cambria Math"/>
-          </w:rPr>
-          <m:t xml:space="preserve"> </m:t>
-        </m:r>
-        <m:r>
-          <w:rPr>
-            <w:rFonts w:ascii="Cambria Math" w:eastAsia="Cambria Math" w:hAnsi="Cambria Math" w:cs="Cambria Math"/>
-          </w:rPr>
-          <m:t xml:space="preserve"> r</m:t>
-        </m:r>
-        <m:r>
-          <w:rPr>
-            <w:rFonts w:ascii="Cambria Math" w:eastAsia="Cambria Math" w:hAnsi="Cambria Math" w:cs="Cambria Math"/>
-          </w:rPr>
-          <m:t xml:space="preserve"> </m:t>
-        </m:r>
-        <m:r>
-          <w:rPr>
-            <w:rFonts w:ascii="Cambria Math" w:eastAsia="Cambria Math" w:hAnsi="Cambria Math" w:cs="Cambria Math"/>
-          </w:rPr>
-          <m:t>=</m:t>
-        </m:r>
-        <m:r>
-          <w:rPr>
-            <w:rFonts w:ascii="Cambria Math" w:eastAsia="Cambria Math" w:hAnsi="Cambria Math" w:cs="Cambria Math"/>
-          </w:rPr>
-          <m:t xml:space="preserve"> </m:t>
+          <m:t xml:space="preserve"> y∈N | y=r*2+1,  r = </m:t>
         </m:r>
         <m:acc>
           <m:accPr>
@@ -1021,13 +979,7 @@
             <w:rPr>
               <w:rFonts w:ascii="Cambria Math" w:eastAsia="Cambria Math" w:hAnsi="Cambria Math" w:cs="Cambria Math"/>
             </w:rPr>
-            <m:t>x ∈A &amp; x ∉B</m:t>
-          </m:r>
-          <m:r>
-            <w:rPr>
-              <w:rFonts w:ascii="Cambria Math" w:eastAsia="Cambria Math" w:hAnsi="Cambria Math" w:cs="Cambria Math"/>
-            </w:rPr>
-            <m:t>}</m:t>
+            <m:t>x ∈A &amp; x ∉B}</m:t>
           </m:r>
         </m:oMath>
       </m:oMathPara>
@@ -1672,7 +1624,24 @@
           <w:sz w:val="22"/>
           <w:szCs w:val="22"/>
         </w:rPr>
-        <w:t xml:space="preserve"> Если пользователь выбрал задать множество перечислительным способом, то переходим к пункту 1.2. </w:t>
+        <w:t xml:space="preserve"> Если пользователь выбрал задать множество перечислительным способом, то переходим к пункту 1.</w:t>
+      </w:r>
+      <w:r>
+        <w:rPr>
+          <w:color w:val="000000"/>
+          <w:sz w:val="22"/>
+          <w:szCs w:val="22"/>
+          <w:lang w:val="ru-RU"/>
+        </w:rPr>
+        <w:t>3</w:t>
+      </w:r>
+      <w:r>
+        <w:rPr>
+          <w:color w:val="000000"/>
+          <w:sz w:val="22"/>
+          <w:szCs w:val="22"/>
+        </w:rPr>
+        <w:t xml:space="preserve">. </w:t>
       </w:r>
     </w:p>
     <w:p>
@@ -1702,7 +1671,24 @@
           <w:sz w:val="22"/>
           <w:szCs w:val="22"/>
         </w:rPr>
-        <w:t xml:space="preserve"> Если пользователь выбрал задать множество высказыванием, то переходим к пункту 2.1. </w:t>
+        <w:t xml:space="preserve"> Если пользователь выбрал задать множество высказыванием, то переходим к пункту </w:t>
+      </w:r>
+      <w:r>
+        <w:rPr>
+          <w:color w:val="000000"/>
+          <w:sz w:val="22"/>
+          <w:szCs w:val="22"/>
+          <w:lang w:val="ru-RU"/>
+        </w:rPr>
+        <w:t>1.8</w:t>
+      </w:r>
+      <w:r>
+        <w:rPr>
+          <w:color w:val="000000"/>
+          <w:sz w:val="22"/>
+          <w:szCs w:val="22"/>
+        </w:rPr>
+        <w:t xml:space="preserve">. </w:t>
       </w:r>
     </w:p>
     <w:p>
@@ -1818,7 +1804,24 @@
           <w:sz w:val="22"/>
           <w:szCs w:val="22"/>
         </w:rPr>
-        <w:t xml:space="preserve">Если пользователь выбрал задать множество перечислительным способом, то переходим к пункту 1.5. </w:t>
+        <w:t>Если пользователь выбрал задать множество перечислительным способом, то переходим к пункту 1.</w:t>
+      </w:r>
+      <w:r>
+        <w:rPr>
+          <w:color w:val="000000"/>
+          <w:sz w:val="22"/>
+          <w:szCs w:val="22"/>
+          <w:lang w:val="ru-RU"/>
+        </w:rPr>
+        <w:t>6</w:t>
+      </w:r>
+      <w:r>
+        <w:rPr>
+          <w:color w:val="000000"/>
+          <w:sz w:val="22"/>
+          <w:szCs w:val="22"/>
+        </w:rPr>
+        <w:t xml:space="preserve">. </w:t>
       </w:r>
     </w:p>
     <w:p>
@@ -1847,7 +1850,24 @@
           <w:sz w:val="22"/>
           <w:szCs w:val="22"/>
         </w:rPr>
-        <w:t xml:space="preserve"> Если пользователь выбрал задать множество высказыванием, то переходим к пункту 2.2. </w:t>
+        <w:t xml:space="preserve"> Если пользователь выбрал задать множество высказыванием, то переходим к пункту </w:t>
+      </w:r>
+      <w:r>
+        <w:rPr>
+          <w:color w:val="000000"/>
+          <w:sz w:val="22"/>
+          <w:szCs w:val="22"/>
+          <w:lang w:val="ru-RU"/>
+        </w:rPr>
+        <w:t>1.9</w:t>
+      </w:r>
+      <w:r>
+        <w:rPr>
+          <w:color w:val="000000"/>
+          <w:sz w:val="22"/>
+          <w:szCs w:val="22"/>
+        </w:rPr>
+        <w:t xml:space="preserve">. </w:t>
       </w:r>
     </w:p>
     <w:p>
@@ -6887,7 +6907,16 @@
           <w:sz w:val="22"/>
           <w:szCs w:val="22"/>
         </w:rPr>
-        <w:t>Если данный элемент множества А является последним в множестве А, переходим к пункту 10.10</w:t>
+        <w:t>Если данный элемент множества А является последним в множестве А, переходим к пункту 10.1</w:t>
+      </w:r>
+      <w:r>
+        <w:rPr>
+          <w:color w:val="000000"/>
+          <w:sz w:val="22"/>
+          <w:szCs w:val="22"/>
+          <w:lang w:val="ru-RU"/>
+        </w:rPr>
+        <w:t>1</w:t>
       </w:r>
     </w:p>
     <w:p>
